--- a/written.docx
+++ b/written.docx
@@ -91,23 +91,7 @@
           <w:rFonts w:hint="cs"/>
           <w:rtl/>
         </w:rPr>
-        <w:t xml:space="preserve"> במשפט מכוונת ליצרנית המכוניות, אף אותה </w:t>
-      </w:r>
-      <w:proofErr w:type="spellStart"/>
-      <w:r>
-        <w:rPr>
-          <w:rFonts w:hint="cs"/>
-          <w:rtl/>
-        </w:rPr>
-        <w:t>מילה</w:t>
-      </w:r>
-      <w:proofErr w:type="spellEnd"/>
-      <w:r>
-        <w:rPr>
-          <w:rFonts w:hint="cs"/>
-          <w:rtl/>
-        </w:rPr>
-        <w:t xml:space="preserve"> יכולה לשמש גם כשם של בן אדם.</w:t>
+        <w:t xml:space="preserve"> במשפט מכוונת ליצרנית המכוניות, אף אותה מילה יכולה לשמש גם כשם של בן אדם.</w:t>
       </w:r>
     </w:p>
     <w:p>
@@ -163,7 +147,6 @@
       <w:pPr>
         <w:bidi/>
         <w:rPr>
-          <w:rFonts w:hint="cs"/>
           <w:rtl/>
         </w:rPr>
       </w:pPr>
@@ -354,6 +337,11 @@
         </w:rPr>
         <w:t>:</w:t>
       </w:r>
+    </w:p>
+    <w:p>
+      <w:pPr>
+        <w:bidi/>
+      </w:pPr>
     </w:p>
     <w:p>
       <w:pPr>
@@ -541,7 +529,6 @@
       <w:pPr>
         <w:bidi/>
         <w:rPr>
-          <w:rFonts w:hint="cs"/>
           <w:rtl/>
         </w:rPr>
       </w:pPr>
@@ -798,14 +785,7 @@
             <w:rFonts w:ascii="Cambria Math" w:hAnsi="Cambria Math"/>
             <w:vertAlign w:val="subscript"/>
           </w:rPr>
-          <m:t>D</m:t>
-        </m:r>
-        <m:r>
-          <w:rPr>
-            <w:rFonts w:ascii="Cambria Math" w:hAnsi="Cambria Math"/>
-            <w:vertAlign w:val="subscript"/>
-          </w:rPr>
-          <m:t>)</m:t>
+          <m:t>D)</m:t>
         </m:r>
       </m:oMath>
       <w:r>
@@ -919,21 +899,7 @@
             <w:rFonts w:ascii="Cambria Math" w:hAnsi="Cambria Math"/>
             <w:vertAlign w:val="subscript"/>
           </w:rPr>
-          <m:t>D</m:t>
-        </m:r>
-        <m:r>
-          <w:rPr>
-            <w:rFonts w:ascii="Cambria Math" w:hAnsi="Cambria Math"/>
-            <w:vertAlign w:val="subscript"/>
-          </w:rPr>
-          <m:t>H+H</m:t>
-        </m:r>
-        <m:r>
-          <w:rPr>
-            <w:rFonts w:ascii="Cambria Math" w:hAnsi="Cambria Math"/>
-            <w:vertAlign w:val="subscript"/>
-          </w:rPr>
-          <m:t>)</m:t>
+          <m:t>DH+H)</m:t>
         </m:r>
       </m:oMath>
       <w:r>
@@ -1025,22 +991,11 @@
             <w:rFonts w:ascii="Cambria Math" w:hAnsi="Cambria Math"/>
             <w:vertAlign w:val="subscript"/>
           </w:rPr>
-          <m:t>HC</m:t>
-        </m:r>
-        <m:r>
-          <w:rPr>
-            <w:rFonts w:ascii="Cambria Math" w:hAnsi="Cambria Math"/>
-            <w:vertAlign w:val="subscript"/>
-          </w:rPr>
-          <m:t>)</m:t>
+          <m:t>HC)</m:t>
         </m:r>
       </m:oMath>
     </w:p>
-    <w:p>
-      <w:pPr>
-        <w:bidi/>
-      </w:pPr>
-    </w:p>
+    <w:p/>
     <w:p>
       <w:pPr>
         <w:bidi/>
@@ -1087,14 +1042,7 @@
             <w:rFonts w:ascii="Cambria Math" w:hAnsi="Cambria Math"/>
             <w:vertAlign w:val="subscript"/>
           </w:rPr>
-          <m:t>DH</m:t>
-        </m:r>
-        <m:r>
-          <w:rPr>
-            <w:rFonts w:ascii="Cambria Math" w:hAnsi="Cambria Math"/>
-            <w:vertAlign w:val="subscript"/>
-          </w:rPr>
-          <m:t>+HC)</m:t>
+          <m:t>DH+HC)</m:t>
         </m:r>
       </m:oMath>
     </w:p>
@@ -1102,7 +1050,6 @@
       <w:pPr>
         <w:bidi/>
         <w:rPr>
-          <w:rFonts w:hint="cs"/>
           <w:rtl/>
         </w:rPr>
       </w:pPr>
@@ -1186,23 +1133,36 @@
       <w:pPr>
         <w:bidi/>
         <w:rPr>
-          <w:rFonts w:hint="cs"/>
-          <w:rtl/>
-        </w:rPr>
-      </w:pPr>
-    </w:p>
-    <w:p>
-      <w:pPr>
-        <w:bidi/>
-        <w:rPr>
-          <w:rtl/>
-        </w:rPr>
-      </w:pPr>
-      <w:r>
-        <w:rPr>
-          <w:rFonts w:hint="cs"/>
-          <w:rtl/>
-        </w:rPr>
+          <w:rtl/>
+        </w:rPr>
+      </w:pPr>
+    </w:p>
+    <w:p>
+      <w:pPr>
+        <w:rPr>
+          <w:rtl/>
+        </w:rPr>
+      </w:pPr>
+      <w:r>
+        <w:rPr>
+          <w:rtl/>
+        </w:rPr>
+        <w:br w:type="page"/>
+      </w:r>
+    </w:p>
+    <w:p>
+      <w:pPr>
+        <w:bidi/>
+        <w:rPr>
+          <w:rtl/>
+        </w:rPr>
+      </w:pPr>
+      <w:r>
+        <w:rPr>
+          <w:rFonts w:hint="cs"/>
+          <w:rtl/>
+        </w:rPr>
+        <w:lastRenderedPageBreak/>
         <w:t xml:space="preserve">סעיף </w:t>
       </w:r>
       <w:r>
@@ -1214,28 +1174,888 @@
           <w:rtl/>
         </w:rPr>
         <w:t>:</w:t>
+      </w:r>
+    </w:p>
+    <w:p>
+      <w:pPr>
+        <w:bidi/>
+        <w:rPr>
+          <w:rtl/>
+        </w:rPr>
+      </w:pPr>
+      <w:r>
+        <w:rPr>
+          <w:rFonts w:hint="cs"/>
+          <w:rtl/>
+        </w:rPr>
+        <w:t xml:space="preserve">התוצאות הטובות ביותר עם דיוק של 83% </w:t>
+      </w:r>
+      <w:r>
+        <w:t>F1</w:t>
+      </w:r>
+      <w:r>
+        <w:rPr>
+          <w:rFonts w:hint="cs"/>
+          <w:rtl/>
+        </w:rPr>
+        <w:t>:</w:t>
+      </w:r>
+    </w:p>
+    <w:p>
+      <w:pPr>
+        <w:bidi/>
+        <w:rPr>
+          <w:rFonts w:hint="cs"/>
+          <w:rtl/>
+        </w:rPr>
+      </w:pPr>
+    </w:p>
+    <w:p>
+      <w:r>
+        <w:t>2019-06-08 11:25:13,782:DEBUG: Token-level confusion matrix:</w:t>
+      </w:r>
+    </w:p>
+    <w:p>
+      <w:r>
+        <w:t>go\</w:t>
+      </w:r>
+      <w:proofErr w:type="spellStart"/>
+      <w:r>
+        <w:t>gu</w:t>
+      </w:r>
+      <w:proofErr w:type="spellEnd"/>
+      <w:r>
+        <w:t xml:space="preserve">   </w:t>
+      </w:r>
+      <w:r>
+        <w:tab/>
+        <w:t xml:space="preserve">PER     </w:t>
+      </w:r>
+      <w:r>
+        <w:tab/>
+        <w:t xml:space="preserve">ORG     </w:t>
+      </w:r>
+      <w:r>
+        <w:tab/>
+        <w:t xml:space="preserve">LOC     </w:t>
+      </w:r>
+      <w:r>
+        <w:tab/>
+        <w:t xml:space="preserve">MISC    O       </w:t>
+      </w:r>
+    </w:p>
+    <w:p>
+      <w:r>
+        <w:t xml:space="preserve">PER     </w:t>
+      </w:r>
+      <w:r>
+        <w:tab/>
+      </w:r>
+      <w:r>
+        <w:tab/>
+      </w:r>
+      <w:r>
+        <w:t>2967</w:t>
+      </w:r>
+      <w:r>
+        <w:tab/>
+        <w:t xml:space="preserve">49   </w:t>
+      </w:r>
+      <w:r>
+        <w:tab/>
+        <w:t xml:space="preserve">55   </w:t>
+      </w:r>
+      <w:r>
+        <w:tab/>
+        <w:t xml:space="preserve">12   </w:t>
+      </w:r>
+      <w:r>
+        <w:tab/>
+        <w:t xml:space="preserve">66   </w:t>
+      </w:r>
+    </w:p>
+    <w:p>
+      <w:r>
+        <w:t xml:space="preserve">ORG     </w:t>
+      </w:r>
+      <w:r>
+        <w:tab/>
+      </w:r>
+      <w:r>
+        <w:tab/>
+      </w:r>
+      <w:r>
+        <w:t xml:space="preserve">143  </w:t>
+      </w:r>
+      <w:r>
+        <w:tab/>
+        <w:t xml:space="preserve">1638 </w:t>
+      </w:r>
+      <w:r>
+        <w:tab/>
+        <w:t xml:space="preserve">120  </w:t>
+      </w:r>
+      <w:r>
+        <w:tab/>
+        <w:t xml:space="preserve">53   </w:t>
+      </w:r>
+      <w:r>
+        <w:tab/>
+        <w:t xml:space="preserve">138  </w:t>
+      </w:r>
+    </w:p>
+    <w:p>
+      <w:r>
+        <w:t xml:space="preserve">LOC     </w:t>
+      </w:r>
+      <w:r>
+        <w:tab/>
+      </w:r>
+      <w:r>
+        <w:tab/>
+      </w:r>
+      <w:r>
+        <w:t xml:space="preserve">60   </w:t>
+      </w:r>
+      <w:r>
+        <w:tab/>
+        <w:t xml:space="preserve">94   </w:t>
+      </w:r>
+      <w:r>
+        <w:tab/>
+        <w:t xml:space="preserve">1873 </w:t>
+      </w:r>
+      <w:r>
+        <w:tab/>
+        <w:t xml:space="preserve">20   </w:t>
+      </w:r>
+      <w:r>
+        <w:tab/>
+        <w:t xml:space="preserve">47   </w:t>
+      </w:r>
+    </w:p>
+    <w:p>
+      <w:r>
+        <w:t xml:space="preserve">MISC   </w:t>
+      </w:r>
+      <w:r>
+        <w:tab/>
+      </w:r>
+      <w:r>
+        <w:tab/>
+      </w:r>
+      <w:r>
+        <w:t xml:space="preserve">40   </w:t>
+      </w:r>
+      <w:r>
+        <w:tab/>
+        <w:t xml:space="preserve">54   </w:t>
+      </w:r>
+      <w:r>
+        <w:tab/>
+        <w:t xml:space="preserve">52   </w:t>
+      </w:r>
+      <w:r>
+        <w:tab/>
+        <w:t xml:space="preserve">1009 </w:t>
+      </w:r>
+      <w:r>
+        <w:tab/>
+        <w:t xml:space="preserve">113  </w:t>
+      </w:r>
+    </w:p>
+    <w:p>
+      <w:r>
+        <w:t xml:space="preserve">O       </w:t>
+      </w:r>
+      <w:r>
+        <w:tab/>
+      </w:r>
+      <w:r>
+        <w:tab/>
+        <w:t xml:space="preserve">58   </w:t>
+      </w:r>
+      <w:r>
+        <w:tab/>
+        <w:t xml:space="preserve">54   </w:t>
+      </w:r>
+      <w:r>
+        <w:tab/>
+        <w:t xml:space="preserve">15   </w:t>
+      </w:r>
+      <w:r>
+        <w:tab/>
+        <w:t xml:space="preserve">26   </w:t>
+      </w:r>
+      <w:r>
+        <w:tab/>
+        <w:t>42606</w:t>
+      </w:r>
+    </w:p>
+    <w:p/>
+    <w:p>
+      <w:r>
+        <w:t>2019-06-08 11:25:13,782:DEBUG: Token-level scores:</w:t>
+      </w:r>
+    </w:p>
+    <w:p>
+      <w:r>
+        <w:t>label</w:t>
+      </w:r>
+      <w:r>
+        <w:tab/>
+      </w:r>
+      <w:proofErr w:type="spellStart"/>
+      <w:r>
+        <w:t>acc</w:t>
+      </w:r>
+      <w:proofErr w:type="spellEnd"/>
+      <w:r>
+        <w:t xml:space="preserve">  </w:t>
+      </w:r>
+      <w:r>
+        <w:tab/>
+      </w:r>
+      <w:proofErr w:type="spellStart"/>
+      <w:r>
+        <w:t>prec</w:t>
+      </w:r>
+      <w:proofErr w:type="spellEnd"/>
+      <w:r>
+        <w:t xml:space="preserve"> </w:t>
+      </w:r>
+      <w:r>
+        <w:tab/>
+        <w:t xml:space="preserve">rec  </w:t>
+      </w:r>
+      <w:r>
+        <w:tab/>
+        <w:t xml:space="preserve">f1   </w:t>
+      </w:r>
+    </w:p>
+    <w:p>
+      <w:r>
+        <w:t xml:space="preserve">PER  </w:t>
+      </w:r>
+      <w:r>
+        <w:tab/>
+        <w:t xml:space="preserve">0.99 </w:t>
+      </w:r>
+      <w:r>
+        <w:tab/>
+        <w:t xml:space="preserve">0.91 </w:t>
+      </w:r>
+      <w:r>
+        <w:tab/>
+        <w:t xml:space="preserve">0.94 </w:t>
+      </w:r>
+      <w:r>
+        <w:tab/>
+        <w:t xml:space="preserve">0.92 </w:t>
+      </w:r>
+    </w:p>
+    <w:p>
+      <w:r>
+        <w:t xml:space="preserve">ORG  </w:t>
+      </w:r>
+      <w:r>
+        <w:tab/>
+        <w:t xml:space="preserve">0.99 </w:t>
+      </w:r>
+      <w:r>
+        <w:tab/>
+        <w:t xml:space="preserve">0.87 </w:t>
+      </w:r>
+      <w:r>
+        <w:tab/>
+        <w:t xml:space="preserve">0.78 </w:t>
+      </w:r>
+      <w:r>
+        <w:tab/>
+        <w:t xml:space="preserve">0.82 </w:t>
+      </w:r>
+    </w:p>
+    <w:p>
+      <w:r>
+        <w:t xml:space="preserve">LOC  </w:t>
+      </w:r>
+      <w:r>
+        <w:tab/>
+        <w:t xml:space="preserve">0.99 </w:t>
+      </w:r>
+      <w:r>
+        <w:tab/>
+        <w:t xml:space="preserve">0.89 </w:t>
+      </w:r>
+      <w:r>
+        <w:tab/>
+        <w:t xml:space="preserve">0.89 </w:t>
+      </w:r>
+      <w:r>
+        <w:tab/>
+        <w:t xml:space="preserve">0.89 </w:t>
+      </w:r>
+    </w:p>
+    <w:p>
+      <w:r>
+        <w:t xml:space="preserve">MISC </w:t>
+      </w:r>
+      <w:r>
+        <w:tab/>
+        <w:t xml:space="preserve">0.99 </w:t>
+      </w:r>
+      <w:r>
+        <w:tab/>
+        <w:t xml:space="preserve">0.90 </w:t>
+      </w:r>
+      <w:r>
+        <w:tab/>
+        <w:t xml:space="preserve">0.80 </w:t>
+      </w:r>
+      <w:r>
+        <w:tab/>
+        <w:t xml:space="preserve">0.85 </w:t>
+      </w:r>
+    </w:p>
+    <w:p>
+      <w:r>
+        <w:t xml:space="preserve">O    </w:t>
+      </w:r>
+      <w:r>
+        <w:tab/>
+        <w:t xml:space="preserve">0.99 </w:t>
+      </w:r>
+      <w:r>
+        <w:tab/>
+        <w:t xml:space="preserve">0.99 </w:t>
+      </w:r>
+      <w:r>
+        <w:tab/>
+        <w:t xml:space="preserve">1.00 </w:t>
+      </w:r>
+      <w:r>
+        <w:tab/>
+        <w:t xml:space="preserve">0.99 </w:t>
+      </w:r>
+    </w:p>
+    <w:p>
+      <w:r>
+        <w:t>micro</w:t>
+      </w:r>
+      <w:r>
+        <w:tab/>
+        <w:t xml:space="preserve">0.99 </w:t>
+      </w:r>
+      <w:r>
+        <w:tab/>
+        <w:t xml:space="preserve">0.98 </w:t>
+      </w:r>
+      <w:r>
+        <w:tab/>
+        <w:t xml:space="preserve">0.98 </w:t>
+      </w:r>
+      <w:r>
+        <w:tab/>
+        <w:t xml:space="preserve">0.98 </w:t>
+      </w:r>
+    </w:p>
+    <w:p>
+      <w:r>
+        <w:t>macro</w:t>
+      </w:r>
+      <w:r>
+        <w:tab/>
+        <w:t xml:space="preserve">0.99 </w:t>
+      </w:r>
+      <w:r>
+        <w:tab/>
+        <w:t xml:space="preserve">0.91 </w:t>
+      </w:r>
+      <w:r>
+        <w:tab/>
+        <w:t xml:space="preserve">0.88 </w:t>
+      </w:r>
+      <w:r>
+        <w:tab/>
+        <w:t xml:space="preserve">0.90 </w:t>
+      </w:r>
+    </w:p>
+    <w:p>
+      <w:r>
+        <w:t>not-O</w:t>
+      </w:r>
+      <w:r>
+        <w:tab/>
+        <w:t xml:space="preserve">0.99 </w:t>
+      </w:r>
+      <w:r>
+        <w:tab/>
+        <w:t xml:space="preserve">0.89 </w:t>
+      </w:r>
+      <w:r>
+        <w:tab/>
+        <w:t xml:space="preserve">0.87 </w:t>
+      </w:r>
+      <w:r>
+        <w:tab/>
+        <w:t xml:space="preserve">0.88 </w:t>
+      </w:r>
+    </w:p>
+    <w:p/>
+    <w:p>
+      <w:r>
+        <w:t>2019-06-08 11:25:13,782:INFO: Entity level P/R/F1: 0.82/0.85/0.83</w:t>
+      </w:r>
+    </w:p>
+    <w:p>
+      <w:pPr>
+        <w:bidi/>
+        <w:rPr>
+          <w:rtl/>
+        </w:rPr>
+      </w:pPr>
+    </w:p>
+    <w:p>
+      <w:pPr>
+        <w:bidi/>
+        <w:rPr>
+          <w:rtl/>
+        </w:rPr>
+      </w:pPr>
+      <w:r>
+        <w:rPr>
+          <w:rFonts w:hint="cs"/>
+          <w:rtl/>
+        </w:rPr>
+        <w:t>ניתן להסיק מה-</w:t>
+      </w:r>
+      <w:r>
+        <w:t>confusion matrix</w:t>
+      </w:r>
+      <w:r>
+        <w:rPr>
+          <w:rFonts w:hint="cs"/>
+          <w:rtl/>
+        </w:rPr>
+        <w:t xml:space="preserve"> שהטעויות המשמעותיות הן:</w:t>
+      </w:r>
+    </w:p>
+    <w:p>
+      <w:r>
+        <w:t>True class: ORG,</w:t>
+      </w:r>
+      <w:r>
+        <w:tab/>
+        <w:t>predicted class: PER,LOC,O</w:t>
+      </w:r>
+    </w:p>
+    <w:p>
+      <w:r>
+        <w:t>True class: MISC</w:t>
+      </w:r>
+      <w:r>
+        <w:tab/>
+        <w:t>predicted class: O</w:t>
+      </w:r>
+    </w:p>
+    <w:p>
+      <w:pPr>
+        <w:bidi/>
+        <w:rPr>
+          <w:rtl/>
+        </w:rPr>
+      </w:pPr>
+    </w:p>
+    <w:p>
+      <w:pPr>
+        <w:bidi/>
+        <w:rPr>
+          <w:rtl/>
+        </w:rPr>
+      </w:pPr>
+      <w:r>
+        <w:rPr>
+          <w:rFonts w:hint="cs"/>
+          <w:rtl/>
+        </w:rPr>
+        <w:t xml:space="preserve">באופן כללי רואים שהמודל הכי מתקשה עם זיהוי </w:t>
+      </w:r>
+      <w:r>
+        <w:rPr>
+          <w:rFonts w:hint="cs"/>
+        </w:rPr>
+        <w:t>ORG</w:t>
+      </w:r>
+      <w:r>
+        <w:rPr>
+          <w:rFonts w:hint="cs"/>
+          <w:rtl/>
+        </w:rPr>
+        <w:t xml:space="preserve"> לפי מספר השגיאות בשורה זאת בטבלה.</w:t>
+      </w:r>
+    </w:p>
+    <w:p>
+      <w:pPr>
+        <w:bidi/>
+        <w:rPr>
+          <w:rtl/>
+        </w:rPr>
+      </w:pPr>
+    </w:p>
+    <w:p>
+      <w:pPr>
+        <w:bidi/>
+        <w:rPr>
+          <w:rtl/>
+        </w:rPr>
+      </w:pPr>
+      <w:r>
+        <w:rPr>
+          <w:rFonts w:hint="cs"/>
+          <w:rtl/>
+        </w:rPr>
+        <w:t>מגבלות המודל:</w:t>
+      </w:r>
+    </w:p>
+    <w:p>
+      <w:pPr>
+        <w:pStyle w:val="ListParagraph"/>
+        <w:numPr>
+          <w:ilvl w:val="0"/>
+          <w:numId w:val="2"/>
+        </w:numPr>
+        <w:bidi/>
+      </w:pPr>
+      <w:r>
+        <w:rPr>
+          <w:rFonts w:hint="cs"/>
+          <w:rtl/>
+        </w:rPr>
+        <w:t xml:space="preserve">המודל לא </w:t>
+      </w:r>
+      <w:r>
+        <w:rPr>
+          <w:rFonts w:hint="cs"/>
+          <w:rtl/>
+        </w:rPr>
+        <w:t xml:space="preserve">משתמש בהמשכיות של תיוגים שביצע על מילים קודמות, כלומר הוא לא מתחשב בעובדה שרצף של מילים יכול להוות שם אחד של אותה </w:t>
+      </w:r>
+      <w:proofErr w:type="spellStart"/>
+      <w:r>
+        <w:rPr>
+          <w:rFonts w:hint="cs"/>
+          <w:rtl/>
+        </w:rPr>
+        <w:t>יישות</w:t>
+      </w:r>
+      <w:proofErr w:type="spellEnd"/>
+      <w:r>
+        <w:rPr>
+          <w:rFonts w:hint="cs"/>
+          <w:rtl/>
+        </w:rPr>
+        <w:t xml:space="preserve"> ולכן יש לתייג את כולן בצורה זהה. לדוגמה:</w:t>
+      </w:r>
+    </w:p>
+    <w:p>
+      <w:r>
+        <w:t xml:space="preserve">x : Jordan won the Samsung Tel Aviv marathon </w:t>
+      </w:r>
+    </w:p>
+    <w:p>
+      <w:pPr>
+        <w:rPr>
+          <w:rFonts w:hint="cs"/>
+          <w:rtl/>
+        </w:rPr>
+      </w:pPr>
+      <w:r>
+        <w:t xml:space="preserve">y': LOC    </w:t>
+      </w:r>
+      <w:r>
+        <w:t xml:space="preserve">  </w:t>
+      </w:r>
+      <w:r>
+        <w:t xml:space="preserve">O   </w:t>
+      </w:r>
+      <w:r>
+        <w:t xml:space="preserve">  </w:t>
+      </w:r>
+      <w:proofErr w:type="spellStart"/>
+      <w:r>
+        <w:t>O</w:t>
+      </w:r>
+      <w:proofErr w:type="spellEnd"/>
+      <w:r>
+        <w:t xml:space="preserve">   </w:t>
+      </w:r>
+      <w:r>
+        <w:t xml:space="preserve">  </w:t>
+      </w:r>
+      <w:r>
+        <w:t xml:space="preserve">ORG     </w:t>
+      </w:r>
+      <w:r>
+        <w:t xml:space="preserve">   </w:t>
+      </w:r>
+      <w:proofErr w:type="spellStart"/>
+      <w:r>
+        <w:t>ORG</w:t>
+      </w:r>
+      <w:proofErr w:type="spellEnd"/>
+      <w:r>
+        <w:t xml:space="preserve"> LOC  O  </w:t>
+      </w:r>
+    </w:p>
+    <w:p>
+      <w:pPr>
+        <w:bidi/>
+        <w:rPr>
+          <w:rtl/>
+        </w:rPr>
+      </w:pPr>
+    </w:p>
+    <w:p>
+      <w:pPr>
+        <w:bidi/>
+        <w:ind w:left="720"/>
+        <w:rPr>
+          <w:rtl/>
+        </w:rPr>
+      </w:pPr>
+      <w:r>
+        <w:rPr>
+          <w:rFonts w:hint="cs"/>
+          <w:rtl/>
+        </w:rPr>
+        <w:t>האירוע "מרתון סמסונג תל אביב" מהווה ישות אחד, אך המודל תייג חלק מהמילים בצורה שונה.</w:t>
+      </w:r>
+    </w:p>
+    <w:p>
+      <w:pPr>
+        <w:bidi/>
+        <w:rPr>
+          <w:rtl/>
+        </w:rPr>
+      </w:pPr>
+    </w:p>
+    <w:p>
+      <w:pPr>
+        <w:pStyle w:val="ListParagraph"/>
+        <w:numPr>
+          <w:ilvl w:val="0"/>
+          <w:numId w:val="2"/>
+        </w:numPr>
+        <w:bidi/>
+      </w:pPr>
+      <w:r>
+        <w:rPr>
+          <w:rFonts w:hint="cs"/>
+          <w:rtl/>
+        </w:rPr>
+        <w:t>במשפטים ארוכים המודל אינו מסוגל להתחשב בהקשר של מילה כדי לפתור דו משמעות. לדוגמה:</w:t>
+      </w:r>
+    </w:p>
+    <w:p>
+      <w:pPr>
+        <w:pStyle w:val="ListParagraph"/>
+        <w:ind w:left="0"/>
+      </w:pPr>
+      <w:r>
+        <w:t xml:space="preserve">x : in his interview, Jordan said that he was very excited from his victory </w:t>
+      </w:r>
+    </w:p>
+    <w:p>
+      <w:pPr>
+        <w:pStyle w:val="ListParagraph"/>
+        <w:ind w:left="0"/>
+        <w:rPr>
+          <w:rtl/>
+        </w:rPr>
+      </w:pPr>
+      <w:r>
+        <w:t xml:space="preserve">y': O  </w:t>
+      </w:r>
+      <w:proofErr w:type="spellStart"/>
+      <w:r>
+        <w:t>O</w:t>
+      </w:r>
+      <w:proofErr w:type="spellEnd"/>
+      <w:r>
+        <w:t xml:space="preserve">   </w:t>
+      </w:r>
+      <w:proofErr w:type="spellStart"/>
+      <w:r>
+        <w:t>O</w:t>
+      </w:r>
+      <w:proofErr w:type="spellEnd"/>
+      <w:r>
+        <w:t xml:space="preserve">        </w:t>
+      </w:r>
+      <w:r>
+        <w:t xml:space="preserve">      </w:t>
+      </w:r>
+      <w:r>
+        <w:t xml:space="preserve">  LOC    </w:t>
+      </w:r>
+      <w:r>
+        <w:t xml:space="preserve">   </w:t>
+      </w:r>
+      <w:r>
+        <w:t xml:space="preserve">O    </w:t>
+      </w:r>
+      <w:proofErr w:type="spellStart"/>
+      <w:r>
+        <w:t>O</w:t>
+      </w:r>
+      <w:proofErr w:type="spellEnd"/>
+      <w:r>
+        <w:t xml:space="preserve">   </w:t>
+      </w:r>
+      <w:r>
+        <w:t xml:space="preserve">  </w:t>
+      </w:r>
+      <w:r>
+        <w:t xml:space="preserve"> </w:t>
+      </w:r>
+      <w:proofErr w:type="spellStart"/>
+      <w:r>
+        <w:t>O</w:t>
+      </w:r>
+      <w:proofErr w:type="spellEnd"/>
+      <w:r>
+        <w:t xml:space="preserve">  </w:t>
+      </w:r>
+      <w:r>
+        <w:t xml:space="preserve">  </w:t>
+      </w:r>
+      <w:proofErr w:type="spellStart"/>
+      <w:r>
+        <w:t>O</w:t>
+      </w:r>
+      <w:proofErr w:type="spellEnd"/>
+      <w:r>
+        <w:t xml:space="preserve"> </w:t>
+      </w:r>
+      <w:r>
+        <w:t xml:space="preserve"> </w:t>
+      </w:r>
+      <w:r>
+        <w:t xml:space="preserve">  </w:t>
+      </w:r>
+      <w:proofErr w:type="spellStart"/>
+      <w:r>
+        <w:t>O</w:t>
+      </w:r>
+      <w:proofErr w:type="spellEnd"/>
+      <w:r>
+        <w:t xml:space="preserve">    </w:t>
+      </w:r>
+      <w:r>
+        <w:t xml:space="preserve">   </w:t>
+      </w:r>
+      <w:proofErr w:type="spellStart"/>
+      <w:r>
+        <w:t>O</w:t>
+      </w:r>
+      <w:proofErr w:type="spellEnd"/>
+      <w:r>
+        <w:t xml:space="preserve">     </w:t>
+      </w:r>
+      <w:r>
+        <w:t xml:space="preserve">    </w:t>
+      </w:r>
+      <w:r>
+        <w:t xml:space="preserve">  </w:t>
+      </w:r>
+      <w:proofErr w:type="spellStart"/>
+      <w:r>
+        <w:t>O</w:t>
+      </w:r>
+      <w:proofErr w:type="spellEnd"/>
+      <w:r>
+        <w:t xml:space="preserve">   </w:t>
+      </w:r>
+      <w:r>
+        <w:t xml:space="preserve">  </w:t>
+      </w:r>
+      <w:r>
+        <w:t xml:space="preserve"> </w:t>
+      </w:r>
+      <w:proofErr w:type="spellStart"/>
+      <w:r>
+        <w:t>O</w:t>
+      </w:r>
+      <w:proofErr w:type="spellEnd"/>
+      <w:r>
+        <w:t xml:space="preserve">   </w:t>
+      </w:r>
+      <w:proofErr w:type="spellStart"/>
+      <w:r>
+        <w:t>O</w:t>
+      </w:r>
+      <w:proofErr w:type="spellEnd"/>
+      <w:r>
+        <w:t xml:space="preserve">    </w:t>
+      </w:r>
+    </w:p>
+    <w:p>
+      <w:pPr>
+        <w:pStyle w:val="ListParagraph"/>
+        <w:ind w:left="0"/>
+        <w:rPr>
+          <w:rtl/>
+        </w:rPr>
+      </w:pPr>
+    </w:p>
+    <w:p>
+      <w:pPr>
+        <w:pStyle w:val="ListParagraph"/>
+        <w:bidi/>
+        <w:rPr>
+          <w:rFonts w:hint="cs"/>
+          <w:rtl/>
+        </w:rPr>
+      </w:pPr>
+      <w:r>
+        <w:rPr>
+          <w:rFonts w:hint="cs"/>
+          <w:rtl/>
+        </w:rPr>
+        <w:t xml:space="preserve">ברור שהמשפט עוסק בראיון הניצחון של </w:t>
+      </w:r>
+      <w:r>
+        <w:t>Jordan</w:t>
+      </w:r>
+      <w:r>
+        <w:rPr>
+          <w:rFonts w:hint="cs"/>
+          <w:rtl/>
+        </w:rPr>
+        <w:t xml:space="preserve"> במרתון, אך המודל לא מסוגל להבחין בכך ולכן מתייג את </w:t>
+      </w:r>
+      <w:r>
+        <w:rPr>
+          <w:rFonts w:hint="cs"/>
+          <w:rtl/>
+        </w:rPr>
+        <w:t xml:space="preserve">השם ב </w:t>
+      </w:r>
+      <w:r>
+        <w:rPr>
+          <w:rFonts w:hint="cs"/>
+        </w:rPr>
+        <w:t>LOC</w:t>
+      </w:r>
+      <w:r>
+        <w:rPr>
+          <w:rFonts w:hint="cs"/>
+          <w:rtl/>
+        </w:rPr>
+        <w:t>.</w:t>
       </w:r>
       <w:bookmarkStart w:id="0" w:name="_GoBack"/>
       <w:bookmarkEnd w:id="0"/>
-    </w:p>
-    <w:p>
-      <w:pPr>
-        <w:bidi/>
-        <w:rPr>
-          <w:rFonts w:hint="cs"/>
-          <w:rtl/>
-        </w:rPr>
-      </w:pPr>
-    </w:p>
-    <w:p/>
-    <w:p>
-      <w:pPr>
-        <w:bidi/>
-        <w:rPr>
-          <w:rFonts w:hint="cs"/>
-          <w:rtl/>
-        </w:rPr>
-      </w:pPr>
     </w:p>
     <w:sectPr>
       <w:pgSz w:w="11900" w:h="16840"/>
@@ -1362,8 +2182,100 @@
       </w:rPr>
     </w:lvl>
   </w:abstractNum>
+  <w:abstractNum w:abstractNumId="1" w15:restartNumberingAfterBreak="0">
+    <w:nsid w:val="6B9D402B"/>
+    <w:multiLevelType w:val="hybridMultilevel"/>
+    <w:tmpl w:val="DC88EA54"/>
+    <w:lvl w:ilvl="0" w:tplc="0409000F">
+      <w:start w:val="1"/>
+      <w:numFmt w:val="decimal"/>
+      <w:lvlText w:val="%1."/>
+      <w:lvlJc w:val="left"/>
+      <w:pPr>
+        <w:ind w:left="720" w:hanging="360"/>
+      </w:pPr>
+      <w:rPr>
+        <w:rFonts w:hint="default"/>
+      </w:rPr>
+    </w:lvl>
+    <w:lvl w:ilvl="1" w:tplc="04090019">
+      <w:start w:val="1"/>
+      <w:numFmt w:val="lowerLetter"/>
+      <w:lvlText w:val="%2."/>
+      <w:lvlJc w:val="left"/>
+      <w:pPr>
+        <w:ind w:left="1440" w:hanging="360"/>
+      </w:pPr>
+    </w:lvl>
+    <w:lvl w:ilvl="2" w:tplc="0409001B" w:tentative="1">
+      <w:start w:val="1"/>
+      <w:numFmt w:val="lowerRoman"/>
+      <w:lvlText w:val="%3."/>
+      <w:lvlJc w:val="right"/>
+      <w:pPr>
+        <w:ind w:left="2160" w:hanging="180"/>
+      </w:pPr>
+    </w:lvl>
+    <w:lvl w:ilvl="3" w:tplc="0409000F" w:tentative="1">
+      <w:start w:val="1"/>
+      <w:numFmt w:val="decimal"/>
+      <w:lvlText w:val="%4."/>
+      <w:lvlJc w:val="left"/>
+      <w:pPr>
+        <w:ind w:left="2880" w:hanging="360"/>
+      </w:pPr>
+    </w:lvl>
+    <w:lvl w:ilvl="4" w:tplc="04090019" w:tentative="1">
+      <w:start w:val="1"/>
+      <w:numFmt w:val="lowerLetter"/>
+      <w:lvlText w:val="%5."/>
+      <w:lvlJc w:val="left"/>
+      <w:pPr>
+        <w:ind w:left="3600" w:hanging="360"/>
+      </w:pPr>
+    </w:lvl>
+    <w:lvl w:ilvl="5" w:tplc="0409001B" w:tentative="1">
+      <w:start w:val="1"/>
+      <w:numFmt w:val="lowerRoman"/>
+      <w:lvlText w:val="%6."/>
+      <w:lvlJc w:val="right"/>
+      <w:pPr>
+        <w:ind w:left="4320" w:hanging="180"/>
+      </w:pPr>
+    </w:lvl>
+    <w:lvl w:ilvl="6" w:tplc="0409000F" w:tentative="1">
+      <w:start w:val="1"/>
+      <w:numFmt w:val="decimal"/>
+      <w:lvlText w:val="%7."/>
+      <w:lvlJc w:val="left"/>
+      <w:pPr>
+        <w:ind w:left="5040" w:hanging="360"/>
+      </w:pPr>
+    </w:lvl>
+    <w:lvl w:ilvl="7" w:tplc="04090019" w:tentative="1">
+      <w:start w:val="1"/>
+      <w:numFmt w:val="lowerLetter"/>
+      <w:lvlText w:val="%8."/>
+      <w:lvlJc w:val="left"/>
+      <w:pPr>
+        <w:ind w:left="5760" w:hanging="360"/>
+      </w:pPr>
+    </w:lvl>
+    <w:lvl w:ilvl="8" w:tplc="0409001B" w:tentative="1">
+      <w:start w:val="1"/>
+      <w:numFmt w:val="lowerRoman"/>
+      <w:lvlText w:val="%9."/>
+      <w:lvlJc w:val="right"/>
+      <w:pPr>
+        <w:ind w:left="6480" w:hanging="180"/>
+      </w:pPr>
+    </w:lvl>
+  </w:abstractNum>
   <w:num w:numId="1">
     <w:abstractNumId w:val="0"/>
+  </w:num>
+  <w:num w:numId="2">
+    <w:abstractNumId w:val="1"/>
   </w:num>
 </w:numbering>
 </file>

--- a/written.docx
+++ b/written.docx
@@ -210,7 +210,6 @@
         </w:rPr>
         <w:t xml:space="preserve"> דוגמאות לפיצ'רים: (נניח כי המילה היא </w:t>
       </w:r>
-      <w:proofErr w:type="spellStart"/>
       <w:r>
         <w:t>w</w:t>
       </w:r>
@@ -220,7 +219,6 @@
         </w:rPr>
         <w:t>i</w:t>
       </w:r>
-      <w:proofErr w:type="spellEnd"/>
       <w:r>
         <w:rPr>
           <w:rFonts w:hint="cs"/>
@@ -228,11 +226,9 @@
         </w:rPr>
         <w:t xml:space="preserve">, במיקום </w:t>
       </w:r>
-      <w:proofErr w:type="spellStart"/>
       <w:r>
         <w:t>i</w:t>
       </w:r>
-      <w:proofErr w:type="spellEnd"/>
       <w:r>
         <w:rPr>
           <w:rFonts w:hint="cs"/>
@@ -269,11 +265,7 @@
         <w:t>and</w:t>
       </w:r>
       <w:r>
-        <w:t xml:space="preserve"> </w:t>
-      </w:r>
-      <w:proofErr w:type="spellStart"/>
-      <w:r>
-        <w:t>w</w:t>
+        <w:t xml:space="preserve"> w</w:t>
       </w:r>
       <w:r>
         <w:rPr>
@@ -281,7 +273,6 @@
         </w:rPr>
         <w:t>i</w:t>
       </w:r>
-      <w:proofErr w:type="spellEnd"/>
       <w:r>
         <w:t xml:space="preserve"> starts with a capital letter.</w:t>
       </w:r>
@@ -304,15 +295,7 @@
         <w:t>i-1</w:t>
       </w:r>
       <w:r>
-        <w:t xml:space="preserve"> is a </w:t>
-      </w:r>
-      <w:proofErr w:type="spellStart"/>
-      <w:r>
-        <w:t>prepesition</w:t>
-      </w:r>
-      <w:proofErr w:type="spellEnd"/>
-      <w:r>
-        <w:t xml:space="preserve"> that refers to a location (e.g. at, inside, out of…)</w:t>
+        <w:t xml:space="preserve"> is a prepesition that refers to a location (e.g. at, inside, out of…)</w:t>
       </w:r>
     </w:p>
     <w:p/>
@@ -347,21 +330,12 @@
       <w:pPr>
         <w:bidi/>
       </w:pPr>
-      <w:proofErr w:type="spellStart"/>
-      <w:r>
-        <w:rPr>
-          <w:rFonts w:hint="cs"/>
-          <w:rtl/>
-        </w:rPr>
-        <w:t>מימדים</w:t>
-      </w:r>
-      <w:proofErr w:type="spellEnd"/>
-      <w:r>
-        <w:rPr>
-          <w:rFonts w:hint="cs"/>
-          <w:rtl/>
-        </w:rPr>
-        <w:t>:</w:t>
+      <w:r>
+        <w:rPr>
+          <w:rFonts w:hint="cs"/>
+          <w:rtl/>
+        </w:rPr>
+        <w:t>מימדים:</w:t>
       </w:r>
     </w:p>
     <w:p>
@@ -700,23 +674,7 @@
           <w:rFonts w:hint="cs"/>
           <w:rtl/>
         </w:rPr>
-        <w:t xml:space="preserve"> המכילה </w:t>
-      </w:r>
-      <w:proofErr w:type="spellStart"/>
-      <w:r>
-        <w:rPr>
-          <w:rFonts w:hint="cs"/>
-          <w:rtl/>
-        </w:rPr>
-        <w:t>וקטורי</w:t>
-      </w:r>
-      <w:proofErr w:type="spellEnd"/>
-      <w:r>
-        <w:rPr>
-          <w:rFonts w:hint="cs"/>
-          <w:rtl/>
-        </w:rPr>
-        <w:t xml:space="preserve"> קידוד באורך </w:t>
+        <w:t xml:space="preserve"> המכילה וקטורי קידוד באורך </w:t>
       </w:r>
       <w:r>
         <w:rPr>
@@ -1205,7 +1163,6 @@
       <w:pPr>
         <w:bidi/>
         <w:rPr>
-          <w:rFonts w:hint="cs"/>
           <w:rtl/>
         </w:rPr>
       </w:pPr>
@@ -1217,15 +1174,7 @@
     </w:p>
     <w:p>
       <w:r>
-        <w:t>go\</w:t>
-      </w:r>
-      <w:proofErr w:type="spellStart"/>
-      <w:r>
-        <w:t>gu</w:t>
-      </w:r>
-      <w:proofErr w:type="spellEnd"/>
-      <w:r>
-        <w:t xml:space="preserve">   </w:t>
+        <w:t xml:space="preserve">go\gu   </w:t>
       </w:r>
       <w:r>
         <w:tab/>
@@ -1253,8 +1202,6 @@
       </w:r>
       <w:r>
         <w:tab/>
-      </w:r>
-      <w:r>
         <w:t>2967</w:t>
       </w:r>
       <w:r>
@@ -1283,8 +1230,6 @@
       </w:r>
       <w:r>
         <w:tab/>
-      </w:r>
-      <w:r>
         <w:t xml:space="preserve">143  </w:t>
       </w:r>
       <w:r>
@@ -1313,8 +1258,6 @@
       </w:r>
       <w:r>
         <w:tab/>
-      </w:r>
-      <w:r>
         <w:t xml:space="preserve">60   </w:t>
       </w:r>
       <w:r>
@@ -1343,8 +1286,6 @@
       </w:r>
       <w:r>
         <w:tab/>
-      </w:r>
-      <w:r>
         <w:t xml:space="preserve">40   </w:t>
       </w:r>
       <w:r>
@@ -1404,25 +1345,11 @@
       </w:r>
       <w:r>
         <w:tab/>
-      </w:r>
-      <w:proofErr w:type="spellStart"/>
-      <w:r>
-        <w:t>acc</w:t>
-      </w:r>
-      <w:proofErr w:type="spellEnd"/>
-      <w:r>
-        <w:t xml:space="preserve">  </w:t>
-      </w:r>
-      <w:r>
-        <w:tab/>
-      </w:r>
-      <w:proofErr w:type="spellStart"/>
-      <w:r>
-        <w:t>prec</w:t>
-      </w:r>
-      <w:proofErr w:type="spellEnd"/>
-      <w:r>
-        <w:t xml:space="preserve"> </w:t>
+        <w:t xml:space="preserve">acc  </w:t>
+      </w:r>
+      <w:r>
+        <w:tab/>
+        <w:t xml:space="preserve">prec </w:t>
       </w:r>
       <w:r>
         <w:tab/>
@@ -1738,23 +1665,7 @@
           <w:rFonts w:hint="cs"/>
           <w:rtl/>
         </w:rPr>
-        <w:t xml:space="preserve">משתמש בהמשכיות של תיוגים שביצע על מילים קודמות, כלומר הוא לא מתחשב בעובדה שרצף של מילים יכול להוות שם אחד של אותה </w:t>
-      </w:r>
-      <w:proofErr w:type="spellStart"/>
-      <w:r>
-        <w:rPr>
-          <w:rFonts w:hint="cs"/>
-          <w:rtl/>
-        </w:rPr>
-        <w:t>יישות</w:t>
-      </w:r>
-      <w:proofErr w:type="spellEnd"/>
-      <w:r>
-        <w:rPr>
-          <w:rFonts w:hint="cs"/>
-          <w:rtl/>
-        </w:rPr>
-        <w:t xml:space="preserve"> ולכן יש לתייג את כולן בצורה זהה. לדוגמה:</w:t>
+        <w:t>משתמש בהמשכיות של תיוגים שביצע על מילים קודמות, כלומר הוא לא מתחשב בעובדה שרצף של מילים יכול להוות שם אחד של אותה יישות ולכן יש לתייג את כולן בצורה זהה. לדוגמה:</w:t>
       </w:r>
     </w:p>
     <w:p>
@@ -1765,46 +1676,11 @@
     <w:p>
       <w:pPr>
         <w:rPr>
-          <w:rFonts w:hint="cs"/>
-          <w:rtl/>
-        </w:rPr>
-      </w:pPr>
-      <w:r>
-        <w:t xml:space="preserve">y': LOC    </w:t>
-      </w:r>
-      <w:r>
-        <w:t xml:space="preserve">  </w:t>
-      </w:r>
-      <w:r>
-        <w:t xml:space="preserve">O   </w:t>
-      </w:r>
-      <w:r>
-        <w:t xml:space="preserve">  </w:t>
-      </w:r>
-      <w:proofErr w:type="spellStart"/>
-      <w:r>
-        <w:t>O</w:t>
-      </w:r>
-      <w:proofErr w:type="spellEnd"/>
-      <w:r>
-        <w:t xml:space="preserve">   </w:t>
-      </w:r>
-      <w:r>
-        <w:t xml:space="preserve">  </w:t>
-      </w:r>
-      <w:r>
-        <w:t xml:space="preserve">ORG     </w:t>
-      </w:r>
-      <w:r>
-        <w:t xml:space="preserve">   </w:t>
-      </w:r>
-      <w:proofErr w:type="spellStart"/>
-      <w:r>
-        <w:t>ORG</w:t>
-      </w:r>
-      <w:proofErr w:type="spellEnd"/>
-      <w:r>
-        <w:t xml:space="preserve"> LOC  O  </w:t>
+          <w:rtl/>
+        </w:rPr>
+      </w:pPr>
+      <w:r>
+        <w:t xml:space="preserve">y': LOC      O     O     ORG        ORG LOC  O  </w:t>
       </w:r>
     </w:p>
     <w:p>
@@ -1874,129 +1750,1488 @@
         </w:rPr>
       </w:pPr>
       <w:r>
-        <w:t xml:space="preserve">y': O  </w:t>
-      </w:r>
-      <w:proofErr w:type="spellStart"/>
-      <w:r>
+        <w:t xml:space="preserve">y': O  O   O                LOC       O    O      O    O    O       O           O      O   O    </w:t>
+      </w:r>
+    </w:p>
+    <w:p>
+      <w:pPr>
+        <w:pStyle w:val="ListParagraph"/>
+        <w:ind w:left="0"/>
+        <w:rPr>
+          <w:rtl/>
+        </w:rPr>
+      </w:pPr>
+    </w:p>
+    <w:p>
+      <w:pPr>
+        <w:pStyle w:val="ListParagraph"/>
+        <w:bidi/>
+        <w:rPr>
+          <w:rtl/>
+        </w:rPr>
+      </w:pPr>
+      <w:r>
+        <w:rPr>
+          <w:rFonts w:hint="cs"/>
+          <w:rtl/>
+        </w:rPr>
+        <w:t xml:space="preserve">ברור שהמשפט עוסק בראיון הניצחון של </w:t>
+      </w:r>
+      <w:r>
+        <w:t>Jordan</w:t>
+      </w:r>
+      <w:r>
+        <w:rPr>
+          <w:rFonts w:hint="cs"/>
+          <w:rtl/>
+        </w:rPr>
+        <w:t xml:space="preserve"> במרתון, אך המודל לא מסוגל להבחין בכך ולכן מתייג את </w:t>
+      </w:r>
+      <w:r>
+        <w:rPr>
+          <w:rFonts w:hint="cs"/>
+          <w:rtl/>
+        </w:rPr>
+        <w:t xml:space="preserve">השם ב </w:t>
+      </w:r>
+      <w:r>
+        <w:rPr>
+          <w:rFonts w:hint="cs"/>
+        </w:rPr>
+        <w:t>LOC</w:t>
+      </w:r>
+      <w:r>
+        <w:rPr>
+          <w:rFonts w:hint="cs"/>
+          <w:rtl/>
+        </w:rPr>
+        <w:t>.</w:t>
+      </w:r>
+    </w:p>
+    <w:p>
+      <w:pPr>
+        <w:pStyle w:val="ListParagraph"/>
+        <w:bidi/>
+        <w:rPr>
+          <w:rtl/>
+        </w:rPr>
+      </w:pPr>
+    </w:p>
+    <w:p>
+      <w:pPr>
+        <w:pStyle w:val="ListParagraph"/>
+        <w:bidi/>
+        <w:ind w:left="0"/>
+        <w:rPr>
+          <w:rtl/>
+        </w:rPr>
+      </w:pPr>
+      <w:r>
+        <w:rPr>
+          <w:rFonts w:hint="cs"/>
+          <w:rtl/>
+        </w:rPr>
+        <w:lastRenderedPageBreak/>
+        <w:t>שאלה 2:</w:t>
+      </w:r>
+    </w:p>
+    <w:p>
+      <w:pPr>
+        <w:pStyle w:val="ListParagraph"/>
+        <w:bidi/>
+        <w:ind w:left="0"/>
+        <w:rPr>
+          <w:rtl/>
+        </w:rPr>
+      </w:pPr>
+      <w:r>
+        <w:rPr>
+          <w:rFonts w:hint="cs"/>
+          <w:rtl/>
+        </w:rPr>
+        <w:t xml:space="preserve">סעיף </w:t>
+      </w:r>
+      <w:r>
+        <w:t>a</w:t>
+      </w:r>
+      <w:r>
+        <w:rPr>
+          <w:rFonts w:hint="cs"/>
+          <w:rtl/>
+        </w:rPr>
+        <w:t>:</w:t>
+      </w:r>
+    </w:p>
+    <w:p>
+      <w:pPr>
+        <w:pStyle w:val="ListParagraph"/>
+        <w:numPr>
+          <w:ilvl w:val="0"/>
+          <w:numId w:val="3"/>
+        </w:numPr>
+        <w:bidi/>
+        <w:ind w:left="362" w:hanging="362"/>
+      </w:pPr>
+      <w:r>
+        <w:rPr>
+          <w:rFonts w:hint="cs"/>
+          <w:rtl/>
+        </w:rPr>
+        <w:t xml:space="preserve">מספר הפרמטרים של מודל ה </w:t>
+      </w:r>
+      <w:r>
+        <w:rPr>
+          <w:rFonts w:hint="cs"/>
+        </w:rPr>
+        <w:t>RNN</w:t>
+      </w:r>
+      <w:r>
+        <w:rPr>
+          <w:rFonts w:hint="cs"/>
+          <w:rtl/>
+        </w:rPr>
+        <w:t xml:space="preserve"> לעומת מודל החלון:</w:t>
+      </w:r>
+    </w:p>
+    <w:p>
+      <w:pPr>
+        <w:pStyle w:val="ListParagraph"/>
+        <w:ind w:left="0"/>
+        <w:rPr>
+          <w:rFonts w:eastAsiaTheme="minorEastAsia"/>
+        </w:rPr>
+      </w:pPr>
+      <m:oMath>
+        <m:sSub>
+          <m:sSubPr>
+            <m:ctrlPr>
+              <w:rPr>
+                <w:rFonts w:ascii="Cambria Math" w:hAnsi="Cambria Math"/>
+                <w:i/>
+              </w:rPr>
+            </m:ctrlPr>
+          </m:sSubPr>
+          <m:e>
+            <m:r>
+              <w:rPr>
+                <w:rFonts w:ascii="Cambria Math" w:hAnsi="Cambria Math"/>
+              </w:rPr>
+              <m:t>W</m:t>
+            </m:r>
+          </m:e>
+          <m:sub>
+            <m:r>
+              <w:rPr>
+                <w:rFonts w:ascii="Cambria Math" w:hAnsi="Cambria Math"/>
+              </w:rPr>
+              <m:t>x</m:t>
+            </m:r>
+          </m:sub>
+        </m:sSub>
+        <m:r>
+          <w:rPr>
+            <w:rFonts w:ascii="Cambria Math" w:hAnsi="Cambria Math"/>
+          </w:rPr>
+          <m:t>:D×H</m:t>
+        </m:r>
+      </m:oMath>
+      <w:r>
+        <w:rPr>
+          <w:rFonts w:eastAsiaTheme="minorEastAsia"/>
+        </w:rPr>
+        <w:t xml:space="preserve"> (instead of </w:t>
+      </w:r>
+      <m:oMath>
+        <m:d>
+          <m:dPr>
+            <m:ctrlPr>
+              <w:rPr>
+                <w:rFonts w:ascii="Cambria Math" w:eastAsiaTheme="minorEastAsia" w:hAnsi="Cambria Math"/>
+                <w:i/>
+              </w:rPr>
+            </m:ctrlPr>
+          </m:dPr>
+          <m:e>
+            <m:r>
+              <w:rPr>
+                <w:rFonts w:ascii="Cambria Math" w:eastAsiaTheme="minorEastAsia" w:hAnsi="Cambria Math"/>
+              </w:rPr>
+              <m:t>2w+1</m:t>
+            </m:r>
+          </m:e>
+        </m:d>
+        <m:r>
+          <w:rPr>
+            <w:rFonts w:ascii="Cambria Math" w:eastAsiaTheme="minorEastAsia" w:hAnsi="Cambria Math"/>
+          </w:rPr>
+          <m:t>D×H</m:t>
+        </m:r>
+      </m:oMath>
+      <w:r>
+        <w:rPr>
+          <w:rFonts w:eastAsiaTheme="minorEastAsia"/>
+        </w:rPr>
+        <w:t xml:space="preserve"> in window model)</w:t>
+      </w:r>
+    </w:p>
+    <w:p>
+      <w:pPr>
+        <w:pStyle w:val="ListParagraph"/>
+        <w:ind w:left="0"/>
+        <w:rPr>
+          <w:rFonts w:eastAsiaTheme="minorEastAsia"/>
+          <w:iCs/>
+          <w:rtl/>
+        </w:rPr>
+      </w:pPr>
+      <m:oMath>
+        <m:sSub>
+          <m:sSubPr>
+            <m:ctrlPr>
+              <w:rPr>
+                <w:rFonts w:ascii="Cambria Math" w:hAnsi="Cambria Math"/>
+                <w:i/>
+              </w:rPr>
+            </m:ctrlPr>
+          </m:sSubPr>
+          <m:e>
+            <m:r>
+              <w:rPr>
+                <w:rFonts w:ascii="Cambria Math" w:hAnsi="Cambria Math"/>
+              </w:rPr>
+              <m:t>W</m:t>
+            </m:r>
+          </m:e>
+          <m:sub>
+            <m:r>
+              <w:rPr>
+                <w:rFonts w:ascii="Cambria Math" w:hAnsi="Cambria Math"/>
+              </w:rPr>
+              <m:t>h</m:t>
+            </m:r>
+          </m:sub>
+        </m:sSub>
+        <m:r>
+          <w:rPr>
+            <w:rFonts w:ascii="Cambria Math" w:hAnsi="Cambria Math"/>
+          </w:rPr>
+          <m:t>:H×H</m:t>
+        </m:r>
+      </m:oMath>
+      <w:r>
+        <w:rPr>
+          <w:rFonts w:eastAsiaTheme="minorEastAsia"/>
+          <w:i/>
+        </w:rPr>
+        <w:t xml:space="preserve"> </w:t>
+      </w:r>
+      <w:r>
+        <w:rPr>
+          <w:rFonts w:eastAsiaTheme="minorEastAsia"/>
+          <w:iCs/>
+        </w:rPr>
+        <w:t>(instead of 0 in window model)</w:t>
+      </w:r>
+    </w:p>
+    <w:p>
+      <w:pPr>
+        <w:pStyle w:val="ListParagraph"/>
+        <w:ind w:left="0"/>
+        <w:rPr>
+          <w:rFonts w:eastAsiaTheme="minorEastAsia"/>
+          <w:iCs/>
+        </w:rPr>
+      </w:pPr>
+    </w:p>
+    <w:p>
+      <w:pPr>
+        <w:pStyle w:val="ListParagraph"/>
+        <w:numPr>
+          <w:ilvl w:val="0"/>
+          <w:numId w:val="3"/>
+        </w:numPr>
+        <w:bidi/>
+        <w:ind w:left="362" w:hanging="362"/>
+        <w:rPr>
+          <w:rFonts w:eastAsiaTheme="minorEastAsia"/>
+          <w:i/>
+        </w:rPr>
+      </w:pPr>
+      <w:r>
+        <w:rPr>
+          <w:rFonts w:eastAsiaTheme="minorEastAsia" w:hint="cs"/>
+          <w:i/>
+          <w:rtl/>
+        </w:rPr>
+        <w:t xml:space="preserve">סיבוכיות החישוב לחיזוי תיוגים של משפט באורך </w:t>
+      </w:r>
+      <w:r>
+        <w:rPr>
+          <w:rFonts w:eastAsiaTheme="minorEastAsia" w:hint="cs"/>
+          <w:iCs/>
+        </w:rPr>
+        <w:t>T</w:t>
+      </w:r>
+      <w:r>
+        <w:rPr>
+          <w:rFonts w:eastAsiaTheme="minorEastAsia" w:hint="cs"/>
+          <w:i/>
+          <w:rtl/>
+        </w:rPr>
+        <w:t>:</w:t>
+      </w:r>
+    </w:p>
+    <w:p>
+      <w:pPr>
+        <w:pStyle w:val="ListParagraph"/>
+        <w:numPr>
+          <w:ilvl w:val="1"/>
+          <w:numId w:val="3"/>
+        </w:numPr>
+        <w:bidi/>
+        <w:ind w:left="1080"/>
+        <w:rPr>
+          <w:rFonts w:eastAsiaTheme="minorEastAsia"/>
+          <w:i/>
+        </w:rPr>
+      </w:pPr>
+      <w:r>
+        <w:rPr>
+          <w:rFonts w:eastAsiaTheme="minorEastAsia" w:hint="cs"/>
+          <w:i/>
+          <w:rtl/>
+        </w:rPr>
+        <w:t xml:space="preserve">חישוב </w:t>
+      </w:r>
+      <m:oMath>
+        <m:sSup>
+          <m:sSupPr>
+            <m:ctrlPr>
+              <w:rPr>
+                <w:rFonts w:ascii="Cambria Math" w:eastAsiaTheme="minorEastAsia" w:hAnsi="Cambria Math"/>
+                <w:i/>
+              </w:rPr>
+            </m:ctrlPr>
+          </m:sSupPr>
+          <m:e>
+            <m:r>
+              <m:rPr>
+                <m:sty m:val="bi"/>
+              </m:rPr>
+              <w:rPr>
+                <w:rFonts w:ascii="Cambria Math" w:eastAsiaTheme="minorEastAsia" w:hAnsi="Cambria Math"/>
+              </w:rPr>
+              <m:t>e</m:t>
+            </m:r>
+            <m:ctrlPr>
+              <w:rPr>
+                <w:rFonts w:ascii="Cambria Math" w:eastAsiaTheme="minorEastAsia" w:hAnsi="Cambria Math"/>
+                <w:b/>
+                <w:bCs/>
+                <w:i/>
+              </w:rPr>
+            </m:ctrlPr>
+          </m:e>
+          <m:sup>
+            <m:d>
+              <m:dPr>
+                <m:ctrlPr>
+                  <w:rPr>
+                    <w:rFonts w:ascii="Cambria Math" w:eastAsiaTheme="minorEastAsia" w:hAnsi="Cambria Math"/>
+                    <w:i/>
+                  </w:rPr>
+                </m:ctrlPr>
+              </m:dPr>
+              <m:e>
+                <m:r>
+                  <w:rPr>
+                    <w:rFonts w:ascii="Cambria Math" w:eastAsiaTheme="minorEastAsia" w:hAnsi="Cambria Math"/>
+                  </w:rPr>
+                  <m:t>t</m:t>
+                </m:r>
+              </m:e>
+            </m:d>
+          </m:sup>
+        </m:sSup>
+      </m:oMath>
+      <w:r>
+        <w:rPr>
+          <w:rFonts w:eastAsiaTheme="minorEastAsia" w:hint="cs"/>
+          <w:i/>
+          <w:rtl/>
+        </w:rPr>
+        <w:t xml:space="preserve">: </w:t>
+      </w:r>
+      <m:oMath>
+        <m:r>
+          <w:rPr>
+            <w:rFonts w:ascii="Cambria Math" w:eastAsiaTheme="minorEastAsia" w:hAnsi="Cambria Math"/>
+          </w:rPr>
+          <m:t>O</m:t>
+        </m:r>
+        <m:d>
+          <m:dPr>
+            <m:ctrlPr>
+              <w:rPr>
+                <w:rFonts w:ascii="Cambria Math" w:eastAsiaTheme="minorEastAsia" w:hAnsi="Cambria Math"/>
+                <w:i/>
+              </w:rPr>
+            </m:ctrlPr>
+          </m:dPr>
+          <m:e>
+            <m:r>
+              <w:rPr>
+                <w:rFonts w:ascii="Cambria Math" w:eastAsiaTheme="minorEastAsia" w:hAnsi="Cambria Math"/>
+              </w:rPr>
+              <m:t>D</m:t>
+            </m:r>
+          </m:e>
+        </m:d>
+      </m:oMath>
+      <w:r>
+        <w:rPr>
+          <w:rFonts w:eastAsiaTheme="minorEastAsia" w:hint="cs"/>
+          <w:i/>
+          <w:rtl/>
+        </w:rPr>
+        <w:t xml:space="preserve"> - כאורך קידוד המילה</w:t>
+      </w:r>
+    </w:p>
+    <w:p>
+      <w:pPr>
+        <w:pStyle w:val="ListParagraph"/>
+        <w:bidi/>
+        <w:ind w:left="1080"/>
+        <w:rPr>
+          <w:rFonts w:eastAsiaTheme="minorEastAsia"/>
+          <w:i/>
+        </w:rPr>
+      </w:pPr>
+    </w:p>
+    <w:p>
+      <w:pPr>
+        <w:pStyle w:val="ListParagraph"/>
+        <w:numPr>
+          <w:ilvl w:val="1"/>
+          <w:numId w:val="3"/>
+        </w:numPr>
+        <w:bidi/>
+        <w:ind w:left="1080"/>
+        <w:rPr>
+          <w:rFonts w:eastAsiaTheme="minorEastAsia"/>
+          <w:i/>
+        </w:rPr>
+      </w:pPr>
+      <w:r>
+        <w:rPr>
+          <w:rFonts w:eastAsiaTheme="minorEastAsia" w:hint="cs"/>
+          <w:i/>
+          <w:rtl/>
+        </w:rPr>
+        <w:t xml:space="preserve">חישוב </w:t>
+      </w:r>
+      <m:oMath>
+        <m:sSup>
+          <m:sSupPr>
+            <m:ctrlPr>
+              <w:rPr>
+                <w:rFonts w:ascii="Cambria Math" w:eastAsiaTheme="minorEastAsia" w:hAnsi="Cambria Math"/>
+                <w:i/>
+              </w:rPr>
+            </m:ctrlPr>
+          </m:sSupPr>
+          <m:e>
+            <m:r>
+              <m:rPr>
+                <m:sty m:val="bi"/>
+              </m:rPr>
+              <w:rPr>
+                <w:rFonts w:ascii="Cambria Math" w:eastAsiaTheme="minorEastAsia" w:hAnsi="Cambria Math"/>
+              </w:rPr>
+              <m:t>h</m:t>
+            </m:r>
+            <m:ctrlPr>
+              <w:rPr>
+                <w:rFonts w:ascii="Cambria Math" w:eastAsiaTheme="minorEastAsia" w:hAnsi="Cambria Math"/>
+                <w:b/>
+                <w:bCs/>
+                <w:i/>
+              </w:rPr>
+            </m:ctrlPr>
+          </m:e>
+          <m:sup>
+            <m:r>
+              <m:rPr>
+                <m:sty m:val="bi"/>
+              </m:rPr>
+              <w:rPr>
+                <w:rFonts w:ascii="Cambria Math" w:eastAsiaTheme="minorEastAsia" w:hAnsi="Cambria Math"/>
+              </w:rPr>
+              <m:t>(</m:t>
+            </m:r>
+            <m:r>
+              <w:rPr>
+                <w:rFonts w:ascii="Cambria Math" w:eastAsiaTheme="minorEastAsia" w:hAnsi="Cambria Math"/>
+              </w:rPr>
+              <m:t>t</m:t>
+            </m:r>
+            <m:r>
+              <m:rPr>
+                <m:sty m:val="bi"/>
+              </m:rPr>
+              <w:rPr>
+                <w:rFonts w:ascii="Cambria Math" w:eastAsiaTheme="minorEastAsia" w:hAnsi="Cambria Math"/>
+              </w:rPr>
+              <m:t>)</m:t>
+            </m:r>
+          </m:sup>
+        </m:sSup>
+      </m:oMath>
+      <w:r>
+        <w:rPr>
+          <w:rFonts w:eastAsiaTheme="minorEastAsia" w:hint="cs"/>
+          <w:i/>
+          <w:rtl/>
+        </w:rPr>
+        <w:t xml:space="preserve">: </w:t>
+      </w:r>
+      <m:oMath>
+        <m:r>
+          <w:rPr>
+            <w:rFonts w:ascii="Cambria Math" w:eastAsiaTheme="minorEastAsia" w:hAnsi="Cambria Math"/>
+          </w:rPr>
+          <m:t>O(</m:t>
+        </m:r>
+        <m:sSup>
+          <m:sSupPr>
+            <m:ctrlPr>
+              <w:rPr>
+                <w:rFonts w:ascii="Cambria Math" w:eastAsiaTheme="minorEastAsia" w:hAnsi="Cambria Math"/>
+                <w:i/>
+              </w:rPr>
+            </m:ctrlPr>
+          </m:sSupPr>
+          <m:e>
+            <m:r>
+              <w:rPr>
+                <w:rFonts w:ascii="Cambria Math" w:eastAsiaTheme="minorEastAsia" w:hAnsi="Cambria Math"/>
+              </w:rPr>
+              <m:t>H</m:t>
+            </m:r>
+          </m:e>
+          <m:sup>
+            <m:r>
+              <w:rPr>
+                <w:rFonts w:ascii="Cambria Math" w:eastAsiaTheme="minorEastAsia" w:hAnsi="Cambria Math"/>
+              </w:rPr>
+              <m:t>2</m:t>
+            </m:r>
+          </m:sup>
+        </m:sSup>
+        <m:r>
+          <w:rPr>
+            <w:rFonts w:ascii="Cambria Math" w:eastAsiaTheme="minorEastAsia" w:hAnsi="Cambria Math"/>
+          </w:rPr>
+          <m:t>+HD+H)</m:t>
+        </m:r>
+      </m:oMath>
+      <w:r>
+        <w:rPr>
+          <w:rFonts w:eastAsiaTheme="minorEastAsia" w:hint="cs"/>
+          <w:i/>
+          <w:rtl/>
+        </w:rPr>
+        <w:t xml:space="preserve"> </w:t>
+      </w:r>
+      <w:r>
+        <w:rPr>
+          <w:rFonts w:eastAsiaTheme="minorEastAsia"/>
+          <w:i/>
+          <w:rtl/>
+        </w:rPr>
+        <w:t>–</w:t>
+      </w:r>
+      <w:r>
+        <w:rPr>
+          <w:rFonts w:eastAsiaTheme="minorEastAsia" w:hint="cs"/>
+          <w:i/>
+          <w:rtl/>
+        </w:rPr>
+        <w:t xml:space="preserve"> </w:t>
+      </w:r>
+    </w:p>
+    <w:p>
+      <w:pPr>
+        <w:pStyle w:val="ListParagraph"/>
+        <w:numPr>
+          <w:ilvl w:val="2"/>
+          <w:numId w:val="3"/>
+        </w:numPr>
+        <w:bidi/>
+        <w:ind w:left="1800"/>
+        <w:rPr>
+          <w:rFonts w:eastAsiaTheme="minorEastAsia"/>
+          <w:i/>
+        </w:rPr>
+      </w:pPr>
+      <w:r>
+        <w:rPr>
+          <w:rFonts w:eastAsiaTheme="minorEastAsia" w:hint="cs"/>
+          <w:i/>
+          <w:rtl/>
+        </w:rPr>
+        <w:t xml:space="preserve">כפל וקטור בגודל </w:t>
+      </w:r>
+      <w:r>
+        <w:rPr>
+          <w:rFonts w:eastAsiaTheme="minorEastAsia" w:hint="cs"/>
+          <w:iCs/>
+        </w:rPr>
+        <w:t>H</w:t>
+      </w:r>
+      <w:r>
+        <w:rPr>
+          <w:rFonts w:eastAsiaTheme="minorEastAsia" w:hint="cs"/>
+          <w:i/>
+          <w:rtl/>
+        </w:rPr>
+        <w:t xml:space="preserve"> עם מטריצה בגודל </w:t>
+      </w:r>
+      <w:r>
+        <w:rPr>
+          <w:rFonts w:eastAsiaTheme="minorEastAsia" w:hint="cs"/>
+          <w:iCs/>
+        </w:rPr>
+        <w:t>H</w:t>
+      </w:r>
+      <w:r>
+        <w:rPr>
+          <w:rFonts w:eastAsiaTheme="minorEastAsia"/>
+          <w:iCs/>
+        </w:rPr>
+        <w:t>xH</w:t>
+      </w:r>
+      <w:r>
+        <w:rPr>
+          <w:rFonts w:eastAsiaTheme="minorEastAsia" w:hint="cs"/>
+          <w:i/>
+          <w:rtl/>
+        </w:rPr>
+        <w:t>.</w:t>
+      </w:r>
+    </w:p>
+    <w:p>
+      <w:pPr>
+        <w:pStyle w:val="ListParagraph"/>
+        <w:numPr>
+          <w:ilvl w:val="2"/>
+          <w:numId w:val="3"/>
+        </w:numPr>
+        <w:bidi/>
+        <w:ind w:left="1800"/>
+        <w:rPr>
+          <w:rFonts w:eastAsiaTheme="minorEastAsia"/>
+          <w:i/>
+        </w:rPr>
+      </w:pPr>
+      <w:r>
+        <w:rPr>
+          <w:rFonts w:eastAsiaTheme="minorEastAsia" w:hint="cs"/>
+          <w:i/>
+          <w:rtl/>
+        </w:rPr>
+        <w:t xml:space="preserve">כפל וקטור בגודל </w:t>
+      </w:r>
+      <w:r>
+        <w:rPr>
+          <w:rFonts w:eastAsiaTheme="minorEastAsia" w:hint="cs"/>
+          <w:iCs/>
+        </w:rPr>
+        <w:t>D</w:t>
+      </w:r>
+      <w:r>
+        <w:rPr>
+          <w:rFonts w:eastAsiaTheme="minorEastAsia" w:hint="cs"/>
+          <w:i/>
+          <w:rtl/>
+        </w:rPr>
+        <w:t xml:space="preserve"> עם מטריצה בגודל </w:t>
+      </w:r>
+      <w:r>
+        <w:rPr>
+          <w:rFonts w:eastAsiaTheme="minorEastAsia" w:hint="cs"/>
+          <w:iCs/>
+        </w:rPr>
+        <w:t>D</w:t>
+      </w:r>
+      <w:r>
+        <w:rPr>
+          <w:rFonts w:eastAsiaTheme="minorEastAsia"/>
+          <w:iCs/>
+        </w:rPr>
+        <w:t>xH</w:t>
+      </w:r>
+      <w:r>
+        <w:rPr>
+          <w:rFonts w:eastAsiaTheme="minorEastAsia" w:hint="cs"/>
+          <w:i/>
+          <w:rtl/>
+        </w:rPr>
+        <w:t>.</w:t>
+      </w:r>
+    </w:p>
+    <w:p>
+      <w:pPr>
+        <w:pStyle w:val="ListParagraph"/>
+        <w:numPr>
+          <w:ilvl w:val="2"/>
+          <w:numId w:val="3"/>
+        </w:numPr>
+        <w:bidi/>
+        <w:ind w:left="1800"/>
+        <w:rPr>
+          <w:rFonts w:eastAsiaTheme="minorEastAsia"/>
+          <w:i/>
+        </w:rPr>
+      </w:pPr>
+      <w:r>
+        <w:rPr>
+          <w:rFonts w:eastAsiaTheme="minorEastAsia" w:hint="cs"/>
+          <w:i/>
+          <w:rtl/>
+        </w:rPr>
+        <w:t xml:space="preserve">הוספת </w:t>
+      </w:r>
+      <w:r>
+        <w:rPr>
+          <w:rFonts w:eastAsiaTheme="minorEastAsia"/>
+          <w:iCs/>
+        </w:rPr>
+        <w:t>bias</w:t>
+      </w:r>
+      <w:r>
+        <w:rPr>
+          <w:rFonts w:eastAsiaTheme="minorEastAsia" w:hint="cs"/>
+          <w:i/>
+          <w:rtl/>
+        </w:rPr>
+        <w:t xml:space="preserve"> בגודל </w:t>
+      </w:r>
+      <w:r>
+        <w:rPr>
+          <w:rFonts w:eastAsiaTheme="minorEastAsia" w:hint="cs"/>
+          <w:iCs/>
+        </w:rPr>
+        <w:t>H</w:t>
+      </w:r>
+      <w:r>
+        <w:rPr>
+          <w:rFonts w:eastAsiaTheme="minorEastAsia" w:hint="cs"/>
+          <w:i/>
+          <w:rtl/>
+        </w:rPr>
+        <w:t>.</w:t>
+      </w:r>
+    </w:p>
+    <w:p>
+      <w:pPr>
+        <w:pStyle w:val="ListParagraph"/>
+        <w:bidi/>
+        <w:ind w:left="1800"/>
+        <w:rPr>
+          <w:rFonts w:eastAsiaTheme="minorEastAsia"/>
+          <w:i/>
+        </w:rPr>
+      </w:pPr>
+    </w:p>
+    <w:p>
+      <w:pPr>
+        <w:pStyle w:val="ListParagraph"/>
+        <w:numPr>
+          <w:ilvl w:val="1"/>
+          <w:numId w:val="3"/>
+        </w:numPr>
+        <w:bidi/>
+        <w:ind w:left="1080"/>
+        <w:rPr>
+          <w:rFonts w:eastAsiaTheme="minorEastAsia"/>
+          <w:i/>
+        </w:rPr>
+      </w:pPr>
+      <w:r>
+        <w:rPr>
+          <w:rFonts w:eastAsiaTheme="minorEastAsia" w:hint="cs"/>
+          <w:i/>
+          <w:rtl/>
+        </w:rPr>
+        <w:t xml:space="preserve">חישוב </w:t>
+      </w:r>
+      <m:oMath>
+        <m:sSup>
+          <m:sSupPr>
+            <m:ctrlPr>
+              <w:rPr>
+                <w:rFonts w:ascii="Cambria Math" w:eastAsiaTheme="minorEastAsia" w:hAnsi="Cambria Math"/>
+                <w:i/>
+              </w:rPr>
+            </m:ctrlPr>
+          </m:sSupPr>
+          <m:e>
+            <m:acc>
+              <m:accPr>
+                <m:ctrlPr>
+                  <w:rPr>
+                    <w:rFonts w:ascii="Cambria Math" w:eastAsiaTheme="minorEastAsia" w:hAnsi="Cambria Math"/>
+                    <w:i/>
+                  </w:rPr>
+                </m:ctrlPr>
+              </m:accPr>
+              <m:e>
+                <m:r>
+                  <m:rPr>
+                    <m:sty m:val="bi"/>
+                  </m:rPr>
+                  <w:rPr>
+                    <w:rFonts w:ascii="Cambria Math" w:eastAsiaTheme="minorEastAsia" w:hAnsi="Cambria Math"/>
+                  </w:rPr>
+                  <m:t>y</m:t>
+                </m:r>
+                <m:ctrlPr>
+                  <w:rPr>
+                    <w:rFonts w:ascii="Cambria Math" w:eastAsiaTheme="minorEastAsia" w:hAnsi="Cambria Math"/>
+                    <w:b/>
+                    <w:bCs/>
+                    <w:i/>
+                  </w:rPr>
+                </m:ctrlPr>
+              </m:e>
+            </m:acc>
+          </m:e>
+          <m:sup>
+            <m:d>
+              <m:dPr>
+                <m:ctrlPr>
+                  <w:rPr>
+                    <w:rFonts w:ascii="Cambria Math" w:eastAsiaTheme="minorEastAsia" w:hAnsi="Cambria Math"/>
+                    <w:i/>
+                  </w:rPr>
+                </m:ctrlPr>
+              </m:dPr>
+              <m:e>
+                <m:r>
+                  <w:rPr>
+                    <w:rFonts w:ascii="Cambria Math" w:eastAsiaTheme="minorEastAsia" w:hAnsi="Cambria Math"/>
+                  </w:rPr>
+                  <m:t>t</m:t>
+                </m:r>
+              </m:e>
+            </m:d>
+          </m:sup>
+        </m:sSup>
+      </m:oMath>
+      <w:r>
+        <w:rPr>
+          <w:rFonts w:eastAsiaTheme="minorEastAsia" w:hint="cs"/>
+          <w:i/>
+          <w:rtl/>
+        </w:rPr>
+        <w:t xml:space="preserve">: </w:t>
+      </w:r>
+      <m:oMath>
+        <m:r>
+          <w:rPr>
+            <w:rFonts w:ascii="Cambria Math" w:eastAsiaTheme="minorEastAsia" w:hAnsi="Cambria Math"/>
+          </w:rPr>
+          <m:t>O</m:t>
+        </m:r>
+        <m:d>
+          <m:dPr>
+            <m:ctrlPr>
+              <w:rPr>
+                <w:rFonts w:ascii="Cambria Math" w:eastAsiaTheme="minorEastAsia" w:hAnsi="Cambria Math"/>
+                <w:i/>
+              </w:rPr>
+            </m:ctrlPr>
+          </m:dPr>
+          <m:e>
+            <m:r>
+              <w:rPr>
+                <w:rFonts w:ascii="Cambria Math" w:eastAsiaTheme="minorEastAsia" w:hAnsi="Cambria Math"/>
+              </w:rPr>
+              <m:t>HC+C</m:t>
+            </m:r>
+          </m:e>
+        </m:d>
+      </m:oMath>
+    </w:p>
+    <w:p>
+      <w:pPr>
+        <w:pStyle w:val="ListParagraph"/>
+        <w:numPr>
+          <w:ilvl w:val="2"/>
+          <w:numId w:val="3"/>
+        </w:numPr>
+        <w:bidi/>
+        <w:ind w:left="1800"/>
+        <w:rPr>
+          <w:rFonts w:eastAsiaTheme="minorEastAsia"/>
+          <w:i/>
+        </w:rPr>
+      </w:pPr>
+      <w:r>
+        <w:rPr>
+          <w:rFonts w:eastAsiaTheme="minorEastAsia" w:hint="cs"/>
+          <w:i/>
+          <w:rtl/>
+        </w:rPr>
+        <w:t xml:space="preserve">כפל וקטור בגודל </w:t>
+      </w:r>
+      <w:r>
+        <w:rPr>
+          <w:rFonts w:eastAsiaTheme="minorEastAsia" w:hint="cs"/>
+          <w:iCs/>
+        </w:rPr>
+        <w:t>H</w:t>
+      </w:r>
+      <w:r>
+        <w:rPr>
+          <w:rFonts w:eastAsiaTheme="minorEastAsia" w:hint="cs"/>
+          <w:i/>
+          <w:rtl/>
+        </w:rPr>
+        <w:t xml:space="preserve"> עם מטריצה בגודל </w:t>
+      </w:r>
+      <w:r>
+        <w:rPr>
+          <w:rFonts w:eastAsiaTheme="minorEastAsia" w:hint="cs"/>
+          <w:iCs/>
+        </w:rPr>
+        <w:t>H</w:t>
+      </w:r>
+      <w:r>
+        <w:rPr>
+          <w:rFonts w:eastAsiaTheme="minorEastAsia"/>
+          <w:iCs/>
+        </w:rPr>
+        <w:t>x</w:t>
+      </w:r>
+      <w:r>
+        <w:rPr>
+          <w:rFonts w:eastAsiaTheme="minorEastAsia" w:hint="cs"/>
+          <w:iCs/>
+        </w:rPr>
+        <w:t>C</w:t>
+      </w:r>
+      <w:r>
+        <w:rPr>
+          <w:rFonts w:eastAsiaTheme="minorEastAsia" w:hint="cs"/>
+          <w:i/>
+          <w:rtl/>
+        </w:rPr>
+        <w:t>.</w:t>
+      </w:r>
+    </w:p>
+    <w:p>
+      <w:pPr>
+        <w:pStyle w:val="ListParagraph"/>
+        <w:numPr>
+          <w:ilvl w:val="2"/>
+          <w:numId w:val="3"/>
+        </w:numPr>
+        <w:bidi/>
+        <w:ind w:left="1800"/>
+        <w:rPr>
+          <w:rFonts w:eastAsiaTheme="minorEastAsia"/>
+          <w:i/>
+        </w:rPr>
+      </w:pPr>
+      <w:r>
+        <w:rPr>
+          <w:rFonts w:eastAsiaTheme="minorEastAsia" w:hint="cs"/>
+          <w:i/>
+          <w:rtl/>
+        </w:rPr>
+        <w:t xml:space="preserve">הוספת </w:t>
+      </w:r>
+      <w:r>
+        <w:rPr>
+          <w:rFonts w:eastAsiaTheme="minorEastAsia"/>
+          <w:iCs/>
+        </w:rPr>
+        <w:t>bias</w:t>
+      </w:r>
+      <w:r>
+        <w:rPr>
+          <w:rFonts w:eastAsiaTheme="minorEastAsia" w:hint="cs"/>
+          <w:i/>
+          <w:rtl/>
+        </w:rPr>
+        <w:t xml:space="preserve"> בגודל </w:t>
+      </w:r>
+      <w:r>
+        <w:rPr>
+          <w:rFonts w:eastAsiaTheme="minorEastAsia" w:hint="cs"/>
+          <w:iCs/>
+        </w:rPr>
+        <w:t>C</w:t>
+      </w:r>
+      <w:r>
+        <w:rPr>
+          <w:rFonts w:eastAsiaTheme="minorEastAsia" w:hint="cs"/>
+          <w:i/>
+          <w:rtl/>
+        </w:rPr>
+        <w:t>.</w:t>
+      </w:r>
+    </w:p>
+    <w:p>
+      <w:pPr>
+        <w:pStyle w:val="ListParagraph"/>
+        <w:bidi/>
+        <w:ind w:left="1800"/>
+        <w:rPr>
+          <w:rFonts w:eastAsiaTheme="minorEastAsia"/>
+          <w:i/>
+        </w:rPr>
+      </w:pPr>
+    </w:p>
+    <w:p>
+      <w:pPr>
+        <w:pStyle w:val="ListParagraph"/>
+        <w:numPr>
+          <w:ilvl w:val="1"/>
+          <w:numId w:val="3"/>
+        </w:numPr>
+        <w:bidi/>
+        <w:ind w:left="1080"/>
+        <w:rPr>
+          <w:rFonts w:eastAsiaTheme="minorEastAsia"/>
+          <w:i/>
+        </w:rPr>
+      </w:pPr>
+      <w:r>
+        <w:rPr>
+          <w:rFonts w:eastAsiaTheme="minorEastAsia" w:hint="cs"/>
+          <w:i/>
+          <w:rtl/>
+        </w:rPr>
+        <w:t>סה"כ:</w:t>
+      </w:r>
+    </w:p>
+    <w:p>
+      <w:pPr>
+        <w:pStyle w:val="ListParagraph"/>
+        <w:ind w:left="0"/>
+        <w:rPr>
+          <w:rFonts w:eastAsiaTheme="minorEastAsia"/>
+          <w:i/>
+          <w:iCs/>
+          <w:rtl/>
+        </w:rPr>
+      </w:pPr>
+      <m:oMathPara>
+        <m:oMathParaPr>
+          <m:jc m:val="left"/>
+        </m:oMathParaPr>
+        <m:oMath>
+          <m:r>
+            <w:rPr>
+              <w:rFonts w:ascii="Cambria Math" w:eastAsiaTheme="minorEastAsia" w:hAnsi="Cambria Math"/>
+            </w:rPr>
+            <m:t>T</m:t>
+          </m:r>
+          <m:d>
+            <m:dPr>
+              <m:ctrlPr>
+                <w:rPr>
+                  <w:rFonts w:ascii="Cambria Math" w:eastAsiaTheme="minorEastAsia" w:hAnsi="Cambria Math"/>
+                  <w:i/>
+                  <w:iCs/>
+                </w:rPr>
+              </m:ctrlPr>
+            </m:dPr>
+            <m:e>
+              <m:r>
+                <w:rPr>
+                  <w:rFonts w:ascii="Cambria Math" w:eastAsiaTheme="minorEastAsia" w:hAnsi="Cambria Math"/>
+                </w:rPr>
+                <m:t>D+</m:t>
+              </m:r>
+              <m:sSup>
+                <m:sSupPr>
+                  <m:ctrlPr>
+                    <w:rPr>
+                      <w:rFonts w:ascii="Cambria Math" w:eastAsiaTheme="minorEastAsia" w:hAnsi="Cambria Math"/>
+                      <w:i/>
+                      <w:iCs/>
+                    </w:rPr>
+                  </m:ctrlPr>
+                </m:sSupPr>
+                <m:e>
+                  <m:r>
+                    <w:rPr>
+                      <w:rFonts w:ascii="Cambria Math" w:eastAsiaTheme="minorEastAsia" w:hAnsi="Cambria Math"/>
+                    </w:rPr>
+                    <m:t>H</m:t>
+                  </m:r>
+                </m:e>
+                <m:sup>
+                  <m:r>
+                    <w:rPr>
+                      <w:rFonts w:ascii="Cambria Math" w:eastAsiaTheme="minorEastAsia" w:hAnsi="Cambria Math"/>
+                    </w:rPr>
+                    <m:t>2</m:t>
+                  </m:r>
+                </m:sup>
+              </m:sSup>
+              <m:r>
+                <w:rPr>
+                  <w:rFonts w:ascii="Cambria Math" w:eastAsiaTheme="minorEastAsia" w:hAnsi="Cambria Math"/>
+                </w:rPr>
+                <m:t>+HD+H+HC+C</m:t>
+              </m:r>
+            </m:e>
+          </m:d>
+          <m:r>
+            <w:rPr>
+              <w:rFonts w:ascii="Cambria Math" w:eastAsiaTheme="minorEastAsia" w:hAnsi="Cambria Math"/>
+            </w:rPr>
+            <m:t>=O</m:t>
+          </m:r>
+          <m:d>
+            <m:dPr>
+              <m:ctrlPr>
+                <w:rPr>
+                  <w:rFonts w:ascii="Cambria Math" w:eastAsiaTheme="minorEastAsia" w:hAnsi="Cambria Math"/>
+                  <w:i/>
+                  <w:iCs/>
+                </w:rPr>
+              </m:ctrlPr>
+            </m:dPr>
+            <m:e>
+              <m:r>
+                <w:rPr>
+                  <w:rFonts w:ascii="Cambria Math" w:eastAsiaTheme="minorEastAsia" w:hAnsi="Cambria Math"/>
+                </w:rPr>
+                <m:t>TH</m:t>
+              </m:r>
+              <m:d>
+                <m:dPr>
+                  <m:ctrlPr>
+                    <w:rPr>
+                      <w:rFonts w:ascii="Cambria Math" w:eastAsiaTheme="minorEastAsia" w:hAnsi="Cambria Math"/>
+                      <w:i/>
+                      <w:iCs/>
+                    </w:rPr>
+                  </m:ctrlPr>
+                </m:dPr>
+                <m:e>
+                  <m:r>
+                    <w:rPr>
+                      <w:rFonts w:ascii="Cambria Math" w:eastAsiaTheme="minorEastAsia" w:hAnsi="Cambria Math"/>
+                    </w:rPr>
+                    <m:t>H+D+C</m:t>
+                  </m:r>
+                </m:e>
+              </m:d>
+            </m:e>
+          </m:d>
+        </m:oMath>
+      </m:oMathPara>
+    </w:p>
+    <w:p>
+      <w:pPr>
+        <w:pStyle w:val="ListParagraph"/>
+        <w:bidi/>
+        <w:ind w:left="0"/>
+        <w:rPr>
+          <w:rFonts w:eastAsiaTheme="minorEastAsia"/>
+          <w:i/>
+          <w:iCs/>
+          <w:rtl/>
+        </w:rPr>
+      </w:pPr>
+    </w:p>
+    <w:p>
+      <w:pPr>
+        <w:pStyle w:val="ListParagraph"/>
+        <w:bidi/>
+        <w:ind w:left="0"/>
+        <w:rPr>
+          <w:rFonts w:eastAsiaTheme="minorEastAsia"/>
+          <w:rtl/>
+        </w:rPr>
+      </w:pPr>
+      <w:r>
+        <w:rPr>
+          <w:rFonts w:eastAsiaTheme="minorEastAsia" w:hint="cs"/>
+          <w:rtl/>
+        </w:rPr>
+        <w:t>סעיף</w:t>
+      </w:r>
+      <w:r>
+        <w:rPr>
+          <w:rFonts w:eastAsiaTheme="minorEastAsia" w:hint="cs"/>
+          <w:rtl/>
+        </w:rPr>
+        <w:t xml:space="preserve"> </w:t>
+      </w:r>
+      <w:r>
+        <w:rPr>
+          <w:rFonts w:eastAsiaTheme="minorEastAsia"/>
+        </w:rPr>
+        <w:t>b</w:t>
+      </w:r>
+      <w:r>
+        <w:rPr>
+          <w:rFonts w:eastAsiaTheme="minorEastAsia" w:hint="cs"/>
+          <w:rtl/>
+        </w:rPr>
+        <w:t>:</w:t>
+      </w:r>
+    </w:p>
+    <w:p>
+      <w:pPr>
+        <w:pStyle w:val="ListParagraph"/>
+        <w:numPr>
+          <w:ilvl w:val="0"/>
+          <w:numId w:val="4"/>
+        </w:numPr>
+        <w:bidi/>
+        <w:ind w:left="373" w:hanging="382"/>
+        <w:rPr>
+          <w:rFonts w:eastAsiaTheme="minorEastAsia"/>
+        </w:rPr>
+      </w:pPr>
+      <w:r>
+        <w:rPr>
+          <w:rFonts w:eastAsiaTheme="minorEastAsia" w:hint="cs"/>
+          <w:rtl/>
+        </w:rPr>
+        <w:t xml:space="preserve">ניקח לדוגמה את </w:t>
+      </w:r>
+      <w:r>
+        <w:rPr>
+          <w:rFonts w:eastAsiaTheme="minorEastAsia" w:hint="cs"/>
+          <w:rtl/>
+        </w:rPr>
+        <w:t>השם הבא, כולל התיוגים שלו:</w:t>
+      </w:r>
+    </w:p>
+    <w:p>
+      <w:pPr>
+        <w:pStyle w:val="ListParagraph"/>
+        <w:ind w:left="0"/>
+        <w:rPr>
+          <w:rFonts w:eastAsiaTheme="minorEastAsia"/>
+        </w:rPr>
+      </w:pPr>
+      <w:r>
+        <w:rPr>
+          <w:rFonts w:eastAsiaTheme="minorEastAsia"/>
+        </w:rPr>
+        <w:t>Tel/LOC Aviv/LOC</w:t>
+      </w:r>
+      <w:r>
+        <w:rPr>
+          <w:rFonts w:eastAsiaTheme="minorEastAsia"/>
+        </w:rPr>
+        <w:t xml:space="preserve"> Yaffo/LOC</w:t>
+      </w:r>
+    </w:p>
+    <w:p>
+      <w:pPr>
+        <w:pStyle w:val="ListParagraph"/>
+        <w:bidi/>
+        <w:ind w:left="0"/>
+        <w:rPr>
+          <w:rFonts w:eastAsiaTheme="minorEastAsia"/>
+          <w:rtl/>
+        </w:rPr>
+      </w:pPr>
+      <w:r>
+        <w:rPr>
+          <w:rFonts w:eastAsiaTheme="minorEastAsia" w:hint="cs"/>
+          <w:rtl/>
+        </w:rPr>
+        <w:t xml:space="preserve">עם </w:t>
+      </w:r>
+      <w:r>
+        <w:rPr>
+          <w:rFonts w:eastAsiaTheme="minorEastAsia" w:hint="cs"/>
+          <w:rtl/>
+        </w:rPr>
+        <w:t>התיוגים</w:t>
+      </w:r>
+      <w:r>
+        <w:rPr>
+          <w:rFonts w:eastAsiaTheme="minorEastAsia" w:hint="cs"/>
+          <w:rtl/>
+        </w:rPr>
+        <w:t xml:space="preserve"> הבאים:</w:t>
+      </w:r>
+    </w:p>
+    <w:p>
+      <w:pPr>
+        <w:pStyle w:val="ListParagraph"/>
+        <w:numPr>
+          <w:ilvl w:val="0"/>
+          <w:numId w:val="5"/>
+        </w:numPr>
+        <w:rPr>
+          <w:rFonts w:eastAsiaTheme="minorEastAsia"/>
+        </w:rPr>
+      </w:pPr>
+      <w:r>
+        <w:rPr>
+          <w:rFonts w:eastAsiaTheme="minorEastAsia"/>
+        </w:rPr>
         <w:t>O</w:t>
       </w:r>
-      <w:proofErr w:type="spellEnd"/>
-      <w:r>
-        <w:t xml:space="preserve">   </w:t>
-      </w:r>
-      <w:proofErr w:type="spellStart"/>
-      <w:r>
+      <w:r>
+        <w:rPr>
+          <w:rFonts w:eastAsiaTheme="minorEastAsia"/>
+        </w:rPr>
+        <w:tab/>
         <w:t>O</w:t>
       </w:r>
-      <w:proofErr w:type="spellEnd"/>
-      <w:r>
-        <w:t xml:space="preserve">        </w:t>
-      </w:r>
-      <w:r>
-        <w:t xml:space="preserve">      </w:t>
-      </w:r>
-      <w:r>
-        <w:t xml:space="preserve">  LOC    </w:t>
-      </w:r>
-      <w:r>
-        <w:t xml:space="preserve">   </w:t>
-      </w:r>
-      <w:r>
-        <w:t xml:space="preserve">O    </w:t>
-      </w:r>
-      <w:proofErr w:type="spellStart"/>
-      <w:r>
+      <w:r>
+        <w:rPr>
+          <w:rFonts w:eastAsiaTheme="minorEastAsia"/>
+        </w:rPr>
+        <w:tab/>
+        <w:t>LOC</w:t>
+      </w:r>
+    </w:p>
+    <w:p>
+      <w:pPr>
+        <w:pStyle w:val="ListParagraph"/>
+        <w:numPr>
+          <w:ilvl w:val="0"/>
+          <w:numId w:val="5"/>
+        </w:numPr>
+        <w:rPr>
+          <w:rFonts w:eastAsiaTheme="minorEastAsia"/>
+        </w:rPr>
+      </w:pPr>
+      <w:r>
+        <w:rPr>
+          <w:rFonts w:eastAsiaTheme="minorEastAsia"/>
+        </w:rPr>
+        <w:t>LOC</w:t>
+      </w:r>
+      <w:r>
+        <w:rPr>
+          <w:rFonts w:eastAsiaTheme="minorEastAsia"/>
+        </w:rPr>
+        <w:tab/>
         <w:t>O</w:t>
       </w:r>
-      <w:proofErr w:type="spellEnd"/>
-      <w:r>
-        <w:t xml:space="preserve">   </w:t>
-      </w:r>
-      <w:r>
+      <w:r>
+        <w:rPr>
+          <w:rFonts w:eastAsiaTheme="minorEastAsia"/>
+        </w:rPr>
+        <w:tab/>
+        <w:t>LOC</w:t>
+      </w:r>
+    </w:p>
+    <w:p>
+      <w:pPr>
+        <w:rPr>
+          <w:rFonts w:eastAsiaTheme="minorEastAsia"/>
+        </w:rPr>
+      </w:pPr>
+    </w:p>
+    <w:p>
+      <w:pPr>
+        <w:bidi/>
+        <w:rPr>
+          <w:rFonts w:eastAsiaTheme="minorEastAsia"/>
+        </w:rPr>
+      </w:pPr>
+      <w:r>
+        <w:rPr>
+          <w:rFonts w:eastAsiaTheme="minorEastAsia" w:hint="cs"/>
+          <w:rtl/>
+        </w:rPr>
+        <w:t xml:space="preserve">במקרה זה ערך ה </w:t>
+      </w:r>
+      <w:r>
+        <w:rPr>
+          <w:rFonts w:eastAsiaTheme="minorEastAsia"/>
+        </w:rPr>
+        <w:t>cross entropy</w:t>
+      </w:r>
+      <w:r>
+        <w:rPr>
+          <w:rFonts w:eastAsiaTheme="minorEastAsia" w:hint="cs"/>
+          <w:rtl/>
+        </w:rPr>
+        <w:t xml:space="preserve"> ירד מכיוון שמ-1 ל-2 חזינו תיוג נכון אחד יותר, ו</w:t>
+      </w:r>
+      <w:r>
+        <w:rPr>
+          <w:rFonts w:eastAsiaTheme="minorEastAsia" w:hint="cs"/>
+          <w:highlight w:val="yellow"/>
+          <w:rtl/>
+        </w:rPr>
+        <w:t xml:space="preserve">בנוסף ערך ה </w:t>
+      </w:r>
+      <w:r>
+        <w:rPr>
+          <w:rFonts w:eastAsiaTheme="minorEastAsia"/>
+          <w:highlight w:val="yellow"/>
+        </w:rPr>
+        <w:t>F1</w:t>
+      </w:r>
+      <w:r>
+        <w:rPr>
+          <w:rFonts w:eastAsiaTheme="minorEastAsia" w:hint="cs"/>
+          <w:highlight w:val="yellow"/>
+          <w:rtl/>
+        </w:rPr>
+        <w:t xml:space="preserve"> גם ירד</w:t>
+      </w:r>
+      <w:r>
+        <w:rPr>
+          <w:rFonts w:eastAsiaTheme="minorEastAsia" w:hint="cs"/>
+          <w:rtl/>
+        </w:rPr>
         <w:t xml:space="preserve">  </w:t>
       </w:r>
-      <w:r>
-        <w:t xml:space="preserve"> </w:t>
-      </w:r>
-      <w:proofErr w:type="spellStart"/>
-      <w:r>
-        <w:t>O</w:t>
-      </w:r>
-      <w:proofErr w:type="spellEnd"/>
-      <w:r>
-        <w:t xml:space="preserve">  </w:t>
-      </w:r>
-      <w:r>
-        <w:t xml:space="preserve">  </w:t>
-      </w:r>
-      <w:proofErr w:type="spellStart"/>
-      <w:r>
-        <w:t>O</w:t>
-      </w:r>
-      <w:proofErr w:type="spellEnd"/>
-      <w:r>
-        <w:t xml:space="preserve"> </w:t>
-      </w:r>
-      <w:r>
-        <w:t xml:space="preserve"> </w:t>
-      </w:r>
-      <w:r>
-        <w:t xml:space="preserve">  </w:t>
-      </w:r>
-      <w:proofErr w:type="spellStart"/>
-      <w:r>
-        <w:t>O</w:t>
-      </w:r>
-      <w:proofErr w:type="spellEnd"/>
-      <w:r>
-        <w:t xml:space="preserve">    </w:t>
-      </w:r>
-      <w:r>
-        <w:t xml:space="preserve">   </w:t>
-      </w:r>
-      <w:proofErr w:type="spellStart"/>
-      <w:r>
-        <w:t>O</w:t>
-      </w:r>
-      <w:proofErr w:type="spellEnd"/>
-      <w:r>
-        <w:t xml:space="preserve">     </w:t>
-      </w:r>
-      <w:r>
-        <w:t xml:space="preserve">    </w:t>
-      </w:r>
-      <w:r>
-        <w:t xml:space="preserve">  </w:t>
-      </w:r>
-      <w:proofErr w:type="spellStart"/>
-      <w:r>
-        <w:t>O</w:t>
-      </w:r>
-      <w:proofErr w:type="spellEnd"/>
-      <w:r>
-        <w:t xml:space="preserve">   </w:t>
-      </w:r>
-      <w:r>
-        <w:t xml:space="preserve">  </w:t>
-      </w:r>
-      <w:r>
-        <w:t xml:space="preserve"> </w:t>
-      </w:r>
-      <w:proofErr w:type="spellStart"/>
-      <w:r>
-        <w:t>O</w:t>
-      </w:r>
-      <w:proofErr w:type="spellEnd"/>
-      <w:r>
-        <w:t xml:space="preserve">   </w:t>
-      </w:r>
-      <w:proofErr w:type="spellStart"/>
-      <w:r>
-        <w:t>O</w:t>
-      </w:r>
-      <w:proofErr w:type="spellEnd"/>
-      <w:r>
-        <w:t xml:space="preserve">    </w:t>
+    </w:p>
+    <w:p>
+      <w:pPr>
+        <w:pStyle w:val="ListParagraph"/>
+        <w:numPr>
+          <w:ilvl w:val="0"/>
+          <w:numId w:val="4"/>
+        </w:numPr>
+        <w:bidi/>
+        <w:ind w:left="373" w:hanging="382"/>
+        <w:rPr>
+          <w:rFonts w:eastAsiaTheme="minorEastAsia"/>
+        </w:rPr>
+      </w:pPr>
+      <w:r>
+        <w:rPr>
+          <w:rFonts w:eastAsiaTheme="minorEastAsia" w:hint="cs"/>
+          <w:rtl/>
+        </w:rPr>
+        <w:t xml:space="preserve">קשה לעשות אופטימיזציה ל </w:t>
+      </w:r>
+      <w:r>
+        <w:rPr>
+          <w:rFonts w:eastAsiaTheme="minorEastAsia"/>
+        </w:rPr>
+        <w:t>F1</w:t>
+      </w:r>
+      <w:r>
+        <w:rPr>
+          <w:rFonts w:eastAsiaTheme="minorEastAsia" w:hint="cs"/>
+          <w:rtl/>
+        </w:rPr>
+        <w:t xml:space="preserve"> מכיוון שעל מנת לחשב אותו נדרשים התיוגים של המודל על כל הטקסט, ולכן אין קשה למקבל את התהליך.</w:t>
       </w:r>
     </w:p>
     <w:p>
@@ -2004,58 +3239,443 @@
         <w:pStyle w:val="ListParagraph"/>
         <w:ind w:left="0"/>
         <w:rPr>
-          <w:rtl/>
-        </w:rPr>
-      </w:pPr>
-    </w:p>
-    <w:p>
-      <w:pPr>
-        <w:pStyle w:val="ListParagraph"/>
-        <w:bidi/>
-        <w:rPr>
-          <w:rFonts w:hint="cs"/>
-          <w:rtl/>
-        </w:rPr>
-      </w:pPr>
-      <w:r>
-        <w:rPr>
-          <w:rFonts w:hint="cs"/>
-          <w:rtl/>
-        </w:rPr>
-        <w:t xml:space="preserve">ברור שהמשפט עוסק בראיון הניצחון של </w:t>
-      </w:r>
-      <w:r>
-        <w:t>Jordan</w:t>
-      </w:r>
-      <w:r>
-        <w:rPr>
-          <w:rFonts w:hint="cs"/>
-          <w:rtl/>
-        </w:rPr>
-        <w:t xml:space="preserve"> במרתון, אך המודל לא מסוגל להבחין בכך ולכן מתייג את </w:t>
-      </w:r>
-      <w:r>
-        <w:rPr>
-          <w:rFonts w:hint="cs"/>
-          <w:rtl/>
-        </w:rPr>
-        <w:t xml:space="preserve">השם ב </w:t>
-      </w:r>
-      <w:r>
-        <w:rPr>
-          <w:rFonts w:hint="cs"/>
+          <w:rFonts w:eastAsiaTheme="minorEastAsia"/>
+        </w:rPr>
+      </w:pPr>
+    </w:p>
+    <w:p>
+      <w:pPr>
+        <w:pStyle w:val="ListParagraph"/>
+        <w:bidi/>
+        <w:ind w:left="0"/>
+        <w:rPr>
+          <w:rFonts w:eastAsiaTheme="minorEastAsia"/>
+          <w:rtl/>
+        </w:rPr>
+      </w:pPr>
+      <w:r>
+        <w:rPr>
+          <w:rFonts w:eastAsiaTheme="minorEastAsia" w:hint="cs"/>
+          <w:rtl/>
+        </w:rPr>
+        <w:t xml:space="preserve">סעיף </w:t>
+      </w:r>
+      <w:r>
+        <w:rPr>
+          <w:rFonts w:eastAsiaTheme="minorEastAsia"/>
+        </w:rPr>
+        <w:t>d</w:t>
+      </w:r>
+      <w:r>
+        <w:rPr>
+          <w:rFonts w:eastAsiaTheme="minorEastAsia" w:hint="cs"/>
+          <w:rtl/>
+        </w:rPr>
+        <w:t>:</w:t>
+      </w:r>
+    </w:p>
+    <w:p>
+      <w:pPr>
+        <w:pStyle w:val="ListParagraph"/>
+        <w:bidi/>
+        <w:ind w:left="0"/>
+        <w:rPr>
+          <w:rFonts w:eastAsiaTheme="minorEastAsia"/>
+        </w:rPr>
+      </w:pPr>
+      <w:r>
+        <w:rPr>
+          <w:rFonts w:eastAsiaTheme="minorEastAsia" w:hint="cs"/>
+          <w:rtl/>
+        </w:rPr>
+        <w:t xml:space="preserve">ללא </w:t>
+      </w:r>
+      <w:r>
+        <w:rPr>
+          <w:rFonts w:eastAsiaTheme="minorEastAsia"/>
+        </w:rPr>
+        <w:t>masking</w:t>
+      </w:r>
+      <w:r>
+        <w:rPr>
+          <w:rFonts w:eastAsiaTheme="minorEastAsia" w:hint="cs"/>
+          <w:rtl/>
+        </w:rPr>
+        <w:t xml:space="preserve"> ה </w:t>
+      </w:r>
+      <w:r>
+        <w:rPr>
+          <w:rFonts w:eastAsiaTheme="minorEastAsia"/>
+        </w:rPr>
+        <w:t>loss</w:t>
+      </w:r>
+      <w:r>
+        <w:rPr>
+          <w:rFonts w:eastAsiaTheme="minorEastAsia" w:hint="cs"/>
+          <w:rtl/>
+        </w:rPr>
+        <w:t xml:space="preserve"> וה </w:t>
+      </w:r>
+      <w:r>
+        <w:rPr>
+          <w:rFonts w:eastAsiaTheme="minorEastAsia"/>
+        </w:rPr>
+        <w:t>gradient</w:t>
+      </w:r>
+      <w:r>
+        <w:rPr>
+          <w:rFonts w:eastAsiaTheme="minorEastAsia" w:hint="cs"/>
+          <w:rtl/>
+        </w:rPr>
+        <w:t xml:space="preserve"> יתחשבו בתיוגים שהמודל ביצע על האפסים שהוספנו בסוף כל משפט וזה יבוא לידי ביטוי בשינוי הפרמטרים של המודל. השימוש ב </w:t>
+      </w:r>
+      <w:r>
+        <w:rPr>
+          <w:rFonts w:eastAsiaTheme="minorEastAsia"/>
+        </w:rPr>
+        <w:t>masking</w:t>
+      </w:r>
+      <w:r>
+        <w:rPr>
+          <w:rFonts w:eastAsiaTheme="minorEastAsia" w:hint="cs"/>
+          <w:rtl/>
+        </w:rPr>
+        <w:t xml:space="preserve"> מבטל את ההשפעות האלה ע"י איפוס הרכיבים הלא רלוונטיים ב </w:t>
+      </w:r>
+      <w:r>
+        <w:rPr>
+          <w:rFonts w:eastAsiaTheme="minorEastAsia"/>
+        </w:rPr>
+        <w:t>loss</w:t>
+      </w:r>
+      <w:r>
+        <w:rPr>
+          <w:rFonts w:eastAsiaTheme="minorEastAsia" w:hint="cs"/>
+          <w:rtl/>
+        </w:rPr>
+        <w:t xml:space="preserve"> וב </w:t>
+      </w:r>
+      <w:r>
+        <w:rPr>
+          <w:rFonts w:eastAsiaTheme="minorEastAsia"/>
+        </w:rPr>
+        <w:t>gradient</w:t>
+      </w:r>
+      <w:r>
+        <w:rPr>
+          <w:rFonts w:eastAsiaTheme="minorEastAsia" w:hint="cs"/>
+          <w:rtl/>
+        </w:rPr>
+        <w:t>.</w:t>
+      </w:r>
+    </w:p>
+    <w:p>
+      <w:pPr>
+        <w:pStyle w:val="ListParagraph"/>
+        <w:bidi/>
+        <w:ind w:left="0"/>
+        <w:rPr>
+          <w:rFonts w:eastAsiaTheme="minorEastAsia"/>
+        </w:rPr>
+      </w:pPr>
+    </w:p>
+    <w:p>
+      <w:pPr>
+        <w:pStyle w:val="ListParagraph"/>
+        <w:bidi/>
+        <w:ind w:left="0"/>
+        <w:rPr>
+          <w:rFonts w:eastAsiaTheme="minorEastAsia"/>
+          <w:rtl/>
+        </w:rPr>
+      </w:pPr>
+      <w:r>
+        <w:rPr>
+          <w:rFonts w:eastAsiaTheme="minorEastAsia" w:hint="cs"/>
+          <w:rtl/>
+        </w:rPr>
+        <w:t xml:space="preserve">סעיף </w:t>
+      </w:r>
+      <w:r>
+        <w:rPr>
+          <w:rFonts w:eastAsiaTheme="minorEastAsia"/>
+        </w:rPr>
+        <w:t>g</w:t>
+      </w:r>
+      <w:r>
+        <w:rPr>
+          <w:rFonts w:eastAsiaTheme="minorEastAsia" w:hint="cs"/>
+          <w:rtl/>
+        </w:rPr>
+        <w:t>:</w:t>
+      </w:r>
+    </w:p>
+    <w:p>
+      <w:pPr>
+        <w:pStyle w:val="ListParagraph"/>
+        <w:bidi/>
+        <w:ind w:left="0"/>
+        <w:rPr>
+          <w:rFonts w:eastAsiaTheme="minorEastAsia"/>
+          <w:rtl/>
+        </w:rPr>
+      </w:pPr>
+      <w:r>
+        <w:rPr>
+          <w:rFonts w:eastAsiaTheme="minorEastAsia" w:hint="cs"/>
+          <w:rtl/>
+        </w:rPr>
+        <w:t xml:space="preserve">מגבלה ראשונה של מודל ה </w:t>
+      </w:r>
+      <w:r>
+        <w:rPr>
+          <w:rFonts w:eastAsiaTheme="minorEastAsia" w:hint="cs"/>
+        </w:rPr>
+        <w:t>RNN</w:t>
+      </w:r>
+      <w:r>
+        <w:rPr>
+          <w:rFonts w:eastAsiaTheme="minorEastAsia" w:hint="cs"/>
+          <w:rtl/>
+        </w:rPr>
+        <w:t xml:space="preserve"> היא חוסר היכולת לתייג באותה צורה רצפים של מילים שכולן חלק מאותו שם, לדוגמה:</w:t>
+      </w:r>
+    </w:p>
+    <w:p>
+      <w:pPr>
+        <w:pStyle w:val="ListParagraph"/>
+        <w:ind w:left="0"/>
+        <w:rPr>
+          <w:rFonts w:eastAsiaTheme="minorEastAsia"/>
+        </w:rPr>
+      </w:pPr>
+      <w:r>
+        <w:rPr>
+          <w:rFonts w:eastAsiaTheme="minorEastAsia"/>
+        </w:rPr>
+        <w:t xml:space="preserve">x : Ariel Sharon Park </w:t>
+      </w:r>
+    </w:p>
+    <w:p>
+      <w:pPr>
+        <w:pStyle w:val="ListParagraph"/>
+        <w:ind w:left="0"/>
+        <w:rPr>
+          <w:rFonts w:eastAsiaTheme="minorEastAsia"/>
+          <w:rtl/>
+        </w:rPr>
+      </w:pPr>
+      <w:r>
+        <w:rPr>
+          <w:rFonts w:eastAsiaTheme="minorEastAsia"/>
+        </w:rPr>
+        <w:t xml:space="preserve">y': PER   LOC    LOC  </w:t>
+      </w:r>
+    </w:p>
+    <w:p>
+      <w:pPr>
+        <w:pStyle w:val="ListParagraph"/>
+        <w:bidi/>
+        <w:ind w:left="0"/>
+        <w:rPr>
+          <w:rFonts w:eastAsiaTheme="minorEastAsia"/>
+          <w:rtl/>
+        </w:rPr>
+      </w:pPr>
+      <w:r>
+        <w:rPr>
+          <w:rFonts w:eastAsiaTheme="minorEastAsia" w:hint="cs"/>
+          <w:rtl/>
+        </w:rPr>
+        <w:t xml:space="preserve">במשפט כתוב שם הפארק "פארק אריאל שרון" שכולו אמור להיות מתוייג </w:t>
+      </w:r>
+      <w:r>
+        <w:rPr>
+          <w:rFonts w:eastAsiaTheme="minorEastAsia"/>
         </w:rPr>
         <w:t>LOC</w:t>
       </w:r>
       <w:r>
         <w:rPr>
-          <w:rFonts w:hint="cs"/>
+          <w:rFonts w:eastAsiaTheme="minorEastAsia" w:hint="cs"/>
           <w:rtl/>
         </w:rPr>
         <w:t>.</w:t>
+      </w:r>
+    </w:p>
+    <w:p>
+      <w:pPr>
+        <w:pStyle w:val="ListParagraph"/>
+        <w:bidi/>
+        <w:ind w:left="0"/>
+        <w:rPr>
+          <w:rFonts w:eastAsiaTheme="minorEastAsia"/>
+          <w:rtl/>
+        </w:rPr>
+      </w:pPr>
+      <w:r>
+        <w:rPr>
+          <w:rFonts w:eastAsiaTheme="minorEastAsia" w:hint="cs"/>
+          <w:rtl/>
+        </w:rPr>
+        <w:t xml:space="preserve">דרך לפתרון </w:t>
+      </w:r>
+      <w:r>
+        <w:rPr>
+          <w:rFonts w:eastAsiaTheme="minorEastAsia"/>
+          <w:rtl/>
+        </w:rPr>
+        <w:t>–</w:t>
+      </w:r>
+      <w:r>
+        <w:rPr>
+          <w:rFonts w:eastAsiaTheme="minorEastAsia" w:hint="cs"/>
+          <w:rtl/>
+        </w:rPr>
+        <w:t xml:space="preserve"> שימוש ב </w:t>
+      </w:r>
+      <w:r>
+        <w:rPr>
+          <w:rFonts w:eastAsiaTheme="minorEastAsia"/>
+        </w:rPr>
+        <w:t>Attention</w:t>
+      </w:r>
+      <w:r>
+        <w:rPr>
+          <w:rFonts w:eastAsiaTheme="minorEastAsia" w:hint="cs"/>
+          <w:rtl/>
+        </w:rPr>
+        <w:t xml:space="preserve"> שייתן משקל גבוה לכל מילים הרצופות הקודמות שהן חלק משם של יישות.</w:t>
+      </w:r>
+    </w:p>
+    <w:p>
+      <w:pPr>
+        <w:pStyle w:val="ListParagraph"/>
+        <w:bidi/>
+        <w:ind w:left="0"/>
+        <w:rPr>
+          <w:rFonts w:eastAsiaTheme="minorEastAsia"/>
+          <w:rtl/>
+        </w:rPr>
+      </w:pPr>
+    </w:p>
+    <w:p>
+      <w:pPr>
+        <w:pStyle w:val="ListParagraph"/>
+        <w:bidi/>
+        <w:ind w:left="0"/>
+        <w:rPr>
+          <w:rFonts w:eastAsiaTheme="minorEastAsia"/>
+          <w:rtl/>
+        </w:rPr>
+      </w:pPr>
+      <w:r>
+        <w:rPr>
+          <w:rFonts w:eastAsiaTheme="minorEastAsia" w:hint="cs"/>
+          <w:rtl/>
+        </w:rPr>
+        <w:lastRenderedPageBreak/>
+        <w:t>מגבלה שניה היא חוסר יכולת ל</w:t>
       </w:r>
       <w:bookmarkStart w:id="0" w:name="_GoBack"/>
       <w:bookmarkEnd w:id="0"/>
+      <w:r>
+        <w:rPr>
+          <w:rFonts w:eastAsiaTheme="minorEastAsia" w:hint="cs"/>
+          <w:rtl/>
+        </w:rPr>
+        <w:t xml:space="preserve">הסתכל על המילים הבאות במשפט. לדוגמה במשפט שהצגנו למעלה אם המודל היה יודע שהמילה </w:t>
+      </w:r>
+      <w:r>
+        <w:rPr>
+          <w:rFonts w:eastAsiaTheme="minorEastAsia" w:hint="cs"/>
+        </w:rPr>
+        <w:t>P</w:t>
+      </w:r>
+      <w:r>
+        <w:rPr>
+          <w:rFonts w:eastAsiaTheme="minorEastAsia"/>
+        </w:rPr>
+        <w:t>ark</w:t>
+      </w:r>
+      <w:r>
+        <w:rPr>
+          <w:rFonts w:eastAsiaTheme="minorEastAsia" w:hint="cs"/>
+          <w:rtl/>
+        </w:rPr>
+        <w:t xml:space="preserve"> עומדת להגיע בסוף השם, סביר יותר שהיה מתייג את המילה </w:t>
+      </w:r>
+      <w:r>
+        <w:rPr>
+          <w:rFonts w:eastAsiaTheme="minorEastAsia"/>
+        </w:rPr>
+        <w:t>Ariel</w:t>
+      </w:r>
+      <w:r>
+        <w:rPr>
+          <w:rFonts w:eastAsiaTheme="minorEastAsia" w:hint="cs"/>
+          <w:rtl/>
+        </w:rPr>
+        <w:t xml:space="preserve"> כ </w:t>
+      </w:r>
+      <w:r>
+        <w:rPr>
+          <w:rFonts w:eastAsiaTheme="minorEastAsia"/>
+        </w:rPr>
+        <w:t>LOC</w:t>
+      </w:r>
+      <w:r>
+        <w:rPr>
+          <w:rFonts w:eastAsiaTheme="minorEastAsia" w:hint="cs"/>
+          <w:rtl/>
+        </w:rPr>
+        <w:t>.</w:t>
+      </w:r>
+    </w:p>
+    <w:p>
+      <w:pPr>
+        <w:pStyle w:val="ListParagraph"/>
+        <w:bidi/>
+        <w:ind w:left="0"/>
+        <w:rPr>
+          <w:rFonts w:eastAsiaTheme="minorEastAsia" w:hint="cs"/>
+          <w:rtl/>
+        </w:rPr>
+      </w:pPr>
+      <w:r>
+        <w:rPr>
+          <w:rFonts w:eastAsiaTheme="minorEastAsia" w:hint="cs"/>
+          <w:rtl/>
+        </w:rPr>
+        <w:t xml:space="preserve">דרך לפתרון </w:t>
+      </w:r>
+      <w:r>
+        <w:rPr>
+          <w:rFonts w:eastAsiaTheme="minorEastAsia"/>
+          <w:rtl/>
+        </w:rPr>
+        <w:t>–</w:t>
+      </w:r>
+      <w:r>
+        <w:rPr>
+          <w:rFonts w:eastAsiaTheme="minorEastAsia" w:hint="cs"/>
+          <w:rtl/>
+        </w:rPr>
+        <w:t xml:space="preserve"> שימוש ב </w:t>
+      </w:r>
+      <w:r>
+        <w:rPr>
+          <w:rFonts w:eastAsiaTheme="minorEastAsia"/>
+        </w:rPr>
+        <w:t>bi-directional RNN</w:t>
+      </w:r>
+      <w:r>
+        <w:rPr>
+          <w:rFonts w:eastAsiaTheme="minorEastAsia" w:hint="cs"/>
+          <w:rtl/>
+        </w:rPr>
+        <w:t>.</w:t>
+      </w:r>
     </w:p>
     <w:sectPr>
       <w:pgSz w:w="11900" w:h="16840"/>
@@ -2070,6 +3690,107 @@
 <file path=word/numbering.xml><?xml version="1.0" encoding="utf-8"?>
 <w:numbering xmlns:wpc="http://schemas.microsoft.com/office/word/2010/wordprocessingCanvas" xmlns:cx="http://schemas.microsoft.com/office/drawing/2014/chartex" xmlns:cx1="http://schemas.microsoft.com/office/drawing/2015/9/8/chartex" xmlns:cx2="http://schemas.microsoft.com/office/drawing/2015/10/21/chartex" xmlns:cx3="http://schemas.microsoft.com/office/drawing/2016/5/9/chartex" xmlns:cx4="http://schemas.microsoft.com/office/drawing/2016/5/10/chartex" xmlns:cx5="http://schemas.microsoft.com/office/drawing/2016/5/11/chartex" xmlns:cx6="http://schemas.microsoft.com/office/drawing/2016/5/12/chartex" xmlns:cx7="http://schemas.microsoft.com/office/drawing/2016/5/13/chartex" xmlns:cx8="http://schemas.microsoft.com/office/drawing/2016/5/14/chartex" xmlns:mc="http://schemas.openxmlformats.org/markup-compatibility/2006" xmlns:aink="http://schemas.microsoft.com/office/drawing/2016/ink" xmlns:am3d="http://schemas.microsoft.com/office/drawing/2017/model3d" xmlns:o="urn:schemas-microsoft-com:office:office" xmlns:r="http://schemas.openxmlformats.org/officeDocument/2006/relationships" xmlns:m="http://schemas.openxmlformats.org/officeDocument/2006/math" xmlns:v="urn:schemas-microsoft-com:vml" xmlns:wp14="http://schemas.microsoft.com/office/word/2010/wordprocessingDrawing" xmlns:wp="http://schemas.openxmlformats.org/drawingml/2006/wordprocessingDrawing" xmlns:w10="urn:schemas-microsoft-com:office:word" xmlns:w="http://schemas.openxmlformats.org/wordprocessingml/2006/main" xmlns:w14="http://schemas.microsoft.com/office/word/2010/wordml" xmlns:w15="http://schemas.microsoft.com/office/word/2012/wordml" xmlns:w16cid="http://schemas.microsoft.com/office/word/2016/wordml/cid" xmlns:w16se="http://schemas.microsoft.com/office/word/2015/wordml/symex" xmlns:wpg="http://schemas.microsoft.com/office/word/2010/wordprocessingGroup" xmlns:wpi="http://schemas.microsoft.com/office/word/2010/wordprocessingInk" xmlns:wne="http://schemas.microsoft.com/office/word/2006/wordml" xmlns:wps="http://schemas.microsoft.com/office/word/2010/wordprocessingShape" mc:Ignorable="w14 w15 w16se w16cid wp14">
   <w:abstractNum w:abstractNumId="0" w15:restartNumberingAfterBreak="0">
+    <w:nsid w:val="1E8224EF"/>
+    <w:multiLevelType w:val="hybridMultilevel"/>
+    <w:tmpl w:val="081098AE"/>
+    <w:lvl w:ilvl="0" w:tplc="9B92D4A6">
+      <w:start w:val="1"/>
+      <w:numFmt w:val="lowerRoman"/>
+      <w:lvlText w:val="%1."/>
+      <w:lvlJc w:val="left"/>
+      <w:pPr>
+        <w:ind w:left="1440" w:hanging="720"/>
+      </w:pPr>
+      <w:rPr>
+        <w:rFonts w:hint="default"/>
+        <w:i w:val="0"/>
+        <w:iCs/>
+      </w:rPr>
+    </w:lvl>
+    <w:lvl w:ilvl="1" w:tplc="DBFCD58E">
+      <w:start w:val="1"/>
+      <w:numFmt w:val="lowerLetter"/>
+      <w:lvlText w:val="%2."/>
+      <w:lvlJc w:val="left"/>
+      <w:pPr>
+        <w:ind w:left="1800" w:hanging="360"/>
+      </w:pPr>
+      <w:rPr>
+        <w:b w:val="0"/>
+        <w:bCs w:val="0"/>
+        <w:i w:val="0"/>
+        <w:iCs/>
+      </w:rPr>
+    </w:lvl>
+    <w:lvl w:ilvl="2" w:tplc="862A735E">
+      <w:start w:val="1"/>
+      <w:numFmt w:val="lowerRoman"/>
+      <w:lvlText w:val="%3."/>
+      <w:lvlJc w:val="right"/>
+      <w:pPr>
+        <w:ind w:left="2520" w:hanging="180"/>
+      </w:pPr>
+      <w:rPr>
+        <w:i w:val="0"/>
+        <w:iCs/>
+      </w:rPr>
+    </w:lvl>
+    <w:lvl w:ilvl="3" w:tplc="0409000F" w:tentative="1">
+      <w:start w:val="1"/>
+      <w:numFmt w:val="decimal"/>
+      <w:lvlText w:val="%4."/>
+      <w:lvlJc w:val="left"/>
+      <w:pPr>
+        <w:ind w:left="3240" w:hanging="360"/>
+      </w:pPr>
+    </w:lvl>
+    <w:lvl w:ilvl="4" w:tplc="04090019" w:tentative="1">
+      <w:start w:val="1"/>
+      <w:numFmt w:val="lowerLetter"/>
+      <w:lvlText w:val="%5."/>
+      <w:lvlJc w:val="left"/>
+      <w:pPr>
+        <w:ind w:left="3960" w:hanging="360"/>
+      </w:pPr>
+    </w:lvl>
+    <w:lvl w:ilvl="5" w:tplc="0409001B" w:tentative="1">
+      <w:start w:val="1"/>
+      <w:numFmt w:val="lowerRoman"/>
+      <w:lvlText w:val="%6."/>
+      <w:lvlJc w:val="right"/>
+      <w:pPr>
+        <w:ind w:left="4680" w:hanging="180"/>
+      </w:pPr>
+    </w:lvl>
+    <w:lvl w:ilvl="6" w:tplc="0409000F" w:tentative="1">
+      <w:start w:val="1"/>
+      <w:numFmt w:val="decimal"/>
+      <w:lvlText w:val="%7."/>
+      <w:lvlJc w:val="left"/>
+      <w:pPr>
+        <w:ind w:left="5400" w:hanging="360"/>
+      </w:pPr>
+    </w:lvl>
+    <w:lvl w:ilvl="7" w:tplc="04090019" w:tentative="1">
+      <w:start w:val="1"/>
+      <w:numFmt w:val="lowerLetter"/>
+      <w:lvlText w:val="%8."/>
+      <w:lvlJc w:val="left"/>
+      <w:pPr>
+        <w:ind w:left="6120" w:hanging="360"/>
+      </w:pPr>
+    </w:lvl>
+    <w:lvl w:ilvl="8" w:tplc="0409001B" w:tentative="1">
+      <w:start w:val="1"/>
+      <w:numFmt w:val="lowerRoman"/>
+      <w:lvlText w:val="%9."/>
+      <w:lvlJc w:val="right"/>
+      <w:pPr>
+        <w:ind w:left="6840" w:hanging="180"/>
+      </w:pPr>
+    </w:lvl>
+  </w:abstractNum>
+  <w:abstractNum w:abstractNumId="1" w15:restartNumberingAfterBreak="0">
     <w:nsid w:val="58D770E8"/>
     <w:multiLevelType w:val="hybridMultilevel"/>
     <w:tmpl w:val="D136AE32"/>
@@ -2182,7 +3903,96 @@
       </w:rPr>
     </w:lvl>
   </w:abstractNum>
-  <w:abstractNum w:abstractNumId="1" w15:restartNumberingAfterBreak="0">
+  <w:abstractNum w:abstractNumId="2" w15:restartNumberingAfterBreak="0">
+    <w:nsid w:val="6A6F7D0D"/>
+    <w:multiLevelType w:val="hybridMultilevel"/>
+    <w:tmpl w:val="0AB6475C"/>
+    <w:lvl w:ilvl="0" w:tplc="B82283E2">
+      <w:start w:val="1"/>
+      <w:numFmt w:val="lowerRoman"/>
+      <w:lvlText w:val="%1."/>
+      <w:lvlJc w:val="left"/>
+      <w:pPr>
+        <w:ind w:left="30" w:hanging="720"/>
+      </w:pPr>
+      <w:rPr>
+        <w:rFonts w:hint="default"/>
+      </w:rPr>
+    </w:lvl>
+    <w:lvl w:ilvl="1" w:tplc="04090019" w:tentative="1">
+      <w:start w:val="1"/>
+      <w:numFmt w:val="lowerLetter"/>
+      <w:lvlText w:val="%2."/>
+      <w:lvlJc w:val="left"/>
+      <w:pPr>
+        <w:ind w:left="390" w:hanging="360"/>
+      </w:pPr>
+    </w:lvl>
+    <w:lvl w:ilvl="2" w:tplc="0409001B" w:tentative="1">
+      <w:start w:val="1"/>
+      <w:numFmt w:val="lowerRoman"/>
+      <w:lvlText w:val="%3."/>
+      <w:lvlJc w:val="right"/>
+      <w:pPr>
+        <w:ind w:left="1110" w:hanging="180"/>
+      </w:pPr>
+    </w:lvl>
+    <w:lvl w:ilvl="3" w:tplc="0409000F" w:tentative="1">
+      <w:start w:val="1"/>
+      <w:numFmt w:val="decimal"/>
+      <w:lvlText w:val="%4."/>
+      <w:lvlJc w:val="left"/>
+      <w:pPr>
+        <w:ind w:left="1830" w:hanging="360"/>
+      </w:pPr>
+    </w:lvl>
+    <w:lvl w:ilvl="4" w:tplc="04090019" w:tentative="1">
+      <w:start w:val="1"/>
+      <w:numFmt w:val="lowerLetter"/>
+      <w:lvlText w:val="%5."/>
+      <w:lvlJc w:val="left"/>
+      <w:pPr>
+        <w:ind w:left="2550" w:hanging="360"/>
+      </w:pPr>
+    </w:lvl>
+    <w:lvl w:ilvl="5" w:tplc="0409001B" w:tentative="1">
+      <w:start w:val="1"/>
+      <w:numFmt w:val="lowerRoman"/>
+      <w:lvlText w:val="%6."/>
+      <w:lvlJc w:val="right"/>
+      <w:pPr>
+        <w:ind w:left="3270" w:hanging="180"/>
+      </w:pPr>
+    </w:lvl>
+    <w:lvl w:ilvl="6" w:tplc="0409000F" w:tentative="1">
+      <w:start w:val="1"/>
+      <w:numFmt w:val="decimal"/>
+      <w:lvlText w:val="%7."/>
+      <w:lvlJc w:val="left"/>
+      <w:pPr>
+        <w:ind w:left="3990" w:hanging="360"/>
+      </w:pPr>
+    </w:lvl>
+    <w:lvl w:ilvl="7" w:tplc="04090019" w:tentative="1">
+      <w:start w:val="1"/>
+      <w:numFmt w:val="lowerLetter"/>
+      <w:lvlText w:val="%8."/>
+      <w:lvlJc w:val="left"/>
+      <w:pPr>
+        <w:ind w:left="4710" w:hanging="360"/>
+      </w:pPr>
+    </w:lvl>
+    <w:lvl w:ilvl="8" w:tplc="0409001B" w:tentative="1">
+      <w:start w:val="1"/>
+      <w:numFmt w:val="lowerRoman"/>
+      <w:lvlText w:val="%9."/>
+      <w:lvlJc w:val="right"/>
+      <w:pPr>
+        <w:ind w:left="5430" w:hanging="180"/>
+      </w:pPr>
+    </w:lvl>
+  </w:abstractNum>
+  <w:abstractNum w:abstractNumId="3" w15:restartNumberingAfterBreak="0">
     <w:nsid w:val="6B9D402B"/>
     <w:multiLevelType w:val="hybridMultilevel"/>
     <w:tmpl w:val="DC88EA54"/>
@@ -2271,11 +4081,109 @@
       </w:pPr>
     </w:lvl>
   </w:abstractNum>
+  <w:abstractNum w:abstractNumId="4" w15:restartNumberingAfterBreak="0">
+    <w:nsid w:val="6C0E33A0"/>
+    <w:multiLevelType w:val="hybridMultilevel"/>
+    <w:tmpl w:val="CF06A560"/>
+    <w:lvl w:ilvl="0" w:tplc="0409000F">
+      <w:start w:val="1"/>
+      <w:numFmt w:val="decimal"/>
+      <w:lvlText w:val="%1."/>
+      <w:lvlJc w:val="left"/>
+      <w:pPr>
+        <w:ind w:left="720" w:hanging="360"/>
+      </w:pPr>
+      <w:rPr>
+        <w:rFonts w:hint="default"/>
+      </w:rPr>
+    </w:lvl>
+    <w:lvl w:ilvl="1" w:tplc="04090019" w:tentative="1">
+      <w:start w:val="1"/>
+      <w:numFmt w:val="lowerLetter"/>
+      <w:lvlText w:val="%2."/>
+      <w:lvlJc w:val="left"/>
+      <w:pPr>
+        <w:ind w:left="1440" w:hanging="360"/>
+      </w:pPr>
+    </w:lvl>
+    <w:lvl w:ilvl="2" w:tplc="0409001B" w:tentative="1">
+      <w:start w:val="1"/>
+      <w:numFmt w:val="lowerRoman"/>
+      <w:lvlText w:val="%3."/>
+      <w:lvlJc w:val="right"/>
+      <w:pPr>
+        <w:ind w:left="2160" w:hanging="180"/>
+      </w:pPr>
+    </w:lvl>
+    <w:lvl w:ilvl="3" w:tplc="0409000F" w:tentative="1">
+      <w:start w:val="1"/>
+      <w:numFmt w:val="decimal"/>
+      <w:lvlText w:val="%4."/>
+      <w:lvlJc w:val="left"/>
+      <w:pPr>
+        <w:ind w:left="2880" w:hanging="360"/>
+      </w:pPr>
+    </w:lvl>
+    <w:lvl w:ilvl="4" w:tplc="04090019" w:tentative="1">
+      <w:start w:val="1"/>
+      <w:numFmt w:val="lowerLetter"/>
+      <w:lvlText w:val="%5."/>
+      <w:lvlJc w:val="left"/>
+      <w:pPr>
+        <w:ind w:left="3600" w:hanging="360"/>
+      </w:pPr>
+    </w:lvl>
+    <w:lvl w:ilvl="5" w:tplc="0409001B" w:tentative="1">
+      <w:start w:val="1"/>
+      <w:numFmt w:val="lowerRoman"/>
+      <w:lvlText w:val="%6."/>
+      <w:lvlJc w:val="right"/>
+      <w:pPr>
+        <w:ind w:left="4320" w:hanging="180"/>
+      </w:pPr>
+    </w:lvl>
+    <w:lvl w:ilvl="6" w:tplc="0409000F" w:tentative="1">
+      <w:start w:val="1"/>
+      <w:numFmt w:val="decimal"/>
+      <w:lvlText w:val="%7."/>
+      <w:lvlJc w:val="left"/>
+      <w:pPr>
+        <w:ind w:left="5040" w:hanging="360"/>
+      </w:pPr>
+    </w:lvl>
+    <w:lvl w:ilvl="7" w:tplc="04090019" w:tentative="1">
+      <w:start w:val="1"/>
+      <w:numFmt w:val="lowerLetter"/>
+      <w:lvlText w:val="%8."/>
+      <w:lvlJc w:val="left"/>
+      <w:pPr>
+        <w:ind w:left="5760" w:hanging="360"/>
+      </w:pPr>
+    </w:lvl>
+    <w:lvl w:ilvl="8" w:tplc="0409001B" w:tentative="1">
+      <w:start w:val="1"/>
+      <w:numFmt w:val="lowerRoman"/>
+      <w:lvlText w:val="%9."/>
+      <w:lvlJc w:val="right"/>
+      <w:pPr>
+        <w:ind w:left="6480" w:hanging="180"/>
+      </w:pPr>
+    </w:lvl>
+  </w:abstractNum>
   <w:num w:numId="1">
+    <w:abstractNumId w:val="1"/>
+  </w:num>
+  <w:num w:numId="2">
+    <w:abstractNumId w:val="3"/>
+  </w:num>
+  <w:num w:numId="3">
     <w:abstractNumId w:val="0"/>
   </w:num>
-  <w:num w:numId="2">
-    <w:abstractNumId w:val="1"/>
+  <w:num w:numId="4">
+    <w:abstractNumId w:val="2"/>
+  </w:num>
+  <w:num w:numId="5">
+    <w:abstractNumId w:val="4"/>
   </w:num>
 </w:numbering>
 </file>

--- a/written.docx
+++ b/written.docx
@@ -210,6 +210,7 @@
         </w:rPr>
         <w:t xml:space="preserve"> דוגמאות לפיצ'רים: (נניח כי המילה היא </w:t>
       </w:r>
+      <w:proofErr w:type="spellStart"/>
       <w:r>
         <w:t>w</w:t>
       </w:r>
@@ -219,6 +220,7 @@
         </w:rPr>
         <w:t>i</w:t>
       </w:r>
+      <w:proofErr w:type="spellEnd"/>
       <w:r>
         <w:rPr>
           <w:rFonts w:hint="cs"/>
@@ -226,9 +228,11 @@
         </w:rPr>
         <w:t xml:space="preserve">, במיקום </w:t>
       </w:r>
+      <w:proofErr w:type="spellStart"/>
       <w:r>
         <w:t>i</w:t>
       </w:r>
+      <w:proofErr w:type="spellEnd"/>
       <w:r>
         <w:rPr>
           <w:rFonts w:hint="cs"/>
@@ -265,7 +269,11 @@
         <w:t>and</w:t>
       </w:r>
       <w:r>
-        <w:t xml:space="preserve"> w</w:t>
+        <w:t xml:space="preserve"> </w:t>
+      </w:r>
+      <w:proofErr w:type="spellStart"/>
+      <w:r>
+        <w:t>w</w:t>
       </w:r>
       <w:r>
         <w:rPr>
@@ -273,6 +281,7 @@
         </w:rPr>
         <w:t>i</w:t>
       </w:r>
+      <w:proofErr w:type="spellEnd"/>
       <w:r>
         <w:t xml:space="preserve"> starts with a capital letter.</w:t>
       </w:r>
@@ -295,7 +304,15 @@
         <w:t>i-1</w:t>
       </w:r>
       <w:r>
-        <w:t xml:space="preserve"> is a prepesition that refers to a location (e.g. at, inside, out of…)</w:t>
+        <w:t xml:space="preserve"> is a </w:t>
+      </w:r>
+      <w:proofErr w:type="spellStart"/>
+      <w:r>
+        <w:t>prepesition</w:t>
+      </w:r>
+      <w:proofErr w:type="spellEnd"/>
+      <w:r>
+        <w:t xml:space="preserve"> that refers to a location (e.g. at, inside, out of…)</w:t>
       </w:r>
     </w:p>
     <w:p/>
@@ -330,12 +347,21 @@
       <w:pPr>
         <w:bidi/>
       </w:pPr>
+      <w:proofErr w:type="spellStart"/>
       <w:r>
         <w:rPr>
           <w:rFonts w:hint="cs"/>
           <w:rtl/>
         </w:rPr>
-        <w:t>מימדים:</w:t>
+        <w:t>מימדים</w:t>
+      </w:r>
+      <w:proofErr w:type="spellEnd"/>
+      <w:r>
+        <w:rPr>
+          <w:rFonts w:hint="cs"/>
+          <w:rtl/>
+        </w:rPr>
+        <w:t>:</w:t>
       </w:r>
     </w:p>
     <w:p>
@@ -674,7 +700,23 @@
           <w:rFonts w:hint="cs"/>
           <w:rtl/>
         </w:rPr>
-        <w:t xml:space="preserve"> המכילה וקטורי קידוד באורך </w:t>
+        <w:t xml:space="preserve"> המכילה </w:t>
+      </w:r>
+      <w:proofErr w:type="spellStart"/>
+      <w:r>
+        <w:rPr>
+          <w:rFonts w:hint="cs"/>
+          <w:rtl/>
+        </w:rPr>
+        <w:t>וקטורי</w:t>
+      </w:r>
+      <w:proofErr w:type="spellEnd"/>
+      <w:r>
+        <w:rPr>
+          <w:rFonts w:hint="cs"/>
+          <w:rtl/>
+        </w:rPr>
+        <w:t xml:space="preserve"> קידוד באורך </w:t>
       </w:r>
       <w:r>
         <w:rPr>
@@ -1174,7 +1216,15 @@
     </w:p>
     <w:p>
       <w:r>
-        <w:t xml:space="preserve">go\gu   </w:t>
+        <w:t>go\</w:t>
+      </w:r>
+      <w:proofErr w:type="spellStart"/>
+      <w:r>
+        <w:t>gu</w:t>
+      </w:r>
+      <w:proofErr w:type="spellEnd"/>
+      <w:r>
+        <w:t xml:space="preserve">   </w:t>
       </w:r>
       <w:r>
         <w:tab/>
@@ -1345,11 +1395,25 @@
       </w:r>
       <w:r>
         <w:tab/>
-        <w:t xml:space="preserve">acc  </w:t>
-      </w:r>
-      <w:r>
-        <w:tab/>
-        <w:t xml:space="preserve">prec </w:t>
+      </w:r>
+      <w:proofErr w:type="spellStart"/>
+      <w:r>
+        <w:t>acc</w:t>
+      </w:r>
+      <w:proofErr w:type="spellEnd"/>
+      <w:r>
+        <w:t xml:space="preserve">  </w:t>
+      </w:r>
+      <w:r>
+        <w:tab/>
+      </w:r>
+      <w:proofErr w:type="spellStart"/>
+      <w:r>
+        <w:t>prec</w:t>
+      </w:r>
+      <w:proofErr w:type="spellEnd"/>
+      <w:r>
+        <w:t xml:space="preserve"> </w:t>
       </w:r>
       <w:r>
         <w:tab/>
@@ -1665,7 +1729,23 @@
           <w:rFonts w:hint="cs"/>
           <w:rtl/>
         </w:rPr>
-        <w:t>משתמש בהמשכיות של תיוגים שביצע על מילים קודמות, כלומר הוא לא מתחשב בעובדה שרצף של מילים יכול להוות שם אחד של אותה יישות ולכן יש לתייג את כולן בצורה זהה. לדוגמה:</w:t>
+        <w:t xml:space="preserve">משתמש בהמשכיות של תיוגים שביצע על מילים קודמות, כלומר הוא לא מתחשב בעובדה שרצף של מילים יכול להוות שם אחד של אותה </w:t>
+      </w:r>
+      <w:proofErr w:type="spellStart"/>
+      <w:r>
+        <w:rPr>
+          <w:rFonts w:hint="cs"/>
+          <w:rtl/>
+        </w:rPr>
+        <w:t>יישות</w:t>
+      </w:r>
+      <w:proofErr w:type="spellEnd"/>
+      <w:r>
+        <w:rPr>
+          <w:rFonts w:hint="cs"/>
+          <w:rtl/>
+        </w:rPr>
+        <w:t xml:space="preserve"> ולכן יש לתייג את כולן בצורה זהה. לדוגמה:</w:t>
       </w:r>
     </w:p>
     <w:p>
@@ -1680,7 +1760,23 @@
         </w:rPr>
       </w:pPr>
       <w:r>
-        <w:t xml:space="preserve">y': LOC      O     O     ORG        ORG LOC  O  </w:t>
+        <w:t xml:space="preserve">y': LOC      O     </w:t>
+      </w:r>
+      <w:proofErr w:type="spellStart"/>
+      <w:r>
+        <w:t>O</w:t>
+      </w:r>
+      <w:proofErr w:type="spellEnd"/>
+      <w:r>
+        <w:t xml:space="preserve">     ORG        </w:t>
+      </w:r>
+      <w:proofErr w:type="spellStart"/>
+      <w:r>
+        <w:t>ORG</w:t>
+      </w:r>
+      <w:proofErr w:type="spellEnd"/>
+      <w:r>
+        <w:t xml:space="preserve"> LOC  O  </w:t>
       </w:r>
     </w:p>
     <w:p>
@@ -1750,7 +1846,87 @@
         </w:rPr>
       </w:pPr>
       <w:r>
-        <w:t xml:space="preserve">y': O  O   O                LOC       O    O      O    O    O       O           O      O   O    </w:t>
+        <w:t xml:space="preserve">y': O  </w:t>
+      </w:r>
+      <w:proofErr w:type="spellStart"/>
+      <w:r>
+        <w:t>O</w:t>
+      </w:r>
+      <w:proofErr w:type="spellEnd"/>
+      <w:r>
+        <w:t xml:space="preserve">   </w:t>
+      </w:r>
+      <w:proofErr w:type="spellStart"/>
+      <w:r>
+        <w:t>O</w:t>
+      </w:r>
+      <w:proofErr w:type="spellEnd"/>
+      <w:r>
+        <w:t xml:space="preserve">                LOC       O    </w:t>
+      </w:r>
+      <w:proofErr w:type="spellStart"/>
+      <w:r>
+        <w:t>O</w:t>
+      </w:r>
+      <w:proofErr w:type="spellEnd"/>
+      <w:r>
+        <w:t xml:space="preserve">      </w:t>
+      </w:r>
+      <w:proofErr w:type="spellStart"/>
+      <w:r>
+        <w:t>O</w:t>
+      </w:r>
+      <w:proofErr w:type="spellEnd"/>
+      <w:r>
+        <w:t xml:space="preserve">    </w:t>
+      </w:r>
+      <w:proofErr w:type="spellStart"/>
+      <w:r>
+        <w:t>O</w:t>
+      </w:r>
+      <w:proofErr w:type="spellEnd"/>
+      <w:r>
+        <w:t xml:space="preserve">    </w:t>
+      </w:r>
+      <w:proofErr w:type="spellStart"/>
+      <w:r>
+        <w:t>O</w:t>
+      </w:r>
+      <w:proofErr w:type="spellEnd"/>
+      <w:r>
+        <w:t xml:space="preserve">       </w:t>
+      </w:r>
+      <w:proofErr w:type="spellStart"/>
+      <w:r>
+        <w:t>O</w:t>
+      </w:r>
+      <w:proofErr w:type="spellEnd"/>
+      <w:r>
+        <w:t xml:space="preserve">           </w:t>
+      </w:r>
+      <w:proofErr w:type="spellStart"/>
+      <w:r>
+        <w:t>O</w:t>
+      </w:r>
+      <w:proofErr w:type="spellEnd"/>
+      <w:r>
+        <w:t xml:space="preserve">      </w:t>
+      </w:r>
+      <w:proofErr w:type="spellStart"/>
+      <w:r>
+        <w:t>O</w:t>
+      </w:r>
+      <w:proofErr w:type="spellEnd"/>
+      <w:r>
+        <w:t xml:space="preserve">   </w:t>
+      </w:r>
+      <w:proofErr w:type="spellStart"/>
+      <w:r>
+        <w:t>O</w:t>
+      </w:r>
+      <w:proofErr w:type="spellEnd"/>
+      <w:r>
+        <w:t xml:space="preserve">    </w:t>
       </w:r>
     </w:p>
     <w:p>
@@ -2397,6 +2573,7 @@
         </w:rPr>
         <w:t xml:space="preserve"> עם מטריצה בגודל </w:t>
       </w:r>
+      <w:proofErr w:type="spellStart"/>
       <w:r>
         <w:rPr>
           <w:rFonts w:eastAsiaTheme="minorEastAsia" w:hint="cs"/>
@@ -2411,6 +2588,7 @@
         </w:rPr>
         <w:t>xH</w:t>
       </w:r>
+      <w:proofErr w:type="spellEnd"/>
       <w:r>
         <w:rPr>
           <w:rFonts w:eastAsiaTheme="minorEastAsia" w:hint="cs"/>
@@ -2457,6 +2635,7 @@
         </w:rPr>
         <w:t xml:space="preserve"> עם מטריצה בגודל </w:t>
       </w:r>
+      <w:proofErr w:type="spellStart"/>
       <w:r>
         <w:rPr>
           <w:rFonts w:eastAsiaTheme="minorEastAsia" w:hint="cs"/>
@@ -2471,6 +2650,7 @@
         </w:rPr>
         <w:t>xH</w:t>
       </w:r>
+      <w:proofErr w:type="spellEnd"/>
       <w:r>
         <w:rPr>
           <w:rFonts w:eastAsiaTheme="minorEastAsia" w:hint="cs"/>
@@ -2701,6 +2881,7 @@
         </w:rPr>
         <w:t xml:space="preserve"> עם מטריצה בגודל </w:t>
       </w:r>
+      <w:proofErr w:type="spellStart"/>
       <w:r>
         <w:rPr>
           <w:rFonts w:eastAsiaTheme="minorEastAsia" w:hint="cs"/>
@@ -2722,6 +2903,7 @@
         </w:rPr>
         <w:t>C</w:t>
       </w:r>
+      <w:proofErr w:type="spellEnd"/>
       <w:r>
         <w:rPr>
           <w:rFonts w:eastAsiaTheme="minorEastAsia" w:hint="cs"/>
@@ -3036,7 +3218,21 @@
         <w:rPr>
           <w:rFonts w:eastAsiaTheme="minorEastAsia"/>
         </w:rPr>
-        <w:t xml:space="preserve"> Yaffo/LOC</w:t>
+        <w:t xml:space="preserve"> </w:t>
+      </w:r>
+      <w:proofErr w:type="spellStart"/>
+      <w:r>
+        <w:rPr>
+          <w:rFonts w:eastAsiaTheme="minorEastAsia"/>
+        </w:rPr>
+        <w:t>Yaffo</w:t>
+      </w:r>
+      <w:proofErr w:type="spellEnd"/>
+      <w:r>
+        <w:rPr>
+          <w:rFonts w:eastAsiaTheme="minorEastAsia"/>
+        </w:rPr>
+        <w:t>/LOC</w:t>
       </w:r>
     </w:p>
     <w:p>
@@ -3093,8 +3289,15 @@
           <w:rFonts w:eastAsiaTheme="minorEastAsia"/>
         </w:rPr>
         <w:tab/>
+      </w:r>
+      <w:proofErr w:type="spellStart"/>
+      <w:r>
+        <w:rPr>
+          <w:rFonts w:eastAsiaTheme="minorEastAsia"/>
+        </w:rPr>
         <w:t>O</w:t>
       </w:r>
+      <w:proofErr w:type="spellEnd"/>
       <w:r>
         <w:rPr>
           <w:rFonts w:eastAsiaTheme="minorEastAsia"/>
@@ -3199,6 +3402,33 @@
         </w:rPr>
         <w:t xml:space="preserve">  </w:t>
       </w:r>
+      <w:r>
+        <w:rPr>
+          <w:rFonts w:eastAsiaTheme="minorEastAsia" w:hint="cs"/>
+          <w:rtl/>
+        </w:rPr>
+        <w:t>כי</w:t>
+      </w:r>
+      <w:r>
+        <w:rPr>
+          <w:rFonts w:eastAsiaTheme="minorEastAsia" w:hint="cs"/>
+          <w:rtl/>
+        </w:rPr>
+        <w:t xml:space="preserve"> ה </w:t>
+      </w:r>
+      <w:r>
+        <w:rPr>
+          <w:rFonts w:eastAsiaTheme="minorEastAsia"/>
+        </w:rPr>
+        <w:t>precision</w:t>
+      </w:r>
+      <w:r>
+        <w:rPr>
+          <w:rFonts w:eastAsiaTheme="minorEastAsia" w:hint="cs"/>
+          <w:rtl/>
+        </w:rPr>
+        <w:t xml:space="preserve"> </w:t>
+      </w:r>
     </w:p>
     <w:p>
       <w:pPr>
@@ -3314,7 +3544,23 @@
           <w:rFonts w:eastAsiaTheme="minorEastAsia" w:hint="cs"/>
           <w:rtl/>
         </w:rPr>
-        <w:t xml:space="preserve"> וה </w:t>
+        <w:t xml:space="preserve"> </w:t>
+      </w:r>
+      <w:proofErr w:type="spellStart"/>
+      <w:r>
+        <w:rPr>
+          <w:rFonts w:eastAsiaTheme="minorEastAsia" w:hint="cs"/>
+          <w:rtl/>
+        </w:rPr>
+        <w:t>וה</w:t>
+      </w:r>
+      <w:proofErr w:type="spellEnd"/>
+      <w:r>
+        <w:rPr>
+          <w:rFonts w:eastAsiaTheme="minorEastAsia" w:hint="cs"/>
+          <w:rtl/>
+        </w:rPr>
+        <w:t xml:space="preserve"> </w:t>
       </w:r>
       <w:r>
         <w:rPr>
@@ -3353,7 +3599,23 @@
           <w:rFonts w:eastAsiaTheme="minorEastAsia" w:hint="cs"/>
           <w:rtl/>
         </w:rPr>
-        <w:t xml:space="preserve"> וב </w:t>
+        <w:t xml:space="preserve"> </w:t>
+      </w:r>
+      <w:proofErr w:type="spellStart"/>
+      <w:r>
+        <w:rPr>
+          <w:rFonts w:eastAsiaTheme="minorEastAsia" w:hint="cs"/>
+          <w:rtl/>
+        </w:rPr>
+        <w:t>וב</w:t>
+      </w:r>
+      <w:proofErr w:type="spellEnd"/>
+      <w:r>
+        <w:rPr>
+          <w:rFonts w:eastAsiaTheme="minorEastAsia" w:hint="cs"/>
+          <w:rtl/>
+        </w:rPr>
+        <w:t xml:space="preserve"> </w:t>
       </w:r>
       <w:r>
         <w:rPr>
@@ -3438,7 +3700,23 @@
           <w:rFonts w:eastAsiaTheme="minorEastAsia" w:hint="cs"/>
           <w:rtl/>
         </w:rPr>
-        <w:t xml:space="preserve"> היא חוסר היכולת לתייג באותה צורה רצפים של מילים שכולן חלק מאותו שם, לדוגמה:</w:t>
+        <w:t xml:space="preserve"> היא חוסר היכולת </w:t>
+      </w:r>
+      <w:proofErr w:type="spellStart"/>
+      <w:r>
+        <w:rPr>
+          <w:rFonts w:eastAsiaTheme="minorEastAsia" w:hint="cs"/>
+          <w:rtl/>
+        </w:rPr>
+        <w:t>לתייג</w:t>
+      </w:r>
+      <w:proofErr w:type="spellEnd"/>
+      <w:r>
+        <w:rPr>
+          <w:rFonts w:eastAsiaTheme="minorEastAsia" w:hint="cs"/>
+          <w:rtl/>
+        </w:rPr>
+        <w:t xml:space="preserve"> באותה צורה רצפים של מילים שכולן חלק מאותו שם, לדוגמה:</w:t>
       </w:r>
     </w:p>
     <w:p>
@@ -3469,7 +3747,21 @@
         <w:rPr>
           <w:rFonts w:eastAsiaTheme="minorEastAsia"/>
         </w:rPr>
-        <w:t xml:space="preserve">y': PER   LOC    LOC  </w:t>
+        <w:t xml:space="preserve">y': PER   LOC    </w:t>
+      </w:r>
+      <w:proofErr w:type="spellStart"/>
+      <w:r>
+        <w:rPr>
+          <w:rFonts w:eastAsiaTheme="minorEastAsia"/>
+        </w:rPr>
+        <w:t>LOC</w:t>
+      </w:r>
+      <w:proofErr w:type="spellEnd"/>
+      <w:r>
+        <w:rPr>
+          <w:rFonts w:eastAsiaTheme="minorEastAsia"/>
+        </w:rPr>
+        <w:t xml:space="preserve">  </w:t>
       </w:r>
     </w:p>
     <w:p>
@@ -3487,7 +3779,23 @@
           <w:rFonts w:eastAsiaTheme="minorEastAsia" w:hint="cs"/>
           <w:rtl/>
         </w:rPr>
-        <w:t xml:space="preserve">במשפט כתוב שם הפארק "פארק אריאל שרון" שכולו אמור להיות מתוייג </w:t>
+        <w:t xml:space="preserve">במשפט כתוב שם הפארק "פארק אריאל שרון" שכולו אמור להיות </w:t>
+      </w:r>
+      <w:proofErr w:type="spellStart"/>
+      <w:r>
+        <w:rPr>
+          <w:rFonts w:eastAsiaTheme="minorEastAsia" w:hint="cs"/>
+          <w:rtl/>
+        </w:rPr>
+        <w:t>מתוייג</w:t>
+      </w:r>
+      <w:proofErr w:type="spellEnd"/>
+      <w:r>
+        <w:rPr>
+          <w:rFonts w:eastAsiaTheme="minorEastAsia" w:hint="cs"/>
+          <w:rtl/>
+        </w:rPr>
+        <w:t xml:space="preserve"> </w:t>
       </w:r>
       <w:r>
         <w:rPr>
@@ -3545,7 +3853,23 @@
           <w:rFonts w:eastAsiaTheme="minorEastAsia" w:hint="cs"/>
           <w:rtl/>
         </w:rPr>
-        <w:t xml:space="preserve"> שייתן משקל גבוה לכל מילים הרצופות הקודמות שהן חלק משם של יישות.</w:t>
+        <w:t xml:space="preserve"> שייתן משקל גבוה לכל מילים הרצופות הקודמות שהן חלק משם של </w:t>
+      </w:r>
+      <w:proofErr w:type="spellStart"/>
+      <w:r>
+        <w:rPr>
+          <w:rFonts w:eastAsiaTheme="minorEastAsia" w:hint="cs"/>
+          <w:rtl/>
+        </w:rPr>
+        <w:t>יישות</w:t>
+      </w:r>
+      <w:proofErr w:type="spellEnd"/>
+      <w:r>
+        <w:rPr>
+          <w:rFonts w:eastAsiaTheme="minorEastAsia" w:hint="cs"/>
+          <w:rtl/>
+        </w:rPr>
+        <w:t>.</w:t>
       </w:r>
     </w:p>
     <w:p>
@@ -3575,55 +3899,1067 @@
           <w:rtl/>
         </w:rPr>
         <w:lastRenderedPageBreak/>
-        <w:t>מגבלה שניה היא חוסר יכולת ל</w:t>
-      </w:r>
+        <w:t xml:space="preserve">מגבלה שניה היא חוסר יכולת להסתכל על המילים הבאות במשפט. לדוגמה במשפט שהצגנו למעלה אם המודל היה יודע שהמילה </w:t>
+      </w:r>
+      <w:r>
+        <w:rPr>
+          <w:rFonts w:eastAsiaTheme="minorEastAsia" w:hint="cs"/>
+        </w:rPr>
+        <w:t>P</w:t>
+      </w:r>
+      <w:r>
+        <w:rPr>
+          <w:rFonts w:eastAsiaTheme="minorEastAsia"/>
+        </w:rPr>
+        <w:t>ark</w:t>
+      </w:r>
+      <w:r>
+        <w:rPr>
+          <w:rFonts w:eastAsiaTheme="minorEastAsia" w:hint="cs"/>
+          <w:rtl/>
+        </w:rPr>
+        <w:t xml:space="preserve"> עומדת להגיע בסוף השם, סביר יותר שהיה מתייג את המילה </w:t>
+      </w:r>
+      <w:r>
+        <w:rPr>
+          <w:rFonts w:eastAsiaTheme="minorEastAsia"/>
+        </w:rPr>
+        <w:t>Ariel</w:t>
+      </w:r>
+      <w:r>
+        <w:rPr>
+          <w:rFonts w:eastAsiaTheme="minorEastAsia" w:hint="cs"/>
+          <w:rtl/>
+        </w:rPr>
+        <w:t xml:space="preserve"> כ </w:t>
+      </w:r>
+      <w:r>
+        <w:rPr>
+          <w:rFonts w:eastAsiaTheme="minorEastAsia"/>
+        </w:rPr>
+        <w:t>LOC</w:t>
+      </w:r>
+      <w:r>
+        <w:rPr>
+          <w:rFonts w:eastAsiaTheme="minorEastAsia" w:hint="cs"/>
+          <w:rtl/>
+        </w:rPr>
+        <w:t>.</w:t>
+      </w:r>
+    </w:p>
+    <w:p>
+      <w:pPr>
+        <w:pStyle w:val="ListParagraph"/>
+        <w:bidi/>
+        <w:ind w:left="0"/>
+        <w:rPr>
+          <w:rFonts w:eastAsiaTheme="minorEastAsia"/>
+        </w:rPr>
+      </w:pPr>
+      <w:r>
+        <w:rPr>
+          <w:rFonts w:eastAsiaTheme="minorEastAsia" w:hint="cs"/>
+          <w:rtl/>
+        </w:rPr>
+        <w:t xml:space="preserve">דרך לפתרון </w:t>
+      </w:r>
+      <w:r>
+        <w:rPr>
+          <w:rFonts w:eastAsiaTheme="minorEastAsia"/>
+          <w:rtl/>
+        </w:rPr>
+        <w:t>–</w:t>
+      </w:r>
+      <w:r>
+        <w:rPr>
+          <w:rFonts w:eastAsiaTheme="minorEastAsia" w:hint="cs"/>
+          <w:rtl/>
+        </w:rPr>
+        <w:t xml:space="preserve"> שימוש ב </w:t>
+      </w:r>
+      <w:r>
+        <w:rPr>
+          <w:rFonts w:eastAsiaTheme="minorEastAsia"/>
+        </w:rPr>
+        <w:t>bi-directional RNN</w:t>
+      </w:r>
+      <w:r>
+        <w:rPr>
+          <w:rFonts w:eastAsiaTheme="minorEastAsia" w:hint="cs"/>
+          <w:rtl/>
+        </w:rPr>
+        <w:t>.</w:t>
+      </w:r>
+    </w:p>
+    <w:p>
+      <w:pPr>
+        <w:pStyle w:val="ListParagraph"/>
+        <w:bidi/>
+        <w:ind w:left="0"/>
+        <w:rPr>
+          <w:rFonts w:eastAsiaTheme="minorEastAsia"/>
+        </w:rPr>
+      </w:pPr>
+    </w:p>
+    <w:p>
+      <w:pPr>
+        <w:pStyle w:val="ListParagraph"/>
+        <w:bidi/>
+        <w:ind w:left="0"/>
+        <w:rPr>
+          <w:rFonts w:eastAsiaTheme="minorEastAsia"/>
+          <w:rtl/>
+        </w:rPr>
+      </w:pPr>
+      <w:r>
+        <w:rPr>
+          <w:rFonts w:eastAsiaTheme="minorEastAsia" w:hint="cs"/>
+          <w:rtl/>
+        </w:rPr>
+        <w:t>שאלה 3:</w:t>
+      </w:r>
+    </w:p>
+    <w:p>
+      <w:pPr>
+        <w:pStyle w:val="ListParagraph"/>
+        <w:bidi/>
+        <w:ind w:left="0"/>
+        <w:rPr>
+          <w:rFonts w:eastAsiaTheme="minorEastAsia"/>
+          <w:rtl/>
+        </w:rPr>
+      </w:pPr>
+    </w:p>
+    <w:p>
+      <w:pPr>
+        <w:pStyle w:val="ListParagraph"/>
+        <w:bidi/>
+        <w:ind w:left="0"/>
+        <w:rPr>
+          <w:rFonts w:eastAsiaTheme="minorEastAsia"/>
+          <w:rtl/>
+        </w:rPr>
+      </w:pPr>
+      <w:r>
+        <w:rPr>
+          <w:rFonts w:eastAsiaTheme="minorEastAsia" w:hint="cs"/>
+          <w:rtl/>
+        </w:rPr>
+        <w:t xml:space="preserve">סעיף </w:t>
+      </w:r>
+      <w:r>
+        <w:rPr>
+          <w:rFonts w:eastAsiaTheme="minorEastAsia"/>
+        </w:rPr>
+        <w:t>c</w:t>
+      </w:r>
+      <w:r>
+        <w:rPr>
+          <w:rFonts w:eastAsiaTheme="minorEastAsia" w:hint="cs"/>
+          <w:rtl/>
+        </w:rPr>
+        <w:t>:</w:t>
+      </w:r>
+    </w:p>
+    <w:p>
+      <w:pPr>
+        <w:pStyle w:val="ListParagraph"/>
+        <w:numPr>
+          <w:ilvl w:val="0"/>
+          <w:numId w:val="7"/>
+        </w:numPr>
+        <w:bidi/>
+        <w:rPr>
+          <w:rFonts w:eastAsiaTheme="minorEastAsia"/>
+        </w:rPr>
+      </w:pPr>
+      <w:r>
+        <w:rPr>
+          <w:rFonts w:eastAsiaTheme="minorEastAsia" w:hint="cs"/>
+          <w:rtl/>
+        </w:rPr>
+        <w:t xml:space="preserve">האנטרופיה המקסימלית האפשרית מתקבלת כאשר ההתפלגות המתקבלת אחידה </w:t>
+      </w:r>
+      <w:r>
+        <w:rPr>
+          <w:rFonts w:eastAsiaTheme="minorEastAsia"/>
+          <w:rtl/>
+        </w:rPr>
+        <w:t>–</w:t>
+      </w:r>
+      <w:r>
+        <w:rPr>
+          <w:rFonts w:eastAsiaTheme="minorEastAsia" w:hint="cs"/>
+          <w:rtl/>
+        </w:rPr>
+        <w:t xml:space="preserve"> והערך הוא: </w:t>
+      </w:r>
+      <m:oMath>
+        <m:func>
+          <m:funcPr>
+            <m:ctrlPr>
+              <w:rPr>
+                <w:rFonts w:ascii="Cambria Math" w:eastAsiaTheme="minorEastAsia" w:hAnsi="Cambria Math"/>
+              </w:rPr>
+            </m:ctrlPr>
+          </m:funcPr>
+          <m:fName>
+            <m:r>
+              <m:rPr>
+                <m:sty m:val="p"/>
+              </m:rPr>
+              <w:rPr>
+                <w:rFonts w:ascii="Cambria Math" w:eastAsiaTheme="minorEastAsia" w:hAnsi="Cambria Math"/>
+              </w:rPr>
+              <m:t>log</m:t>
+            </m:r>
+          </m:fName>
+          <m:e>
+            <m:d>
+              <m:dPr>
+                <m:ctrlPr>
+                  <w:rPr>
+                    <w:rFonts w:ascii="Cambria Math" w:eastAsiaTheme="minorEastAsia" w:hAnsi="Cambria Math"/>
+                    <w:i/>
+                  </w:rPr>
+                </m:ctrlPr>
+              </m:dPr>
+              <m:e>
+                <m:r>
+                  <w:rPr>
+                    <w:rFonts w:ascii="Cambria Math" w:eastAsiaTheme="minorEastAsia" w:hAnsi="Cambria Math"/>
+                  </w:rPr>
+                  <m:t>5</m:t>
+                </m:r>
+              </m:e>
+            </m:d>
+          </m:e>
+        </m:func>
+      </m:oMath>
       <w:bookmarkStart w:id="0" w:name="_GoBack"/>
       <w:bookmarkEnd w:id="0"/>
-      <w:r>
-        <w:rPr>
-          <w:rFonts w:eastAsiaTheme="minorEastAsia" w:hint="cs"/>
-          <w:rtl/>
-        </w:rPr>
-        <w:t xml:space="preserve">הסתכל על המילים הבאות במשפט. לדוגמה במשפט שהצגנו למעלה אם המודל היה יודע שהמילה </w:t>
-      </w:r>
-      <w:r>
-        <w:rPr>
-          <w:rFonts w:eastAsiaTheme="minorEastAsia" w:hint="cs"/>
-        </w:rPr>
-        <w:t>P</w:t>
-      </w:r>
-      <w:r>
-        <w:rPr>
-          <w:rFonts w:eastAsiaTheme="minorEastAsia"/>
-        </w:rPr>
-        <w:t>ark</w:t>
-      </w:r>
-      <w:r>
-        <w:rPr>
-          <w:rFonts w:eastAsiaTheme="minorEastAsia" w:hint="cs"/>
-          <w:rtl/>
-        </w:rPr>
-        <w:t xml:space="preserve"> עומדת להגיע בסוף השם, סביר יותר שהיה מתייג את המילה </w:t>
-      </w:r>
-      <w:r>
-        <w:rPr>
-          <w:rFonts w:eastAsiaTheme="minorEastAsia"/>
-        </w:rPr>
-        <w:t>Ariel</w:t>
-      </w:r>
-      <w:r>
-        <w:rPr>
-          <w:rFonts w:eastAsiaTheme="minorEastAsia" w:hint="cs"/>
-          <w:rtl/>
-        </w:rPr>
-        <w:t xml:space="preserve"> כ </w:t>
-      </w:r>
-      <w:r>
-        <w:rPr>
-          <w:rFonts w:eastAsiaTheme="minorEastAsia"/>
+    </w:p>
+    <w:p>
+      <w:pPr>
+        <w:pStyle w:val="ListParagraph"/>
+        <w:numPr>
+          <w:ilvl w:val="0"/>
+          <w:numId w:val="7"/>
+        </w:numPr>
+        <w:bidi/>
+        <w:rPr>
+          <w:rFonts w:eastAsiaTheme="minorEastAsia"/>
+          <w:highlight w:val="yellow"/>
+        </w:rPr>
+      </w:pPr>
+      <w:proofErr w:type="spellStart"/>
+      <w:r>
+        <w:rPr>
+          <w:rFonts w:eastAsiaTheme="minorEastAsia"/>
+          <w:highlight w:val="yellow"/>
+        </w:rPr>
+        <w:t>Sss</w:t>
+      </w:r>
+      <w:proofErr w:type="spellEnd"/>
+    </w:p>
+    <w:p>
+      <w:pPr>
+        <w:bidi/>
+        <w:rPr>
+          <w:rFonts w:eastAsiaTheme="minorEastAsia"/>
+        </w:rPr>
+      </w:pPr>
+    </w:p>
+    <w:p>
+      <w:pPr>
+        <w:bidi/>
+        <w:rPr>
+          <w:rFonts w:eastAsiaTheme="minorEastAsia"/>
+          <w:rtl/>
+        </w:rPr>
+      </w:pPr>
+      <w:r>
+        <w:rPr>
+          <w:rFonts w:eastAsiaTheme="minorEastAsia" w:hint="cs"/>
+          <w:rtl/>
+        </w:rPr>
+        <w:t xml:space="preserve">סעיף </w:t>
+      </w:r>
+      <w:r>
+        <w:rPr>
+          <w:rFonts w:eastAsiaTheme="minorEastAsia"/>
+        </w:rPr>
+        <w:t>d</w:t>
+      </w:r>
+      <w:r>
+        <w:rPr>
+          <w:rFonts w:eastAsiaTheme="minorEastAsia" w:hint="cs"/>
+          <w:rtl/>
+        </w:rPr>
+        <w:t>:</w:t>
+      </w:r>
+    </w:p>
+    <w:p>
+      <w:pPr>
+        <w:bidi/>
+        <w:rPr>
+          <w:rFonts w:eastAsiaTheme="minorEastAsia"/>
+          <w:rtl/>
+        </w:rPr>
+      </w:pPr>
+      <w:r>
+        <w:rPr>
+          <w:rFonts w:eastAsiaTheme="minorEastAsia" w:hint="cs"/>
+          <w:rtl/>
+        </w:rPr>
+        <w:t>המודל מתקשה בתיוג נכון של שמות בעלי רצף מילים ארוך, לדוגמה:</w:t>
+      </w:r>
+    </w:p>
+    <w:p>
+      <w:pPr>
+        <w:tabs>
+          <w:tab w:val="left" w:pos="560"/>
+          <w:tab w:val="left" w:pos="1120"/>
+          <w:tab w:val="left" w:pos="1680"/>
+          <w:tab w:val="left" w:pos="2240"/>
+          <w:tab w:val="left" w:pos="2800"/>
+          <w:tab w:val="left" w:pos="3360"/>
+          <w:tab w:val="left" w:pos="3920"/>
+          <w:tab w:val="left" w:pos="4480"/>
+          <w:tab w:val="left" w:pos="5040"/>
+          <w:tab w:val="left" w:pos="5600"/>
+          <w:tab w:val="left" w:pos="6160"/>
+          <w:tab w:val="left" w:pos="6720"/>
+        </w:tabs>
+        <w:autoSpaceDE w:val="0"/>
+        <w:autoSpaceDN w:val="0"/>
+        <w:adjustRightInd w:val="0"/>
+        <w:rPr>
+          <w:rFonts w:ascii="Monaco" w:hAnsi="Monaco" w:cs="Monaco"/>
+          <w:color w:val="000000" w:themeColor="text1"/>
+          <w:sz w:val="20"/>
+          <w:szCs w:val="20"/>
+        </w:rPr>
+      </w:pPr>
+      <w:r>
+        <w:rPr>
+          <w:rFonts w:ascii="Monaco" w:hAnsi="Monaco" w:cs="Monaco"/>
+          <w:color w:val="000000" w:themeColor="text1"/>
+          <w:sz w:val="20"/>
+          <w:szCs w:val="20"/>
+        </w:rPr>
+        <w:t xml:space="preserve">x : 6,739-yard Brown Deer Park Golf Course after the  first round </w:t>
+      </w:r>
+    </w:p>
+    <w:p>
+      <w:pPr>
+        <w:tabs>
+          <w:tab w:val="left" w:pos="560"/>
+          <w:tab w:val="left" w:pos="1120"/>
+          <w:tab w:val="left" w:pos="1680"/>
+          <w:tab w:val="left" w:pos="2240"/>
+          <w:tab w:val="left" w:pos="2800"/>
+          <w:tab w:val="left" w:pos="3360"/>
+          <w:tab w:val="left" w:pos="3920"/>
+          <w:tab w:val="left" w:pos="4480"/>
+          <w:tab w:val="left" w:pos="5040"/>
+          <w:tab w:val="left" w:pos="5600"/>
+          <w:tab w:val="left" w:pos="6160"/>
+          <w:tab w:val="left" w:pos="6720"/>
+        </w:tabs>
+        <w:autoSpaceDE w:val="0"/>
+        <w:autoSpaceDN w:val="0"/>
+        <w:adjustRightInd w:val="0"/>
+        <w:rPr>
+          <w:rFonts w:ascii="Monaco" w:hAnsi="Monaco" w:cs="Monaco"/>
+          <w:color w:val="000000" w:themeColor="text1"/>
+          <w:sz w:val="20"/>
+          <w:szCs w:val="20"/>
+        </w:rPr>
+      </w:pPr>
+      <w:r>
+        <w:rPr>
+          <w:rFonts w:ascii="Monaco" w:hAnsi="Monaco" w:cs="Monaco"/>
+          <w:color w:val="000000" w:themeColor="text1"/>
+          <w:sz w:val="20"/>
+          <w:szCs w:val="20"/>
+        </w:rPr>
+        <w:t xml:space="preserve">y*: O          LOC   </w:t>
+      </w:r>
+      <w:proofErr w:type="spellStart"/>
+      <w:r>
+        <w:rPr>
+          <w:rFonts w:ascii="Monaco" w:hAnsi="Monaco" w:cs="Monaco"/>
+          <w:color w:val="000000" w:themeColor="text1"/>
+          <w:sz w:val="20"/>
+          <w:szCs w:val="20"/>
         </w:rPr>
         <w:t>LOC</w:t>
       </w:r>
+      <w:proofErr w:type="spellEnd"/>
+      <w:r>
+        <w:rPr>
+          <w:rFonts w:ascii="Monaco" w:hAnsi="Monaco" w:cs="Monaco"/>
+          <w:color w:val="000000" w:themeColor="text1"/>
+          <w:sz w:val="20"/>
+          <w:szCs w:val="20"/>
+        </w:rPr>
+        <w:t xml:space="preserve">  </w:t>
+      </w:r>
+      <w:proofErr w:type="spellStart"/>
+      <w:r>
+        <w:rPr>
+          <w:rFonts w:ascii="Monaco" w:hAnsi="Monaco" w:cs="Monaco"/>
+          <w:color w:val="000000" w:themeColor="text1"/>
+          <w:sz w:val="20"/>
+          <w:szCs w:val="20"/>
+        </w:rPr>
+        <w:t>LOC</w:t>
+      </w:r>
+      <w:proofErr w:type="spellEnd"/>
+      <w:r>
+        <w:rPr>
+          <w:rFonts w:ascii="Monaco" w:hAnsi="Monaco" w:cs="Monaco"/>
+          <w:color w:val="000000" w:themeColor="text1"/>
+          <w:sz w:val="20"/>
+          <w:szCs w:val="20"/>
+        </w:rPr>
+        <w:t xml:space="preserve">  </w:t>
+      </w:r>
+      <w:proofErr w:type="spellStart"/>
+      <w:r>
+        <w:rPr>
+          <w:rFonts w:ascii="Monaco" w:hAnsi="Monaco" w:cs="Monaco"/>
+          <w:color w:val="000000" w:themeColor="text1"/>
+          <w:sz w:val="20"/>
+          <w:szCs w:val="20"/>
+        </w:rPr>
+        <w:t>LOC</w:t>
+      </w:r>
+      <w:proofErr w:type="spellEnd"/>
+      <w:r>
+        <w:rPr>
+          <w:rFonts w:ascii="Monaco" w:hAnsi="Monaco" w:cs="Monaco"/>
+          <w:color w:val="000000" w:themeColor="text1"/>
+          <w:sz w:val="20"/>
+          <w:szCs w:val="20"/>
+        </w:rPr>
+        <w:t xml:space="preserve">  </w:t>
+      </w:r>
+      <w:proofErr w:type="spellStart"/>
+      <w:r>
+        <w:rPr>
+          <w:rFonts w:ascii="Monaco" w:hAnsi="Monaco" w:cs="Monaco"/>
+          <w:color w:val="000000" w:themeColor="text1"/>
+          <w:sz w:val="20"/>
+          <w:szCs w:val="20"/>
+        </w:rPr>
+        <w:t>LOC</w:t>
+      </w:r>
+      <w:proofErr w:type="spellEnd"/>
+      <w:r>
+        <w:rPr>
+          <w:rFonts w:ascii="Monaco" w:hAnsi="Monaco" w:cs="Monaco"/>
+          <w:color w:val="000000" w:themeColor="text1"/>
+          <w:sz w:val="20"/>
+          <w:szCs w:val="20"/>
+        </w:rPr>
+        <w:t xml:space="preserve">    O     </w:t>
+      </w:r>
+      <w:proofErr w:type="spellStart"/>
+      <w:r>
+        <w:rPr>
+          <w:rFonts w:ascii="Monaco" w:hAnsi="Monaco" w:cs="Monaco"/>
+          <w:color w:val="000000" w:themeColor="text1"/>
+          <w:sz w:val="20"/>
+          <w:szCs w:val="20"/>
+        </w:rPr>
+        <w:t>O</w:t>
+      </w:r>
+      <w:proofErr w:type="spellEnd"/>
+      <w:r>
+        <w:rPr>
+          <w:rFonts w:ascii="Monaco" w:hAnsi="Monaco" w:cs="Monaco"/>
+          <w:color w:val="000000" w:themeColor="text1"/>
+          <w:sz w:val="20"/>
+          <w:szCs w:val="20"/>
+        </w:rPr>
+        <w:t xml:space="preserve">    </w:t>
+      </w:r>
+      <w:proofErr w:type="spellStart"/>
+      <w:r>
+        <w:rPr>
+          <w:rFonts w:ascii="Monaco" w:hAnsi="Monaco" w:cs="Monaco"/>
+          <w:color w:val="000000" w:themeColor="text1"/>
+          <w:sz w:val="20"/>
+          <w:szCs w:val="20"/>
+        </w:rPr>
+        <w:t>O</w:t>
+      </w:r>
+      <w:proofErr w:type="spellEnd"/>
+      <w:r>
+        <w:rPr>
+          <w:rFonts w:ascii="Monaco" w:hAnsi="Monaco" w:cs="Monaco"/>
+          <w:color w:val="000000" w:themeColor="text1"/>
+          <w:sz w:val="20"/>
+          <w:szCs w:val="20"/>
+        </w:rPr>
+        <w:t xml:space="preserve">     </w:t>
+      </w:r>
+      <w:proofErr w:type="spellStart"/>
+      <w:r>
+        <w:rPr>
+          <w:rFonts w:ascii="Monaco" w:hAnsi="Monaco" w:cs="Monaco"/>
+          <w:color w:val="000000" w:themeColor="text1"/>
+          <w:sz w:val="20"/>
+          <w:szCs w:val="20"/>
+        </w:rPr>
+        <w:t>O</w:t>
+      </w:r>
+      <w:proofErr w:type="spellEnd"/>
+      <w:r>
+        <w:rPr>
+          <w:rFonts w:ascii="Monaco" w:hAnsi="Monaco" w:cs="Monaco"/>
+          <w:color w:val="000000" w:themeColor="text1"/>
+          <w:sz w:val="20"/>
+          <w:szCs w:val="20"/>
+        </w:rPr>
+        <w:t xml:space="preserve">     </w:t>
+      </w:r>
+    </w:p>
+    <w:p>
+      <w:pPr>
+        <w:tabs>
+          <w:tab w:val="left" w:pos="560"/>
+          <w:tab w:val="left" w:pos="1120"/>
+          <w:tab w:val="left" w:pos="1680"/>
+          <w:tab w:val="left" w:pos="2240"/>
+          <w:tab w:val="left" w:pos="2800"/>
+          <w:tab w:val="left" w:pos="3360"/>
+          <w:tab w:val="left" w:pos="3920"/>
+          <w:tab w:val="left" w:pos="4480"/>
+          <w:tab w:val="left" w:pos="5040"/>
+          <w:tab w:val="left" w:pos="5600"/>
+          <w:tab w:val="left" w:pos="6160"/>
+          <w:tab w:val="left" w:pos="6720"/>
+        </w:tabs>
+        <w:autoSpaceDE w:val="0"/>
+        <w:autoSpaceDN w:val="0"/>
+        <w:adjustRightInd w:val="0"/>
+        <w:rPr>
+          <w:rFonts w:ascii="Monaco" w:hAnsi="Monaco" w:cs="Monaco"/>
+          <w:color w:val="000000" w:themeColor="text1"/>
+          <w:sz w:val="20"/>
+          <w:szCs w:val="20"/>
+        </w:rPr>
+      </w:pPr>
+      <w:r>
+        <w:rPr>
+          <w:rFonts w:ascii="Monaco" w:hAnsi="Monaco" w:cs="Monaco"/>
+          <w:color w:val="000000" w:themeColor="text1"/>
+          <w:sz w:val="20"/>
+          <w:szCs w:val="20"/>
+        </w:rPr>
+        <w:t xml:space="preserve">y': O          PER   </w:t>
+      </w:r>
+      <w:proofErr w:type="spellStart"/>
+      <w:r>
+        <w:rPr>
+          <w:rFonts w:ascii="Monaco" w:hAnsi="Monaco" w:cs="Monaco"/>
+          <w:color w:val="000000" w:themeColor="text1"/>
+          <w:sz w:val="20"/>
+          <w:szCs w:val="20"/>
+        </w:rPr>
+        <w:t>PER</w:t>
+      </w:r>
+      <w:proofErr w:type="spellEnd"/>
+      <w:r>
+        <w:rPr>
+          <w:rFonts w:ascii="Monaco" w:hAnsi="Monaco" w:cs="Monaco"/>
+          <w:color w:val="000000" w:themeColor="text1"/>
+          <w:sz w:val="20"/>
+          <w:szCs w:val="20"/>
+        </w:rPr>
+        <w:t xml:space="preserve">  LOC  </w:t>
+      </w:r>
+      <w:proofErr w:type="spellStart"/>
+      <w:r>
+        <w:rPr>
+          <w:rFonts w:ascii="Monaco" w:hAnsi="Monaco" w:cs="Monaco"/>
+          <w:color w:val="000000" w:themeColor="text1"/>
+          <w:sz w:val="20"/>
+          <w:szCs w:val="20"/>
+        </w:rPr>
+        <w:t>LOC</w:t>
+      </w:r>
+      <w:proofErr w:type="spellEnd"/>
+      <w:r>
+        <w:rPr>
+          <w:rFonts w:ascii="Monaco" w:hAnsi="Monaco" w:cs="Monaco"/>
+          <w:color w:val="000000" w:themeColor="text1"/>
+          <w:sz w:val="20"/>
+          <w:szCs w:val="20"/>
+        </w:rPr>
+        <w:t xml:space="preserve">  O      </w:t>
+      </w:r>
+      <w:proofErr w:type="spellStart"/>
+      <w:r>
+        <w:rPr>
+          <w:rFonts w:ascii="Monaco" w:hAnsi="Monaco" w:cs="Monaco"/>
+          <w:color w:val="000000" w:themeColor="text1"/>
+          <w:sz w:val="20"/>
+          <w:szCs w:val="20"/>
+        </w:rPr>
+        <w:t>O</w:t>
+      </w:r>
+      <w:proofErr w:type="spellEnd"/>
+      <w:r>
+        <w:rPr>
+          <w:rFonts w:ascii="Monaco" w:hAnsi="Monaco" w:cs="Monaco"/>
+          <w:color w:val="000000" w:themeColor="text1"/>
+          <w:sz w:val="20"/>
+          <w:szCs w:val="20"/>
+        </w:rPr>
+        <w:t xml:space="preserve">     </w:t>
+      </w:r>
+      <w:proofErr w:type="spellStart"/>
+      <w:r>
+        <w:rPr>
+          <w:rFonts w:ascii="Monaco" w:hAnsi="Monaco" w:cs="Monaco"/>
+          <w:color w:val="000000" w:themeColor="text1"/>
+          <w:sz w:val="20"/>
+          <w:szCs w:val="20"/>
+        </w:rPr>
+        <w:t>O</w:t>
+      </w:r>
+      <w:proofErr w:type="spellEnd"/>
+      <w:r>
+        <w:rPr>
+          <w:rFonts w:ascii="Monaco" w:hAnsi="Monaco" w:cs="Monaco"/>
+          <w:color w:val="000000" w:themeColor="text1"/>
+          <w:sz w:val="20"/>
+          <w:szCs w:val="20"/>
+        </w:rPr>
+        <w:t xml:space="preserve">    </w:t>
+      </w:r>
+      <w:proofErr w:type="spellStart"/>
+      <w:r>
+        <w:rPr>
+          <w:rFonts w:ascii="Monaco" w:hAnsi="Monaco" w:cs="Monaco"/>
+          <w:color w:val="000000" w:themeColor="text1"/>
+          <w:sz w:val="20"/>
+          <w:szCs w:val="20"/>
+        </w:rPr>
+        <w:t>O</w:t>
+      </w:r>
+      <w:proofErr w:type="spellEnd"/>
+      <w:r>
+        <w:rPr>
+          <w:rFonts w:ascii="Monaco" w:hAnsi="Monaco" w:cs="Monaco"/>
+          <w:color w:val="000000" w:themeColor="text1"/>
+          <w:sz w:val="20"/>
+          <w:szCs w:val="20"/>
+        </w:rPr>
+        <w:t xml:space="preserve">     </w:t>
+      </w:r>
+      <w:proofErr w:type="spellStart"/>
+      <w:r>
+        <w:rPr>
+          <w:rFonts w:ascii="Monaco" w:hAnsi="Monaco" w:cs="Monaco"/>
+          <w:color w:val="000000" w:themeColor="text1"/>
+          <w:sz w:val="20"/>
+          <w:szCs w:val="20"/>
+        </w:rPr>
+        <w:t>O</w:t>
+      </w:r>
+      <w:proofErr w:type="spellEnd"/>
+      <w:r>
+        <w:rPr>
+          <w:rFonts w:ascii="Monaco" w:hAnsi="Monaco" w:cs="Monaco"/>
+          <w:color w:val="000000" w:themeColor="text1"/>
+          <w:sz w:val="20"/>
+          <w:szCs w:val="20"/>
+        </w:rPr>
+        <w:t xml:space="preserve">     </w:t>
+      </w:r>
+    </w:p>
+    <w:p>
+      <w:pPr>
+        <w:rPr>
+          <w:rFonts w:ascii="Monaco" w:hAnsi="Monaco" w:cs="Monaco"/>
+          <w:color w:val="000000" w:themeColor="text1"/>
+          <w:sz w:val="20"/>
+          <w:szCs w:val="20"/>
+          <w:rtl/>
+        </w:rPr>
+      </w:pPr>
+      <w:r>
+        <w:rPr>
+          <w:rFonts w:ascii="Monaco" w:hAnsi="Monaco" w:cs="Monaco"/>
+          <w:color w:val="000000" w:themeColor="text1"/>
+          <w:sz w:val="20"/>
+          <w:szCs w:val="20"/>
+        </w:rPr>
+        <w:t xml:space="preserve">p : 0.97       1.00  0.95 0.61 0.82 0.77   1.00  1.00 1.00  1.00  </w:t>
+      </w:r>
+    </w:p>
+    <w:p>
+      <w:pPr>
+        <w:bidi/>
+        <w:rPr>
+          <w:rFonts w:eastAsiaTheme="minorEastAsia"/>
+          <w:rtl/>
+        </w:rPr>
+      </w:pPr>
+    </w:p>
+    <w:p>
+      <w:pPr>
+        <w:bidi/>
+        <w:rPr>
+          <w:rFonts w:eastAsiaTheme="minorEastAsia"/>
+          <w:rtl/>
+        </w:rPr>
+      </w:pPr>
+      <w:r>
+        <w:rPr>
+          <w:rFonts w:eastAsiaTheme="minorEastAsia" w:hint="cs"/>
+          <w:rtl/>
+        </w:rPr>
+        <w:t>בנוסף, בדומה לשאלה 2, למודל אין "ראיה לעתיד" ולכן</w:t>
+      </w:r>
+      <w:r>
+        <w:rPr>
+          <w:rFonts w:eastAsiaTheme="minorEastAsia" w:hint="cs"/>
+          <w:rtl/>
+        </w:rPr>
+        <w:t xml:space="preserve"> מתקשה במקרים שבהם המילה </w:t>
+      </w:r>
+      <w:proofErr w:type="spellStart"/>
+      <w:r>
+        <w:rPr>
+          <w:rFonts w:eastAsiaTheme="minorEastAsia" w:hint="cs"/>
+          <w:rtl/>
+        </w:rPr>
+        <w:t>השניה</w:t>
+      </w:r>
+      <w:proofErr w:type="spellEnd"/>
+      <w:r>
+        <w:rPr>
+          <w:rFonts w:eastAsiaTheme="minorEastAsia" w:hint="cs"/>
+          <w:rtl/>
+        </w:rPr>
+        <w:t xml:space="preserve">-שלישית בשם עוזרת בהכרעה כי מדובר </w:t>
+      </w:r>
+      <w:proofErr w:type="spellStart"/>
+      <w:r>
+        <w:rPr>
+          <w:rFonts w:eastAsiaTheme="minorEastAsia" w:hint="cs"/>
+          <w:rtl/>
+        </w:rPr>
+        <w:t>ביישות</w:t>
+      </w:r>
+      <w:proofErr w:type="spellEnd"/>
+      <w:r>
+        <w:rPr>
+          <w:rFonts w:eastAsiaTheme="minorEastAsia" w:hint="cs"/>
+          <w:rtl/>
+        </w:rPr>
+        <w:t xml:space="preserve"> מסוג מסוים:</w:t>
+      </w:r>
+    </w:p>
+    <w:p>
+      <w:pPr>
+        <w:bidi/>
+        <w:rPr>
+          <w:rFonts w:eastAsiaTheme="minorEastAsia"/>
+          <w:rtl/>
+        </w:rPr>
+      </w:pPr>
+    </w:p>
+    <w:p>
+      <w:pPr>
+        <w:tabs>
+          <w:tab w:val="left" w:pos="560"/>
+          <w:tab w:val="left" w:pos="1120"/>
+          <w:tab w:val="left" w:pos="1680"/>
+          <w:tab w:val="left" w:pos="2240"/>
+          <w:tab w:val="left" w:pos="2800"/>
+          <w:tab w:val="left" w:pos="3360"/>
+          <w:tab w:val="left" w:pos="3920"/>
+          <w:tab w:val="left" w:pos="4480"/>
+          <w:tab w:val="left" w:pos="5040"/>
+          <w:tab w:val="left" w:pos="5600"/>
+          <w:tab w:val="left" w:pos="6160"/>
+          <w:tab w:val="left" w:pos="6720"/>
+        </w:tabs>
+        <w:autoSpaceDE w:val="0"/>
+        <w:autoSpaceDN w:val="0"/>
+        <w:adjustRightInd w:val="0"/>
+        <w:rPr>
+          <w:rFonts w:ascii="Monaco" w:hAnsi="Monaco" w:cs="Monaco"/>
+          <w:color w:val="000000" w:themeColor="text1"/>
+          <w:sz w:val="20"/>
+          <w:szCs w:val="20"/>
+        </w:rPr>
+      </w:pPr>
+      <w:r>
+        <w:rPr>
+          <w:rFonts w:ascii="Monaco" w:hAnsi="Monaco" w:cs="Monaco"/>
+          <w:color w:val="000000" w:themeColor="text1"/>
+          <w:sz w:val="20"/>
+          <w:szCs w:val="20"/>
+        </w:rPr>
+        <w:t xml:space="preserve">x : France expels African ,    Air  France unions protest .    </w:t>
+      </w:r>
+    </w:p>
+    <w:p>
+      <w:pPr>
+        <w:tabs>
+          <w:tab w:val="left" w:pos="560"/>
+          <w:tab w:val="left" w:pos="1120"/>
+          <w:tab w:val="left" w:pos="1680"/>
+          <w:tab w:val="left" w:pos="2240"/>
+          <w:tab w:val="left" w:pos="2800"/>
+          <w:tab w:val="left" w:pos="3360"/>
+          <w:tab w:val="left" w:pos="3920"/>
+          <w:tab w:val="left" w:pos="4480"/>
+          <w:tab w:val="left" w:pos="5040"/>
+          <w:tab w:val="left" w:pos="5600"/>
+          <w:tab w:val="left" w:pos="6160"/>
+          <w:tab w:val="left" w:pos="6720"/>
+        </w:tabs>
+        <w:autoSpaceDE w:val="0"/>
+        <w:autoSpaceDN w:val="0"/>
+        <w:adjustRightInd w:val="0"/>
+        <w:rPr>
+          <w:rFonts w:ascii="Monaco" w:hAnsi="Monaco" w:cs="Monaco"/>
+          <w:color w:val="000000" w:themeColor="text1"/>
+          <w:sz w:val="20"/>
+          <w:szCs w:val="20"/>
+        </w:rPr>
+      </w:pPr>
+      <w:r>
+        <w:rPr>
+          <w:rFonts w:ascii="Monaco" w:hAnsi="Monaco" w:cs="Monaco"/>
+          <w:color w:val="000000" w:themeColor="text1"/>
+          <w:sz w:val="20"/>
+          <w:szCs w:val="20"/>
+        </w:rPr>
+        <w:t xml:space="preserve">y*: LOC    O      MISC    O    ORG  </w:t>
+      </w:r>
+      <w:proofErr w:type="spellStart"/>
+      <w:r>
+        <w:rPr>
+          <w:rFonts w:ascii="Monaco" w:hAnsi="Monaco" w:cs="Monaco"/>
+          <w:color w:val="000000" w:themeColor="text1"/>
+          <w:sz w:val="20"/>
+          <w:szCs w:val="20"/>
+        </w:rPr>
+        <w:t>ORG</w:t>
+      </w:r>
+      <w:proofErr w:type="spellEnd"/>
+      <w:r>
+        <w:rPr>
+          <w:rFonts w:ascii="Monaco" w:hAnsi="Monaco" w:cs="Monaco"/>
+          <w:color w:val="000000" w:themeColor="text1"/>
+          <w:sz w:val="20"/>
+          <w:szCs w:val="20"/>
+        </w:rPr>
+        <w:t xml:space="preserve">    O      </w:t>
+      </w:r>
+      <w:proofErr w:type="spellStart"/>
+      <w:r>
+        <w:rPr>
+          <w:rFonts w:ascii="Monaco" w:hAnsi="Monaco" w:cs="Monaco"/>
+          <w:color w:val="000000" w:themeColor="text1"/>
+          <w:sz w:val="20"/>
+          <w:szCs w:val="20"/>
+        </w:rPr>
+        <w:t>O</w:t>
+      </w:r>
+      <w:proofErr w:type="spellEnd"/>
+      <w:r>
+        <w:rPr>
+          <w:rFonts w:ascii="Monaco" w:hAnsi="Monaco" w:cs="Monaco"/>
+          <w:color w:val="000000" w:themeColor="text1"/>
+          <w:sz w:val="20"/>
+          <w:szCs w:val="20"/>
+        </w:rPr>
+        <w:t xml:space="preserve">       </w:t>
+      </w:r>
+      <w:proofErr w:type="spellStart"/>
+      <w:r>
+        <w:rPr>
+          <w:rFonts w:ascii="Monaco" w:hAnsi="Monaco" w:cs="Monaco"/>
+          <w:color w:val="000000" w:themeColor="text1"/>
+          <w:sz w:val="20"/>
+          <w:szCs w:val="20"/>
+        </w:rPr>
+        <w:t>O</w:t>
+      </w:r>
+      <w:proofErr w:type="spellEnd"/>
+      <w:r>
+        <w:rPr>
+          <w:rFonts w:ascii="Monaco" w:hAnsi="Monaco" w:cs="Monaco"/>
+          <w:color w:val="000000" w:themeColor="text1"/>
+          <w:sz w:val="20"/>
+          <w:szCs w:val="20"/>
+        </w:rPr>
+        <w:t xml:space="preserve">    </w:t>
+      </w:r>
+    </w:p>
+    <w:p>
+      <w:pPr>
+        <w:tabs>
+          <w:tab w:val="left" w:pos="560"/>
+          <w:tab w:val="left" w:pos="1120"/>
+          <w:tab w:val="left" w:pos="1680"/>
+          <w:tab w:val="left" w:pos="2240"/>
+          <w:tab w:val="left" w:pos="2800"/>
+          <w:tab w:val="left" w:pos="3360"/>
+          <w:tab w:val="left" w:pos="3920"/>
+          <w:tab w:val="left" w:pos="4480"/>
+          <w:tab w:val="left" w:pos="5040"/>
+          <w:tab w:val="left" w:pos="5600"/>
+          <w:tab w:val="left" w:pos="6160"/>
+          <w:tab w:val="left" w:pos="6720"/>
+        </w:tabs>
+        <w:autoSpaceDE w:val="0"/>
+        <w:autoSpaceDN w:val="0"/>
+        <w:adjustRightInd w:val="0"/>
+        <w:rPr>
+          <w:rFonts w:ascii="Monaco" w:hAnsi="Monaco" w:cs="Monaco"/>
+          <w:color w:val="000000" w:themeColor="text1"/>
+          <w:sz w:val="20"/>
+          <w:szCs w:val="20"/>
+        </w:rPr>
+      </w:pPr>
+      <w:r>
+        <w:rPr>
+          <w:rFonts w:ascii="Monaco" w:hAnsi="Monaco" w:cs="Monaco"/>
+          <w:color w:val="000000" w:themeColor="text1"/>
+          <w:sz w:val="20"/>
+          <w:szCs w:val="20"/>
+        </w:rPr>
+        <w:t xml:space="preserve">y': LOC    O      MISC    O    MISC LOC    O      </w:t>
+      </w:r>
+      <w:proofErr w:type="spellStart"/>
+      <w:r>
+        <w:rPr>
+          <w:rFonts w:ascii="Monaco" w:hAnsi="Monaco" w:cs="Monaco"/>
+          <w:color w:val="000000" w:themeColor="text1"/>
+          <w:sz w:val="20"/>
+          <w:szCs w:val="20"/>
+        </w:rPr>
+        <w:t>O</w:t>
+      </w:r>
+      <w:proofErr w:type="spellEnd"/>
+      <w:r>
+        <w:rPr>
+          <w:rFonts w:ascii="Monaco" w:hAnsi="Monaco" w:cs="Monaco"/>
+          <w:color w:val="000000" w:themeColor="text1"/>
+          <w:sz w:val="20"/>
+          <w:szCs w:val="20"/>
+        </w:rPr>
+        <w:t xml:space="preserve">       </w:t>
+      </w:r>
+      <w:proofErr w:type="spellStart"/>
+      <w:r>
+        <w:rPr>
+          <w:rFonts w:ascii="Monaco" w:hAnsi="Monaco" w:cs="Monaco"/>
+          <w:color w:val="000000" w:themeColor="text1"/>
+          <w:sz w:val="20"/>
+          <w:szCs w:val="20"/>
+        </w:rPr>
+        <w:t>O</w:t>
+      </w:r>
+      <w:proofErr w:type="spellEnd"/>
+      <w:r>
+        <w:rPr>
+          <w:rFonts w:ascii="Monaco" w:hAnsi="Monaco" w:cs="Monaco"/>
+          <w:color w:val="000000" w:themeColor="text1"/>
+          <w:sz w:val="20"/>
+          <w:szCs w:val="20"/>
+        </w:rPr>
+        <w:t xml:space="preserve">    </w:t>
+      </w:r>
+    </w:p>
+    <w:p>
+      <w:pPr>
+        <w:rPr>
+          <w:rFonts w:eastAsiaTheme="minorEastAsia"/>
+          <w:rtl/>
+        </w:rPr>
+      </w:pPr>
+      <w:r>
+        <w:rPr>
+          <w:rFonts w:ascii="Monaco" w:hAnsi="Monaco" w:cs="Monaco"/>
+          <w:color w:val="000000" w:themeColor="text1"/>
+          <w:sz w:val="20"/>
+          <w:szCs w:val="20"/>
+        </w:rPr>
+        <w:t>p : 1.00   1.00   1.00    1.00 0.47 0.91   1.00   1.00    1.00</w:t>
+      </w:r>
+    </w:p>
+    <w:p>
+      <w:pPr>
+        <w:bidi/>
+        <w:rPr>
+          <w:rFonts w:eastAsiaTheme="minorEastAsia"/>
+          <w:rtl/>
+        </w:rPr>
+      </w:pPr>
+    </w:p>
+    <w:p>
+      <w:pPr>
+        <w:bidi/>
+        <w:rPr>
+          <w:rFonts w:eastAsiaTheme="minorEastAsia" w:hint="cs"/>
+          <w:rtl/>
+        </w:rPr>
+      </w:pPr>
+      <w:r>
+        <w:rPr>
+          <w:rFonts w:eastAsiaTheme="minorEastAsia" w:hint="cs"/>
+          <w:rtl/>
+        </w:rPr>
+        <w:t xml:space="preserve">המודל לא קישר בין המילים </w:t>
+      </w:r>
+      <w:r>
+        <w:rPr>
+          <w:rFonts w:eastAsiaTheme="minorEastAsia"/>
+        </w:rPr>
+        <w:t>Air</w:t>
+      </w:r>
+      <w:r>
+        <w:rPr>
+          <w:rFonts w:eastAsiaTheme="minorEastAsia" w:hint="cs"/>
+          <w:rtl/>
+        </w:rPr>
+        <w:t xml:space="preserve"> ו- </w:t>
+      </w:r>
+      <w:r>
+        <w:rPr>
+          <w:rFonts w:eastAsiaTheme="minorEastAsia"/>
+        </w:rPr>
+        <w:t>France</w:t>
+      </w:r>
+      <w:r>
+        <w:rPr>
+          <w:rFonts w:eastAsiaTheme="minorEastAsia" w:hint="cs"/>
+          <w:rtl/>
+        </w:rPr>
+        <w:t xml:space="preserve"> כחלק מאותה </w:t>
+      </w:r>
+      <w:proofErr w:type="spellStart"/>
+      <w:r>
+        <w:rPr>
+          <w:rFonts w:eastAsiaTheme="minorEastAsia" w:hint="cs"/>
+          <w:rtl/>
+        </w:rPr>
+        <w:t>יישות</w:t>
+      </w:r>
+      <w:proofErr w:type="spellEnd"/>
       <w:r>
         <w:rPr>
           <w:rFonts w:eastAsiaTheme="minorEastAsia" w:hint="cs"/>
@@ -3634,47 +4970,579 @@
     </w:p>
     <w:p>
       <w:pPr>
-        <w:pStyle w:val="ListParagraph"/>
-        <w:bidi/>
-        <w:ind w:left="0"/>
-        <w:rPr>
-          <w:rFonts w:eastAsiaTheme="minorEastAsia" w:hint="cs"/>
-          <w:rtl/>
-        </w:rPr>
-      </w:pPr>
-      <w:r>
-        <w:rPr>
-          <w:rFonts w:eastAsiaTheme="minorEastAsia" w:hint="cs"/>
-          <w:rtl/>
-        </w:rPr>
-        <w:t xml:space="preserve">דרך לפתרון </w:t>
-      </w:r>
-      <w:r>
-        <w:rPr>
-          <w:rFonts w:eastAsiaTheme="minorEastAsia"/>
-          <w:rtl/>
-        </w:rPr>
-        <w:t>–</w:t>
-      </w:r>
-      <w:r>
-        <w:rPr>
-          <w:rFonts w:eastAsiaTheme="minorEastAsia" w:hint="cs"/>
-          <w:rtl/>
-        </w:rPr>
-        <w:t xml:space="preserve"> שימוש ב </w:t>
-      </w:r>
-      <w:r>
-        <w:rPr>
-          <w:rFonts w:eastAsiaTheme="minorEastAsia"/>
-        </w:rPr>
-        <w:t>bi-directional RNN</w:t>
-      </w:r>
-      <w:r>
-        <w:rPr>
-          <w:rFonts w:eastAsiaTheme="minorEastAsia" w:hint="cs"/>
-          <w:rtl/>
-        </w:rPr>
-        <w:t>.</w:t>
+        <w:bidi/>
+        <w:rPr>
+          <w:rFonts w:eastAsiaTheme="minorEastAsia"/>
+          <w:rtl/>
+        </w:rPr>
+      </w:pPr>
+    </w:p>
+    <w:p>
+      <w:pPr>
+        <w:bidi/>
+        <w:rPr>
+          <w:rFonts w:eastAsiaTheme="minorEastAsia"/>
+          <w:rtl/>
+        </w:rPr>
+      </w:pPr>
+      <w:r>
+        <w:rPr>
+          <w:rFonts w:eastAsiaTheme="minorEastAsia" w:hint="cs"/>
+          <w:rtl/>
+        </w:rPr>
+        <w:t>לעומת זאת כאשר יש הפרדה מספיק גדולה בין שמות, והם לא ארוכים מדי (עד כ-2 מילים) המודל יותר מצליח לתייג נכון את המשפט:</w:t>
+      </w:r>
+    </w:p>
+    <w:p>
+      <w:pPr>
+        <w:bidi/>
+        <w:rPr>
+          <w:rFonts w:eastAsiaTheme="minorEastAsia"/>
+          <w:rtl/>
+        </w:rPr>
+      </w:pPr>
+    </w:p>
+    <w:p>
+      <w:pPr>
+        <w:tabs>
+          <w:tab w:val="left" w:pos="560"/>
+          <w:tab w:val="left" w:pos="1120"/>
+          <w:tab w:val="left" w:pos="1680"/>
+          <w:tab w:val="left" w:pos="2240"/>
+          <w:tab w:val="left" w:pos="2800"/>
+          <w:tab w:val="left" w:pos="3360"/>
+          <w:tab w:val="left" w:pos="3920"/>
+          <w:tab w:val="left" w:pos="4480"/>
+          <w:tab w:val="left" w:pos="5040"/>
+          <w:tab w:val="left" w:pos="5600"/>
+          <w:tab w:val="left" w:pos="6160"/>
+          <w:tab w:val="left" w:pos="6720"/>
+        </w:tabs>
+        <w:autoSpaceDE w:val="0"/>
+        <w:autoSpaceDN w:val="0"/>
+        <w:adjustRightInd w:val="0"/>
+        <w:rPr>
+          <w:rFonts w:ascii="Monaco" w:hAnsi="Monaco" w:cs="Monaco"/>
+          <w:color w:val="000000" w:themeColor="text1"/>
+          <w:sz w:val="20"/>
+          <w:szCs w:val="20"/>
+        </w:rPr>
+      </w:pPr>
+      <w:r>
+        <w:rPr>
+          <w:rFonts w:ascii="Monaco" w:hAnsi="Monaco" w:cs="Monaco"/>
+          <w:color w:val="000000" w:themeColor="text1"/>
+          <w:sz w:val="20"/>
+          <w:szCs w:val="20"/>
+        </w:rPr>
+        <w:t xml:space="preserve">x : Scores :    Australia 228-9 in   50   overs ,    Sri  Lanka 232-6 in   45.5 overs .    </w:t>
+      </w:r>
+    </w:p>
+    <w:p>
+      <w:pPr>
+        <w:tabs>
+          <w:tab w:val="left" w:pos="560"/>
+          <w:tab w:val="left" w:pos="1120"/>
+          <w:tab w:val="left" w:pos="1680"/>
+          <w:tab w:val="left" w:pos="2240"/>
+          <w:tab w:val="left" w:pos="2800"/>
+          <w:tab w:val="left" w:pos="3360"/>
+          <w:tab w:val="left" w:pos="3920"/>
+          <w:tab w:val="left" w:pos="4480"/>
+          <w:tab w:val="left" w:pos="5040"/>
+          <w:tab w:val="left" w:pos="5600"/>
+          <w:tab w:val="left" w:pos="6160"/>
+          <w:tab w:val="left" w:pos="6720"/>
+        </w:tabs>
+        <w:autoSpaceDE w:val="0"/>
+        <w:autoSpaceDN w:val="0"/>
+        <w:adjustRightInd w:val="0"/>
+        <w:rPr>
+          <w:rFonts w:ascii="Monaco" w:hAnsi="Monaco" w:cs="Monaco"/>
+          <w:color w:val="000000" w:themeColor="text1"/>
+          <w:sz w:val="20"/>
+          <w:szCs w:val="20"/>
+        </w:rPr>
+      </w:pPr>
+      <w:r>
+        <w:rPr>
+          <w:rFonts w:ascii="Monaco" w:hAnsi="Monaco" w:cs="Monaco"/>
+          <w:color w:val="000000" w:themeColor="text1"/>
+          <w:sz w:val="20"/>
+          <w:szCs w:val="20"/>
+        </w:rPr>
+        <w:t xml:space="preserve">y*: O      </w:t>
+      </w:r>
+      <w:proofErr w:type="spellStart"/>
+      <w:r>
+        <w:rPr>
+          <w:rFonts w:ascii="Monaco" w:hAnsi="Monaco" w:cs="Monaco"/>
+          <w:color w:val="000000" w:themeColor="text1"/>
+          <w:sz w:val="20"/>
+          <w:szCs w:val="20"/>
+        </w:rPr>
+        <w:t>O</w:t>
+      </w:r>
+      <w:proofErr w:type="spellEnd"/>
+      <w:r>
+        <w:rPr>
+          <w:rFonts w:ascii="Monaco" w:hAnsi="Monaco" w:cs="Monaco"/>
+          <w:color w:val="000000" w:themeColor="text1"/>
+          <w:sz w:val="20"/>
+          <w:szCs w:val="20"/>
+        </w:rPr>
+        <w:t xml:space="preserve">    LOC       O     </w:t>
+      </w:r>
+      <w:proofErr w:type="spellStart"/>
+      <w:r>
+        <w:rPr>
+          <w:rFonts w:ascii="Monaco" w:hAnsi="Monaco" w:cs="Monaco"/>
+          <w:color w:val="000000" w:themeColor="text1"/>
+          <w:sz w:val="20"/>
+          <w:szCs w:val="20"/>
+        </w:rPr>
+        <w:t>O</w:t>
+      </w:r>
+      <w:proofErr w:type="spellEnd"/>
+      <w:r>
+        <w:rPr>
+          <w:rFonts w:ascii="Monaco" w:hAnsi="Monaco" w:cs="Monaco"/>
+          <w:color w:val="000000" w:themeColor="text1"/>
+          <w:sz w:val="20"/>
+          <w:szCs w:val="20"/>
+        </w:rPr>
+        <w:t xml:space="preserve">    </w:t>
+      </w:r>
+      <w:proofErr w:type="spellStart"/>
+      <w:r>
+        <w:rPr>
+          <w:rFonts w:ascii="Monaco" w:hAnsi="Monaco" w:cs="Monaco"/>
+          <w:color w:val="000000" w:themeColor="text1"/>
+          <w:sz w:val="20"/>
+          <w:szCs w:val="20"/>
+        </w:rPr>
+        <w:t>O</w:t>
+      </w:r>
+      <w:proofErr w:type="spellEnd"/>
+      <w:r>
+        <w:rPr>
+          <w:rFonts w:ascii="Monaco" w:hAnsi="Monaco" w:cs="Monaco"/>
+          <w:color w:val="000000" w:themeColor="text1"/>
+          <w:sz w:val="20"/>
+          <w:szCs w:val="20"/>
+        </w:rPr>
+        <w:t xml:space="preserve">    </w:t>
+      </w:r>
+      <w:proofErr w:type="spellStart"/>
+      <w:r>
+        <w:rPr>
+          <w:rFonts w:ascii="Monaco" w:hAnsi="Monaco" w:cs="Monaco"/>
+          <w:color w:val="000000" w:themeColor="text1"/>
+          <w:sz w:val="20"/>
+          <w:szCs w:val="20"/>
+        </w:rPr>
+        <w:t>O</w:t>
+      </w:r>
+      <w:proofErr w:type="spellEnd"/>
+      <w:r>
+        <w:rPr>
+          <w:rFonts w:ascii="Monaco" w:hAnsi="Monaco" w:cs="Monaco"/>
+          <w:color w:val="000000" w:themeColor="text1"/>
+          <w:sz w:val="20"/>
+          <w:szCs w:val="20"/>
+        </w:rPr>
+        <w:t xml:space="preserve">     </w:t>
+      </w:r>
+      <w:proofErr w:type="spellStart"/>
+      <w:r>
+        <w:rPr>
+          <w:rFonts w:ascii="Monaco" w:hAnsi="Monaco" w:cs="Monaco"/>
+          <w:color w:val="000000" w:themeColor="text1"/>
+          <w:sz w:val="20"/>
+          <w:szCs w:val="20"/>
+        </w:rPr>
+        <w:t>O</w:t>
+      </w:r>
+      <w:proofErr w:type="spellEnd"/>
+      <w:r>
+        <w:rPr>
+          <w:rFonts w:ascii="Monaco" w:hAnsi="Monaco" w:cs="Monaco"/>
+          <w:color w:val="000000" w:themeColor="text1"/>
+          <w:sz w:val="20"/>
+          <w:szCs w:val="20"/>
+        </w:rPr>
+        <w:t xml:space="preserve">    LOC  </w:t>
+      </w:r>
+      <w:proofErr w:type="spellStart"/>
+      <w:r>
+        <w:rPr>
+          <w:rFonts w:ascii="Monaco" w:hAnsi="Monaco" w:cs="Monaco"/>
+          <w:color w:val="000000" w:themeColor="text1"/>
+          <w:sz w:val="20"/>
+          <w:szCs w:val="20"/>
+        </w:rPr>
+        <w:t>LOC</w:t>
+      </w:r>
+      <w:proofErr w:type="spellEnd"/>
+      <w:r>
+        <w:rPr>
+          <w:rFonts w:ascii="Monaco" w:hAnsi="Monaco" w:cs="Monaco"/>
+          <w:color w:val="000000" w:themeColor="text1"/>
+          <w:sz w:val="20"/>
+          <w:szCs w:val="20"/>
+        </w:rPr>
+        <w:t xml:space="preserve">   O     </w:t>
+      </w:r>
+      <w:proofErr w:type="spellStart"/>
+      <w:r>
+        <w:rPr>
+          <w:rFonts w:ascii="Monaco" w:hAnsi="Monaco" w:cs="Monaco"/>
+          <w:color w:val="000000" w:themeColor="text1"/>
+          <w:sz w:val="20"/>
+          <w:szCs w:val="20"/>
+        </w:rPr>
+        <w:t>O</w:t>
+      </w:r>
+      <w:proofErr w:type="spellEnd"/>
+      <w:r>
+        <w:rPr>
+          <w:rFonts w:ascii="Monaco" w:hAnsi="Monaco" w:cs="Monaco"/>
+          <w:color w:val="000000" w:themeColor="text1"/>
+          <w:sz w:val="20"/>
+          <w:szCs w:val="20"/>
+        </w:rPr>
+        <w:t xml:space="preserve">    </w:t>
+      </w:r>
+      <w:proofErr w:type="spellStart"/>
+      <w:r>
+        <w:rPr>
+          <w:rFonts w:ascii="Monaco" w:hAnsi="Monaco" w:cs="Monaco"/>
+          <w:color w:val="000000" w:themeColor="text1"/>
+          <w:sz w:val="20"/>
+          <w:szCs w:val="20"/>
+        </w:rPr>
+        <w:t>O</w:t>
+      </w:r>
+      <w:proofErr w:type="spellEnd"/>
+      <w:r>
+        <w:rPr>
+          <w:rFonts w:ascii="Monaco" w:hAnsi="Monaco" w:cs="Monaco"/>
+          <w:color w:val="000000" w:themeColor="text1"/>
+          <w:sz w:val="20"/>
+          <w:szCs w:val="20"/>
+        </w:rPr>
+        <w:t xml:space="preserve">    </w:t>
+      </w:r>
+      <w:proofErr w:type="spellStart"/>
+      <w:r>
+        <w:rPr>
+          <w:rFonts w:ascii="Monaco" w:hAnsi="Monaco" w:cs="Monaco"/>
+          <w:color w:val="000000" w:themeColor="text1"/>
+          <w:sz w:val="20"/>
+          <w:szCs w:val="20"/>
+        </w:rPr>
+        <w:t>O</w:t>
+      </w:r>
+      <w:proofErr w:type="spellEnd"/>
+      <w:r>
+        <w:rPr>
+          <w:rFonts w:ascii="Monaco" w:hAnsi="Monaco" w:cs="Monaco"/>
+          <w:color w:val="000000" w:themeColor="text1"/>
+          <w:sz w:val="20"/>
+          <w:szCs w:val="20"/>
+        </w:rPr>
+        <w:t xml:space="preserve">     </w:t>
+      </w:r>
+      <w:proofErr w:type="spellStart"/>
+      <w:r>
+        <w:rPr>
+          <w:rFonts w:ascii="Monaco" w:hAnsi="Monaco" w:cs="Monaco"/>
+          <w:color w:val="000000" w:themeColor="text1"/>
+          <w:sz w:val="20"/>
+          <w:szCs w:val="20"/>
+        </w:rPr>
+        <w:t>O</w:t>
+      </w:r>
+      <w:proofErr w:type="spellEnd"/>
+      <w:r>
+        <w:rPr>
+          <w:rFonts w:ascii="Monaco" w:hAnsi="Monaco" w:cs="Monaco"/>
+          <w:color w:val="000000" w:themeColor="text1"/>
+          <w:sz w:val="20"/>
+          <w:szCs w:val="20"/>
+        </w:rPr>
+        <w:t xml:space="preserve">    </w:t>
+      </w:r>
+    </w:p>
+    <w:p>
+      <w:pPr>
+        <w:tabs>
+          <w:tab w:val="left" w:pos="560"/>
+          <w:tab w:val="left" w:pos="1120"/>
+          <w:tab w:val="left" w:pos="1680"/>
+          <w:tab w:val="left" w:pos="2240"/>
+          <w:tab w:val="left" w:pos="2800"/>
+          <w:tab w:val="left" w:pos="3360"/>
+          <w:tab w:val="left" w:pos="3920"/>
+          <w:tab w:val="left" w:pos="4480"/>
+          <w:tab w:val="left" w:pos="5040"/>
+          <w:tab w:val="left" w:pos="5600"/>
+          <w:tab w:val="left" w:pos="6160"/>
+          <w:tab w:val="left" w:pos="6720"/>
+        </w:tabs>
+        <w:autoSpaceDE w:val="0"/>
+        <w:autoSpaceDN w:val="0"/>
+        <w:adjustRightInd w:val="0"/>
+        <w:rPr>
+          <w:rFonts w:ascii="Monaco" w:hAnsi="Monaco" w:cs="Monaco"/>
+          <w:color w:val="000000" w:themeColor="text1"/>
+          <w:sz w:val="20"/>
+          <w:szCs w:val="20"/>
+        </w:rPr>
+      </w:pPr>
+      <w:r>
+        <w:rPr>
+          <w:rFonts w:ascii="Monaco" w:hAnsi="Monaco" w:cs="Monaco"/>
+          <w:color w:val="000000" w:themeColor="text1"/>
+          <w:sz w:val="20"/>
+          <w:szCs w:val="20"/>
+        </w:rPr>
+        <w:t xml:space="preserve">y': O      </w:t>
+      </w:r>
+      <w:proofErr w:type="spellStart"/>
+      <w:r>
+        <w:rPr>
+          <w:rFonts w:ascii="Monaco" w:hAnsi="Monaco" w:cs="Monaco"/>
+          <w:color w:val="000000" w:themeColor="text1"/>
+          <w:sz w:val="20"/>
+          <w:szCs w:val="20"/>
+        </w:rPr>
+        <w:t>O</w:t>
+      </w:r>
+      <w:proofErr w:type="spellEnd"/>
+      <w:r>
+        <w:rPr>
+          <w:rFonts w:ascii="Monaco" w:hAnsi="Monaco" w:cs="Monaco"/>
+          <w:color w:val="000000" w:themeColor="text1"/>
+          <w:sz w:val="20"/>
+          <w:szCs w:val="20"/>
+        </w:rPr>
+        <w:t xml:space="preserve">    LOC       O     </w:t>
+      </w:r>
+      <w:proofErr w:type="spellStart"/>
+      <w:r>
+        <w:rPr>
+          <w:rFonts w:ascii="Monaco" w:hAnsi="Monaco" w:cs="Monaco"/>
+          <w:color w:val="000000" w:themeColor="text1"/>
+          <w:sz w:val="20"/>
+          <w:szCs w:val="20"/>
+        </w:rPr>
+        <w:t>O</w:t>
+      </w:r>
+      <w:proofErr w:type="spellEnd"/>
+      <w:r>
+        <w:rPr>
+          <w:rFonts w:ascii="Monaco" w:hAnsi="Monaco" w:cs="Monaco"/>
+          <w:color w:val="000000" w:themeColor="text1"/>
+          <w:sz w:val="20"/>
+          <w:szCs w:val="20"/>
+        </w:rPr>
+        <w:t xml:space="preserve">    </w:t>
+      </w:r>
+      <w:proofErr w:type="spellStart"/>
+      <w:r>
+        <w:rPr>
+          <w:rFonts w:ascii="Monaco" w:hAnsi="Monaco" w:cs="Monaco"/>
+          <w:color w:val="000000" w:themeColor="text1"/>
+          <w:sz w:val="20"/>
+          <w:szCs w:val="20"/>
+        </w:rPr>
+        <w:t>O</w:t>
+      </w:r>
+      <w:proofErr w:type="spellEnd"/>
+      <w:r>
+        <w:rPr>
+          <w:rFonts w:ascii="Monaco" w:hAnsi="Monaco" w:cs="Monaco"/>
+          <w:color w:val="000000" w:themeColor="text1"/>
+          <w:sz w:val="20"/>
+          <w:szCs w:val="20"/>
+        </w:rPr>
+        <w:t xml:space="preserve">    </w:t>
+      </w:r>
+      <w:proofErr w:type="spellStart"/>
+      <w:r>
+        <w:rPr>
+          <w:rFonts w:ascii="Monaco" w:hAnsi="Monaco" w:cs="Monaco"/>
+          <w:color w:val="000000" w:themeColor="text1"/>
+          <w:sz w:val="20"/>
+          <w:szCs w:val="20"/>
+        </w:rPr>
+        <w:t>O</w:t>
+      </w:r>
+      <w:proofErr w:type="spellEnd"/>
+      <w:r>
+        <w:rPr>
+          <w:rFonts w:ascii="Monaco" w:hAnsi="Monaco" w:cs="Monaco"/>
+          <w:color w:val="000000" w:themeColor="text1"/>
+          <w:sz w:val="20"/>
+          <w:szCs w:val="20"/>
+        </w:rPr>
+        <w:t xml:space="preserve">     </w:t>
+      </w:r>
+      <w:proofErr w:type="spellStart"/>
+      <w:r>
+        <w:rPr>
+          <w:rFonts w:ascii="Monaco" w:hAnsi="Monaco" w:cs="Monaco"/>
+          <w:color w:val="000000" w:themeColor="text1"/>
+          <w:sz w:val="20"/>
+          <w:szCs w:val="20"/>
+        </w:rPr>
+        <w:t>O</w:t>
+      </w:r>
+      <w:proofErr w:type="spellEnd"/>
+      <w:r>
+        <w:rPr>
+          <w:rFonts w:ascii="Monaco" w:hAnsi="Monaco" w:cs="Monaco"/>
+          <w:color w:val="000000" w:themeColor="text1"/>
+          <w:sz w:val="20"/>
+          <w:szCs w:val="20"/>
+        </w:rPr>
+        <w:t xml:space="preserve">    LOC  </w:t>
+      </w:r>
+      <w:proofErr w:type="spellStart"/>
+      <w:r>
+        <w:rPr>
+          <w:rFonts w:ascii="Monaco" w:hAnsi="Monaco" w:cs="Monaco"/>
+          <w:color w:val="000000" w:themeColor="text1"/>
+          <w:sz w:val="20"/>
+          <w:szCs w:val="20"/>
+        </w:rPr>
+        <w:t>LOC</w:t>
+      </w:r>
+      <w:proofErr w:type="spellEnd"/>
+      <w:r>
+        <w:rPr>
+          <w:rFonts w:ascii="Monaco" w:hAnsi="Monaco" w:cs="Monaco"/>
+          <w:color w:val="000000" w:themeColor="text1"/>
+          <w:sz w:val="20"/>
+          <w:szCs w:val="20"/>
+        </w:rPr>
+        <w:t xml:space="preserve">   O     </w:t>
+      </w:r>
+      <w:proofErr w:type="spellStart"/>
+      <w:r>
+        <w:rPr>
+          <w:rFonts w:ascii="Monaco" w:hAnsi="Monaco" w:cs="Monaco"/>
+          <w:color w:val="000000" w:themeColor="text1"/>
+          <w:sz w:val="20"/>
+          <w:szCs w:val="20"/>
+        </w:rPr>
+        <w:t>O</w:t>
+      </w:r>
+      <w:proofErr w:type="spellEnd"/>
+      <w:r>
+        <w:rPr>
+          <w:rFonts w:ascii="Monaco" w:hAnsi="Monaco" w:cs="Monaco"/>
+          <w:color w:val="000000" w:themeColor="text1"/>
+          <w:sz w:val="20"/>
+          <w:szCs w:val="20"/>
+        </w:rPr>
+        <w:t xml:space="preserve">    </w:t>
+      </w:r>
+      <w:proofErr w:type="spellStart"/>
+      <w:r>
+        <w:rPr>
+          <w:rFonts w:ascii="Monaco" w:hAnsi="Monaco" w:cs="Monaco"/>
+          <w:color w:val="000000" w:themeColor="text1"/>
+          <w:sz w:val="20"/>
+          <w:szCs w:val="20"/>
+        </w:rPr>
+        <w:t>O</w:t>
+      </w:r>
+      <w:proofErr w:type="spellEnd"/>
+      <w:r>
+        <w:rPr>
+          <w:rFonts w:ascii="Monaco" w:hAnsi="Monaco" w:cs="Monaco"/>
+          <w:color w:val="000000" w:themeColor="text1"/>
+          <w:sz w:val="20"/>
+          <w:szCs w:val="20"/>
+        </w:rPr>
+        <w:t xml:space="preserve">    </w:t>
+      </w:r>
+      <w:proofErr w:type="spellStart"/>
+      <w:r>
+        <w:rPr>
+          <w:rFonts w:ascii="Monaco" w:hAnsi="Monaco" w:cs="Monaco"/>
+          <w:color w:val="000000" w:themeColor="text1"/>
+          <w:sz w:val="20"/>
+          <w:szCs w:val="20"/>
+        </w:rPr>
+        <w:t>O</w:t>
+      </w:r>
+      <w:proofErr w:type="spellEnd"/>
+      <w:r>
+        <w:rPr>
+          <w:rFonts w:ascii="Monaco" w:hAnsi="Monaco" w:cs="Monaco"/>
+          <w:color w:val="000000" w:themeColor="text1"/>
+          <w:sz w:val="20"/>
+          <w:szCs w:val="20"/>
+        </w:rPr>
+        <w:t xml:space="preserve">     </w:t>
+      </w:r>
+      <w:proofErr w:type="spellStart"/>
+      <w:r>
+        <w:rPr>
+          <w:rFonts w:ascii="Monaco" w:hAnsi="Monaco" w:cs="Monaco"/>
+          <w:color w:val="000000" w:themeColor="text1"/>
+          <w:sz w:val="20"/>
+          <w:szCs w:val="20"/>
+        </w:rPr>
+        <w:t>O</w:t>
+      </w:r>
+      <w:proofErr w:type="spellEnd"/>
+      <w:r>
+        <w:rPr>
+          <w:rFonts w:ascii="Monaco" w:hAnsi="Monaco" w:cs="Monaco"/>
+          <w:color w:val="000000" w:themeColor="text1"/>
+          <w:sz w:val="20"/>
+          <w:szCs w:val="20"/>
+        </w:rPr>
+        <w:t xml:space="preserve">    </w:t>
+      </w:r>
+    </w:p>
+    <w:p>
+      <w:pPr>
+        <w:tabs>
+          <w:tab w:val="left" w:pos="560"/>
+          <w:tab w:val="left" w:pos="1120"/>
+          <w:tab w:val="left" w:pos="1680"/>
+          <w:tab w:val="left" w:pos="2240"/>
+          <w:tab w:val="left" w:pos="2800"/>
+          <w:tab w:val="left" w:pos="3360"/>
+          <w:tab w:val="left" w:pos="3920"/>
+          <w:tab w:val="left" w:pos="4480"/>
+          <w:tab w:val="left" w:pos="5040"/>
+          <w:tab w:val="left" w:pos="5600"/>
+          <w:tab w:val="left" w:pos="6160"/>
+          <w:tab w:val="left" w:pos="6720"/>
+        </w:tabs>
+        <w:autoSpaceDE w:val="0"/>
+        <w:autoSpaceDN w:val="0"/>
+        <w:adjustRightInd w:val="0"/>
+        <w:rPr>
+          <w:rFonts w:eastAsiaTheme="minorEastAsia" w:hint="cs"/>
+          <w:color w:val="000000" w:themeColor="text1"/>
+          <w:rtl/>
+        </w:rPr>
+      </w:pPr>
+      <w:r>
+        <w:rPr>
+          <w:rFonts w:ascii="Monaco" w:hAnsi="Monaco" w:cs="Monaco"/>
+          <w:color w:val="000000" w:themeColor="text1"/>
+          <w:sz w:val="20"/>
+          <w:szCs w:val="20"/>
+        </w:rPr>
+        <w:t>p : 1.00   1.00 1.00      1.00  1.00 1.00 1.00  1.00 1.00 1.00  1.00  1.00 1.00 1.00  1.00</w:t>
       </w:r>
     </w:p>
     <w:sectPr>
@@ -3690,6 +5558,184 @@
 <file path=word/numbering.xml><?xml version="1.0" encoding="utf-8"?>
 <w:numbering xmlns:wpc="http://schemas.microsoft.com/office/word/2010/wordprocessingCanvas" xmlns:cx="http://schemas.microsoft.com/office/drawing/2014/chartex" xmlns:cx1="http://schemas.microsoft.com/office/drawing/2015/9/8/chartex" xmlns:cx2="http://schemas.microsoft.com/office/drawing/2015/10/21/chartex" xmlns:cx3="http://schemas.microsoft.com/office/drawing/2016/5/9/chartex" xmlns:cx4="http://schemas.microsoft.com/office/drawing/2016/5/10/chartex" xmlns:cx5="http://schemas.microsoft.com/office/drawing/2016/5/11/chartex" xmlns:cx6="http://schemas.microsoft.com/office/drawing/2016/5/12/chartex" xmlns:cx7="http://schemas.microsoft.com/office/drawing/2016/5/13/chartex" xmlns:cx8="http://schemas.microsoft.com/office/drawing/2016/5/14/chartex" xmlns:mc="http://schemas.openxmlformats.org/markup-compatibility/2006" xmlns:aink="http://schemas.microsoft.com/office/drawing/2016/ink" xmlns:am3d="http://schemas.microsoft.com/office/drawing/2017/model3d" xmlns:o="urn:schemas-microsoft-com:office:office" xmlns:r="http://schemas.openxmlformats.org/officeDocument/2006/relationships" xmlns:m="http://schemas.openxmlformats.org/officeDocument/2006/math" xmlns:v="urn:schemas-microsoft-com:vml" xmlns:wp14="http://schemas.microsoft.com/office/word/2010/wordprocessingDrawing" xmlns:wp="http://schemas.openxmlformats.org/drawingml/2006/wordprocessingDrawing" xmlns:w10="urn:schemas-microsoft-com:office:word" xmlns:w="http://schemas.openxmlformats.org/wordprocessingml/2006/main" xmlns:w14="http://schemas.microsoft.com/office/word/2010/wordml" xmlns:w15="http://schemas.microsoft.com/office/word/2012/wordml" xmlns:w16cid="http://schemas.microsoft.com/office/word/2016/wordml/cid" xmlns:w16se="http://schemas.microsoft.com/office/word/2015/wordml/symex" xmlns:wpg="http://schemas.microsoft.com/office/word/2010/wordprocessingGroup" xmlns:wpi="http://schemas.microsoft.com/office/word/2010/wordprocessingInk" xmlns:wne="http://schemas.microsoft.com/office/word/2006/wordml" xmlns:wps="http://schemas.microsoft.com/office/word/2010/wordprocessingShape" mc:Ignorable="w14 w15 w16se w16cid wp14">
   <w:abstractNum w:abstractNumId="0" w15:restartNumberingAfterBreak="0">
+    <w:nsid w:val="00F84EF8"/>
+    <w:multiLevelType w:val="hybridMultilevel"/>
+    <w:tmpl w:val="47342D2A"/>
+    <w:lvl w:ilvl="0" w:tplc="0CAC896A">
+      <w:start w:val="1"/>
+      <w:numFmt w:val="upperRoman"/>
+      <w:lvlText w:val="%1."/>
+      <w:lvlJc w:val="left"/>
+      <w:pPr>
+        <w:ind w:left="1080" w:hanging="720"/>
+      </w:pPr>
+      <w:rPr>
+        <w:rFonts w:hint="default"/>
+      </w:rPr>
+    </w:lvl>
+    <w:lvl w:ilvl="1" w:tplc="04090019" w:tentative="1">
+      <w:start w:val="1"/>
+      <w:numFmt w:val="lowerLetter"/>
+      <w:lvlText w:val="%2."/>
+      <w:lvlJc w:val="left"/>
+      <w:pPr>
+        <w:ind w:left="1440" w:hanging="360"/>
+      </w:pPr>
+    </w:lvl>
+    <w:lvl w:ilvl="2" w:tplc="0409001B" w:tentative="1">
+      <w:start w:val="1"/>
+      <w:numFmt w:val="lowerRoman"/>
+      <w:lvlText w:val="%3."/>
+      <w:lvlJc w:val="right"/>
+      <w:pPr>
+        <w:ind w:left="2160" w:hanging="180"/>
+      </w:pPr>
+    </w:lvl>
+    <w:lvl w:ilvl="3" w:tplc="0409000F" w:tentative="1">
+      <w:start w:val="1"/>
+      <w:numFmt w:val="decimal"/>
+      <w:lvlText w:val="%4."/>
+      <w:lvlJc w:val="left"/>
+      <w:pPr>
+        <w:ind w:left="2880" w:hanging="360"/>
+      </w:pPr>
+    </w:lvl>
+    <w:lvl w:ilvl="4" w:tplc="04090019" w:tentative="1">
+      <w:start w:val="1"/>
+      <w:numFmt w:val="lowerLetter"/>
+      <w:lvlText w:val="%5."/>
+      <w:lvlJc w:val="left"/>
+      <w:pPr>
+        <w:ind w:left="3600" w:hanging="360"/>
+      </w:pPr>
+    </w:lvl>
+    <w:lvl w:ilvl="5" w:tplc="0409001B" w:tentative="1">
+      <w:start w:val="1"/>
+      <w:numFmt w:val="lowerRoman"/>
+      <w:lvlText w:val="%6."/>
+      <w:lvlJc w:val="right"/>
+      <w:pPr>
+        <w:ind w:left="4320" w:hanging="180"/>
+      </w:pPr>
+    </w:lvl>
+    <w:lvl w:ilvl="6" w:tplc="0409000F" w:tentative="1">
+      <w:start w:val="1"/>
+      <w:numFmt w:val="decimal"/>
+      <w:lvlText w:val="%7."/>
+      <w:lvlJc w:val="left"/>
+      <w:pPr>
+        <w:ind w:left="5040" w:hanging="360"/>
+      </w:pPr>
+    </w:lvl>
+    <w:lvl w:ilvl="7" w:tplc="04090019" w:tentative="1">
+      <w:start w:val="1"/>
+      <w:numFmt w:val="lowerLetter"/>
+      <w:lvlText w:val="%8."/>
+      <w:lvlJc w:val="left"/>
+      <w:pPr>
+        <w:ind w:left="5760" w:hanging="360"/>
+      </w:pPr>
+    </w:lvl>
+    <w:lvl w:ilvl="8" w:tplc="0409001B" w:tentative="1">
+      <w:start w:val="1"/>
+      <w:numFmt w:val="lowerRoman"/>
+      <w:lvlText w:val="%9."/>
+      <w:lvlJc w:val="right"/>
+      <w:pPr>
+        <w:ind w:left="6480" w:hanging="180"/>
+      </w:pPr>
+    </w:lvl>
+  </w:abstractNum>
+  <w:abstractNum w:abstractNumId="1" w15:restartNumberingAfterBreak="0">
+    <w:nsid w:val="09343FB4"/>
+    <w:multiLevelType w:val="hybridMultilevel"/>
+    <w:tmpl w:val="FA0437D6"/>
+    <w:lvl w:ilvl="0" w:tplc="B462A52C">
+      <w:start w:val="1"/>
+      <w:numFmt w:val="lowerRoman"/>
+      <w:lvlText w:val="%1."/>
+      <w:lvlJc w:val="left"/>
+      <w:pPr>
+        <w:ind w:left="1080" w:hanging="720"/>
+      </w:pPr>
+      <w:rPr>
+        <w:rFonts w:hint="default"/>
+      </w:rPr>
+    </w:lvl>
+    <w:lvl w:ilvl="1" w:tplc="04090019" w:tentative="1">
+      <w:start w:val="1"/>
+      <w:numFmt w:val="lowerLetter"/>
+      <w:lvlText w:val="%2."/>
+      <w:lvlJc w:val="left"/>
+      <w:pPr>
+        <w:ind w:left="1440" w:hanging="360"/>
+      </w:pPr>
+    </w:lvl>
+    <w:lvl w:ilvl="2" w:tplc="0409001B" w:tentative="1">
+      <w:start w:val="1"/>
+      <w:numFmt w:val="lowerRoman"/>
+      <w:lvlText w:val="%3."/>
+      <w:lvlJc w:val="right"/>
+      <w:pPr>
+        <w:ind w:left="2160" w:hanging="180"/>
+      </w:pPr>
+    </w:lvl>
+    <w:lvl w:ilvl="3" w:tplc="0409000F" w:tentative="1">
+      <w:start w:val="1"/>
+      <w:numFmt w:val="decimal"/>
+      <w:lvlText w:val="%4."/>
+      <w:lvlJc w:val="left"/>
+      <w:pPr>
+        <w:ind w:left="2880" w:hanging="360"/>
+      </w:pPr>
+    </w:lvl>
+    <w:lvl w:ilvl="4" w:tplc="04090019" w:tentative="1">
+      <w:start w:val="1"/>
+      <w:numFmt w:val="lowerLetter"/>
+      <w:lvlText w:val="%5."/>
+      <w:lvlJc w:val="left"/>
+      <w:pPr>
+        <w:ind w:left="3600" w:hanging="360"/>
+      </w:pPr>
+    </w:lvl>
+    <w:lvl w:ilvl="5" w:tplc="0409001B" w:tentative="1">
+      <w:start w:val="1"/>
+      <w:numFmt w:val="lowerRoman"/>
+      <w:lvlText w:val="%6."/>
+      <w:lvlJc w:val="right"/>
+      <w:pPr>
+        <w:ind w:left="4320" w:hanging="180"/>
+      </w:pPr>
+    </w:lvl>
+    <w:lvl w:ilvl="6" w:tplc="0409000F" w:tentative="1">
+      <w:start w:val="1"/>
+      <w:numFmt w:val="decimal"/>
+      <w:lvlText w:val="%7."/>
+      <w:lvlJc w:val="left"/>
+      <w:pPr>
+        <w:ind w:left="5040" w:hanging="360"/>
+      </w:pPr>
+    </w:lvl>
+    <w:lvl w:ilvl="7" w:tplc="04090019" w:tentative="1">
+      <w:start w:val="1"/>
+      <w:numFmt w:val="lowerLetter"/>
+      <w:lvlText w:val="%8."/>
+      <w:lvlJc w:val="left"/>
+      <w:pPr>
+        <w:ind w:left="5760" w:hanging="360"/>
+      </w:pPr>
+    </w:lvl>
+    <w:lvl w:ilvl="8" w:tplc="0409001B" w:tentative="1">
+      <w:start w:val="1"/>
+      <w:numFmt w:val="lowerRoman"/>
+      <w:lvlText w:val="%9."/>
+      <w:lvlJc w:val="right"/>
+      <w:pPr>
+        <w:ind w:left="6480" w:hanging="180"/>
+      </w:pPr>
+    </w:lvl>
+  </w:abstractNum>
+  <w:abstractNum w:abstractNumId="2" w15:restartNumberingAfterBreak="0">
     <w:nsid w:val="1E8224EF"/>
     <w:multiLevelType w:val="hybridMultilevel"/>
     <w:tmpl w:val="081098AE"/>
@@ -3790,7 +5836,7 @@
       </w:pPr>
     </w:lvl>
   </w:abstractNum>
-  <w:abstractNum w:abstractNumId="1" w15:restartNumberingAfterBreak="0">
+  <w:abstractNum w:abstractNumId="3" w15:restartNumberingAfterBreak="0">
     <w:nsid w:val="58D770E8"/>
     <w:multiLevelType w:val="hybridMultilevel"/>
     <w:tmpl w:val="D136AE32"/>
@@ -3903,7 +5949,7 @@
       </w:rPr>
     </w:lvl>
   </w:abstractNum>
-  <w:abstractNum w:abstractNumId="2" w15:restartNumberingAfterBreak="0">
+  <w:abstractNum w:abstractNumId="4" w15:restartNumberingAfterBreak="0">
     <w:nsid w:val="6A6F7D0D"/>
     <w:multiLevelType w:val="hybridMultilevel"/>
     <w:tmpl w:val="0AB6475C"/>
@@ -3992,7 +6038,7 @@
       </w:pPr>
     </w:lvl>
   </w:abstractNum>
-  <w:abstractNum w:abstractNumId="3" w15:restartNumberingAfterBreak="0">
+  <w:abstractNum w:abstractNumId="5" w15:restartNumberingAfterBreak="0">
     <w:nsid w:val="6B9D402B"/>
     <w:multiLevelType w:val="hybridMultilevel"/>
     <w:tmpl w:val="DC88EA54"/>
@@ -4081,7 +6127,7 @@
       </w:pPr>
     </w:lvl>
   </w:abstractNum>
-  <w:abstractNum w:abstractNumId="4" w15:restartNumberingAfterBreak="0">
+  <w:abstractNum w:abstractNumId="6" w15:restartNumberingAfterBreak="0">
     <w:nsid w:val="6C0E33A0"/>
     <w:multiLevelType w:val="hybridMultilevel"/>
     <w:tmpl w:val="CF06A560"/>
@@ -4171,19 +6217,25 @@
     </w:lvl>
   </w:abstractNum>
   <w:num w:numId="1">
-    <w:abstractNumId w:val="1"/>
+    <w:abstractNumId w:val="3"/>
   </w:num>
   <w:num w:numId="2">
-    <w:abstractNumId w:val="3"/>
+    <w:abstractNumId w:val="5"/>
   </w:num>
   <w:num w:numId="3">
+    <w:abstractNumId w:val="2"/>
+  </w:num>
+  <w:num w:numId="4">
+    <w:abstractNumId w:val="4"/>
+  </w:num>
+  <w:num w:numId="5">
+    <w:abstractNumId w:val="6"/>
+  </w:num>
+  <w:num w:numId="6">
     <w:abstractNumId w:val="0"/>
   </w:num>
-  <w:num w:numId="4">
-    <w:abstractNumId w:val="2"/>
-  </w:num>
-  <w:num w:numId="5">
-    <w:abstractNumId w:val="4"/>
+  <w:num w:numId="7">
+    <w:abstractNumId w:val="1"/>
   </w:num>
 </w:numbering>
 </file>

--- a/written.docx
+++ b/written.docx
@@ -4,14 +4,83 @@
   <w:body>
     <w:p>
       <w:pPr>
-        <w:bidi/>
-        <w:rPr>
-          <w:rtl/>
-        </w:rPr>
-      </w:pPr>
-      <w:r>
-        <w:rPr>
-          <w:rFonts w:hint="cs"/>
+        <w:pStyle w:val="Heading1"/>
+        <w:bidi/>
+        <w:rPr>
+          <w:rFonts w:asciiTheme="minorBidi" w:hAnsiTheme="minorBidi" w:cstheme="minorBidi"/>
+          <w:sz w:val="36"/>
+          <w:szCs w:val="36"/>
+          <w:rtl/>
+        </w:rPr>
+      </w:pPr>
+      <w:r>
+        <w:rPr>
+          <w:rFonts w:asciiTheme="minorBidi" w:hAnsiTheme="minorBidi" w:cstheme="minorBidi"/>
+          <w:sz w:val="36"/>
+          <w:szCs w:val="36"/>
+          <w:rtl/>
+        </w:rPr>
+        <w:t>עיבוד שפה טבעית תרגיל בית 5</w:t>
+      </w:r>
+    </w:p>
+    <w:p>
+      <w:pPr>
+        <w:bidi/>
+        <w:rPr>
+          <w:rFonts w:asciiTheme="minorBidi" w:hAnsiTheme="minorBidi" w:cstheme="minorBidi"/>
+          <w:rtl/>
+        </w:rPr>
+      </w:pPr>
+      <w:r>
+        <w:rPr>
+          <w:rFonts w:asciiTheme="minorBidi" w:hAnsiTheme="minorBidi" w:cstheme="minorBidi" w:hint="cs"/>
+          <w:rtl/>
+        </w:rPr>
+        <w:t>יותם מנה, 204717862</w:t>
+      </w:r>
+    </w:p>
+    <w:p>
+      <w:pPr>
+        <w:bidi/>
+        <w:rPr>
+          <w:rFonts w:asciiTheme="minorBidi" w:hAnsiTheme="minorBidi" w:cstheme="minorBidi"/>
+          <w:rtl/>
+        </w:rPr>
+      </w:pPr>
+      <w:r>
+        <w:rPr>
+          <w:rFonts w:asciiTheme="minorBidi" w:hAnsiTheme="minorBidi" w:cstheme="minorBidi" w:hint="cs"/>
+          <w:rtl/>
+        </w:rPr>
+        <w:t>גיא אזוב, 312567654</w:t>
+      </w:r>
+    </w:p>
+    <w:p>
+      <w:pPr>
+        <w:bidi/>
+        <w:rPr>
+          <w:rFonts w:asciiTheme="minorBidi" w:hAnsiTheme="minorBidi" w:cstheme="minorBidi"/>
+          <w:rtl/>
+        </w:rPr>
+      </w:pPr>
+    </w:p>
+    <w:p>
+      <w:pPr>
+        <w:bidi/>
+        <w:rPr>
+          <w:rFonts w:asciiTheme="minorBidi" w:hAnsiTheme="minorBidi" w:cstheme="minorBidi"/>
+          <w:b/>
+          <w:bCs/>
+          <w:u w:val="single"/>
+          <w:rtl/>
+        </w:rPr>
+      </w:pPr>
+      <w:r>
+        <w:rPr>
+          <w:rFonts w:asciiTheme="minorBidi" w:hAnsiTheme="minorBidi" w:cstheme="minorBidi"/>
+          <w:b/>
+          <w:bCs/>
+          <w:u w:val="single"/>
           <w:rtl/>
         </w:rPr>
         <w:t>שאלה 1:</w:t>
@@ -21,22 +90,30 @@
       <w:pPr>
         <w:bidi/>
         <w:rPr>
-          <w:rtl/>
-        </w:rPr>
-      </w:pPr>
-      <w:r>
-        <w:rPr>
-          <w:rFonts w:hint="cs"/>
+          <w:rFonts w:asciiTheme="minorBidi" w:hAnsiTheme="minorBidi" w:cstheme="minorBidi"/>
+          <w:u w:val="single"/>
+          <w:rtl/>
+        </w:rPr>
+      </w:pPr>
+      <w:r>
+        <w:rPr>
+          <w:rFonts w:asciiTheme="minorBidi" w:hAnsiTheme="minorBidi" w:cstheme="minorBidi"/>
+          <w:u w:val="single"/>
           <w:rtl/>
         </w:rPr>
         <w:t xml:space="preserve">סעיף </w:t>
       </w:r>
       <w:r>
+        <w:rPr>
+          <w:rFonts w:asciiTheme="minorBidi" w:hAnsiTheme="minorBidi" w:cstheme="minorBidi"/>
+          <w:u w:val="single"/>
+        </w:rPr>
         <w:t>a</w:t>
       </w:r>
       <w:r>
         <w:rPr>
-          <w:rFonts w:hint="cs"/>
+          <w:rFonts w:asciiTheme="minorBidi" w:hAnsiTheme="minorBidi" w:cstheme="minorBidi"/>
+          <w:u w:val="single"/>
           <w:rtl/>
         </w:rPr>
         <w:t>:</w:t>
@@ -46,12 +123,13 @@
       <w:pPr>
         <w:bidi/>
         <w:rPr>
-          <w:rtl/>
-        </w:rPr>
-      </w:pPr>
-      <w:r>
-        <w:rPr>
-          <w:rFonts w:hint="cs"/>
+          <w:rFonts w:asciiTheme="minorBidi" w:hAnsiTheme="minorBidi" w:cstheme="minorBidi"/>
+          <w:rtl/>
+        </w:rPr>
+      </w:pPr>
+      <w:r>
+        <w:rPr>
+          <w:rFonts w:asciiTheme="minorBidi" w:hAnsiTheme="minorBidi" w:cstheme="minorBidi"/>
           <w:rtl/>
         </w:rPr>
         <w:t>1. משפטים עם מילים בעלות דוד משמעות שמית:</w:t>
@@ -60,12 +138,21 @@
     <w:p>
       <w:pPr>
         <w:rPr>
-          <w:rtl/>
-        </w:rPr>
-      </w:pPr>
-    </w:p>
-    <w:p>
-      <w:r>
+          <w:rFonts w:asciiTheme="minorBidi" w:hAnsiTheme="minorBidi" w:cstheme="minorBidi"/>
+          <w:rtl/>
+        </w:rPr>
+      </w:pPr>
+    </w:p>
+    <w:p>
+      <w:pPr>
+        <w:rPr>
+          <w:rFonts w:asciiTheme="minorBidi" w:hAnsiTheme="minorBidi" w:cstheme="minorBidi"/>
+        </w:rPr>
+      </w:pPr>
+      <w:r>
+        <w:rPr>
+          <w:rFonts w:asciiTheme="minorBidi" w:hAnsiTheme="minorBidi" w:cstheme="minorBidi"/>
+        </w:rPr>
         <w:t>Ford makes the best cars.</w:t>
       </w:r>
     </w:p>
@@ -73,22 +160,26 @@
       <w:pPr>
         <w:bidi/>
         <w:rPr>
-          <w:rtl/>
-        </w:rPr>
-      </w:pPr>
-      <w:r>
-        <w:rPr>
-          <w:rFonts w:hint="cs"/>
+          <w:rFonts w:asciiTheme="minorBidi" w:hAnsiTheme="minorBidi" w:cstheme="minorBidi"/>
+          <w:rtl/>
+        </w:rPr>
+      </w:pPr>
+      <w:r>
+        <w:rPr>
+          <w:rFonts w:asciiTheme="minorBidi" w:hAnsiTheme="minorBidi" w:cstheme="minorBidi"/>
           <w:rtl/>
         </w:rPr>
         <w:t xml:space="preserve">המילה </w:t>
       </w:r>
       <w:r>
+        <w:rPr>
+          <w:rFonts w:asciiTheme="minorBidi" w:hAnsiTheme="minorBidi" w:cstheme="minorBidi"/>
+        </w:rPr>
         <w:t>Ford</w:t>
       </w:r>
       <w:r>
         <w:rPr>
-          <w:rFonts w:hint="cs"/>
+          <w:rFonts w:asciiTheme="minorBidi" w:hAnsiTheme="minorBidi" w:cstheme="minorBidi"/>
           <w:rtl/>
         </w:rPr>
         <w:t xml:space="preserve"> במשפט מכוונת ליצרנית המכוניות, אף אותה מילה יכולה לשמש גם כשם של בן אדם.</w:t>
@@ -98,12 +189,21 @@
       <w:pPr>
         <w:bidi/>
         <w:rPr>
-          <w:rtl/>
-        </w:rPr>
-      </w:pPr>
-    </w:p>
-    <w:p>
-      <w:r>
+          <w:rFonts w:asciiTheme="minorBidi" w:hAnsiTheme="minorBidi" w:cstheme="minorBidi"/>
+          <w:rtl/>
+        </w:rPr>
+      </w:pPr>
+    </w:p>
+    <w:p>
+      <w:pPr>
+        <w:rPr>
+          <w:rFonts w:asciiTheme="minorBidi" w:hAnsiTheme="minorBidi" w:cstheme="minorBidi"/>
+        </w:rPr>
+      </w:pPr>
+      <w:r>
+        <w:rPr>
+          <w:rFonts w:asciiTheme="minorBidi" w:hAnsiTheme="minorBidi" w:cstheme="minorBidi"/>
+        </w:rPr>
         <w:t>I can get to JFK with a taxi.</w:t>
       </w:r>
     </w:p>
@@ -111,25 +211,26 @@
       <w:pPr>
         <w:bidi/>
         <w:rPr>
-          <w:rtl/>
-        </w:rPr>
-      </w:pPr>
-      <w:r>
-        <w:rPr>
-          <w:rFonts w:hint="cs"/>
+          <w:rFonts w:asciiTheme="minorBidi" w:hAnsiTheme="minorBidi" w:cstheme="minorBidi"/>
+          <w:rtl/>
+        </w:rPr>
+      </w:pPr>
+      <w:r>
+        <w:rPr>
+          <w:rFonts w:asciiTheme="minorBidi" w:hAnsiTheme="minorBidi" w:cstheme="minorBidi"/>
           <w:rtl/>
         </w:rPr>
         <w:t xml:space="preserve">המילה </w:t>
       </w:r>
       <w:r>
         <w:rPr>
-          <w:rFonts w:hint="cs"/>
+          <w:rFonts w:asciiTheme="minorBidi" w:hAnsiTheme="minorBidi" w:cstheme="minorBidi"/>
         </w:rPr>
         <w:t>JFK</w:t>
       </w:r>
       <w:r>
         <w:rPr>
-          <w:rFonts w:hint="cs"/>
+          <w:rFonts w:asciiTheme="minorBidi" w:hAnsiTheme="minorBidi" w:cstheme="minorBidi"/>
           <w:rtl/>
         </w:rPr>
         <w:t xml:space="preserve"> מתייחסת לשדה התעופה בניו יורק, אך היא גם יכולה לשמש ככינוי שך נשיא ארה"ב לשעבר.</w:t>
@@ -139,47 +240,55 @@
       <w:pPr>
         <w:bidi/>
         <w:rPr>
-          <w:rtl/>
-        </w:rPr>
-      </w:pPr>
-    </w:p>
-    <w:p>
-      <w:pPr>
-        <w:bidi/>
-        <w:rPr>
-          <w:rtl/>
-        </w:rPr>
-      </w:pPr>
-      <w:r>
+          <w:rFonts w:asciiTheme="minorBidi" w:hAnsiTheme="minorBidi" w:cstheme="minorBidi"/>
+          <w:rtl/>
+        </w:rPr>
+      </w:pPr>
+    </w:p>
+    <w:p>
+      <w:pPr>
+        <w:bidi/>
+        <w:rPr>
+          <w:rFonts w:asciiTheme="minorBidi" w:hAnsiTheme="minorBidi" w:cstheme="minorBidi"/>
+          <w:rtl/>
+        </w:rPr>
+      </w:pPr>
+      <w:r>
+        <w:rPr>
+          <w:rFonts w:asciiTheme="minorBidi" w:hAnsiTheme="minorBidi" w:cstheme="minorBidi"/>
+        </w:rPr>
         <w:t>ii</w:t>
       </w:r>
       <w:r>
         <w:rPr>
-          <w:rFonts w:hint="cs"/>
+          <w:rFonts w:asciiTheme="minorBidi" w:hAnsiTheme="minorBidi" w:cstheme="minorBidi"/>
           <w:rtl/>
         </w:rPr>
         <w:t xml:space="preserve"> על ידי שימוש בפיצ'רים למעט המילה עצמה ניתן לתת לה הקשר בתוך המשפט, שיעזור לפתור את בעיית הדו-משמעות.</w:t>
       </w:r>
       <w:r>
         <w:rPr>
-          <w:rFonts w:hint="cs"/>
+          <w:rFonts w:asciiTheme="minorBidi" w:hAnsiTheme="minorBidi" w:cstheme="minorBidi"/>
           <w:rtl/>
         </w:rPr>
         <w:t xml:space="preserve"> בנוסף</w:t>
       </w:r>
       <w:r>
         <w:rPr>
-          <w:rFonts w:hint="cs"/>
+          <w:rFonts w:asciiTheme="minorBidi" w:hAnsiTheme="minorBidi" w:cstheme="minorBidi"/>
           <w:rtl/>
         </w:rPr>
         <w:t xml:space="preserve">, מילים שהן </w:t>
       </w:r>
       <w:r>
+        <w:rPr>
+          <w:rFonts w:asciiTheme="minorBidi" w:hAnsiTheme="minorBidi" w:cstheme="minorBidi"/>
+        </w:rPr>
         <w:t>named entities</w:t>
       </w:r>
       <w:r>
         <w:rPr>
-          <w:rFonts w:hint="cs"/>
+          <w:rFonts w:asciiTheme="minorBidi" w:hAnsiTheme="minorBidi" w:cstheme="minorBidi"/>
           <w:rtl/>
         </w:rPr>
         <w:t xml:space="preserve"> עלולות להיות נדירות באימון ולכן הפיצ'רים עוזרים בהכללה.</w:t>
@@ -189,33 +298,42 @@
       <w:pPr>
         <w:bidi/>
         <w:rPr>
-          <w:rtl/>
-        </w:rPr>
-      </w:pPr>
-    </w:p>
-    <w:p>
-      <w:pPr>
-        <w:bidi/>
-        <w:rPr>
-          <w:rtl/>
-        </w:rPr>
-      </w:pPr>
-      <w:r>
+          <w:rFonts w:asciiTheme="minorBidi" w:hAnsiTheme="minorBidi" w:cstheme="minorBidi"/>
+          <w:rtl/>
+        </w:rPr>
+      </w:pPr>
+    </w:p>
+    <w:p>
+      <w:pPr>
+        <w:bidi/>
+        <w:rPr>
+          <w:rFonts w:asciiTheme="minorBidi" w:hAnsiTheme="minorBidi" w:cstheme="minorBidi"/>
+          <w:rtl/>
+        </w:rPr>
+      </w:pPr>
+      <w:r>
+        <w:rPr>
+          <w:rFonts w:asciiTheme="minorBidi" w:hAnsiTheme="minorBidi" w:cstheme="minorBidi"/>
+        </w:rPr>
         <w:t>iii</w:t>
       </w:r>
       <w:r>
         <w:rPr>
-          <w:rFonts w:hint="cs"/>
+          <w:rFonts w:asciiTheme="minorBidi" w:hAnsiTheme="minorBidi" w:cstheme="minorBidi"/>
           <w:rtl/>
         </w:rPr>
         <w:t xml:space="preserve"> דוגמאות לפיצ'רים: (נניח כי המילה היא </w:t>
       </w:r>
       <w:proofErr w:type="spellStart"/>
       <w:r>
+        <w:rPr>
+          <w:rFonts w:asciiTheme="minorBidi" w:hAnsiTheme="minorBidi" w:cstheme="minorBidi"/>
+        </w:rPr>
         <w:t>w</w:t>
       </w:r>
       <w:r>
         <w:rPr>
+          <w:rFonts w:asciiTheme="minorBidi" w:hAnsiTheme="minorBidi" w:cstheme="minorBidi"/>
           <w:vertAlign w:val="subscript"/>
         </w:rPr>
         <w:t>i</w:t>
@@ -223,19 +341,22 @@
       <w:proofErr w:type="spellEnd"/>
       <w:r>
         <w:rPr>
-          <w:rFonts w:hint="cs"/>
+          <w:rFonts w:asciiTheme="minorBidi" w:hAnsiTheme="minorBidi" w:cstheme="minorBidi"/>
           <w:rtl/>
         </w:rPr>
         <w:t xml:space="preserve">, במיקום </w:t>
       </w:r>
       <w:proofErr w:type="spellStart"/>
       <w:r>
+        <w:rPr>
+          <w:rFonts w:asciiTheme="minorBidi" w:hAnsiTheme="minorBidi" w:cstheme="minorBidi"/>
+        </w:rPr>
         <w:t>i</w:t>
       </w:r>
       <w:proofErr w:type="spellEnd"/>
       <w:r>
         <w:rPr>
-          <w:rFonts w:hint="cs"/>
+          <w:rFonts w:asciiTheme="minorBidi" w:hAnsiTheme="minorBidi" w:cstheme="minorBidi"/>
           <w:rtl/>
         </w:rPr>
         <w:t xml:space="preserve"> במשפט)</w:t>
@@ -248,41 +369,62 @@
           <w:ilvl w:val="0"/>
           <w:numId w:val="1"/>
         </w:numPr>
-      </w:pPr>
-      <w:r>
+        <w:rPr>
+          <w:rFonts w:asciiTheme="minorBidi" w:hAnsiTheme="minorBidi"/>
+        </w:rPr>
+      </w:pPr>
+      <w:r>
+        <w:rPr>
+          <w:rFonts w:asciiTheme="minorBidi" w:hAnsiTheme="minorBidi"/>
+        </w:rPr>
         <w:t>W</w:t>
       </w:r>
       <w:r>
         <w:rPr>
+          <w:rFonts w:asciiTheme="minorBidi" w:hAnsiTheme="minorBidi"/>
           <w:vertAlign w:val="subscript"/>
         </w:rPr>
         <w:t>i-1</w:t>
       </w:r>
       <w:r>
+        <w:rPr>
+          <w:rFonts w:asciiTheme="minorBidi" w:hAnsiTheme="minorBidi"/>
+        </w:rPr>
         <w:t xml:space="preserve"> is part of a named entity </w:t>
       </w:r>
       <w:r>
         <w:rPr>
+          <w:rFonts w:asciiTheme="minorBidi" w:hAnsiTheme="minorBidi"/>
           <w:b/>
           <w:bCs/>
         </w:rPr>
         <w:t>and</w:t>
       </w:r>
       <w:r>
+        <w:rPr>
+          <w:rFonts w:asciiTheme="minorBidi" w:hAnsiTheme="minorBidi"/>
+        </w:rPr>
         <w:t xml:space="preserve"> </w:t>
       </w:r>
       <w:proofErr w:type="spellStart"/>
       <w:r>
+        <w:rPr>
+          <w:rFonts w:asciiTheme="minorBidi" w:hAnsiTheme="minorBidi"/>
+        </w:rPr>
         <w:t>w</w:t>
       </w:r>
       <w:r>
         <w:rPr>
+          <w:rFonts w:asciiTheme="minorBidi" w:hAnsiTheme="minorBidi"/>
           <w:vertAlign w:val="subscript"/>
         </w:rPr>
         <w:t>i</w:t>
       </w:r>
       <w:proofErr w:type="spellEnd"/>
       <w:r>
+        <w:rPr>
+          <w:rFonts w:asciiTheme="minorBidi" w:hAnsiTheme="minorBidi"/>
+        </w:rPr>
         <w:t xml:space="preserve"> starts with a capital letter.</w:t>
       </w:r>
     </w:p>
@@ -293,46 +435,78 @@
           <w:ilvl w:val="0"/>
           <w:numId w:val="1"/>
         </w:numPr>
-      </w:pPr>
-      <w:r>
+        <w:rPr>
+          <w:rFonts w:asciiTheme="minorBidi" w:hAnsiTheme="minorBidi"/>
+        </w:rPr>
+      </w:pPr>
+      <w:r>
+        <w:rPr>
+          <w:rFonts w:asciiTheme="minorBidi" w:hAnsiTheme="minorBidi"/>
+        </w:rPr>
         <w:t>W</w:t>
       </w:r>
       <w:r>
         <w:rPr>
+          <w:rFonts w:asciiTheme="minorBidi" w:hAnsiTheme="minorBidi"/>
           <w:vertAlign w:val="subscript"/>
         </w:rPr>
         <w:t>i-1</w:t>
       </w:r>
       <w:r>
+        <w:rPr>
+          <w:rFonts w:asciiTheme="minorBidi" w:hAnsiTheme="minorBidi"/>
+        </w:rPr>
         <w:t xml:space="preserve"> is a </w:t>
       </w:r>
       <w:proofErr w:type="spellStart"/>
       <w:r>
+        <w:rPr>
+          <w:rFonts w:asciiTheme="minorBidi" w:hAnsiTheme="minorBidi"/>
+        </w:rPr>
         <w:t>prepesition</w:t>
       </w:r>
       <w:proofErr w:type="spellEnd"/>
       <w:r>
+        <w:rPr>
+          <w:rFonts w:asciiTheme="minorBidi" w:hAnsiTheme="minorBidi"/>
+        </w:rPr>
         <w:t xml:space="preserve"> that refers to a location (e.g. at, inside, out of…)</w:t>
       </w:r>
     </w:p>
-    <w:p/>
-    <w:p>
-      <w:pPr>
-        <w:bidi/>
-      </w:pPr>
-      <w:r>
-        <w:rPr>
-          <w:rFonts w:hint="cs"/>
+    <w:p>
+      <w:pPr>
+        <w:rPr>
+          <w:rFonts w:asciiTheme="minorBidi" w:hAnsiTheme="minorBidi" w:cstheme="minorBidi"/>
+        </w:rPr>
+      </w:pPr>
+    </w:p>
+    <w:p>
+      <w:pPr>
+        <w:bidi/>
+        <w:rPr>
+          <w:rFonts w:asciiTheme="minorBidi" w:hAnsiTheme="minorBidi" w:cstheme="minorBidi"/>
+          <w:u w:val="single"/>
+        </w:rPr>
+      </w:pPr>
+      <w:r>
+        <w:rPr>
+          <w:rFonts w:asciiTheme="minorBidi" w:hAnsiTheme="minorBidi" w:cstheme="minorBidi"/>
+          <w:u w:val="single"/>
           <w:rtl/>
         </w:rPr>
         <w:t xml:space="preserve">סעיף </w:t>
       </w:r>
       <w:r>
+        <w:rPr>
+          <w:rFonts w:asciiTheme="minorBidi" w:hAnsiTheme="minorBidi" w:cstheme="minorBidi"/>
+          <w:u w:val="single"/>
+        </w:rPr>
         <w:t>b</w:t>
       </w:r>
       <w:r>
         <w:rPr>
-          <w:rFonts w:hint="cs"/>
+          <w:rFonts w:asciiTheme="minorBidi" w:hAnsiTheme="minorBidi" w:cstheme="minorBidi"/>
+          <w:u w:val="single"/>
           <w:rtl/>
         </w:rPr>
         <w:t>:</w:t>
@@ -341,16 +515,22 @@
     <w:p>
       <w:pPr>
         <w:bidi/>
-      </w:pPr>
-    </w:p>
-    <w:p>
-      <w:pPr>
-        <w:bidi/>
+        <w:rPr>
+          <w:rFonts w:asciiTheme="minorBidi" w:hAnsiTheme="minorBidi" w:cstheme="minorBidi"/>
+        </w:rPr>
+      </w:pPr>
+    </w:p>
+    <w:p>
+      <w:pPr>
+        <w:bidi/>
+        <w:rPr>
+          <w:rFonts w:asciiTheme="minorBidi" w:hAnsiTheme="minorBidi" w:cstheme="minorBidi"/>
+        </w:rPr>
       </w:pPr>
       <w:proofErr w:type="spellStart"/>
       <w:r>
         <w:rPr>
-          <w:rFonts w:hint="cs"/>
+          <w:rFonts w:asciiTheme="minorBidi" w:hAnsiTheme="minorBidi" w:cstheme="minorBidi"/>
           <w:rtl/>
         </w:rPr>
         <w:t>מימדים</w:t>
@@ -358,19 +538,24 @@
       <w:proofErr w:type="spellEnd"/>
       <w:r>
         <w:rPr>
-          <w:rFonts w:hint="cs"/>
+          <w:rFonts w:asciiTheme="minorBidi" w:hAnsiTheme="minorBidi" w:cstheme="minorBidi"/>
           <w:rtl/>
         </w:rPr>
         <w:t>:</w:t>
       </w:r>
     </w:p>
     <w:p>
+      <w:pPr>
+        <w:rPr>
+          <w:rFonts w:asciiTheme="minorBidi" w:hAnsiTheme="minorBidi" w:cstheme="minorBidi"/>
+        </w:rPr>
+      </w:pPr>
       <m:oMath>
         <m:sSup>
           <m:sSupPr>
             <m:ctrlPr>
               <w:rPr>
-                <w:rFonts w:ascii="Cambria Math" w:hAnsi="Cambria Math"/>
+                <w:rFonts w:ascii="Cambria Math" w:hAnsi="Cambria Math" w:cstheme="minorBidi"/>
                 <w:i/>
                 <w:vertAlign w:val="subscript"/>
               </w:rPr>
@@ -382,14 +567,14 @@
                 <m:sty m:val="bi"/>
               </m:rPr>
               <w:rPr>
-                <w:rFonts w:ascii="Cambria Math" w:hAnsi="Cambria Math"/>
+                <w:rFonts w:ascii="Cambria Math" w:hAnsi="Cambria Math" w:cstheme="minorBidi"/>
                 <w:vertAlign w:val="subscript"/>
               </w:rPr>
               <m:t>e</m:t>
             </m:r>
             <m:ctrlPr>
               <w:rPr>
-                <w:rFonts w:ascii="Cambria Math" w:hAnsi="Cambria Math"/>
+                <w:rFonts w:ascii="Cambria Math" w:hAnsi="Cambria Math" w:cstheme="minorBidi"/>
                 <w:b/>
                 <w:bCs/>
                 <w:i/>
@@ -400,7 +585,7 @@
           <m:sup>
             <m:r>
               <w:rPr>
-                <w:rFonts w:ascii="Cambria Math" w:hAnsi="Cambria Math"/>
+                <w:rFonts w:ascii="Cambria Math" w:hAnsi="Cambria Math" w:cstheme="minorBidi"/>
                 <w:vertAlign w:val="subscript"/>
               </w:rPr>
               <m:t>(t)</m:t>
@@ -409,7 +594,7 @@
         </m:sSup>
         <m:r>
           <w:rPr>
-            <w:rFonts w:ascii="Cambria Math" w:hAnsi="Cambria Math"/>
+            <w:rFonts w:ascii="Cambria Math" w:hAnsi="Cambria Math" w:cstheme="minorBidi"/>
             <w:vertAlign w:val="subscript"/>
           </w:rPr>
           <m:t>:1×</m:t>
@@ -418,7 +603,7 @@
           <m:dPr>
             <m:ctrlPr>
               <w:rPr>
-                <w:rFonts w:ascii="Cambria Math" w:hAnsi="Cambria Math"/>
+                <w:rFonts w:ascii="Cambria Math" w:hAnsi="Cambria Math" w:cstheme="minorBidi"/>
                 <w:i/>
                 <w:vertAlign w:val="subscript"/>
               </w:rPr>
@@ -427,7 +612,7 @@
           <m:e>
             <m:r>
               <w:rPr>
-                <w:rFonts w:ascii="Cambria Math" w:hAnsi="Cambria Math"/>
+                <w:rFonts w:ascii="Cambria Math" w:hAnsi="Cambria Math" w:cstheme="minorBidi"/>
                 <w:vertAlign w:val="subscript"/>
               </w:rPr>
               <m:t>2w+1</m:t>
@@ -436,7 +621,7 @@
         </m:d>
         <m:r>
           <w:rPr>
-            <w:rFonts w:ascii="Cambria Math" w:hAnsi="Cambria Math"/>
+            <w:rFonts w:ascii="Cambria Math" w:hAnsi="Cambria Math" w:cstheme="minorBidi"/>
             <w:vertAlign w:val="subscript"/>
           </w:rPr>
           <m:t>D</m:t>
@@ -444,26 +629,26 @@
       </m:oMath>
       <w:r>
         <w:rPr>
-          <w:rFonts w:eastAsiaTheme="minorEastAsia"/>
+          <w:rFonts w:asciiTheme="minorBidi" w:eastAsiaTheme="minorEastAsia" w:hAnsiTheme="minorBidi" w:cstheme="minorBidi"/>
         </w:rPr>
         <w:t>,</w:t>
       </w:r>
       <w:r>
         <w:rPr>
-          <w:rFonts w:eastAsiaTheme="minorEastAsia"/>
-        </w:rPr>
-        <w:tab/>
-      </w:r>
-      <w:r>
-        <w:rPr>
-          <w:rFonts w:eastAsiaTheme="minorEastAsia"/>
+          <w:rFonts w:asciiTheme="minorBidi" w:eastAsiaTheme="minorEastAsia" w:hAnsiTheme="minorBidi" w:cstheme="minorBidi"/>
+        </w:rPr>
+        <w:tab/>
+      </w:r>
+      <w:r>
+        <w:rPr>
+          <w:rFonts w:asciiTheme="minorBidi" w:eastAsiaTheme="minorEastAsia" w:hAnsiTheme="minorBidi" w:cstheme="minorBidi"/>
         </w:rPr>
         <w:tab/>
       </w:r>
       <m:oMath>
         <m:r>
           <w:rPr>
-            <w:rFonts w:ascii="Cambria Math" w:eastAsiaTheme="minorEastAsia" w:hAnsi="Cambria Math"/>
+            <w:rFonts w:ascii="Cambria Math" w:eastAsiaTheme="minorEastAsia" w:hAnsi="Cambria Math" w:cstheme="minorBidi"/>
           </w:rPr>
           <m:t>W:</m:t>
         </m:r>
@@ -471,7 +656,7 @@
           <m:dPr>
             <m:ctrlPr>
               <w:rPr>
-                <w:rFonts w:ascii="Cambria Math" w:eastAsiaTheme="minorEastAsia" w:hAnsi="Cambria Math"/>
+                <w:rFonts w:ascii="Cambria Math" w:eastAsiaTheme="minorEastAsia" w:hAnsi="Cambria Math" w:cstheme="minorBidi"/>
                 <w:i/>
               </w:rPr>
             </m:ctrlPr>
@@ -479,7 +664,7 @@
           <m:e>
             <m:r>
               <w:rPr>
-                <w:rFonts w:ascii="Cambria Math" w:eastAsiaTheme="minorEastAsia" w:hAnsi="Cambria Math"/>
+                <w:rFonts w:ascii="Cambria Math" w:eastAsiaTheme="minorEastAsia" w:hAnsi="Cambria Math" w:cstheme="minorBidi"/>
               </w:rPr>
               <m:t>2w+1</m:t>
             </m:r>
@@ -487,31 +672,41 @@
         </m:d>
         <m:r>
           <w:rPr>
-            <w:rFonts w:ascii="Cambria Math" w:eastAsiaTheme="minorEastAsia" w:hAnsi="Cambria Math"/>
+            <w:rFonts w:ascii="Cambria Math" w:eastAsiaTheme="minorEastAsia" w:hAnsi="Cambria Math" w:cstheme="minorBidi"/>
           </w:rPr>
           <m:t>D×H</m:t>
         </m:r>
       </m:oMath>
       <w:r>
         <w:rPr>
+          <w:rFonts w:asciiTheme="minorBidi" w:hAnsiTheme="minorBidi" w:cstheme="minorBidi"/>
           <w:vertAlign w:val="subscript"/>
         </w:rPr>
         <w:t xml:space="preserve"> </w:t>
       </w:r>
       <w:r>
+        <w:rPr>
+          <w:rFonts w:asciiTheme="minorBidi" w:hAnsiTheme="minorBidi" w:cstheme="minorBidi"/>
+        </w:rPr>
         <w:t>,</w:t>
       </w:r>
       <w:r>
-        <w:tab/>
-      </w:r>
-      <w:r>
+        <w:rPr>
+          <w:rFonts w:asciiTheme="minorBidi" w:hAnsiTheme="minorBidi" w:cstheme="minorBidi"/>
+        </w:rPr>
+        <w:tab/>
+      </w:r>
+      <w:r>
+        <w:rPr>
+          <w:rFonts w:asciiTheme="minorBidi" w:hAnsiTheme="minorBidi" w:cstheme="minorBidi"/>
+        </w:rPr>
         <w:tab/>
         <w:t xml:space="preserve"> </w:t>
       </w:r>
       <m:oMath>
         <m:r>
           <w:rPr>
-            <w:rFonts w:ascii="Cambria Math" w:hAnsi="Cambria Math"/>
+            <w:rFonts w:ascii="Cambria Math" w:hAnsi="Cambria Math" w:cstheme="minorBidi"/>
           </w:rPr>
           <m:t>U:H×C</m:t>
         </m:r>
@@ -521,57 +716,62 @@
       <w:pPr>
         <w:bidi/>
         <w:rPr>
-          <w:rtl/>
-        </w:rPr>
-      </w:pPr>
-    </w:p>
-    <w:p>
-      <w:pPr>
-        <w:bidi/>
-        <w:rPr>
-          <w:rtl/>
-        </w:rPr>
-      </w:pPr>
-      <w:r>
-        <w:rPr>
-          <w:rFonts w:hint="cs"/>
+          <w:rFonts w:asciiTheme="minorBidi" w:hAnsiTheme="minorBidi" w:cstheme="minorBidi"/>
+          <w:rtl/>
+        </w:rPr>
+      </w:pPr>
+    </w:p>
+    <w:p>
+      <w:pPr>
+        <w:bidi/>
+        <w:rPr>
+          <w:rFonts w:asciiTheme="minorBidi" w:hAnsiTheme="minorBidi" w:cstheme="minorBidi"/>
+          <w:rtl/>
+        </w:rPr>
+      </w:pPr>
+      <w:r>
+        <w:rPr>
+          <w:rFonts w:asciiTheme="minorBidi" w:hAnsiTheme="minorBidi" w:cstheme="minorBidi"/>
           <w:rtl/>
         </w:rPr>
         <w:t>סיבוכיות</w:t>
       </w:r>
       <w:r>
         <w:rPr>
-          <w:rFonts w:hint="cs"/>
+          <w:rFonts w:asciiTheme="minorBidi" w:hAnsiTheme="minorBidi" w:cstheme="minorBidi"/>
           <w:rtl/>
         </w:rPr>
         <w:t xml:space="preserve"> חיזוי עבור משפט באורך </w:t>
       </w:r>
       <w:r>
         <w:rPr>
-          <w:rFonts w:hint="cs"/>
+          <w:rFonts w:asciiTheme="minorBidi" w:hAnsiTheme="minorBidi" w:cstheme="minorBidi"/>
         </w:rPr>
         <w:t>T</w:t>
       </w:r>
       <w:r>
         <w:rPr>
-          <w:rFonts w:hint="cs"/>
+          <w:rFonts w:asciiTheme="minorBidi" w:hAnsiTheme="minorBidi" w:cstheme="minorBidi"/>
           <w:rtl/>
         </w:rPr>
         <w:t>:</w:t>
       </w:r>
       <w:r>
         <w:rPr>
-          <w:rFonts w:hint="cs"/>
+          <w:rFonts w:asciiTheme="minorBidi" w:hAnsiTheme="minorBidi" w:cstheme="minorBidi"/>
           <w:rtl/>
         </w:rPr>
         <w:t xml:space="preserve"> (נניח גודל חלון </w:t>
       </w:r>
       <w:r>
+        <w:rPr>
+          <w:rFonts w:asciiTheme="minorBidi" w:hAnsiTheme="minorBidi" w:cstheme="minorBidi"/>
+        </w:rPr>
         <w:t>w</w:t>
       </w:r>
       <w:r>
         <w:rPr>
-          <w:rFonts w:hint="cs"/>
+          <w:rFonts w:asciiTheme="minorBidi" w:hAnsiTheme="minorBidi" w:cstheme="minorBidi"/>
           <w:rtl/>
         </w:rPr>
         <w:t>)</w:t>
@@ -581,20 +781,22 @@
       <w:pPr>
         <w:bidi/>
         <w:rPr>
-          <w:rtl/>
-        </w:rPr>
-      </w:pPr>
-    </w:p>
-    <w:p>
-      <w:pPr>
-        <w:bidi/>
-        <w:rPr>
+          <w:rFonts w:asciiTheme="minorBidi" w:hAnsiTheme="minorBidi" w:cstheme="minorBidi"/>
+          <w:rtl/>
+        </w:rPr>
+      </w:pPr>
+    </w:p>
+    <w:p>
+      <w:pPr>
+        <w:bidi/>
+        <w:rPr>
+          <w:rFonts w:asciiTheme="minorBidi" w:hAnsiTheme="minorBidi" w:cstheme="minorBidi"/>
           <w:i/>
         </w:rPr>
       </w:pPr>
       <w:r>
         <w:rPr>
-          <w:rFonts w:hint="cs"/>
+          <w:rFonts w:asciiTheme="minorBidi" w:hAnsiTheme="minorBidi" w:cstheme="minorBidi"/>
           <w:rtl/>
         </w:rPr>
         <w:t xml:space="preserve">חישוב </w:t>
@@ -604,7 +806,7 @@
           <m:sSupPr>
             <m:ctrlPr>
               <w:rPr>
-                <w:rFonts w:ascii="Cambria Math" w:hAnsi="Cambria Math"/>
+                <w:rFonts w:ascii="Cambria Math" w:hAnsi="Cambria Math" w:cstheme="minorBidi"/>
                 <w:i/>
               </w:rPr>
             </m:ctrlPr>
@@ -615,13 +817,13 @@
                 <m:sty m:val="bi"/>
               </m:rPr>
               <w:rPr>
-                <w:rFonts w:ascii="Cambria Math" w:hAnsi="Cambria Math"/>
+                <w:rFonts w:ascii="Cambria Math" w:hAnsi="Cambria Math" w:cstheme="minorBidi"/>
               </w:rPr>
               <m:t>e</m:t>
             </m:r>
             <m:ctrlPr>
               <w:rPr>
-                <w:rFonts w:ascii="Cambria Math" w:hAnsi="Cambria Math"/>
+                <w:rFonts w:ascii="Cambria Math" w:hAnsi="Cambria Math" w:cstheme="minorBidi"/>
                 <w:b/>
                 <w:bCs/>
                 <w:i/>
@@ -631,7 +833,7 @@
           <m:sup>
             <m:r>
               <w:rPr>
-                <w:rFonts w:ascii="Cambria Math" w:hAnsi="Cambria Math"/>
+                <w:rFonts w:ascii="Cambria Math" w:hAnsi="Cambria Math" w:cstheme="minorBidi"/>
               </w:rPr>
               <m:t>(t)</m:t>
             </m:r>
@@ -640,7 +842,7 @@
       </m:oMath>
       <w:r>
         <w:rPr>
-          <w:rFonts w:eastAsiaTheme="minorEastAsia" w:hint="cs"/>
+          <w:rFonts w:asciiTheme="minorBidi" w:eastAsiaTheme="minorEastAsia" w:hAnsiTheme="minorBidi" w:cstheme="minorBidi"/>
           <w:rtl/>
         </w:rPr>
         <w:t xml:space="preserve">: מכפילים </w:t>
@@ -650,7 +852,7 @@
           <m:dPr>
             <m:ctrlPr>
               <w:rPr>
-                <w:rFonts w:ascii="Cambria Math" w:hAnsi="Cambria Math"/>
+                <w:rFonts w:ascii="Cambria Math" w:hAnsi="Cambria Math" w:cstheme="minorBidi"/>
                 <w:i/>
                 <w:vertAlign w:val="subscript"/>
               </w:rPr>
@@ -659,7 +861,7 @@
           <m:e>
             <m:r>
               <w:rPr>
-                <w:rFonts w:ascii="Cambria Math" w:hAnsi="Cambria Math"/>
+                <w:rFonts w:ascii="Cambria Math" w:hAnsi="Cambria Math" w:cstheme="minorBidi"/>
                 <w:vertAlign w:val="subscript"/>
               </w:rPr>
               <m:t>2w+1</m:t>
@@ -669,7 +871,7 @@
       </m:oMath>
       <w:r>
         <w:rPr>
-          <w:rFonts w:eastAsiaTheme="minorEastAsia" w:hint="cs"/>
+          <w:rFonts w:asciiTheme="minorBidi" w:eastAsiaTheme="minorEastAsia" w:hAnsiTheme="minorBidi" w:cstheme="minorBidi"/>
           <w:vertAlign w:val="subscript"/>
           <w:rtl/>
         </w:rPr>
@@ -677,27 +879,33 @@
       </w:r>
       <w:r>
         <w:rPr>
-          <w:rFonts w:hint="cs"/>
+          <w:rFonts w:asciiTheme="minorBidi" w:hAnsiTheme="minorBidi" w:cstheme="minorBidi"/>
           <w:rtl/>
         </w:rPr>
         <w:t>פעמים את וקטור המילה (</w:t>
       </w:r>
       <w:r>
+        <w:rPr>
+          <w:rFonts w:asciiTheme="minorBidi" w:hAnsiTheme="minorBidi" w:cstheme="minorBidi"/>
+        </w:rPr>
         <w:t>one hot</w:t>
       </w:r>
       <w:r>
         <w:rPr>
-          <w:rFonts w:hint="cs"/>
+          <w:rFonts w:asciiTheme="minorBidi" w:hAnsiTheme="minorBidi" w:cstheme="minorBidi"/>
           <w:rtl/>
         </w:rPr>
         <w:t xml:space="preserve">) עם המטריצה </w:t>
       </w:r>
       <w:r>
+        <w:rPr>
+          <w:rFonts w:asciiTheme="minorBidi" w:hAnsiTheme="minorBidi" w:cstheme="minorBidi"/>
+        </w:rPr>
         <w:t>E</w:t>
       </w:r>
       <w:r>
         <w:rPr>
-          <w:rFonts w:hint="cs"/>
+          <w:rFonts w:asciiTheme="minorBidi" w:hAnsiTheme="minorBidi" w:cstheme="minorBidi"/>
           <w:rtl/>
         </w:rPr>
         <w:t xml:space="preserve"> המכילה </w:t>
@@ -705,7 +913,7 @@
       <w:proofErr w:type="spellStart"/>
       <w:r>
         <w:rPr>
-          <w:rFonts w:hint="cs"/>
+          <w:rFonts w:asciiTheme="minorBidi" w:hAnsiTheme="minorBidi" w:cstheme="minorBidi"/>
           <w:rtl/>
         </w:rPr>
         <w:t>וקטורי</w:t>
@@ -713,36 +921,23 @@
       <w:proofErr w:type="spellEnd"/>
       <w:r>
         <w:rPr>
-          <w:rFonts w:hint="cs"/>
+          <w:rFonts w:asciiTheme="minorBidi" w:hAnsiTheme="minorBidi" w:cstheme="minorBidi"/>
           <w:rtl/>
         </w:rPr>
         <w:t xml:space="preserve"> קידוד באורך </w:t>
       </w:r>
       <w:r>
         <w:rPr>
-          <w:rFonts w:hint="cs"/>
+          <w:rFonts w:asciiTheme="minorBidi" w:hAnsiTheme="minorBidi" w:cstheme="minorBidi"/>
         </w:rPr>
         <w:t>D</w:t>
       </w:r>
       <w:r>
         <w:rPr>
-          <w:rFonts w:hint="cs"/>
-          <w:rtl/>
-        </w:rPr>
-        <w:t xml:space="preserve"> </w:t>
-      </w:r>
-      <w:r>
-        <w:rPr>
-          <w:rtl/>
-        </w:rPr>
-        <w:t>–</w:t>
-      </w:r>
-      <w:r>
-        <w:rPr>
-          <w:rFonts w:hint="cs"/>
-          <w:rtl/>
-        </w:rPr>
-        <w:t xml:space="preserve"> סה"כ </w:t>
+          <w:rFonts w:asciiTheme="minorBidi" w:hAnsiTheme="minorBidi" w:cstheme="minorBidi"/>
+          <w:rtl/>
+        </w:rPr>
+        <w:t xml:space="preserve"> – סה"כ </w:t>
       </w:r>
       <m:oMath>
         <m:r>
@@ -750,13 +945,13 @@
             <m:sty m:val="p"/>
           </m:rPr>
           <w:rPr>
-            <w:rFonts w:ascii="Cambria Math" w:hAnsi="Cambria Math" w:hint="cs"/>
+            <w:rFonts w:ascii="Cambria Math" w:hAnsi="Cambria Math" w:cstheme="minorBidi"/>
           </w:rPr>
           <m:t>O</m:t>
         </m:r>
         <m:r>
           <w:rPr>
-            <w:rFonts w:ascii="Cambria Math" w:hAnsi="Cambria Math"/>
+            <w:rFonts w:ascii="Cambria Math" w:hAnsi="Cambria Math" w:cstheme="minorBidi"/>
           </w:rPr>
           <m:t>(</m:t>
         </m:r>
@@ -764,7 +959,7 @@
           <m:dPr>
             <m:ctrlPr>
               <w:rPr>
-                <w:rFonts w:ascii="Cambria Math" w:hAnsi="Cambria Math"/>
+                <w:rFonts w:ascii="Cambria Math" w:hAnsi="Cambria Math" w:cstheme="minorBidi"/>
                 <w:i/>
                 <w:vertAlign w:val="subscript"/>
               </w:rPr>
@@ -773,7 +968,7 @@
           <m:e>
             <m:r>
               <w:rPr>
-                <w:rFonts w:ascii="Cambria Math" w:hAnsi="Cambria Math"/>
+                <w:rFonts w:ascii="Cambria Math" w:hAnsi="Cambria Math" w:cstheme="minorBidi"/>
                 <w:vertAlign w:val="subscript"/>
               </w:rPr>
               <m:t>2w+1</m:t>
@@ -782,7 +977,7 @@
         </m:d>
         <m:r>
           <w:rPr>
-            <w:rFonts w:ascii="Cambria Math" w:hAnsi="Cambria Math"/>
+            <w:rFonts w:ascii="Cambria Math" w:hAnsi="Cambria Math" w:cstheme="minorBidi"/>
             <w:vertAlign w:val="subscript"/>
           </w:rPr>
           <m:t>D)</m:t>
@@ -790,7 +985,7 @@
       </m:oMath>
       <w:r>
         <w:rPr>
-          <w:rFonts w:eastAsiaTheme="minorEastAsia"/>
+          <w:rFonts w:asciiTheme="minorBidi" w:eastAsiaTheme="minorEastAsia" w:hAnsiTheme="minorBidi" w:cstheme="minorBidi"/>
           <w:vertAlign w:val="subscript"/>
         </w:rPr>
         <w:t>.</w:t>
@@ -800,20 +995,21 @@
       <w:pPr>
         <w:bidi/>
         <w:rPr>
-          <w:rtl/>
-        </w:rPr>
-      </w:pPr>
-    </w:p>
-    <w:p>
-      <w:pPr>
-        <w:bidi/>
-        <w:rPr>
-          <w:rFonts w:eastAsiaTheme="minorEastAsia"/>
-        </w:rPr>
-      </w:pPr>
-      <w:r>
-        <w:rPr>
-          <w:rFonts w:hint="cs"/>
+          <w:rFonts w:asciiTheme="minorBidi" w:hAnsiTheme="minorBidi" w:cstheme="minorBidi"/>
+          <w:rtl/>
+        </w:rPr>
+      </w:pPr>
+    </w:p>
+    <w:p>
+      <w:pPr>
+        <w:bidi/>
+        <w:rPr>
+          <w:rFonts w:asciiTheme="minorBidi" w:eastAsiaTheme="minorEastAsia" w:hAnsiTheme="minorBidi" w:cstheme="minorBidi"/>
+        </w:rPr>
+      </w:pPr>
+      <w:r>
+        <w:rPr>
+          <w:rFonts w:asciiTheme="minorBidi" w:hAnsiTheme="minorBidi" w:cstheme="minorBidi"/>
           <w:rtl/>
         </w:rPr>
         <w:t xml:space="preserve">חישוב </w:t>
@@ -823,7 +1019,7 @@
           <m:sSupPr>
             <m:ctrlPr>
               <w:rPr>
-                <w:rFonts w:ascii="Cambria Math" w:hAnsi="Cambria Math"/>
+                <w:rFonts w:ascii="Cambria Math" w:hAnsi="Cambria Math" w:cstheme="minorBidi"/>
                 <w:b/>
                 <w:bCs/>
                 <w:i/>
@@ -836,7 +1032,7 @@
                 <m:sty m:val="bi"/>
               </m:rPr>
               <w:rPr>
-                <w:rFonts w:ascii="Cambria Math" w:hAnsi="Cambria Math"/>
+                <w:rFonts w:ascii="Cambria Math" w:hAnsi="Cambria Math" w:cstheme="minorBidi"/>
               </w:rPr>
               <m:t>h</m:t>
             </m:r>
@@ -844,7 +1040,7 @@
           <m:sup>
             <m:r>
               <w:rPr>
-                <w:rFonts w:ascii="Cambria Math" w:hAnsi="Cambria Math"/>
+                <w:rFonts w:ascii="Cambria Math" w:hAnsi="Cambria Math" w:cstheme="minorBidi"/>
               </w:rPr>
               <m:t>(t)</m:t>
             </m:r>
@@ -853,7 +1049,7 @@
       </m:oMath>
       <w:r>
         <w:rPr>
-          <w:rFonts w:eastAsiaTheme="minorEastAsia" w:hint="cs"/>
+          <w:rFonts w:asciiTheme="minorBidi" w:eastAsiaTheme="minorEastAsia" w:hAnsiTheme="minorBidi" w:cstheme="minorBidi"/>
           <w:rtl/>
         </w:rPr>
         <w:t xml:space="preserve">: </w:t>
@@ -864,13 +1060,13 @@
             <m:sty m:val="p"/>
           </m:rPr>
           <w:rPr>
-            <w:rFonts w:ascii="Cambria Math" w:hAnsi="Cambria Math" w:hint="cs"/>
+            <w:rFonts w:ascii="Cambria Math" w:hAnsi="Cambria Math" w:cstheme="minorBidi"/>
           </w:rPr>
           <m:t>O</m:t>
         </m:r>
         <m:r>
           <w:rPr>
-            <w:rFonts w:ascii="Cambria Math" w:hAnsi="Cambria Math"/>
+            <w:rFonts w:ascii="Cambria Math" w:hAnsi="Cambria Math" w:cstheme="minorBidi"/>
           </w:rPr>
           <m:t>(</m:t>
         </m:r>
@@ -878,7 +1074,7 @@
           <m:dPr>
             <m:ctrlPr>
               <w:rPr>
-                <w:rFonts w:ascii="Cambria Math" w:hAnsi="Cambria Math"/>
+                <w:rFonts w:ascii="Cambria Math" w:hAnsi="Cambria Math" w:cstheme="minorBidi"/>
                 <w:i/>
                 <w:vertAlign w:val="subscript"/>
               </w:rPr>
@@ -887,7 +1083,7 @@
           <m:e>
             <m:r>
               <w:rPr>
-                <w:rFonts w:ascii="Cambria Math" w:hAnsi="Cambria Math"/>
+                <w:rFonts w:ascii="Cambria Math" w:hAnsi="Cambria Math" w:cstheme="minorBidi"/>
                 <w:vertAlign w:val="subscript"/>
               </w:rPr>
               <m:t>2w+1</m:t>
@@ -896,7 +1092,7 @@
         </m:d>
         <m:r>
           <w:rPr>
-            <w:rFonts w:ascii="Cambria Math" w:hAnsi="Cambria Math"/>
+            <w:rFonts w:ascii="Cambria Math" w:hAnsi="Cambria Math" w:cstheme="minorBidi"/>
             <w:vertAlign w:val="subscript"/>
           </w:rPr>
           <m:t>DH+H)</m:t>
@@ -904,7 +1100,7 @@
       </m:oMath>
       <w:r>
         <w:rPr>
-          <w:rFonts w:eastAsiaTheme="minorEastAsia"/>
+          <w:rFonts w:asciiTheme="minorBidi" w:eastAsiaTheme="minorEastAsia" w:hAnsiTheme="minorBidi" w:cstheme="minorBidi"/>
         </w:rPr>
         <w:t>.</w:t>
       </w:r>
@@ -912,18 +1108,21 @@
     <w:p>
       <w:pPr>
         <w:bidi/>
-      </w:pPr>
-    </w:p>
-    <w:p>
-      <w:pPr>
-        <w:bidi/>
-        <w:rPr>
-          <w:rFonts w:eastAsiaTheme="minorEastAsia"/>
-        </w:rPr>
-      </w:pPr>
-      <w:r>
-        <w:rPr>
-          <w:rFonts w:hint="cs"/>
+        <w:rPr>
+          <w:rFonts w:asciiTheme="minorBidi" w:hAnsiTheme="minorBidi" w:cstheme="minorBidi"/>
+        </w:rPr>
+      </w:pPr>
+    </w:p>
+    <w:p>
+      <w:pPr>
+        <w:bidi/>
+        <w:rPr>
+          <w:rFonts w:asciiTheme="minorBidi" w:eastAsiaTheme="minorEastAsia" w:hAnsiTheme="minorBidi" w:cstheme="minorBidi"/>
+        </w:rPr>
+      </w:pPr>
+      <w:r>
+        <w:rPr>
+          <w:rFonts w:asciiTheme="minorBidi" w:hAnsiTheme="minorBidi" w:cstheme="minorBidi"/>
           <w:rtl/>
         </w:rPr>
         <w:t xml:space="preserve">חישוב </w:t>
@@ -933,7 +1132,7 @@
           <m:sSupPr>
             <m:ctrlPr>
               <w:rPr>
-                <w:rFonts w:ascii="Cambria Math" w:hAnsi="Cambria Math"/>
+                <w:rFonts w:ascii="Cambria Math" w:hAnsi="Cambria Math" w:cstheme="minorBidi"/>
                 <w:b/>
                 <w:bCs/>
                 <w:i/>
@@ -946,7 +1145,7 @@
                 <m:sty m:val="bi"/>
               </m:rPr>
               <w:rPr>
-                <w:rFonts w:ascii="Cambria Math" w:hAnsi="Cambria Math"/>
+                <w:rFonts w:ascii="Cambria Math" w:hAnsi="Cambria Math" w:cstheme="minorBidi"/>
               </w:rPr>
               <m:t>y</m:t>
             </m:r>
@@ -954,7 +1153,7 @@
           <m:sup>
             <m:r>
               <w:rPr>
-                <w:rFonts w:ascii="Cambria Math" w:hAnsi="Cambria Math"/>
+                <w:rFonts w:ascii="Cambria Math" w:hAnsi="Cambria Math" w:cstheme="minorBidi"/>
               </w:rPr>
               <m:t>(t)</m:t>
             </m:r>
@@ -963,7 +1162,7 @@
       </m:oMath>
       <w:r>
         <w:rPr>
-          <w:rFonts w:eastAsiaTheme="minorEastAsia" w:hint="cs"/>
+          <w:rFonts w:asciiTheme="minorBidi" w:eastAsiaTheme="minorEastAsia" w:hAnsiTheme="minorBidi" w:cstheme="minorBidi"/>
           <w:b/>
           <w:bCs/>
           <w:rtl/>
@@ -976,36 +1175,42 @@
             <m:sty m:val="p"/>
           </m:rPr>
           <w:rPr>
-            <w:rFonts w:ascii="Cambria Math" w:hAnsi="Cambria Math" w:hint="cs"/>
+            <w:rFonts w:ascii="Cambria Math" w:hAnsi="Cambria Math" w:cstheme="minorBidi"/>
           </w:rPr>
           <m:t>O</m:t>
         </m:r>
         <m:r>
           <w:rPr>
-            <w:rFonts w:ascii="Cambria Math" w:hAnsi="Cambria Math"/>
+            <w:rFonts w:ascii="Cambria Math" w:hAnsi="Cambria Math" w:cstheme="minorBidi"/>
           </w:rPr>
           <m:t>(</m:t>
         </m:r>
         <m:r>
           <w:rPr>
-            <w:rFonts w:ascii="Cambria Math" w:hAnsi="Cambria Math"/>
+            <w:rFonts w:ascii="Cambria Math" w:hAnsi="Cambria Math" w:cstheme="minorBidi"/>
             <w:vertAlign w:val="subscript"/>
           </w:rPr>
           <m:t>HC)</m:t>
         </m:r>
       </m:oMath>
     </w:p>
-    <w:p/>
-    <w:p>
-      <w:pPr>
-        <w:bidi/>
-        <w:rPr>
-          <w:rFonts w:eastAsiaTheme="minorEastAsia"/>
-        </w:rPr>
-      </w:pPr>
-      <w:r>
-        <w:rPr>
-          <w:rFonts w:hint="cs"/>
+    <w:p>
+      <w:pPr>
+        <w:rPr>
+          <w:rFonts w:asciiTheme="minorBidi" w:hAnsiTheme="minorBidi" w:cstheme="minorBidi"/>
+        </w:rPr>
+      </w:pPr>
+    </w:p>
+    <w:p>
+      <w:pPr>
+        <w:bidi/>
+        <w:rPr>
+          <w:rFonts w:asciiTheme="minorBidi" w:eastAsiaTheme="minorEastAsia" w:hAnsiTheme="minorBidi" w:cstheme="minorBidi"/>
+        </w:rPr>
+      </w:pPr>
+      <w:r>
+        <w:rPr>
+          <w:rFonts w:asciiTheme="minorBidi" w:hAnsiTheme="minorBidi" w:cstheme="minorBidi"/>
           <w:rtl/>
         </w:rPr>
         <w:t xml:space="preserve">סה"כ עבור מילה בודדת במשפט: </w:t>
@@ -1013,7 +1218,7 @@
       <m:oMath>
         <m:r>
           <w:rPr>
-            <w:rFonts w:ascii="Cambria Math" w:hAnsi="Cambria Math"/>
+            <w:rFonts w:ascii="Cambria Math" w:hAnsi="Cambria Math" w:cstheme="minorBidi"/>
           </w:rPr>
           <m:t>O(</m:t>
         </m:r>
@@ -1021,7 +1226,7 @@
           <m:dPr>
             <m:ctrlPr>
               <w:rPr>
-                <w:rFonts w:ascii="Cambria Math" w:hAnsi="Cambria Math"/>
+                <w:rFonts w:ascii="Cambria Math" w:hAnsi="Cambria Math" w:cstheme="minorBidi"/>
                 <w:i/>
                 <w:vertAlign w:val="subscript"/>
               </w:rPr>
@@ -1030,7 +1235,7 @@
           <m:e>
             <m:r>
               <w:rPr>
-                <w:rFonts w:ascii="Cambria Math" w:hAnsi="Cambria Math"/>
+                <w:rFonts w:ascii="Cambria Math" w:hAnsi="Cambria Math" w:cstheme="minorBidi"/>
                 <w:vertAlign w:val="subscript"/>
               </w:rPr>
               <m:t>2w+1</m:t>
@@ -1039,7 +1244,7 @@
         </m:d>
         <m:r>
           <w:rPr>
-            <w:rFonts w:ascii="Cambria Math" w:hAnsi="Cambria Math"/>
+            <w:rFonts w:ascii="Cambria Math" w:hAnsi="Cambria Math" w:cstheme="minorBidi"/>
             <w:vertAlign w:val="subscript"/>
           </w:rPr>
           <m:t>DH+HC)</m:t>
@@ -1050,25 +1255,26 @@
       <w:pPr>
         <w:bidi/>
         <w:rPr>
-          <w:rtl/>
-        </w:rPr>
-      </w:pPr>
-      <w:r>
-        <w:rPr>
-          <w:rFonts w:hint="cs"/>
+          <w:rFonts w:asciiTheme="minorBidi" w:hAnsiTheme="minorBidi" w:cstheme="minorBidi"/>
+          <w:rtl/>
+        </w:rPr>
+      </w:pPr>
+      <w:r>
+        <w:rPr>
+          <w:rFonts w:asciiTheme="minorBidi" w:hAnsiTheme="minorBidi" w:cstheme="minorBidi"/>
           <w:rtl/>
         </w:rPr>
         <w:t xml:space="preserve">ולכן עבור משפט באורך </w:t>
       </w:r>
       <w:r>
         <w:rPr>
-          <w:rFonts w:hint="cs"/>
+          <w:rFonts w:asciiTheme="minorBidi" w:hAnsiTheme="minorBidi" w:cstheme="minorBidi"/>
         </w:rPr>
         <w:t>T</w:t>
       </w:r>
       <w:r>
         <w:rPr>
-          <w:rFonts w:hint="cs"/>
+          <w:rFonts w:asciiTheme="minorBidi" w:hAnsiTheme="minorBidi" w:cstheme="minorBidi"/>
           <w:rtl/>
         </w:rPr>
         <w:t xml:space="preserve">: </w:t>
@@ -1076,21 +1282,15 @@
       <m:oMath>
         <m:r>
           <w:rPr>
-            <w:rFonts w:ascii="Cambria Math" w:hAnsi="Cambria Math"/>
+            <w:rFonts w:ascii="Cambria Math" w:hAnsi="Cambria Math" w:cstheme="minorBidi"/>
           </w:rPr>
-          <m:t>O(</m:t>
-        </m:r>
-        <m:r>
-          <w:rPr>
-            <w:rFonts w:ascii="Cambria Math" w:hAnsi="Cambria Math" w:hint="cs"/>
-          </w:rPr>
-          <m:t>T(</m:t>
+          <m:t>O(T(</m:t>
         </m:r>
         <m:d>
           <m:dPr>
             <m:ctrlPr>
               <w:rPr>
-                <w:rFonts w:ascii="Cambria Math" w:hAnsi="Cambria Math"/>
+                <w:rFonts w:ascii="Cambria Math" w:hAnsi="Cambria Math" w:cstheme="minorBidi"/>
                 <w:i/>
                 <w:vertAlign w:val="subscript"/>
               </w:rPr>
@@ -1099,7 +1299,7 @@
           <m:e>
             <m:r>
               <w:rPr>
-                <w:rFonts w:ascii="Cambria Math" w:hAnsi="Cambria Math"/>
+                <w:rFonts w:ascii="Cambria Math" w:hAnsi="Cambria Math" w:cstheme="minorBidi"/>
                 <w:vertAlign w:val="subscript"/>
               </w:rPr>
               <m:t>2w+1</m:t>
@@ -1108,24 +1308,10 @@
         </m:d>
         <m:r>
           <w:rPr>
-            <w:rFonts w:ascii="Cambria Math" w:hAnsi="Cambria Math"/>
+            <w:rFonts w:ascii="Cambria Math" w:hAnsi="Cambria Math" w:cstheme="minorBidi"/>
             <w:vertAlign w:val="subscript"/>
           </w:rPr>
-          <m:t>DH+HC</m:t>
-        </m:r>
-        <m:r>
-          <w:rPr>
-            <w:rFonts w:ascii="Cambria Math" w:hAnsi="Cambria Math" w:hint="cs"/>
-            <w:vertAlign w:val="subscript"/>
-          </w:rPr>
-          <m:t>)</m:t>
-        </m:r>
-        <m:r>
-          <w:rPr>
-            <w:rFonts w:ascii="Cambria Math" w:hAnsi="Cambria Math"/>
-            <w:vertAlign w:val="subscript"/>
-          </w:rPr>
-          <m:t>)</m:t>
+          <m:t>DH+HC))</m:t>
         </m:r>
       </m:oMath>
     </w:p>
@@ -1133,18 +1319,21 @@
       <w:pPr>
         <w:bidi/>
         <w:rPr>
-          <w:rtl/>
-        </w:rPr>
-      </w:pPr>
-    </w:p>
-    <w:p>
-      <w:pPr>
-        <w:rPr>
-          <w:rtl/>
-        </w:rPr>
-      </w:pPr>
-      <w:r>
-        <w:rPr>
+          <w:rFonts w:asciiTheme="minorBidi" w:hAnsiTheme="minorBidi" w:cstheme="minorBidi"/>
+          <w:rtl/>
+        </w:rPr>
+      </w:pPr>
+    </w:p>
+    <w:p>
+      <w:pPr>
+        <w:rPr>
+          <w:rFonts w:asciiTheme="minorBidi" w:hAnsiTheme="minorBidi" w:cstheme="minorBidi"/>
+          <w:rtl/>
+        </w:rPr>
+      </w:pPr>
+      <w:r>
+        <w:rPr>
+          <w:rFonts w:asciiTheme="minorBidi" w:hAnsiTheme="minorBidi" w:cstheme="minorBidi"/>
           <w:rtl/>
         </w:rPr>
         <w:br w:type="page"/>
@@ -1154,23 +1343,31 @@
       <w:pPr>
         <w:bidi/>
         <w:rPr>
-          <w:rtl/>
-        </w:rPr>
-      </w:pPr>
-      <w:r>
-        <w:rPr>
-          <w:rFonts w:hint="cs"/>
+          <w:rFonts w:asciiTheme="minorBidi" w:hAnsiTheme="minorBidi" w:cstheme="minorBidi"/>
+          <w:u w:val="single"/>
+          <w:rtl/>
+        </w:rPr>
+      </w:pPr>
+      <w:r>
+        <w:rPr>
+          <w:rFonts w:asciiTheme="minorBidi" w:hAnsiTheme="minorBidi" w:cstheme="minorBidi"/>
+          <w:u w:val="single"/>
           <w:rtl/>
         </w:rPr>
         <w:lastRenderedPageBreak/>
         <w:t xml:space="preserve">סעיף </w:t>
       </w:r>
       <w:r>
+        <w:rPr>
+          <w:rFonts w:asciiTheme="minorBidi" w:hAnsiTheme="minorBidi" w:cstheme="minorBidi"/>
+          <w:u w:val="single"/>
+        </w:rPr>
         <w:t>d</w:t>
       </w:r>
       <w:r>
         <w:rPr>
-          <w:rFonts w:hint="cs"/>
+          <w:rFonts w:asciiTheme="minorBidi" w:hAnsiTheme="minorBidi" w:cstheme="minorBidi"/>
+          <w:u w:val="single"/>
           <w:rtl/>
         </w:rPr>
         <w:t>:</w:t>
@@ -1180,22 +1377,26 @@
       <w:pPr>
         <w:bidi/>
         <w:rPr>
-          <w:rtl/>
-        </w:rPr>
-      </w:pPr>
-      <w:r>
-        <w:rPr>
-          <w:rFonts w:hint="cs"/>
+          <w:rFonts w:asciiTheme="minorBidi" w:hAnsiTheme="minorBidi" w:cstheme="minorBidi"/>
+          <w:rtl/>
+        </w:rPr>
+      </w:pPr>
+      <w:r>
+        <w:rPr>
+          <w:rFonts w:asciiTheme="minorBidi" w:hAnsiTheme="minorBidi" w:cstheme="minorBidi"/>
           <w:rtl/>
         </w:rPr>
         <w:t xml:space="preserve">התוצאות הטובות ביותר עם דיוק של 83% </w:t>
       </w:r>
       <w:r>
+        <w:rPr>
+          <w:rFonts w:asciiTheme="minorBidi" w:hAnsiTheme="minorBidi" w:cstheme="minorBidi"/>
+        </w:rPr>
         <w:t>F1</w:t>
       </w:r>
       <w:r>
         <w:rPr>
-          <w:rFonts w:hint="cs"/>
+          <w:rFonts w:asciiTheme="minorBidi" w:hAnsiTheme="minorBidi" w:cstheme="minorBidi"/>
           <w:rtl/>
         </w:rPr>
         <w:t>:</w:t>
@@ -1205,396 +1406,781 @@
       <w:pPr>
         <w:bidi/>
         <w:rPr>
-          <w:rtl/>
-        </w:rPr>
-      </w:pPr>
-    </w:p>
-    <w:p>
-      <w:r>
+          <w:rFonts w:asciiTheme="minorBidi" w:hAnsiTheme="minorBidi" w:cstheme="minorBidi"/>
+          <w:rtl/>
+        </w:rPr>
+      </w:pPr>
+    </w:p>
+    <w:p>
+      <w:pPr>
+        <w:rPr>
+          <w:rFonts w:asciiTheme="minorBidi" w:hAnsiTheme="minorBidi" w:cstheme="minorBidi"/>
+        </w:rPr>
+      </w:pPr>
+      <w:r>
+        <w:rPr>
+          <w:rFonts w:asciiTheme="minorBidi" w:hAnsiTheme="minorBidi" w:cstheme="minorBidi"/>
+        </w:rPr>
         <w:t>2019-06-08 11:25:13,782:DEBUG: Token-level confusion matrix:</w:t>
       </w:r>
     </w:p>
     <w:p>
-      <w:r>
+      <w:pPr>
+        <w:rPr>
+          <w:rFonts w:asciiTheme="minorBidi" w:hAnsiTheme="minorBidi" w:cstheme="minorBidi"/>
+        </w:rPr>
+      </w:pPr>
+      <w:r>
+        <w:rPr>
+          <w:rFonts w:asciiTheme="minorBidi" w:hAnsiTheme="minorBidi" w:cstheme="minorBidi"/>
+        </w:rPr>
         <w:t>go\</w:t>
       </w:r>
       <w:proofErr w:type="spellStart"/>
       <w:r>
+        <w:rPr>
+          <w:rFonts w:asciiTheme="minorBidi" w:hAnsiTheme="minorBidi" w:cstheme="minorBidi"/>
+        </w:rPr>
         <w:t>gu</w:t>
       </w:r>
       <w:proofErr w:type="spellEnd"/>
       <w:r>
+        <w:rPr>
+          <w:rFonts w:asciiTheme="minorBidi" w:hAnsiTheme="minorBidi" w:cstheme="minorBidi"/>
+        </w:rPr>
         <w:t xml:space="preserve">   </w:t>
       </w:r>
       <w:r>
+        <w:rPr>
+          <w:rFonts w:asciiTheme="minorBidi" w:hAnsiTheme="minorBidi" w:cstheme="minorBidi"/>
+        </w:rPr>
         <w:tab/>
         <w:t xml:space="preserve">PER     </w:t>
       </w:r>
       <w:r>
+        <w:rPr>
+          <w:rFonts w:asciiTheme="minorBidi" w:hAnsiTheme="minorBidi" w:cstheme="minorBidi"/>
+        </w:rPr>
         <w:tab/>
         <w:t xml:space="preserve">ORG     </w:t>
       </w:r>
       <w:r>
+        <w:rPr>
+          <w:rFonts w:asciiTheme="minorBidi" w:hAnsiTheme="minorBidi" w:cstheme="minorBidi"/>
+        </w:rPr>
         <w:tab/>
         <w:t xml:space="preserve">LOC     </w:t>
       </w:r>
       <w:r>
+        <w:rPr>
+          <w:rFonts w:asciiTheme="minorBidi" w:hAnsiTheme="minorBidi" w:cstheme="minorBidi"/>
+        </w:rPr>
         <w:tab/>
         <w:t xml:space="preserve">MISC    O       </w:t>
       </w:r>
     </w:p>
     <w:p>
-      <w:r>
+      <w:pPr>
+        <w:rPr>
+          <w:rFonts w:asciiTheme="minorBidi" w:hAnsiTheme="minorBidi" w:cstheme="minorBidi"/>
+        </w:rPr>
+      </w:pPr>
+      <w:r>
+        <w:rPr>
+          <w:rFonts w:asciiTheme="minorBidi" w:hAnsiTheme="minorBidi" w:cstheme="minorBidi"/>
+        </w:rPr>
         <w:t xml:space="preserve">PER     </w:t>
       </w:r>
       <w:r>
-        <w:tab/>
-      </w:r>
-      <w:r>
+        <w:rPr>
+          <w:rFonts w:asciiTheme="minorBidi" w:hAnsiTheme="minorBidi" w:cstheme="minorBidi"/>
+        </w:rPr>
+        <w:tab/>
+      </w:r>
+      <w:r>
+        <w:rPr>
+          <w:rFonts w:asciiTheme="minorBidi" w:hAnsiTheme="minorBidi" w:cstheme="minorBidi"/>
+        </w:rPr>
         <w:tab/>
         <w:t>2967</w:t>
       </w:r>
       <w:r>
+        <w:rPr>
+          <w:rFonts w:asciiTheme="minorBidi" w:hAnsiTheme="minorBidi" w:cstheme="minorBidi"/>
+        </w:rPr>
         <w:tab/>
         <w:t xml:space="preserve">49   </w:t>
       </w:r>
       <w:r>
+        <w:rPr>
+          <w:rFonts w:asciiTheme="minorBidi" w:hAnsiTheme="minorBidi" w:cstheme="minorBidi"/>
+        </w:rPr>
         <w:tab/>
         <w:t xml:space="preserve">55   </w:t>
       </w:r>
       <w:r>
+        <w:rPr>
+          <w:rFonts w:asciiTheme="minorBidi" w:hAnsiTheme="minorBidi" w:cstheme="minorBidi"/>
+        </w:rPr>
         <w:tab/>
         <w:t xml:space="preserve">12   </w:t>
       </w:r>
       <w:r>
+        <w:rPr>
+          <w:rFonts w:asciiTheme="minorBidi" w:hAnsiTheme="minorBidi" w:cstheme="minorBidi"/>
+        </w:rPr>
         <w:tab/>
         <w:t xml:space="preserve">66   </w:t>
       </w:r>
     </w:p>
     <w:p>
-      <w:r>
+      <w:pPr>
+        <w:rPr>
+          <w:rFonts w:asciiTheme="minorBidi" w:hAnsiTheme="minorBidi" w:cstheme="minorBidi"/>
+        </w:rPr>
+      </w:pPr>
+      <w:r>
+        <w:rPr>
+          <w:rFonts w:asciiTheme="minorBidi" w:hAnsiTheme="minorBidi" w:cstheme="minorBidi"/>
+        </w:rPr>
         <w:t xml:space="preserve">ORG     </w:t>
       </w:r>
       <w:r>
-        <w:tab/>
-      </w:r>
-      <w:r>
+        <w:rPr>
+          <w:rFonts w:asciiTheme="minorBidi" w:hAnsiTheme="minorBidi" w:cstheme="minorBidi"/>
+        </w:rPr>
+        <w:tab/>
+      </w:r>
+      <w:r>
+        <w:rPr>
+          <w:rFonts w:asciiTheme="minorBidi" w:hAnsiTheme="minorBidi" w:cstheme="minorBidi"/>
+        </w:rPr>
         <w:tab/>
         <w:t xml:space="preserve">143  </w:t>
       </w:r>
       <w:r>
+        <w:rPr>
+          <w:rFonts w:asciiTheme="minorBidi" w:hAnsiTheme="minorBidi" w:cstheme="minorBidi"/>
+        </w:rPr>
         <w:tab/>
         <w:t xml:space="preserve">1638 </w:t>
       </w:r>
       <w:r>
+        <w:rPr>
+          <w:rFonts w:asciiTheme="minorBidi" w:hAnsiTheme="minorBidi" w:cstheme="minorBidi"/>
+        </w:rPr>
         <w:tab/>
         <w:t xml:space="preserve">120  </w:t>
       </w:r>
       <w:r>
+        <w:rPr>
+          <w:rFonts w:asciiTheme="minorBidi" w:hAnsiTheme="minorBidi" w:cstheme="minorBidi"/>
+        </w:rPr>
         <w:tab/>
         <w:t xml:space="preserve">53   </w:t>
       </w:r>
       <w:r>
+        <w:rPr>
+          <w:rFonts w:asciiTheme="minorBidi" w:hAnsiTheme="minorBidi" w:cstheme="minorBidi"/>
+        </w:rPr>
         <w:tab/>
         <w:t xml:space="preserve">138  </w:t>
       </w:r>
     </w:p>
     <w:p>
-      <w:r>
+      <w:pPr>
+        <w:rPr>
+          <w:rFonts w:asciiTheme="minorBidi" w:hAnsiTheme="minorBidi" w:cstheme="minorBidi"/>
+        </w:rPr>
+      </w:pPr>
+      <w:r>
+        <w:rPr>
+          <w:rFonts w:asciiTheme="minorBidi" w:hAnsiTheme="minorBidi" w:cstheme="minorBidi"/>
+        </w:rPr>
         <w:t xml:space="preserve">LOC     </w:t>
       </w:r>
       <w:r>
-        <w:tab/>
-      </w:r>
-      <w:r>
+        <w:rPr>
+          <w:rFonts w:asciiTheme="minorBidi" w:hAnsiTheme="minorBidi" w:cstheme="minorBidi"/>
+        </w:rPr>
+        <w:tab/>
+      </w:r>
+      <w:r>
+        <w:rPr>
+          <w:rFonts w:asciiTheme="minorBidi" w:hAnsiTheme="minorBidi" w:cstheme="minorBidi"/>
+        </w:rPr>
         <w:tab/>
         <w:t xml:space="preserve">60   </w:t>
       </w:r>
       <w:r>
+        <w:rPr>
+          <w:rFonts w:asciiTheme="minorBidi" w:hAnsiTheme="minorBidi" w:cstheme="minorBidi"/>
+        </w:rPr>
         <w:tab/>
         <w:t xml:space="preserve">94   </w:t>
       </w:r>
       <w:r>
+        <w:rPr>
+          <w:rFonts w:asciiTheme="minorBidi" w:hAnsiTheme="minorBidi" w:cstheme="minorBidi"/>
+        </w:rPr>
         <w:tab/>
         <w:t xml:space="preserve">1873 </w:t>
       </w:r>
       <w:r>
+        <w:rPr>
+          <w:rFonts w:asciiTheme="minorBidi" w:hAnsiTheme="minorBidi" w:cstheme="minorBidi"/>
+        </w:rPr>
         <w:tab/>
         <w:t xml:space="preserve">20   </w:t>
       </w:r>
       <w:r>
+        <w:rPr>
+          <w:rFonts w:asciiTheme="minorBidi" w:hAnsiTheme="minorBidi" w:cstheme="minorBidi"/>
+        </w:rPr>
         <w:tab/>
         <w:t xml:space="preserve">47   </w:t>
       </w:r>
     </w:p>
     <w:p>
-      <w:r>
+      <w:pPr>
+        <w:rPr>
+          <w:rFonts w:asciiTheme="minorBidi" w:hAnsiTheme="minorBidi" w:cstheme="minorBidi"/>
+        </w:rPr>
+      </w:pPr>
+      <w:r>
+        <w:rPr>
+          <w:rFonts w:asciiTheme="minorBidi" w:hAnsiTheme="minorBidi" w:cstheme="minorBidi"/>
+        </w:rPr>
         <w:t xml:space="preserve">MISC   </w:t>
       </w:r>
       <w:r>
-        <w:tab/>
-      </w:r>
-      <w:r>
+        <w:rPr>
+          <w:rFonts w:asciiTheme="minorBidi" w:hAnsiTheme="minorBidi" w:cstheme="minorBidi"/>
+        </w:rPr>
+        <w:tab/>
+      </w:r>
+      <w:r>
+        <w:rPr>
+          <w:rFonts w:asciiTheme="minorBidi" w:hAnsiTheme="minorBidi" w:cstheme="minorBidi"/>
+        </w:rPr>
         <w:tab/>
         <w:t xml:space="preserve">40   </w:t>
       </w:r>
       <w:r>
+        <w:rPr>
+          <w:rFonts w:asciiTheme="minorBidi" w:hAnsiTheme="minorBidi" w:cstheme="minorBidi"/>
+        </w:rPr>
         <w:tab/>
         <w:t xml:space="preserve">54   </w:t>
       </w:r>
       <w:r>
+        <w:rPr>
+          <w:rFonts w:asciiTheme="minorBidi" w:hAnsiTheme="minorBidi" w:cstheme="minorBidi"/>
+        </w:rPr>
         <w:tab/>
         <w:t xml:space="preserve">52   </w:t>
       </w:r>
       <w:r>
+        <w:rPr>
+          <w:rFonts w:asciiTheme="minorBidi" w:hAnsiTheme="minorBidi" w:cstheme="minorBidi"/>
+        </w:rPr>
         <w:tab/>
         <w:t xml:space="preserve">1009 </w:t>
       </w:r>
       <w:r>
+        <w:rPr>
+          <w:rFonts w:asciiTheme="minorBidi" w:hAnsiTheme="minorBidi" w:cstheme="minorBidi"/>
+        </w:rPr>
         <w:tab/>
         <w:t xml:space="preserve">113  </w:t>
       </w:r>
     </w:p>
     <w:p>
-      <w:r>
+      <w:pPr>
+        <w:rPr>
+          <w:rFonts w:asciiTheme="minorBidi" w:hAnsiTheme="minorBidi" w:cstheme="minorBidi"/>
+        </w:rPr>
+      </w:pPr>
+      <w:r>
+        <w:rPr>
+          <w:rFonts w:asciiTheme="minorBidi" w:hAnsiTheme="minorBidi" w:cstheme="minorBidi"/>
+        </w:rPr>
         <w:t xml:space="preserve">O       </w:t>
       </w:r>
       <w:r>
-        <w:tab/>
-      </w:r>
-      <w:r>
+        <w:rPr>
+          <w:rFonts w:asciiTheme="minorBidi" w:hAnsiTheme="minorBidi" w:cstheme="minorBidi"/>
+        </w:rPr>
+        <w:tab/>
+      </w:r>
+      <w:r>
+        <w:rPr>
+          <w:rFonts w:asciiTheme="minorBidi" w:hAnsiTheme="minorBidi" w:cstheme="minorBidi"/>
+        </w:rPr>
         <w:tab/>
         <w:t xml:space="preserve">58   </w:t>
       </w:r>
       <w:r>
+        <w:rPr>
+          <w:rFonts w:asciiTheme="minorBidi" w:hAnsiTheme="minorBidi" w:cstheme="minorBidi"/>
+        </w:rPr>
         <w:tab/>
         <w:t xml:space="preserve">54   </w:t>
       </w:r>
       <w:r>
+        <w:rPr>
+          <w:rFonts w:asciiTheme="minorBidi" w:hAnsiTheme="minorBidi" w:cstheme="minorBidi"/>
+        </w:rPr>
         <w:tab/>
         <w:t xml:space="preserve">15   </w:t>
       </w:r>
       <w:r>
+        <w:rPr>
+          <w:rFonts w:asciiTheme="minorBidi" w:hAnsiTheme="minorBidi" w:cstheme="minorBidi"/>
+        </w:rPr>
         <w:tab/>
         <w:t xml:space="preserve">26   </w:t>
       </w:r>
       <w:r>
+        <w:rPr>
+          <w:rFonts w:asciiTheme="minorBidi" w:hAnsiTheme="minorBidi" w:cstheme="minorBidi"/>
+        </w:rPr>
         <w:tab/>
         <w:t>42606</w:t>
       </w:r>
     </w:p>
-    <w:p/>
-    <w:p>
-      <w:r>
+    <w:p>
+      <w:pPr>
+        <w:rPr>
+          <w:rFonts w:asciiTheme="minorBidi" w:hAnsiTheme="minorBidi" w:cstheme="minorBidi"/>
+        </w:rPr>
+      </w:pPr>
+    </w:p>
+    <w:p>
+      <w:pPr>
+        <w:rPr>
+          <w:rFonts w:asciiTheme="minorBidi" w:hAnsiTheme="minorBidi" w:cstheme="minorBidi"/>
+        </w:rPr>
+      </w:pPr>
+      <w:r>
+        <w:rPr>
+          <w:rFonts w:asciiTheme="minorBidi" w:hAnsiTheme="minorBidi" w:cstheme="minorBidi"/>
+        </w:rPr>
         <w:t>2019-06-08 11:25:13,782:DEBUG: Token-level scores:</w:t>
       </w:r>
     </w:p>
     <w:p>
-      <w:r>
+      <w:pPr>
+        <w:rPr>
+          <w:rFonts w:asciiTheme="minorBidi" w:hAnsiTheme="minorBidi" w:cstheme="minorBidi"/>
+        </w:rPr>
+      </w:pPr>
+      <w:r>
+        <w:rPr>
+          <w:rFonts w:asciiTheme="minorBidi" w:hAnsiTheme="minorBidi" w:cstheme="minorBidi"/>
+        </w:rPr>
         <w:t>label</w:t>
       </w:r>
       <w:r>
+        <w:rPr>
+          <w:rFonts w:asciiTheme="minorBidi" w:hAnsiTheme="minorBidi" w:cstheme="minorBidi"/>
+        </w:rPr>
         <w:tab/>
       </w:r>
       <w:proofErr w:type="spellStart"/>
       <w:r>
+        <w:rPr>
+          <w:rFonts w:asciiTheme="minorBidi" w:hAnsiTheme="minorBidi" w:cstheme="minorBidi"/>
+        </w:rPr>
         <w:t>acc</w:t>
       </w:r>
       <w:proofErr w:type="spellEnd"/>
       <w:r>
+        <w:rPr>
+          <w:rFonts w:asciiTheme="minorBidi" w:hAnsiTheme="minorBidi" w:cstheme="minorBidi"/>
+        </w:rPr>
         <w:t xml:space="preserve">  </w:t>
       </w:r>
       <w:r>
+        <w:rPr>
+          <w:rFonts w:asciiTheme="minorBidi" w:hAnsiTheme="minorBidi" w:cstheme="minorBidi"/>
+        </w:rPr>
         <w:tab/>
       </w:r>
       <w:proofErr w:type="spellStart"/>
       <w:r>
+        <w:rPr>
+          <w:rFonts w:asciiTheme="minorBidi" w:hAnsiTheme="minorBidi" w:cstheme="minorBidi"/>
+        </w:rPr>
         <w:t>prec</w:t>
       </w:r>
       <w:proofErr w:type="spellEnd"/>
       <w:r>
+        <w:rPr>
+          <w:rFonts w:asciiTheme="minorBidi" w:hAnsiTheme="minorBidi" w:cstheme="minorBidi"/>
+        </w:rPr>
         <w:t xml:space="preserve"> </w:t>
       </w:r>
       <w:r>
+        <w:rPr>
+          <w:rFonts w:asciiTheme="minorBidi" w:hAnsiTheme="minorBidi" w:cstheme="minorBidi"/>
+        </w:rPr>
         <w:tab/>
         <w:t xml:space="preserve">rec  </w:t>
       </w:r>
       <w:r>
+        <w:rPr>
+          <w:rFonts w:asciiTheme="minorBidi" w:hAnsiTheme="minorBidi" w:cstheme="minorBidi"/>
+        </w:rPr>
         <w:tab/>
         <w:t xml:space="preserve">f1   </w:t>
       </w:r>
     </w:p>
     <w:p>
-      <w:r>
+      <w:pPr>
+        <w:rPr>
+          <w:rFonts w:asciiTheme="minorBidi" w:hAnsiTheme="minorBidi" w:cstheme="minorBidi"/>
+        </w:rPr>
+      </w:pPr>
+      <w:r>
+        <w:rPr>
+          <w:rFonts w:asciiTheme="minorBidi" w:hAnsiTheme="minorBidi" w:cstheme="minorBidi"/>
+        </w:rPr>
         <w:t xml:space="preserve">PER  </w:t>
       </w:r>
       <w:r>
+        <w:rPr>
+          <w:rFonts w:asciiTheme="minorBidi" w:hAnsiTheme="minorBidi" w:cstheme="minorBidi"/>
+        </w:rPr>
         <w:tab/>
         <w:t xml:space="preserve">0.99 </w:t>
       </w:r>
       <w:r>
+        <w:rPr>
+          <w:rFonts w:asciiTheme="minorBidi" w:hAnsiTheme="minorBidi" w:cstheme="minorBidi"/>
+        </w:rPr>
         <w:tab/>
         <w:t xml:space="preserve">0.91 </w:t>
       </w:r>
       <w:r>
+        <w:rPr>
+          <w:rFonts w:asciiTheme="minorBidi" w:hAnsiTheme="minorBidi" w:cstheme="minorBidi"/>
+        </w:rPr>
         <w:tab/>
         <w:t xml:space="preserve">0.94 </w:t>
       </w:r>
       <w:r>
+        <w:rPr>
+          <w:rFonts w:asciiTheme="minorBidi" w:hAnsiTheme="minorBidi" w:cstheme="minorBidi"/>
+        </w:rPr>
         <w:tab/>
         <w:t xml:space="preserve">0.92 </w:t>
       </w:r>
     </w:p>
     <w:p>
-      <w:r>
+      <w:pPr>
+        <w:rPr>
+          <w:rFonts w:asciiTheme="minorBidi" w:hAnsiTheme="minorBidi" w:cstheme="minorBidi"/>
+        </w:rPr>
+      </w:pPr>
+      <w:r>
+        <w:rPr>
+          <w:rFonts w:asciiTheme="minorBidi" w:hAnsiTheme="minorBidi" w:cstheme="minorBidi"/>
+        </w:rPr>
         <w:t xml:space="preserve">ORG  </w:t>
       </w:r>
       <w:r>
+        <w:rPr>
+          <w:rFonts w:asciiTheme="minorBidi" w:hAnsiTheme="minorBidi" w:cstheme="minorBidi"/>
+        </w:rPr>
         <w:tab/>
         <w:t xml:space="preserve">0.99 </w:t>
       </w:r>
       <w:r>
+        <w:rPr>
+          <w:rFonts w:asciiTheme="minorBidi" w:hAnsiTheme="minorBidi" w:cstheme="minorBidi"/>
+        </w:rPr>
         <w:tab/>
         <w:t xml:space="preserve">0.87 </w:t>
       </w:r>
       <w:r>
+        <w:rPr>
+          <w:rFonts w:asciiTheme="minorBidi" w:hAnsiTheme="minorBidi" w:cstheme="minorBidi"/>
+        </w:rPr>
         <w:tab/>
         <w:t xml:space="preserve">0.78 </w:t>
       </w:r>
       <w:r>
+        <w:rPr>
+          <w:rFonts w:asciiTheme="minorBidi" w:hAnsiTheme="minorBidi" w:cstheme="minorBidi"/>
+        </w:rPr>
         <w:tab/>
         <w:t xml:space="preserve">0.82 </w:t>
       </w:r>
     </w:p>
     <w:p>
-      <w:r>
+      <w:pPr>
+        <w:rPr>
+          <w:rFonts w:asciiTheme="minorBidi" w:hAnsiTheme="minorBidi" w:cstheme="minorBidi"/>
+        </w:rPr>
+      </w:pPr>
+      <w:r>
+        <w:rPr>
+          <w:rFonts w:asciiTheme="minorBidi" w:hAnsiTheme="minorBidi" w:cstheme="minorBidi"/>
+        </w:rPr>
         <w:t xml:space="preserve">LOC  </w:t>
       </w:r>
       <w:r>
+        <w:rPr>
+          <w:rFonts w:asciiTheme="minorBidi" w:hAnsiTheme="minorBidi" w:cstheme="minorBidi"/>
+        </w:rPr>
         <w:tab/>
         <w:t xml:space="preserve">0.99 </w:t>
       </w:r>
       <w:r>
+        <w:rPr>
+          <w:rFonts w:asciiTheme="minorBidi" w:hAnsiTheme="minorBidi" w:cstheme="minorBidi"/>
+        </w:rPr>
         <w:tab/>
         <w:t xml:space="preserve">0.89 </w:t>
       </w:r>
       <w:r>
+        <w:rPr>
+          <w:rFonts w:asciiTheme="minorBidi" w:hAnsiTheme="minorBidi" w:cstheme="minorBidi"/>
+        </w:rPr>
         <w:tab/>
         <w:t xml:space="preserve">0.89 </w:t>
       </w:r>
       <w:r>
+        <w:rPr>
+          <w:rFonts w:asciiTheme="minorBidi" w:hAnsiTheme="minorBidi" w:cstheme="minorBidi"/>
+        </w:rPr>
         <w:tab/>
         <w:t xml:space="preserve">0.89 </w:t>
       </w:r>
     </w:p>
     <w:p>
-      <w:r>
+      <w:pPr>
+        <w:rPr>
+          <w:rFonts w:asciiTheme="minorBidi" w:hAnsiTheme="minorBidi" w:cstheme="minorBidi"/>
+        </w:rPr>
+      </w:pPr>
+      <w:r>
+        <w:rPr>
+          <w:rFonts w:asciiTheme="minorBidi" w:hAnsiTheme="minorBidi" w:cstheme="minorBidi"/>
+        </w:rPr>
         <w:t xml:space="preserve">MISC </w:t>
       </w:r>
       <w:r>
+        <w:rPr>
+          <w:rFonts w:asciiTheme="minorBidi" w:hAnsiTheme="minorBidi" w:cstheme="minorBidi"/>
+        </w:rPr>
         <w:tab/>
         <w:t xml:space="preserve">0.99 </w:t>
       </w:r>
       <w:r>
+        <w:rPr>
+          <w:rFonts w:asciiTheme="minorBidi" w:hAnsiTheme="minorBidi" w:cstheme="minorBidi"/>
+        </w:rPr>
         <w:tab/>
         <w:t xml:space="preserve">0.90 </w:t>
       </w:r>
       <w:r>
+        <w:rPr>
+          <w:rFonts w:asciiTheme="minorBidi" w:hAnsiTheme="minorBidi" w:cstheme="minorBidi"/>
+        </w:rPr>
         <w:tab/>
         <w:t xml:space="preserve">0.80 </w:t>
       </w:r>
       <w:r>
+        <w:rPr>
+          <w:rFonts w:asciiTheme="minorBidi" w:hAnsiTheme="minorBidi" w:cstheme="minorBidi"/>
+        </w:rPr>
         <w:tab/>
         <w:t xml:space="preserve">0.85 </w:t>
       </w:r>
     </w:p>
     <w:p>
-      <w:r>
+      <w:pPr>
+        <w:rPr>
+          <w:rFonts w:asciiTheme="minorBidi" w:hAnsiTheme="minorBidi" w:cstheme="minorBidi"/>
+        </w:rPr>
+      </w:pPr>
+      <w:r>
+        <w:rPr>
+          <w:rFonts w:asciiTheme="minorBidi" w:hAnsiTheme="minorBidi" w:cstheme="minorBidi"/>
+        </w:rPr>
         <w:t xml:space="preserve">O    </w:t>
       </w:r>
       <w:r>
+        <w:rPr>
+          <w:rFonts w:asciiTheme="minorBidi" w:hAnsiTheme="minorBidi" w:cstheme="minorBidi"/>
+        </w:rPr>
         <w:tab/>
         <w:t xml:space="preserve">0.99 </w:t>
       </w:r>
       <w:r>
+        <w:rPr>
+          <w:rFonts w:asciiTheme="minorBidi" w:hAnsiTheme="minorBidi" w:cstheme="minorBidi"/>
+        </w:rPr>
         <w:tab/>
         <w:t xml:space="preserve">0.99 </w:t>
       </w:r>
       <w:r>
+        <w:rPr>
+          <w:rFonts w:asciiTheme="minorBidi" w:hAnsiTheme="minorBidi" w:cstheme="minorBidi"/>
+        </w:rPr>
         <w:tab/>
         <w:t xml:space="preserve">1.00 </w:t>
       </w:r>
       <w:r>
+        <w:rPr>
+          <w:rFonts w:asciiTheme="minorBidi" w:hAnsiTheme="minorBidi" w:cstheme="minorBidi"/>
+        </w:rPr>
         <w:tab/>
         <w:t xml:space="preserve">0.99 </w:t>
       </w:r>
     </w:p>
     <w:p>
-      <w:r>
+      <w:pPr>
+        <w:rPr>
+          <w:rFonts w:asciiTheme="minorBidi" w:hAnsiTheme="minorBidi" w:cstheme="minorBidi"/>
+        </w:rPr>
+      </w:pPr>
+      <w:r>
+        <w:rPr>
+          <w:rFonts w:asciiTheme="minorBidi" w:hAnsiTheme="minorBidi" w:cstheme="minorBidi"/>
+        </w:rPr>
         <w:t>micro</w:t>
       </w:r>
       <w:r>
+        <w:rPr>
+          <w:rFonts w:asciiTheme="minorBidi" w:hAnsiTheme="minorBidi" w:cstheme="minorBidi"/>
+        </w:rPr>
         <w:tab/>
         <w:t xml:space="preserve">0.99 </w:t>
       </w:r>
       <w:r>
+        <w:rPr>
+          <w:rFonts w:asciiTheme="minorBidi" w:hAnsiTheme="minorBidi" w:cstheme="minorBidi"/>
+        </w:rPr>
         <w:tab/>
         <w:t xml:space="preserve">0.98 </w:t>
       </w:r>
       <w:r>
+        <w:rPr>
+          <w:rFonts w:asciiTheme="minorBidi" w:hAnsiTheme="minorBidi" w:cstheme="minorBidi"/>
+        </w:rPr>
         <w:tab/>
         <w:t xml:space="preserve">0.98 </w:t>
       </w:r>
       <w:r>
+        <w:rPr>
+          <w:rFonts w:asciiTheme="minorBidi" w:hAnsiTheme="minorBidi" w:cstheme="minorBidi"/>
+        </w:rPr>
         <w:tab/>
         <w:t xml:space="preserve">0.98 </w:t>
       </w:r>
     </w:p>
     <w:p>
-      <w:r>
+      <w:pPr>
+        <w:rPr>
+          <w:rFonts w:asciiTheme="minorBidi" w:hAnsiTheme="minorBidi" w:cstheme="minorBidi"/>
+        </w:rPr>
+      </w:pPr>
+      <w:r>
+        <w:rPr>
+          <w:rFonts w:asciiTheme="minorBidi" w:hAnsiTheme="minorBidi" w:cstheme="minorBidi"/>
+        </w:rPr>
         <w:t>macro</w:t>
       </w:r>
       <w:r>
+        <w:rPr>
+          <w:rFonts w:asciiTheme="minorBidi" w:hAnsiTheme="minorBidi" w:cstheme="minorBidi"/>
+        </w:rPr>
         <w:tab/>
         <w:t xml:space="preserve">0.99 </w:t>
       </w:r>
       <w:r>
+        <w:rPr>
+          <w:rFonts w:asciiTheme="minorBidi" w:hAnsiTheme="minorBidi" w:cstheme="minorBidi"/>
+        </w:rPr>
         <w:tab/>
         <w:t xml:space="preserve">0.91 </w:t>
       </w:r>
       <w:r>
+        <w:rPr>
+          <w:rFonts w:asciiTheme="minorBidi" w:hAnsiTheme="minorBidi" w:cstheme="minorBidi"/>
+        </w:rPr>
         <w:tab/>
         <w:t xml:space="preserve">0.88 </w:t>
       </w:r>
       <w:r>
+        <w:rPr>
+          <w:rFonts w:asciiTheme="minorBidi" w:hAnsiTheme="minorBidi" w:cstheme="minorBidi"/>
+        </w:rPr>
         <w:tab/>
         <w:t xml:space="preserve">0.90 </w:t>
       </w:r>
     </w:p>
     <w:p>
-      <w:r>
+      <w:pPr>
+        <w:rPr>
+          <w:rFonts w:asciiTheme="minorBidi" w:hAnsiTheme="minorBidi" w:cstheme="minorBidi"/>
+        </w:rPr>
+      </w:pPr>
+      <w:r>
+        <w:rPr>
+          <w:rFonts w:asciiTheme="minorBidi" w:hAnsiTheme="minorBidi" w:cstheme="minorBidi"/>
+        </w:rPr>
         <w:t>not-O</w:t>
       </w:r>
       <w:r>
+        <w:rPr>
+          <w:rFonts w:asciiTheme="minorBidi" w:hAnsiTheme="minorBidi" w:cstheme="minorBidi"/>
+        </w:rPr>
         <w:tab/>
         <w:t xml:space="preserve">0.99 </w:t>
       </w:r>
       <w:r>
+        <w:rPr>
+          <w:rFonts w:asciiTheme="minorBidi" w:hAnsiTheme="minorBidi" w:cstheme="minorBidi"/>
+        </w:rPr>
         <w:tab/>
         <w:t xml:space="preserve">0.89 </w:t>
       </w:r>
       <w:r>
+        <w:rPr>
+          <w:rFonts w:asciiTheme="minorBidi" w:hAnsiTheme="minorBidi" w:cstheme="minorBidi"/>
+        </w:rPr>
         <w:tab/>
         <w:t xml:space="preserve">0.87 </w:t>
       </w:r>
       <w:r>
+        <w:rPr>
+          <w:rFonts w:asciiTheme="minorBidi" w:hAnsiTheme="minorBidi" w:cstheme="minorBidi"/>
+        </w:rPr>
         <w:tab/>
         <w:t xml:space="preserve">0.88 </w:t>
       </w:r>
     </w:p>
-    <w:p/>
-    <w:p>
-      <w:r>
+    <w:p>
+      <w:pPr>
+        <w:rPr>
+          <w:rFonts w:asciiTheme="minorBidi" w:hAnsiTheme="minorBidi" w:cstheme="minorBidi"/>
+        </w:rPr>
+      </w:pPr>
+    </w:p>
+    <w:p>
+      <w:pPr>
+        <w:rPr>
+          <w:rFonts w:asciiTheme="minorBidi" w:hAnsiTheme="minorBidi" w:cstheme="minorBidi"/>
+        </w:rPr>
+      </w:pPr>
+      <w:r>
+        <w:rPr>
+          <w:rFonts w:asciiTheme="minorBidi" w:hAnsiTheme="minorBidi" w:cstheme="minorBidi"/>
+        </w:rPr>
         <w:t>2019-06-08 11:25:13,782:INFO: Entity level P/R/F1: 0.82/0.85/0.83</w:t>
       </w:r>
     </w:p>
@@ -1602,49 +2188,76 @@
       <w:pPr>
         <w:bidi/>
         <w:rPr>
-          <w:rtl/>
-        </w:rPr>
-      </w:pPr>
-    </w:p>
-    <w:p>
-      <w:pPr>
-        <w:bidi/>
-        <w:rPr>
-          <w:rtl/>
-        </w:rPr>
-      </w:pPr>
-      <w:r>
-        <w:rPr>
-          <w:rFonts w:hint="cs"/>
+          <w:rFonts w:asciiTheme="minorBidi" w:hAnsiTheme="minorBidi" w:cstheme="minorBidi"/>
+          <w:rtl/>
+        </w:rPr>
+      </w:pPr>
+    </w:p>
+    <w:p>
+      <w:pPr>
+        <w:bidi/>
+        <w:rPr>
+          <w:rFonts w:asciiTheme="minorBidi" w:hAnsiTheme="minorBidi" w:cstheme="minorBidi"/>
+          <w:rtl/>
+        </w:rPr>
+      </w:pPr>
+      <w:r>
+        <w:rPr>
+          <w:rFonts w:asciiTheme="minorBidi" w:hAnsiTheme="minorBidi" w:cstheme="minorBidi"/>
           <w:rtl/>
         </w:rPr>
         <w:t>ניתן להסיק מה-</w:t>
       </w:r>
       <w:r>
+        <w:rPr>
+          <w:rFonts w:asciiTheme="minorBidi" w:hAnsiTheme="minorBidi" w:cstheme="minorBidi"/>
+        </w:rPr>
         <w:t>confusion matrix</w:t>
       </w:r>
       <w:r>
         <w:rPr>
-          <w:rFonts w:hint="cs"/>
+          <w:rFonts w:asciiTheme="minorBidi" w:hAnsiTheme="minorBidi" w:cstheme="minorBidi"/>
           <w:rtl/>
         </w:rPr>
         <w:t xml:space="preserve"> שהטעויות המשמעותיות הן:</w:t>
       </w:r>
     </w:p>
     <w:p>
-      <w:r>
+      <w:pPr>
+        <w:rPr>
+          <w:rFonts w:asciiTheme="minorBidi" w:hAnsiTheme="minorBidi" w:cstheme="minorBidi"/>
+        </w:rPr>
+      </w:pPr>
+      <w:r>
+        <w:rPr>
+          <w:rFonts w:asciiTheme="minorBidi" w:hAnsiTheme="minorBidi" w:cstheme="minorBidi"/>
+        </w:rPr>
         <w:t>True class: ORG,</w:t>
       </w:r>
       <w:r>
+        <w:rPr>
+          <w:rFonts w:asciiTheme="minorBidi" w:hAnsiTheme="minorBidi" w:cstheme="minorBidi"/>
+        </w:rPr>
         <w:tab/>
         <w:t>predicted class: PER,LOC,O</w:t>
       </w:r>
     </w:p>
     <w:p>
-      <w:r>
+      <w:pPr>
+        <w:rPr>
+          <w:rFonts w:asciiTheme="minorBidi" w:hAnsiTheme="minorBidi" w:cstheme="minorBidi"/>
+        </w:rPr>
+      </w:pPr>
+      <w:r>
+        <w:rPr>
+          <w:rFonts w:asciiTheme="minorBidi" w:hAnsiTheme="minorBidi" w:cstheme="minorBidi"/>
+        </w:rPr>
         <w:t>True class: MISC</w:t>
       </w:r>
       <w:r>
+        <w:rPr>
+          <w:rFonts w:asciiTheme="minorBidi" w:hAnsiTheme="minorBidi" w:cstheme="minorBidi"/>
+        </w:rPr>
         <w:tab/>
         <w:t>predicted class: O</w:t>
       </w:r>
@@ -1653,33 +2266,35 @@
       <w:pPr>
         <w:bidi/>
         <w:rPr>
-          <w:rtl/>
-        </w:rPr>
-      </w:pPr>
-    </w:p>
-    <w:p>
-      <w:pPr>
-        <w:bidi/>
-        <w:rPr>
-          <w:rtl/>
-        </w:rPr>
-      </w:pPr>
-      <w:r>
-        <w:rPr>
-          <w:rFonts w:hint="cs"/>
+          <w:rFonts w:asciiTheme="minorBidi" w:hAnsiTheme="minorBidi" w:cstheme="minorBidi"/>
+          <w:rtl/>
+        </w:rPr>
+      </w:pPr>
+    </w:p>
+    <w:p>
+      <w:pPr>
+        <w:bidi/>
+        <w:rPr>
+          <w:rFonts w:asciiTheme="minorBidi" w:hAnsiTheme="minorBidi" w:cstheme="minorBidi"/>
+          <w:rtl/>
+        </w:rPr>
+      </w:pPr>
+      <w:r>
+        <w:rPr>
+          <w:rFonts w:asciiTheme="minorBidi" w:hAnsiTheme="minorBidi" w:cstheme="minorBidi"/>
           <w:rtl/>
         </w:rPr>
         <w:t xml:space="preserve">באופן כללי רואים שהמודל הכי מתקשה עם זיהוי </w:t>
       </w:r>
       <w:r>
         <w:rPr>
-          <w:rFonts w:hint="cs"/>
+          <w:rFonts w:asciiTheme="minorBidi" w:hAnsiTheme="minorBidi" w:cstheme="minorBidi"/>
         </w:rPr>
         <w:t>ORG</w:t>
       </w:r>
       <w:r>
         <w:rPr>
-          <w:rFonts w:hint="cs"/>
+          <w:rFonts w:asciiTheme="minorBidi" w:hAnsiTheme="minorBidi" w:cstheme="minorBidi"/>
           <w:rtl/>
         </w:rPr>
         <w:t xml:space="preserve"> לפי מספר השגיאות בשורה זאת בטבלה.</w:t>
@@ -1689,20 +2304,22 @@
       <w:pPr>
         <w:bidi/>
         <w:rPr>
-          <w:rtl/>
-        </w:rPr>
-      </w:pPr>
-    </w:p>
-    <w:p>
-      <w:pPr>
-        <w:bidi/>
-        <w:rPr>
-          <w:rtl/>
-        </w:rPr>
-      </w:pPr>
-      <w:r>
-        <w:rPr>
-          <w:rFonts w:hint="cs"/>
+          <w:rFonts w:asciiTheme="minorBidi" w:hAnsiTheme="minorBidi" w:cstheme="minorBidi"/>
+          <w:rtl/>
+        </w:rPr>
+      </w:pPr>
+    </w:p>
+    <w:p>
+      <w:pPr>
+        <w:bidi/>
+        <w:rPr>
+          <w:rFonts w:asciiTheme="minorBidi" w:hAnsiTheme="minorBidi" w:cstheme="minorBidi"/>
+          <w:rtl/>
+        </w:rPr>
+      </w:pPr>
+      <w:r>
+        <w:rPr>
+          <w:rFonts w:asciiTheme="minorBidi" w:hAnsiTheme="minorBidi" w:cstheme="minorBidi"/>
           <w:rtl/>
         </w:rPr>
         <w:t>מגבלות המודל:</w:t>
@@ -1716,17 +2333,20 @@
           <w:numId w:val="2"/>
         </w:numPr>
         <w:bidi/>
-      </w:pPr>
-      <w:r>
-        <w:rPr>
-          <w:rFonts w:hint="cs"/>
+        <w:rPr>
+          <w:rFonts w:asciiTheme="minorBidi" w:hAnsiTheme="minorBidi"/>
+        </w:rPr>
+      </w:pPr>
+      <w:r>
+        <w:rPr>
+          <w:rFonts w:asciiTheme="minorBidi" w:hAnsiTheme="minorBidi"/>
           <w:rtl/>
         </w:rPr>
         <w:t xml:space="preserve">המודל לא </w:t>
       </w:r>
       <w:r>
         <w:rPr>
-          <w:rFonts w:hint="cs"/>
+          <w:rFonts w:asciiTheme="minorBidi" w:hAnsiTheme="minorBidi"/>
           <w:rtl/>
         </w:rPr>
         <w:t xml:space="preserve">משתמש בהמשכיות של תיוגים שביצע על מילים קודמות, כלומר הוא לא מתחשב בעובדה שרצף של מילים יכול להוות שם אחד של אותה </w:t>
@@ -1734,7 +2354,7 @@
       <w:proofErr w:type="spellStart"/>
       <w:r>
         <w:rPr>
-          <w:rFonts w:hint="cs"/>
+          <w:rFonts w:asciiTheme="minorBidi" w:hAnsiTheme="minorBidi"/>
           <w:rtl/>
         </w:rPr>
         <w:t>יישות</w:t>
@@ -1742,40 +2362,64 @@
       <w:proofErr w:type="spellEnd"/>
       <w:r>
         <w:rPr>
-          <w:rFonts w:hint="cs"/>
+          <w:rFonts w:asciiTheme="minorBidi" w:hAnsiTheme="minorBidi"/>
           <w:rtl/>
         </w:rPr>
         <w:t xml:space="preserve"> ולכן יש לתייג את כולן בצורה זהה. לדוגמה:</w:t>
       </w:r>
     </w:p>
     <w:p>
-      <w:r>
+      <w:pPr>
+        <w:rPr>
+          <w:rFonts w:asciiTheme="minorBidi" w:hAnsiTheme="minorBidi" w:cstheme="minorBidi"/>
+        </w:rPr>
+      </w:pPr>
+      <w:r>
+        <w:rPr>
+          <w:rFonts w:asciiTheme="minorBidi" w:hAnsiTheme="minorBidi" w:cstheme="minorBidi"/>
+        </w:rPr>
         <w:t xml:space="preserve">x : Jordan won the Samsung Tel Aviv marathon </w:t>
       </w:r>
     </w:p>
     <w:p>
       <w:pPr>
         <w:rPr>
-          <w:rtl/>
-        </w:rPr>
-      </w:pPr>
-      <w:r>
+          <w:rFonts w:asciiTheme="minorBidi" w:hAnsiTheme="minorBidi" w:cstheme="minorBidi"/>
+          <w:rtl/>
+        </w:rPr>
+      </w:pPr>
+      <w:r>
+        <w:rPr>
+          <w:rFonts w:asciiTheme="minorBidi" w:hAnsiTheme="minorBidi" w:cstheme="minorBidi"/>
+        </w:rPr>
         <w:t xml:space="preserve">y': LOC      O     </w:t>
       </w:r>
       <w:proofErr w:type="spellStart"/>
       <w:r>
+        <w:rPr>
+          <w:rFonts w:asciiTheme="minorBidi" w:hAnsiTheme="minorBidi" w:cstheme="minorBidi"/>
+        </w:rPr>
         <w:t>O</w:t>
       </w:r>
       <w:proofErr w:type="spellEnd"/>
       <w:r>
+        <w:rPr>
+          <w:rFonts w:asciiTheme="minorBidi" w:hAnsiTheme="minorBidi" w:cstheme="minorBidi"/>
+        </w:rPr>
         <w:t xml:space="preserve">     ORG        </w:t>
       </w:r>
       <w:proofErr w:type="spellStart"/>
       <w:r>
+        <w:rPr>
+          <w:rFonts w:asciiTheme="minorBidi" w:hAnsiTheme="minorBidi" w:cstheme="minorBidi"/>
+        </w:rPr>
         <w:t>ORG</w:t>
       </w:r>
       <w:proofErr w:type="spellEnd"/>
       <w:r>
+        <w:rPr>
+          <w:rFonts w:asciiTheme="minorBidi" w:hAnsiTheme="minorBidi" w:cstheme="minorBidi"/>
+        </w:rPr>
         <w:t xml:space="preserve"> LOC  O  </w:t>
       </w:r>
     </w:p>
@@ -1783,6 +2427,7 @@
       <w:pPr>
         <w:bidi/>
         <w:rPr>
+          <w:rFonts w:asciiTheme="minorBidi" w:hAnsiTheme="minorBidi" w:cstheme="minorBidi"/>
           <w:rtl/>
         </w:rPr>
       </w:pPr>
@@ -1792,12 +2437,13 @@
         <w:bidi/>
         <w:ind w:left="720"/>
         <w:rPr>
-          <w:rtl/>
-        </w:rPr>
-      </w:pPr>
-      <w:r>
-        <w:rPr>
-          <w:rFonts w:hint="cs"/>
+          <w:rFonts w:asciiTheme="minorBidi" w:hAnsiTheme="minorBidi" w:cstheme="minorBidi"/>
+          <w:rtl/>
+        </w:rPr>
+      </w:pPr>
+      <w:r>
+        <w:rPr>
+          <w:rFonts w:asciiTheme="minorBidi" w:hAnsiTheme="minorBidi" w:cstheme="minorBidi"/>
           <w:rtl/>
         </w:rPr>
         <w:t>האירוע "מרתון סמסונג תל אביב" מהווה ישות אחד, אך המודל תייג חלק מהמילים בצורה שונה.</w:t>
@@ -1807,6 +2453,7 @@
       <w:pPr>
         <w:bidi/>
         <w:rPr>
+          <w:rFonts w:asciiTheme="minorBidi" w:hAnsiTheme="minorBidi" w:cstheme="minorBidi"/>
           <w:rtl/>
         </w:rPr>
       </w:pPr>
@@ -1819,10 +2466,13 @@
           <w:numId w:val="2"/>
         </w:numPr>
         <w:bidi/>
-      </w:pPr>
-      <w:r>
-        <w:rPr>
-          <w:rFonts w:hint="cs"/>
+        <w:rPr>
+          <w:rFonts w:asciiTheme="minorBidi" w:hAnsiTheme="minorBidi"/>
+        </w:rPr>
+      </w:pPr>
+      <w:r>
+        <w:rPr>
+          <w:rFonts w:asciiTheme="minorBidi" w:hAnsiTheme="minorBidi"/>
           <w:rtl/>
         </w:rPr>
         <w:t>במשפטים ארוכים המודל אינו מסוגל להתחשב בהקשר של מילה כדי לפתור דו משמעות. לדוגמה:</w:t>
@@ -1832,8 +2482,14 @@
       <w:pPr>
         <w:pStyle w:val="ListParagraph"/>
         <w:ind w:left="0"/>
-      </w:pPr>
-      <w:r>
+        <w:rPr>
+          <w:rFonts w:asciiTheme="minorBidi" w:hAnsiTheme="minorBidi"/>
+        </w:rPr>
+      </w:pPr>
+      <w:r>
+        <w:rPr>
+          <w:rFonts w:asciiTheme="minorBidi" w:hAnsiTheme="minorBidi"/>
+        </w:rPr>
         <w:t xml:space="preserve">x : in his interview, Jordan said that he was very excited from his victory </w:t>
       </w:r>
     </w:p>
@@ -1842,90 +2498,154 @@
         <w:pStyle w:val="ListParagraph"/>
         <w:ind w:left="0"/>
         <w:rPr>
-          <w:rtl/>
-        </w:rPr>
-      </w:pPr>
-      <w:r>
+          <w:rFonts w:asciiTheme="minorBidi" w:hAnsiTheme="minorBidi"/>
+          <w:rtl/>
+        </w:rPr>
+      </w:pPr>
+      <w:r>
+        <w:rPr>
+          <w:rFonts w:asciiTheme="minorBidi" w:hAnsiTheme="minorBidi"/>
+        </w:rPr>
         <w:t xml:space="preserve">y': O  </w:t>
       </w:r>
       <w:proofErr w:type="spellStart"/>
       <w:r>
+        <w:rPr>
+          <w:rFonts w:asciiTheme="minorBidi" w:hAnsiTheme="minorBidi"/>
+        </w:rPr>
         <w:t>O</w:t>
       </w:r>
       <w:proofErr w:type="spellEnd"/>
       <w:r>
+        <w:rPr>
+          <w:rFonts w:asciiTheme="minorBidi" w:hAnsiTheme="minorBidi"/>
+        </w:rPr>
         <w:t xml:space="preserve">   </w:t>
       </w:r>
       <w:proofErr w:type="spellStart"/>
       <w:r>
+        <w:rPr>
+          <w:rFonts w:asciiTheme="minorBidi" w:hAnsiTheme="minorBidi"/>
+        </w:rPr>
         <w:t>O</w:t>
       </w:r>
       <w:proofErr w:type="spellEnd"/>
       <w:r>
+        <w:rPr>
+          <w:rFonts w:asciiTheme="minorBidi" w:hAnsiTheme="minorBidi"/>
+        </w:rPr>
         <w:t xml:space="preserve">                LOC       O    </w:t>
       </w:r>
       <w:proofErr w:type="spellStart"/>
       <w:r>
+        <w:rPr>
+          <w:rFonts w:asciiTheme="minorBidi" w:hAnsiTheme="minorBidi"/>
+        </w:rPr>
         <w:t>O</w:t>
       </w:r>
       <w:proofErr w:type="spellEnd"/>
       <w:r>
+        <w:rPr>
+          <w:rFonts w:asciiTheme="minorBidi" w:hAnsiTheme="minorBidi"/>
+        </w:rPr>
         <w:t xml:space="preserve">      </w:t>
       </w:r>
       <w:proofErr w:type="spellStart"/>
       <w:r>
+        <w:rPr>
+          <w:rFonts w:asciiTheme="minorBidi" w:hAnsiTheme="minorBidi"/>
+        </w:rPr>
         <w:t>O</w:t>
       </w:r>
       <w:proofErr w:type="spellEnd"/>
       <w:r>
+        <w:rPr>
+          <w:rFonts w:asciiTheme="minorBidi" w:hAnsiTheme="minorBidi"/>
+        </w:rPr>
         <w:t xml:space="preserve">    </w:t>
       </w:r>
       <w:proofErr w:type="spellStart"/>
       <w:r>
+        <w:rPr>
+          <w:rFonts w:asciiTheme="minorBidi" w:hAnsiTheme="minorBidi"/>
+        </w:rPr>
         <w:t>O</w:t>
       </w:r>
       <w:proofErr w:type="spellEnd"/>
       <w:r>
+        <w:rPr>
+          <w:rFonts w:asciiTheme="minorBidi" w:hAnsiTheme="minorBidi"/>
+        </w:rPr>
         <w:t xml:space="preserve">    </w:t>
       </w:r>
       <w:proofErr w:type="spellStart"/>
       <w:r>
+        <w:rPr>
+          <w:rFonts w:asciiTheme="minorBidi" w:hAnsiTheme="minorBidi"/>
+        </w:rPr>
         <w:t>O</w:t>
       </w:r>
       <w:proofErr w:type="spellEnd"/>
       <w:r>
+        <w:rPr>
+          <w:rFonts w:asciiTheme="minorBidi" w:hAnsiTheme="minorBidi"/>
+        </w:rPr>
         <w:t xml:space="preserve">       </w:t>
       </w:r>
       <w:proofErr w:type="spellStart"/>
       <w:r>
+        <w:rPr>
+          <w:rFonts w:asciiTheme="minorBidi" w:hAnsiTheme="minorBidi"/>
+        </w:rPr>
         <w:t>O</w:t>
       </w:r>
       <w:proofErr w:type="spellEnd"/>
       <w:r>
+        <w:rPr>
+          <w:rFonts w:asciiTheme="minorBidi" w:hAnsiTheme="minorBidi"/>
+        </w:rPr>
         <w:t xml:space="preserve">           </w:t>
       </w:r>
       <w:proofErr w:type="spellStart"/>
       <w:r>
+        <w:rPr>
+          <w:rFonts w:asciiTheme="minorBidi" w:hAnsiTheme="minorBidi"/>
+        </w:rPr>
         <w:t>O</w:t>
       </w:r>
       <w:proofErr w:type="spellEnd"/>
       <w:r>
+        <w:rPr>
+          <w:rFonts w:asciiTheme="minorBidi" w:hAnsiTheme="minorBidi"/>
+        </w:rPr>
         <w:t xml:space="preserve">      </w:t>
       </w:r>
       <w:proofErr w:type="spellStart"/>
       <w:r>
+        <w:rPr>
+          <w:rFonts w:asciiTheme="minorBidi" w:hAnsiTheme="minorBidi"/>
+        </w:rPr>
         <w:t>O</w:t>
       </w:r>
       <w:proofErr w:type="spellEnd"/>
       <w:r>
+        <w:rPr>
+          <w:rFonts w:asciiTheme="minorBidi" w:hAnsiTheme="minorBidi"/>
+        </w:rPr>
         <w:t xml:space="preserve">   </w:t>
       </w:r>
       <w:proofErr w:type="spellStart"/>
       <w:r>
+        <w:rPr>
+          <w:rFonts w:asciiTheme="minorBidi" w:hAnsiTheme="minorBidi"/>
+        </w:rPr>
         <w:t>O</w:t>
       </w:r>
       <w:proofErr w:type="spellEnd"/>
       <w:r>
+        <w:rPr>
+          <w:rFonts w:asciiTheme="minorBidi" w:hAnsiTheme="minorBidi"/>
+        </w:rPr>
         <w:t xml:space="preserve">    </w:t>
       </w:r>
     </w:p>
@@ -1934,6 +2654,7 @@
         <w:pStyle w:val="ListParagraph"/>
         <w:ind w:left="0"/>
         <w:rPr>
+          <w:rFonts w:asciiTheme="minorBidi" w:hAnsiTheme="minorBidi"/>
           <w:rtl/>
         </w:rPr>
       </w:pPr>
@@ -1943,42 +2664,46 @@
         <w:pStyle w:val="ListParagraph"/>
         <w:bidi/>
         <w:rPr>
-          <w:rtl/>
-        </w:rPr>
-      </w:pPr>
-      <w:r>
-        <w:rPr>
-          <w:rFonts w:hint="cs"/>
+          <w:rFonts w:asciiTheme="minorBidi" w:hAnsiTheme="minorBidi"/>
+          <w:rtl/>
+        </w:rPr>
+      </w:pPr>
+      <w:r>
+        <w:rPr>
+          <w:rFonts w:asciiTheme="minorBidi" w:hAnsiTheme="minorBidi"/>
           <w:rtl/>
         </w:rPr>
         <w:t xml:space="preserve">ברור שהמשפט עוסק בראיון הניצחון של </w:t>
       </w:r>
       <w:r>
+        <w:rPr>
+          <w:rFonts w:asciiTheme="minorBidi" w:hAnsiTheme="minorBidi"/>
+        </w:rPr>
         <w:t>Jordan</w:t>
       </w:r>
       <w:r>
         <w:rPr>
-          <w:rFonts w:hint="cs"/>
+          <w:rFonts w:asciiTheme="minorBidi" w:hAnsiTheme="minorBidi"/>
           <w:rtl/>
         </w:rPr>
         <w:t xml:space="preserve"> במרתון, אך המודל לא מסוגל להבחין בכך ולכן מתייג את </w:t>
       </w:r>
       <w:r>
         <w:rPr>
-          <w:rFonts w:hint="cs"/>
+          <w:rFonts w:asciiTheme="minorBidi" w:hAnsiTheme="minorBidi"/>
           <w:rtl/>
         </w:rPr>
         <w:t xml:space="preserve">השם ב </w:t>
       </w:r>
       <w:r>
         <w:rPr>
-          <w:rFonts w:hint="cs"/>
+          <w:rFonts w:asciiTheme="minorBidi" w:hAnsiTheme="minorBidi"/>
         </w:rPr>
         <w:t>LOC</w:t>
       </w:r>
       <w:r>
         <w:rPr>
-          <w:rFonts w:hint="cs"/>
+          <w:rFonts w:asciiTheme="minorBidi" w:hAnsiTheme="minorBidi"/>
           <w:rtl/>
         </w:rPr>
         <w:t>.</w:t>
@@ -1989,6 +2714,7 @@
         <w:pStyle w:val="ListParagraph"/>
         <w:bidi/>
         <w:rPr>
+          <w:rFonts w:asciiTheme="minorBidi" w:hAnsiTheme="minorBidi"/>
           <w:rtl/>
         </w:rPr>
       </w:pPr>
@@ -1999,12 +2725,41 @@
         <w:bidi/>
         <w:ind w:left="0"/>
         <w:rPr>
-          <w:rtl/>
-        </w:rPr>
-      </w:pPr>
-      <w:r>
-        <w:rPr>
-          <w:rFonts w:hint="cs"/>
+          <w:rFonts w:asciiTheme="minorBidi" w:hAnsiTheme="minorBidi"/>
+          <w:rtl/>
+        </w:rPr>
+      </w:pPr>
+    </w:p>
+    <w:p>
+      <w:pPr>
+        <w:pStyle w:val="ListParagraph"/>
+        <w:bidi/>
+        <w:ind w:left="0"/>
+        <w:rPr>
+          <w:rFonts w:asciiTheme="minorBidi" w:hAnsiTheme="minorBidi"/>
+          <w:rtl/>
+        </w:rPr>
+      </w:pPr>
+    </w:p>
+    <w:p>
+      <w:pPr>
+        <w:pStyle w:val="ListParagraph"/>
+        <w:bidi/>
+        <w:ind w:left="0"/>
+        <w:rPr>
+          <w:rFonts w:asciiTheme="minorBidi" w:hAnsiTheme="minorBidi"/>
+          <w:b/>
+          <w:bCs/>
+          <w:u w:val="single"/>
+          <w:rtl/>
+        </w:rPr>
+      </w:pPr>
+      <w:r>
+        <w:rPr>
+          <w:rFonts w:asciiTheme="minorBidi" w:hAnsiTheme="minorBidi"/>
+          <w:b/>
+          <w:bCs/>
+          <w:u w:val="single"/>
           <w:rtl/>
         </w:rPr>
         <w:lastRenderedPageBreak/>
@@ -2017,22 +2772,30 @@
         <w:bidi/>
         <w:ind w:left="0"/>
         <w:rPr>
-          <w:rtl/>
-        </w:rPr>
-      </w:pPr>
-      <w:r>
-        <w:rPr>
-          <w:rFonts w:hint="cs"/>
+          <w:rFonts w:asciiTheme="minorBidi" w:hAnsiTheme="minorBidi"/>
+          <w:u w:val="single"/>
+          <w:rtl/>
+        </w:rPr>
+      </w:pPr>
+      <w:r>
+        <w:rPr>
+          <w:rFonts w:asciiTheme="minorBidi" w:hAnsiTheme="minorBidi"/>
+          <w:u w:val="single"/>
           <w:rtl/>
         </w:rPr>
         <w:t xml:space="preserve">סעיף </w:t>
       </w:r>
       <w:r>
+        <w:rPr>
+          <w:rFonts w:asciiTheme="minorBidi" w:hAnsiTheme="minorBidi"/>
+          <w:u w:val="single"/>
+        </w:rPr>
         <w:t>a</w:t>
       </w:r>
       <w:r>
         <w:rPr>
-          <w:rFonts w:hint="cs"/>
+          <w:rFonts w:asciiTheme="minorBidi" w:hAnsiTheme="minorBidi"/>
+          <w:u w:val="single"/>
           <w:rtl/>
         </w:rPr>
         <w:t>:</w:t>
@@ -2047,23 +2810,26 @@
         </w:numPr>
         <w:bidi/>
         <w:ind w:left="362" w:hanging="362"/>
-      </w:pPr>
-      <w:r>
-        <w:rPr>
-          <w:rFonts w:hint="cs"/>
+        <w:rPr>
+          <w:rFonts w:asciiTheme="minorBidi" w:hAnsiTheme="minorBidi"/>
+        </w:rPr>
+      </w:pPr>
+      <w:r>
+        <w:rPr>
+          <w:rFonts w:asciiTheme="minorBidi" w:hAnsiTheme="minorBidi"/>
           <w:rtl/>
         </w:rPr>
         <w:t xml:space="preserve">מספר הפרמטרים של מודל ה </w:t>
       </w:r>
       <w:r>
         <w:rPr>
-          <w:rFonts w:hint="cs"/>
+          <w:rFonts w:asciiTheme="minorBidi" w:hAnsiTheme="minorBidi"/>
         </w:rPr>
         <w:t>RNN</w:t>
       </w:r>
       <w:r>
         <w:rPr>
-          <w:rFonts w:hint="cs"/>
+          <w:rFonts w:asciiTheme="minorBidi" w:hAnsiTheme="minorBidi"/>
           <w:rtl/>
         </w:rPr>
         <w:t xml:space="preserve"> לעומת מודל החלון:</w:t>
@@ -2074,7 +2840,7 @@
         <w:pStyle w:val="ListParagraph"/>
         <w:ind w:left="0"/>
         <w:rPr>
-          <w:rFonts w:eastAsiaTheme="minorEastAsia"/>
+          <w:rFonts w:asciiTheme="minorBidi" w:eastAsiaTheme="minorEastAsia" w:hAnsiTheme="minorBidi"/>
         </w:rPr>
       </w:pPr>
       <m:oMath>
@@ -2113,7 +2879,7 @@
       </m:oMath>
       <w:r>
         <w:rPr>
-          <w:rFonts w:eastAsiaTheme="minorEastAsia"/>
+          <w:rFonts w:asciiTheme="minorBidi" w:eastAsiaTheme="minorEastAsia" w:hAnsiTheme="minorBidi"/>
         </w:rPr>
         <w:t xml:space="preserve"> (instead of </w:t>
       </w:r>
@@ -2145,7 +2911,7 @@
       </m:oMath>
       <w:r>
         <w:rPr>
-          <w:rFonts w:eastAsiaTheme="minorEastAsia"/>
+          <w:rFonts w:asciiTheme="minorBidi" w:eastAsiaTheme="minorEastAsia" w:hAnsiTheme="minorBidi"/>
         </w:rPr>
         <w:t xml:space="preserve"> in window model)</w:t>
       </w:r>
@@ -2155,7 +2921,7 @@
         <w:pStyle w:val="ListParagraph"/>
         <w:ind w:left="0"/>
         <w:rPr>
-          <w:rFonts w:eastAsiaTheme="minorEastAsia"/>
+          <w:rFonts w:asciiTheme="minorBidi" w:eastAsiaTheme="minorEastAsia" w:hAnsiTheme="minorBidi"/>
           <w:iCs/>
           <w:rtl/>
         </w:rPr>
@@ -2196,14 +2962,14 @@
       </m:oMath>
       <w:r>
         <w:rPr>
-          <w:rFonts w:eastAsiaTheme="minorEastAsia"/>
+          <w:rFonts w:asciiTheme="minorBidi" w:eastAsiaTheme="minorEastAsia" w:hAnsiTheme="minorBidi"/>
           <w:i/>
         </w:rPr>
         <w:t xml:space="preserve"> </w:t>
       </w:r>
       <w:r>
         <w:rPr>
-          <w:rFonts w:eastAsiaTheme="minorEastAsia"/>
+          <w:rFonts w:asciiTheme="minorBidi" w:eastAsiaTheme="minorEastAsia" w:hAnsiTheme="minorBidi"/>
           <w:iCs/>
         </w:rPr>
         <w:t>(instead of 0 in window model)</w:t>
@@ -2214,7 +2980,7 @@
         <w:pStyle w:val="ListParagraph"/>
         <w:ind w:left="0"/>
         <w:rPr>
-          <w:rFonts w:eastAsiaTheme="minorEastAsia"/>
+          <w:rFonts w:asciiTheme="minorBidi" w:eastAsiaTheme="minorEastAsia" w:hAnsiTheme="minorBidi"/>
           <w:iCs/>
         </w:rPr>
       </w:pPr>
@@ -2229,13 +2995,13 @@
         <w:bidi/>
         <w:ind w:left="362" w:hanging="362"/>
         <w:rPr>
-          <w:rFonts w:eastAsiaTheme="minorEastAsia"/>
+          <w:rFonts w:asciiTheme="minorBidi" w:eastAsiaTheme="minorEastAsia" w:hAnsiTheme="minorBidi"/>
           <w:i/>
         </w:rPr>
       </w:pPr>
       <w:r>
         <w:rPr>
-          <w:rFonts w:eastAsiaTheme="minorEastAsia" w:hint="cs"/>
+          <w:rFonts w:asciiTheme="minorBidi" w:eastAsiaTheme="minorEastAsia" w:hAnsiTheme="minorBidi"/>
           <w:i/>
           <w:rtl/>
         </w:rPr>
@@ -2243,14 +3009,14 @@
       </w:r>
       <w:r>
         <w:rPr>
-          <w:rFonts w:eastAsiaTheme="minorEastAsia" w:hint="cs"/>
+          <w:rFonts w:asciiTheme="minorBidi" w:eastAsiaTheme="minorEastAsia" w:hAnsiTheme="minorBidi"/>
           <w:iCs/>
         </w:rPr>
         <w:t>T</w:t>
       </w:r>
       <w:r>
         <w:rPr>
-          <w:rFonts w:eastAsiaTheme="minorEastAsia" w:hint="cs"/>
+          <w:rFonts w:asciiTheme="minorBidi" w:eastAsiaTheme="minorEastAsia" w:hAnsiTheme="minorBidi"/>
           <w:i/>
           <w:rtl/>
         </w:rPr>
@@ -2267,13 +3033,13 @@
         <w:bidi/>
         <w:ind w:left="1080"/>
         <w:rPr>
-          <w:rFonts w:eastAsiaTheme="minorEastAsia"/>
+          <w:rFonts w:asciiTheme="minorBidi" w:eastAsiaTheme="minorEastAsia" w:hAnsiTheme="minorBidi"/>
           <w:i/>
         </w:rPr>
       </w:pPr>
       <w:r>
         <w:rPr>
-          <w:rFonts w:eastAsiaTheme="minorEastAsia" w:hint="cs"/>
+          <w:rFonts w:asciiTheme="minorBidi" w:eastAsiaTheme="minorEastAsia" w:hAnsiTheme="minorBidi"/>
           <w:i/>
           <w:rtl/>
         </w:rPr>
@@ -2332,7 +3098,7 @@
       </m:oMath>
       <w:r>
         <w:rPr>
-          <w:rFonts w:eastAsiaTheme="minorEastAsia" w:hint="cs"/>
+          <w:rFonts w:asciiTheme="minorBidi" w:eastAsiaTheme="minorEastAsia" w:hAnsiTheme="minorBidi"/>
           <w:i/>
           <w:rtl/>
         </w:rPr>
@@ -2366,7 +3132,7 @@
       </m:oMath>
       <w:r>
         <w:rPr>
-          <w:rFonts w:eastAsiaTheme="minorEastAsia" w:hint="cs"/>
+          <w:rFonts w:asciiTheme="minorBidi" w:eastAsiaTheme="minorEastAsia" w:hAnsiTheme="minorBidi"/>
           <w:i/>
           <w:rtl/>
         </w:rPr>
@@ -2379,7 +3145,7 @@
         <w:bidi/>
         <w:ind w:left="1080"/>
         <w:rPr>
-          <w:rFonts w:eastAsiaTheme="minorEastAsia"/>
+          <w:rFonts w:asciiTheme="minorBidi" w:eastAsiaTheme="minorEastAsia" w:hAnsiTheme="minorBidi"/>
           <w:i/>
         </w:rPr>
       </w:pPr>
@@ -2394,13 +3160,13 @@
         <w:bidi/>
         <w:ind w:left="1080"/>
         <w:rPr>
-          <w:rFonts w:eastAsiaTheme="minorEastAsia"/>
+          <w:rFonts w:asciiTheme="minorBidi" w:eastAsiaTheme="minorEastAsia" w:hAnsiTheme="minorBidi"/>
           <w:i/>
         </w:rPr>
       </w:pPr>
       <w:r>
         <w:rPr>
-          <w:rFonts w:eastAsiaTheme="minorEastAsia" w:hint="cs"/>
+          <w:rFonts w:asciiTheme="minorBidi" w:eastAsiaTheme="minorEastAsia" w:hAnsiTheme="minorBidi"/>
           <w:i/>
           <w:rtl/>
         </w:rPr>
@@ -2465,7 +3231,7 @@
       </m:oMath>
       <w:r>
         <w:rPr>
-          <w:rFonts w:eastAsiaTheme="minorEastAsia" w:hint="cs"/>
+          <w:rFonts w:asciiTheme="minorBidi" w:eastAsiaTheme="minorEastAsia" w:hAnsiTheme="minorBidi"/>
           <w:i/>
           <w:rtl/>
         </w:rPr>
@@ -2513,27 +3279,11 @@
       </m:oMath>
       <w:r>
         <w:rPr>
-          <w:rFonts w:eastAsiaTheme="minorEastAsia" w:hint="cs"/>
+          <w:rFonts w:asciiTheme="minorBidi" w:eastAsiaTheme="minorEastAsia" w:hAnsiTheme="minorBidi"/>
           <w:i/>
           <w:rtl/>
         </w:rPr>
-        <w:t xml:space="preserve"> </w:t>
-      </w:r>
-      <w:r>
-        <w:rPr>
-          <w:rFonts w:eastAsiaTheme="minorEastAsia"/>
-          <w:i/>
-          <w:rtl/>
-        </w:rPr>
-        <w:t>–</w:t>
-      </w:r>
-      <w:r>
-        <w:rPr>
-          <w:rFonts w:eastAsiaTheme="minorEastAsia" w:hint="cs"/>
-          <w:i/>
-          <w:rtl/>
-        </w:rPr>
-        <w:t xml:space="preserve"> </w:t>
+        <w:t xml:space="preserve"> – </w:t>
       </w:r>
     </w:p>
     <w:p>
@@ -2546,13 +3296,13 @@
         <w:bidi/>
         <w:ind w:left="1800"/>
         <w:rPr>
-          <w:rFonts w:eastAsiaTheme="minorEastAsia"/>
+          <w:rFonts w:asciiTheme="minorBidi" w:eastAsiaTheme="minorEastAsia" w:hAnsiTheme="minorBidi"/>
           <w:i/>
         </w:rPr>
       </w:pPr>
       <w:r>
         <w:rPr>
-          <w:rFonts w:eastAsiaTheme="minorEastAsia" w:hint="cs"/>
+          <w:rFonts w:asciiTheme="minorBidi" w:eastAsiaTheme="minorEastAsia" w:hAnsiTheme="minorBidi"/>
           <w:i/>
           <w:rtl/>
         </w:rPr>
@@ -2560,14 +3310,14 @@
       </w:r>
       <w:r>
         <w:rPr>
-          <w:rFonts w:eastAsiaTheme="minorEastAsia" w:hint="cs"/>
+          <w:rFonts w:asciiTheme="minorBidi" w:eastAsiaTheme="minorEastAsia" w:hAnsiTheme="minorBidi"/>
           <w:iCs/>
         </w:rPr>
         <w:t>H</w:t>
       </w:r>
       <w:r>
         <w:rPr>
-          <w:rFonts w:eastAsiaTheme="minorEastAsia" w:hint="cs"/>
+          <w:rFonts w:asciiTheme="minorBidi" w:eastAsiaTheme="minorEastAsia" w:hAnsiTheme="minorBidi"/>
           <w:i/>
           <w:rtl/>
         </w:rPr>
@@ -2576,22 +3326,15 @@
       <w:proofErr w:type="spellStart"/>
       <w:r>
         <w:rPr>
-          <w:rFonts w:eastAsiaTheme="minorEastAsia" w:hint="cs"/>
+          <w:rFonts w:asciiTheme="minorBidi" w:eastAsiaTheme="minorEastAsia" w:hAnsiTheme="minorBidi"/>
           <w:iCs/>
         </w:rPr>
-        <w:t>H</w:t>
-      </w:r>
-      <w:r>
-        <w:rPr>
-          <w:rFonts w:eastAsiaTheme="minorEastAsia"/>
-          <w:iCs/>
-        </w:rPr>
-        <w:t>xH</w:t>
+        <w:t>HxH</w:t>
       </w:r>
       <w:proofErr w:type="spellEnd"/>
       <w:r>
         <w:rPr>
-          <w:rFonts w:eastAsiaTheme="minorEastAsia" w:hint="cs"/>
+          <w:rFonts w:asciiTheme="minorBidi" w:eastAsiaTheme="minorEastAsia" w:hAnsiTheme="minorBidi"/>
           <w:i/>
           <w:rtl/>
         </w:rPr>
@@ -2608,13 +3351,13 @@
         <w:bidi/>
         <w:ind w:left="1800"/>
         <w:rPr>
-          <w:rFonts w:eastAsiaTheme="minorEastAsia"/>
+          <w:rFonts w:asciiTheme="minorBidi" w:eastAsiaTheme="minorEastAsia" w:hAnsiTheme="minorBidi"/>
           <w:i/>
         </w:rPr>
       </w:pPr>
       <w:r>
         <w:rPr>
-          <w:rFonts w:eastAsiaTheme="minorEastAsia" w:hint="cs"/>
+          <w:rFonts w:asciiTheme="minorBidi" w:eastAsiaTheme="minorEastAsia" w:hAnsiTheme="minorBidi"/>
           <w:i/>
           <w:rtl/>
         </w:rPr>
@@ -2622,14 +3365,14 @@
       </w:r>
       <w:r>
         <w:rPr>
-          <w:rFonts w:eastAsiaTheme="minorEastAsia" w:hint="cs"/>
+          <w:rFonts w:asciiTheme="minorBidi" w:eastAsiaTheme="minorEastAsia" w:hAnsiTheme="minorBidi"/>
           <w:iCs/>
         </w:rPr>
         <w:t>D</w:t>
       </w:r>
       <w:r>
         <w:rPr>
-          <w:rFonts w:eastAsiaTheme="minorEastAsia" w:hint="cs"/>
+          <w:rFonts w:asciiTheme="minorBidi" w:eastAsiaTheme="minorEastAsia" w:hAnsiTheme="minorBidi"/>
           <w:i/>
           <w:rtl/>
         </w:rPr>
@@ -2638,22 +3381,15 @@
       <w:proofErr w:type="spellStart"/>
       <w:r>
         <w:rPr>
-          <w:rFonts w:eastAsiaTheme="minorEastAsia" w:hint="cs"/>
+          <w:rFonts w:asciiTheme="minorBidi" w:eastAsiaTheme="minorEastAsia" w:hAnsiTheme="minorBidi"/>
           <w:iCs/>
         </w:rPr>
-        <w:t>D</w:t>
-      </w:r>
-      <w:r>
-        <w:rPr>
-          <w:rFonts w:eastAsiaTheme="minorEastAsia"/>
-          <w:iCs/>
-        </w:rPr>
-        <w:t>xH</w:t>
+        <w:t>DxH</w:t>
       </w:r>
       <w:proofErr w:type="spellEnd"/>
       <w:r>
         <w:rPr>
-          <w:rFonts w:eastAsiaTheme="minorEastAsia" w:hint="cs"/>
+          <w:rFonts w:asciiTheme="minorBidi" w:eastAsiaTheme="minorEastAsia" w:hAnsiTheme="minorBidi"/>
           <w:i/>
           <w:rtl/>
         </w:rPr>
@@ -2670,13 +3406,13 @@
         <w:bidi/>
         <w:ind w:left="1800"/>
         <w:rPr>
-          <w:rFonts w:eastAsiaTheme="minorEastAsia"/>
+          <w:rFonts w:asciiTheme="minorBidi" w:eastAsiaTheme="minorEastAsia" w:hAnsiTheme="minorBidi"/>
           <w:i/>
         </w:rPr>
       </w:pPr>
       <w:r>
         <w:rPr>
-          <w:rFonts w:eastAsiaTheme="minorEastAsia" w:hint="cs"/>
+          <w:rFonts w:asciiTheme="minorBidi" w:eastAsiaTheme="minorEastAsia" w:hAnsiTheme="minorBidi"/>
           <w:i/>
           <w:rtl/>
         </w:rPr>
@@ -2684,14 +3420,14 @@
       </w:r>
       <w:r>
         <w:rPr>
-          <w:rFonts w:eastAsiaTheme="minorEastAsia"/>
+          <w:rFonts w:asciiTheme="minorBidi" w:eastAsiaTheme="minorEastAsia" w:hAnsiTheme="minorBidi"/>
           <w:iCs/>
         </w:rPr>
         <w:t>bias</w:t>
       </w:r>
       <w:r>
         <w:rPr>
-          <w:rFonts w:eastAsiaTheme="minorEastAsia" w:hint="cs"/>
+          <w:rFonts w:asciiTheme="minorBidi" w:eastAsiaTheme="minorEastAsia" w:hAnsiTheme="minorBidi"/>
           <w:i/>
           <w:rtl/>
         </w:rPr>
@@ -2699,14 +3435,14 @@
       </w:r>
       <w:r>
         <w:rPr>
-          <w:rFonts w:eastAsiaTheme="minorEastAsia" w:hint="cs"/>
+          <w:rFonts w:asciiTheme="minorBidi" w:eastAsiaTheme="minorEastAsia" w:hAnsiTheme="minorBidi"/>
           <w:iCs/>
         </w:rPr>
         <w:t>H</w:t>
       </w:r>
       <w:r>
         <w:rPr>
-          <w:rFonts w:eastAsiaTheme="minorEastAsia" w:hint="cs"/>
+          <w:rFonts w:asciiTheme="minorBidi" w:eastAsiaTheme="minorEastAsia" w:hAnsiTheme="minorBidi"/>
           <w:i/>
           <w:rtl/>
         </w:rPr>
@@ -2719,7 +3455,7 @@
         <w:bidi/>
         <w:ind w:left="1800"/>
         <w:rPr>
-          <w:rFonts w:eastAsiaTheme="minorEastAsia"/>
+          <w:rFonts w:asciiTheme="minorBidi" w:eastAsiaTheme="minorEastAsia" w:hAnsiTheme="minorBidi"/>
           <w:i/>
         </w:rPr>
       </w:pPr>
@@ -2734,13 +3470,13 @@
         <w:bidi/>
         <w:ind w:left="1080"/>
         <w:rPr>
-          <w:rFonts w:eastAsiaTheme="minorEastAsia"/>
+          <w:rFonts w:asciiTheme="minorBidi" w:eastAsiaTheme="minorEastAsia" w:hAnsiTheme="minorBidi"/>
           <w:i/>
         </w:rPr>
       </w:pPr>
       <w:r>
         <w:rPr>
-          <w:rFonts w:eastAsiaTheme="minorEastAsia" w:hint="cs"/>
+          <w:rFonts w:asciiTheme="minorBidi" w:eastAsiaTheme="minorEastAsia" w:hAnsiTheme="minorBidi"/>
           <w:i/>
           <w:rtl/>
         </w:rPr>
@@ -2811,7 +3547,7 @@
       </m:oMath>
       <w:r>
         <w:rPr>
-          <w:rFonts w:eastAsiaTheme="minorEastAsia" w:hint="cs"/>
+          <w:rFonts w:asciiTheme="minorBidi" w:eastAsiaTheme="minorEastAsia" w:hAnsiTheme="minorBidi"/>
           <w:i/>
           <w:rtl/>
         </w:rPr>
@@ -2854,13 +3590,13 @@
         <w:bidi/>
         <w:ind w:left="1800"/>
         <w:rPr>
-          <w:rFonts w:eastAsiaTheme="minorEastAsia"/>
+          <w:rFonts w:asciiTheme="minorBidi" w:eastAsiaTheme="minorEastAsia" w:hAnsiTheme="minorBidi"/>
           <w:i/>
         </w:rPr>
       </w:pPr>
       <w:r>
         <w:rPr>
-          <w:rFonts w:eastAsiaTheme="minorEastAsia" w:hint="cs"/>
+          <w:rFonts w:asciiTheme="minorBidi" w:eastAsiaTheme="minorEastAsia" w:hAnsiTheme="minorBidi"/>
           <w:i/>
           <w:rtl/>
         </w:rPr>
@@ -2868,14 +3604,14 @@
       </w:r>
       <w:r>
         <w:rPr>
-          <w:rFonts w:eastAsiaTheme="minorEastAsia" w:hint="cs"/>
+          <w:rFonts w:asciiTheme="minorBidi" w:eastAsiaTheme="minorEastAsia" w:hAnsiTheme="minorBidi"/>
           <w:iCs/>
         </w:rPr>
         <w:t>H</w:t>
       </w:r>
       <w:r>
         <w:rPr>
-          <w:rFonts w:eastAsiaTheme="minorEastAsia" w:hint="cs"/>
+          <w:rFonts w:asciiTheme="minorBidi" w:eastAsiaTheme="minorEastAsia" w:hAnsiTheme="minorBidi"/>
           <w:i/>
           <w:rtl/>
         </w:rPr>
@@ -2884,29 +3620,15 @@
       <w:proofErr w:type="spellStart"/>
       <w:r>
         <w:rPr>
-          <w:rFonts w:eastAsiaTheme="minorEastAsia" w:hint="cs"/>
+          <w:rFonts w:asciiTheme="minorBidi" w:eastAsiaTheme="minorEastAsia" w:hAnsiTheme="minorBidi"/>
           <w:iCs/>
         </w:rPr>
-        <w:t>H</w:t>
-      </w:r>
-      <w:r>
-        <w:rPr>
-          <w:rFonts w:eastAsiaTheme="minorEastAsia"/>
-          <w:iCs/>
-        </w:rPr>
-        <w:t>x</w:t>
-      </w:r>
-      <w:r>
-        <w:rPr>
-          <w:rFonts w:eastAsiaTheme="minorEastAsia" w:hint="cs"/>
-          <w:iCs/>
-        </w:rPr>
-        <w:t>C</w:t>
+        <w:t>HxC</w:t>
       </w:r>
       <w:proofErr w:type="spellEnd"/>
       <w:r>
         <w:rPr>
-          <w:rFonts w:eastAsiaTheme="minorEastAsia" w:hint="cs"/>
+          <w:rFonts w:asciiTheme="minorBidi" w:eastAsiaTheme="minorEastAsia" w:hAnsiTheme="minorBidi"/>
           <w:i/>
           <w:rtl/>
         </w:rPr>
@@ -2923,13 +3645,13 @@
         <w:bidi/>
         <w:ind w:left="1800"/>
         <w:rPr>
-          <w:rFonts w:eastAsiaTheme="minorEastAsia"/>
+          <w:rFonts w:asciiTheme="minorBidi" w:eastAsiaTheme="minorEastAsia" w:hAnsiTheme="minorBidi"/>
           <w:i/>
         </w:rPr>
       </w:pPr>
       <w:r>
         <w:rPr>
-          <w:rFonts w:eastAsiaTheme="minorEastAsia" w:hint="cs"/>
+          <w:rFonts w:asciiTheme="minorBidi" w:eastAsiaTheme="minorEastAsia" w:hAnsiTheme="minorBidi"/>
           <w:i/>
           <w:rtl/>
         </w:rPr>
@@ -2937,14 +3659,14 @@
       </w:r>
       <w:r>
         <w:rPr>
-          <w:rFonts w:eastAsiaTheme="minorEastAsia"/>
+          <w:rFonts w:asciiTheme="minorBidi" w:eastAsiaTheme="minorEastAsia" w:hAnsiTheme="minorBidi"/>
           <w:iCs/>
         </w:rPr>
         <w:t>bias</w:t>
       </w:r>
       <w:r>
         <w:rPr>
-          <w:rFonts w:eastAsiaTheme="minorEastAsia" w:hint="cs"/>
+          <w:rFonts w:asciiTheme="minorBidi" w:eastAsiaTheme="minorEastAsia" w:hAnsiTheme="minorBidi"/>
           <w:i/>
           <w:rtl/>
         </w:rPr>
@@ -2952,14 +3674,14 @@
       </w:r>
       <w:r>
         <w:rPr>
-          <w:rFonts w:eastAsiaTheme="minorEastAsia" w:hint="cs"/>
+          <w:rFonts w:asciiTheme="minorBidi" w:eastAsiaTheme="minorEastAsia" w:hAnsiTheme="minorBidi"/>
           <w:iCs/>
         </w:rPr>
         <w:t>C</w:t>
       </w:r>
       <w:r>
         <w:rPr>
-          <w:rFonts w:eastAsiaTheme="minorEastAsia" w:hint="cs"/>
+          <w:rFonts w:asciiTheme="minorBidi" w:eastAsiaTheme="minorEastAsia" w:hAnsiTheme="minorBidi"/>
           <w:i/>
           <w:rtl/>
         </w:rPr>
@@ -2972,7 +3694,7 @@
         <w:bidi/>
         <w:ind w:left="1800"/>
         <w:rPr>
-          <w:rFonts w:eastAsiaTheme="minorEastAsia"/>
+          <w:rFonts w:asciiTheme="minorBidi" w:eastAsiaTheme="minorEastAsia" w:hAnsiTheme="minorBidi"/>
           <w:i/>
         </w:rPr>
       </w:pPr>
@@ -2987,13 +3709,13 @@
         <w:bidi/>
         <w:ind w:left="1080"/>
         <w:rPr>
-          <w:rFonts w:eastAsiaTheme="minorEastAsia"/>
+          <w:rFonts w:asciiTheme="minorBidi" w:eastAsiaTheme="minorEastAsia" w:hAnsiTheme="minorBidi"/>
           <w:i/>
         </w:rPr>
       </w:pPr>
       <w:r>
         <w:rPr>
-          <w:rFonts w:eastAsiaTheme="minorEastAsia" w:hint="cs"/>
+          <w:rFonts w:asciiTheme="minorBidi" w:eastAsiaTheme="minorEastAsia" w:hAnsiTheme="minorBidi"/>
           <w:i/>
           <w:rtl/>
         </w:rPr>
@@ -3005,7 +3727,7 @@
         <w:pStyle w:val="ListParagraph"/>
         <w:ind w:left="0"/>
         <w:rPr>
-          <w:rFonts w:eastAsiaTheme="minorEastAsia"/>
+          <w:rFonts w:asciiTheme="minorBidi" w:eastAsiaTheme="minorEastAsia" w:hAnsiTheme="minorBidi"/>
           <w:i/>
           <w:iCs/>
           <w:rtl/>
@@ -3127,7 +3849,7 @@
         <w:bidi/>
         <w:ind w:left="0"/>
         <w:rPr>
-          <w:rFonts w:eastAsiaTheme="minorEastAsia"/>
+          <w:rFonts w:asciiTheme="minorBidi" w:eastAsiaTheme="minorEastAsia" w:hAnsiTheme="minorBidi"/>
           <w:i/>
           <w:iCs/>
           <w:rtl/>
@@ -3140,33 +3862,30 @@
         <w:bidi/>
         <w:ind w:left="0"/>
         <w:rPr>
-          <w:rFonts w:eastAsiaTheme="minorEastAsia"/>
-          <w:rtl/>
-        </w:rPr>
-      </w:pPr>
-      <w:r>
-        <w:rPr>
-          <w:rFonts w:eastAsiaTheme="minorEastAsia" w:hint="cs"/>
-          <w:rtl/>
-        </w:rPr>
-        <w:t>סעיף</w:t>
-      </w:r>
-      <w:r>
-        <w:rPr>
-          <w:rFonts w:eastAsiaTheme="minorEastAsia" w:hint="cs"/>
-          <w:rtl/>
-        </w:rPr>
-        <w:t xml:space="preserve"> </w:t>
-      </w:r>
-      <w:r>
-        <w:rPr>
-          <w:rFonts w:eastAsiaTheme="minorEastAsia"/>
+          <w:rFonts w:asciiTheme="minorBidi" w:eastAsiaTheme="minorEastAsia" w:hAnsiTheme="minorBidi"/>
+          <w:u w:val="single"/>
+          <w:rtl/>
+        </w:rPr>
+      </w:pPr>
+      <w:r>
+        <w:rPr>
+          <w:rFonts w:asciiTheme="minorBidi" w:eastAsiaTheme="minorEastAsia" w:hAnsiTheme="minorBidi"/>
+          <w:u w:val="single"/>
+          <w:rtl/>
+        </w:rPr>
+        <w:t xml:space="preserve">סעיף </w:t>
+      </w:r>
+      <w:r>
+        <w:rPr>
+          <w:rFonts w:asciiTheme="minorBidi" w:eastAsiaTheme="minorEastAsia" w:hAnsiTheme="minorBidi"/>
+          <w:u w:val="single"/>
         </w:rPr>
         <w:t>b</w:t>
       </w:r>
       <w:r>
         <w:rPr>
-          <w:rFonts w:eastAsiaTheme="minorEastAsia" w:hint="cs"/>
+          <w:rFonts w:asciiTheme="minorBidi" w:eastAsiaTheme="minorEastAsia" w:hAnsiTheme="minorBidi"/>
+          <w:u w:val="single"/>
           <w:rtl/>
         </w:rPr>
         <w:t>:</w:t>
@@ -3182,19 +3901,19 @@
         <w:bidi/>
         <w:ind w:left="373" w:hanging="382"/>
         <w:rPr>
-          <w:rFonts w:eastAsiaTheme="minorEastAsia"/>
-        </w:rPr>
-      </w:pPr>
-      <w:r>
-        <w:rPr>
-          <w:rFonts w:eastAsiaTheme="minorEastAsia" w:hint="cs"/>
+          <w:rFonts w:asciiTheme="minorBidi" w:eastAsiaTheme="minorEastAsia" w:hAnsiTheme="minorBidi"/>
+        </w:rPr>
+      </w:pPr>
+      <w:r>
+        <w:rPr>
+          <w:rFonts w:asciiTheme="minorBidi" w:eastAsiaTheme="minorEastAsia" w:hAnsiTheme="minorBidi"/>
           <w:rtl/>
         </w:rPr>
         <w:t xml:space="preserve">ניקח לדוגמה את </w:t>
       </w:r>
       <w:r>
         <w:rPr>
-          <w:rFonts w:eastAsiaTheme="minorEastAsia" w:hint="cs"/>
+          <w:rFonts w:asciiTheme="minorBidi" w:eastAsiaTheme="minorEastAsia" w:hAnsiTheme="minorBidi"/>
           <w:rtl/>
         </w:rPr>
         <w:t>השם הבא, כולל התיוגים שלו:</w:t>
@@ -3205,32 +3924,32 @@
         <w:pStyle w:val="ListParagraph"/>
         <w:ind w:left="0"/>
         <w:rPr>
-          <w:rFonts w:eastAsiaTheme="minorEastAsia"/>
-        </w:rPr>
-      </w:pPr>
-      <w:r>
-        <w:rPr>
-          <w:rFonts w:eastAsiaTheme="minorEastAsia"/>
+          <w:rFonts w:asciiTheme="minorBidi" w:eastAsiaTheme="minorEastAsia" w:hAnsiTheme="minorBidi"/>
+        </w:rPr>
+      </w:pPr>
+      <w:r>
+        <w:rPr>
+          <w:rFonts w:asciiTheme="minorBidi" w:eastAsiaTheme="minorEastAsia" w:hAnsiTheme="minorBidi"/>
         </w:rPr>
         <w:t>Tel/LOC Aviv/LOC</w:t>
       </w:r>
       <w:r>
         <w:rPr>
-          <w:rFonts w:eastAsiaTheme="minorEastAsia"/>
+          <w:rFonts w:asciiTheme="minorBidi" w:eastAsiaTheme="minorEastAsia" w:hAnsiTheme="minorBidi"/>
         </w:rPr>
         <w:t xml:space="preserve"> </w:t>
       </w:r>
       <w:proofErr w:type="spellStart"/>
       <w:r>
         <w:rPr>
-          <w:rFonts w:eastAsiaTheme="minorEastAsia"/>
+          <w:rFonts w:asciiTheme="minorBidi" w:eastAsiaTheme="minorEastAsia" w:hAnsiTheme="minorBidi"/>
         </w:rPr>
         <w:t>Yaffo</w:t>
       </w:r>
       <w:proofErr w:type="spellEnd"/>
       <w:r>
         <w:rPr>
-          <w:rFonts w:eastAsiaTheme="minorEastAsia"/>
+          <w:rFonts w:asciiTheme="minorBidi" w:eastAsiaTheme="minorEastAsia" w:hAnsiTheme="minorBidi"/>
         </w:rPr>
         <w:t>/LOC</w:t>
       </w:r>
@@ -3239,29 +3958,29 @@
       <w:pPr>
         <w:pStyle w:val="ListParagraph"/>
         <w:bidi/>
-        <w:ind w:left="0"/>
-        <w:rPr>
-          <w:rFonts w:eastAsiaTheme="minorEastAsia"/>
-          <w:rtl/>
-        </w:rPr>
-      </w:pPr>
-      <w:r>
-        <w:rPr>
-          <w:rFonts w:eastAsiaTheme="minorEastAsia" w:hint="cs"/>
+        <w:ind w:left="0" w:firstLine="360"/>
+        <w:rPr>
+          <w:rFonts w:asciiTheme="minorBidi" w:eastAsiaTheme="minorEastAsia" w:hAnsiTheme="minorBidi"/>
+          <w:rtl/>
+        </w:rPr>
+      </w:pPr>
+      <w:r>
+        <w:rPr>
+          <w:rFonts w:asciiTheme="minorBidi" w:eastAsiaTheme="minorEastAsia" w:hAnsiTheme="minorBidi"/>
           <w:rtl/>
         </w:rPr>
         <w:t xml:space="preserve">עם </w:t>
       </w:r>
       <w:r>
         <w:rPr>
-          <w:rFonts w:eastAsiaTheme="minorEastAsia" w:hint="cs"/>
+          <w:rFonts w:asciiTheme="minorBidi" w:eastAsiaTheme="minorEastAsia" w:hAnsiTheme="minorBidi"/>
           <w:rtl/>
         </w:rPr>
         <w:t>התיוגים</w:t>
       </w:r>
       <w:r>
         <w:rPr>
-          <w:rFonts w:eastAsiaTheme="minorEastAsia" w:hint="cs"/>
+          <w:rFonts w:asciiTheme="minorBidi" w:eastAsiaTheme="minorEastAsia" w:hAnsiTheme="minorBidi"/>
           <w:rtl/>
         </w:rPr>
         <w:t xml:space="preserve"> הבאים:</w:t>
@@ -3275,36 +3994,43 @@
           <w:numId w:val="5"/>
         </w:numPr>
         <w:rPr>
-          <w:rFonts w:eastAsiaTheme="minorEastAsia"/>
-        </w:rPr>
-      </w:pPr>
-      <w:r>
-        <w:rPr>
-          <w:rFonts w:eastAsiaTheme="minorEastAsia"/>
+          <w:rFonts w:asciiTheme="minorBidi" w:eastAsiaTheme="minorEastAsia" w:hAnsiTheme="minorBidi"/>
+        </w:rPr>
+      </w:pPr>
+      <w:r>
+        <w:rPr>
+          <w:rFonts w:asciiTheme="minorBidi" w:eastAsiaTheme="minorEastAsia" w:hAnsiTheme="minorBidi"/>
         </w:rPr>
         <w:t>O</w:t>
       </w:r>
       <w:r>
         <w:rPr>
-          <w:rFonts w:eastAsiaTheme="minorEastAsia"/>
+          <w:rFonts w:asciiTheme="minorBidi" w:eastAsiaTheme="minorEastAsia" w:hAnsiTheme="minorBidi"/>
         </w:rPr>
         <w:tab/>
       </w:r>
       <w:proofErr w:type="spellStart"/>
       <w:r>
         <w:rPr>
-          <w:rFonts w:eastAsiaTheme="minorEastAsia"/>
+          <w:rFonts w:asciiTheme="minorBidi" w:eastAsiaTheme="minorEastAsia" w:hAnsiTheme="minorBidi"/>
         </w:rPr>
         <w:t>O</w:t>
       </w:r>
       <w:proofErr w:type="spellEnd"/>
       <w:r>
         <w:rPr>
-          <w:rFonts w:eastAsiaTheme="minorEastAsia"/>
-        </w:rPr>
-        <w:tab/>
-        <w:t>LOC</w:t>
-      </w:r>
+          <w:rFonts w:asciiTheme="minorBidi" w:eastAsiaTheme="minorEastAsia" w:hAnsiTheme="minorBidi"/>
+        </w:rPr>
+        <w:tab/>
+      </w:r>
+      <w:proofErr w:type="spellStart"/>
+      <w:r>
+        <w:rPr>
+          <w:rFonts w:asciiTheme="minorBidi" w:eastAsiaTheme="minorEastAsia" w:hAnsiTheme="minorBidi"/>
+        </w:rPr>
+        <w:t>O</w:t>
+      </w:r>
+      <w:proofErr w:type="spellEnd"/>
     </w:p>
     <w:p>
       <w:pPr>
@@ -3314,121 +4040,203 @@
           <w:numId w:val="5"/>
         </w:numPr>
         <w:rPr>
-          <w:rFonts w:eastAsiaTheme="minorEastAsia"/>
-        </w:rPr>
-      </w:pPr>
-      <w:r>
-        <w:rPr>
-          <w:rFonts w:eastAsiaTheme="minorEastAsia"/>
+          <w:rFonts w:asciiTheme="minorBidi" w:eastAsiaTheme="minorEastAsia" w:hAnsiTheme="minorBidi"/>
+        </w:rPr>
+      </w:pPr>
+      <w:r>
+        <w:rPr>
+          <w:rFonts w:asciiTheme="minorBidi" w:eastAsiaTheme="minorEastAsia" w:hAnsiTheme="minorBidi"/>
         </w:rPr>
         <w:t>LOC</w:t>
       </w:r>
       <w:r>
         <w:rPr>
-          <w:rFonts w:eastAsiaTheme="minorEastAsia"/>
-        </w:rPr>
-        <w:tab/>
+          <w:rFonts w:asciiTheme="minorBidi" w:eastAsiaTheme="minorEastAsia" w:hAnsiTheme="minorBidi"/>
+        </w:rPr>
+        <w:tab/>
+      </w:r>
+      <w:proofErr w:type="spellStart"/>
+      <w:r>
+        <w:rPr>
+          <w:rFonts w:asciiTheme="minorBidi" w:eastAsiaTheme="minorEastAsia" w:hAnsiTheme="minorBidi"/>
+        </w:rPr>
+        <w:t>LOC</w:t>
+      </w:r>
+      <w:proofErr w:type="spellEnd"/>
+      <w:r>
+        <w:rPr>
+          <w:rFonts w:asciiTheme="minorBidi" w:eastAsiaTheme="minorEastAsia" w:hAnsiTheme="minorBidi"/>
+        </w:rPr>
+        <w:tab/>
+      </w:r>
+      <w:r>
+        <w:rPr>
+          <w:rFonts w:asciiTheme="minorBidi" w:eastAsiaTheme="minorEastAsia" w:hAnsiTheme="minorBidi"/>
+        </w:rPr>
         <w:t>O</w:t>
       </w:r>
-      <w:r>
-        <w:rPr>
-          <w:rFonts w:eastAsiaTheme="minorEastAsia"/>
-        </w:rPr>
-        <w:tab/>
-        <w:t>LOC</w:t>
-      </w:r>
-    </w:p>
-    <w:p>
-      <w:pPr>
-        <w:rPr>
-          <w:rFonts w:eastAsiaTheme="minorEastAsia"/>
-        </w:rPr>
-      </w:pPr>
-    </w:p>
-    <w:p>
-      <w:pPr>
-        <w:bidi/>
-        <w:rPr>
-          <w:rFonts w:eastAsiaTheme="minorEastAsia"/>
-        </w:rPr>
-      </w:pPr>
-      <w:r>
-        <w:rPr>
-          <w:rFonts w:eastAsiaTheme="minorEastAsia" w:hint="cs"/>
+    </w:p>
+    <w:p>
+      <w:pPr>
+        <w:rPr>
+          <w:rFonts w:asciiTheme="minorBidi" w:eastAsiaTheme="minorEastAsia" w:hAnsiTheme="minorBidi" w:cstheme="minorBidi"/>
+        </w:rPr>
+      </w:pPr>
+    </w:p>
+    <w:p>
+      <w:pPr>
+        <w:bidi/>
+        <w:ind w:left="360"/>
+        <w:rPr>
+          <w:rFonts w:asciiTheme="minorBidi" w:eastAsiaTheme="minorEastAsia" w:hAnsiTheme="minorBidi" w:cstheme="minorBidi"/>
+          <w:rtl/>
+        </w:rPr>
+      </w:pPr>
+      <w:r>
+        <w:rPr>
+          <w:rFonts w:asciiTheme="minorBidi" w:eastAsiaTheme="minorEastAsia" w:hAnsiTheme="minorBidi" w:cstheme="minorBidi"/>
           <w:rtl/>
         </w:rPr>
         <w:t xml:space="preserve">במקרה זה ערך ה </w:t>
       </w:r>
       <w:r>
         <w:rPr>
-          <w:rFonts w:eastAsiaTheme="minorEastAsia"/>
+          <w:rFonts w:asciiTheme="minorBidi" w:eastAsiaTheme="minorEastAsia" w:hAnsiTheme="minorBidi" w:cstheme="minorBidi"/>
         </w:rPr>
         <w:t>cross entropy</w:t>
       </w:r>
       <w:r>
         <w:rPr>
-          <w:rFonts w:eastAsiaTheme="minorEastAsia" w:hint="cs"/>
-          <w:rtl/>
-        </w:rPr>
-        <w:t xml:space="preserve"> ירד מכיוון שמ-1 ל-2 חזינו תיוג נכון אחד יותר, ו</w:t>
-      </w:r>
-      <w:r>
-        <w:rPr>
-          <w:rFonts w:eastAsiaTheme="minorEastAsia" w:hint="cs"/>
-          <w:highlight w:val="yellow"/>
-          <w:rtl/>
-        </w:rPr>
-        <w:t xml:space="preserve">בנוסף ערך ה </w:t>
-      </w:r>
-      <w:r>
-        <w:rPr>
-          <w:rFonts w:eastAsiaTheme="minorEastAsia"/>
-          <w:highlight w:val="yellow"/>
+          <w:rFonts w:asciiTheme="minorBidi" w:eastAsiaTheme="minorEastAsia" w:hAnsiTheme="minorBidi" w:cstheme="minorBidi"/>
+          <w:rtl/>
+        </w:rPr>
+        <w:t xml:space="preserve"> ירד מכיוון שמ-1 ל-2 חזינו נכון </w:t>
+      </w:r>
+      <w:r>
+        <w:rPr>
+          <w:rFonts w:asciiTheme="minorBidi" w:eastAsiaTheme="minorEastAsia" w:hAnsiTheme="minorBidi" w:cstheme="minorBidi"/>
+          <w:rtl/>
+        </w:rPr>
+        <w:t>שני תיוגים</w:t>
+      </w:r>
+      <w:r>
+        <w:rPr>
+          <w:rFonts w:asciiTheme="minorBidi" w:eastAsiaTheme="minorEastAsia" w:hAnsiTheme="minorBidi" w:cstheme="minorBidi"/>
+          <w:rtl/>
+        </w:rPr>
+        <w:t xml:space="preserve"> יותר, ובנוסף </w:t>
+      </w:r>
+      <w:r>
+        <w:rPr>
+          <w:rFonts w:asciiTheme="minorBidi" w:eastAsiaTheme="minorEastAsia" w:hAnsiTheme="minorBidi" w:cstheme="minorBidi"/>
+          <w:rtl/>
+        </w:rPr>
+        <w:t>בגלל</w:t>
+      </w:r>
+      <w:r>
+        <w:rPr>
+          <w:rFonts w:asciiTheme="minorBidi" w:eastAsiaTheme="minorEastAsia" w:hAnsiTheme="minorBidi" w:cstheme="minorBidi"/>
+          <w:rtl/>
+        </w:rPr>
+        <w:t xml:space="preserve"> </w:t>
+      </w:r>
+      <w:r>
+        <w:rPr>
+          <w:rFonts w:asciiTheme="minorBidi" w:eastAsiaTheme="minorEastAsia" w:hAnsiTheme="minorBidi" w:cstheme="minorBidi"/>
+          <w:rtl/>
+        </w:rPr>
+        <w:t xml:space="preserve">שהפרדנו את </w:t>
+      </w:r>
+      <w:r>
+        <w:rPr>
+          <w:rFonts w:asciiTheme="minorBidi" w:eastAsiaTheme="minorEastAsia" w:hAnsiTheme="minorBidi" w:cstheme="minorBidi"/>
+        </w:rPr>
+        <w:t>Aviv</w:t>
+      </w:r>
+      <w:r>
+        <w:rPr>
+          <w:rFonts w:asciiTheme="minorBidi" w:eastAsiaTheme="minorEastAsia" w:hAnsiTheme="minorBidi" w:cstheme="minorBidi"/>
+          <w:rtl/>
+        </w:rPr>
+        <w:t xml:space="preserve"> </w:t>
+      </w:r>
+      <w:r>
+        <w:rPr>
+          <w:rFonts w:asciiTheme="minorBidi" w:eastAsiaTheme="minorEastAsia" w:hAnsiTheme="minorBidi" w:cstheme="minorBidi"/>
+        </w:rPr>
+        <w:t>Tel</w:t>
+      </w:r>
+      <w:r>
+        <w:rPr>
+          <w:rFonts w:asciiTheme="minorBidi" w:eastAsiaTheme="minorEastAsia" w:hAnsiTheme="minorBidi" w:cstheme="minorBidi"/>
+          <w:rtl/>
+        </w:rPr>
+        <w:t xml:space="preserve"> מ </w:t>
+      </w:r>
+      <w:proofErr w:type="spellStart"/>
+      <w:r>
+        <w:rPr>
+          <w:rFonts w:asciiTheme="minorBidi" w:eastAsiaTheme="minorEastAsia" w:hAnsiTheme="minorBidi" w:cstheme="minorBidi"/>
+        </w:rPr>
+        <w:t>Yaffo</w:t>
+      </w:r>
+      <w:proofErr w:type="spellEnd"/>
+      <w:r>
+        <w:rPr>
+          <w:rFonts w:asciiTheme="minorBidi" w:eastAsiaTheme="minorEastAsia" w:hAnsiTheme="minorBidi" w:cstheme="minorBidi"/>
+          <w:rtl/>
+        </w:rPr>
+        <w:t xml:space="preserve">, הגדלנו את מספר הישויות בו מ-1 ל-2. בכך ערך ה </w:t>
+      </w:r>
+      <w:r>
+        <w:rPr>
+          <w:rFonts w:asciiTheme="minorBidi" w:eastAsiaTheme="minorEastAsia" w:hAnsiTheme="minorBidi" w:cstheme="minorBidi"/>
+        </w:rPr>
+        <w:t>precision</w:t>
+      </w:r>
+      <w:r>
+        <w:rPr>
+          <w:rFonts w:asciiTheme="minorBidi" w:eastAsiaTheme="minorEastAsia" w:hAnsiTheme="minorBidi" w:cstheme="minorBidi"/>
+          <w:rtl/>
+        </w:rPr>
+        <w:t xml:space="preserve"> יורד, ערך ה </w:t>
+      </w:r>
+      <w:r>
+        <w:rPr>
+          <w:rFonts w:asciiTheme="minorBidi" w:eastAsiaTheme="minorEastAsia" w:hAnsiTheme="minorBidi" w:cstheme="minorBidi"/>
+        </w:rPr>
+        <w:t>recall</w:t>
+      </w:r>
+      <w:r>
+        <w:rPr>
+          <w:rFonts w:asciiTheme="minorBidi" w:eastAsiaTheme="minorEastAsia" w:hAnsiTheme="minorBidi" w:cstheme="minorBidi"/>
+          <w:rtl/>
+        </w:rPr>
+        <w:t xml:space="preserve"> לא משתנה ולכן סה"כ ערך ה </w:t>
+      </w:r>
+      <w:r>
+        <w:rPr>
+          <w:rFonts w:asciiTheme="minorBidi" w:eastAsiaTheme="minorEastAsia" w:hAnsiTheme="minorBidi" w:cstheme="minorBidi"/>
         </w:rPr>
         <w:t>F1</w:t>
       </w:r>
       <w:r>
         <w:rPr>
-          <w:rFonts w:eastAsiaTheme="minorEastAsia" w:hint="cs"/>
-          <w:highlight w:val="yellow"/>
-          <w:rtl/>
-        </w:rPr>
-        <w:t xml:space="preserve"> גם ירד</w:t>
-      </w:r>
-      <w:r>
-        <w:rPr>
-          <w:rFonts w:eastAsiaTheme="minorEastAsia" w:hint="cs"/>
-          <w:rtl/>
-        </w:rPr>
-        <w:t xml:space="preserve">  </w:t>
-      </w:r>
-      <w:r>
-        <w:rPr>
-          <w:rFonts w:eastAsiaTheme="minorEastAsia" w:hint="cs"/>
-          <w:rtl/>
-        </w:rPr>
-        <w:t>כי</w:t>
-      </w:r>
-      <w:r>
-        <w:rPr>
-          <w:rFonts w:eastAsiaTheme="minorEastAsia" w:hint="cs"/>
-          <w:rtl/>
-        </w:rPr>
-        <w:t xml:space="preserve"> ה </w:t>
-      </w:r>
-      <w:r>
-        <w:rPr>
-          <w:rFonts w:eastAsiaTheme="minorEastAsia"/>
-        </w:rPr>
-        <w:t>precision</w:t>
-      </w:r>
-      <w:r>
-        <w:rPr>
-          <w:rFonts w:eastAsiaTheme="minorEastAsia" w:hint="cs"/>
-          <w:rtl/>
-        </w:rPr>
-        <w:t xml:space="preserve"> </w:t>
-      </w:r>
+          <w:rFonts w:asciiTheme="minorBidi" w:eastAsiaTheme="minorEastAsia" w:hAnsiTheme="minorBidi" w:cstheme="minorBidi"/>
+          <w:rtl/>
+        </w:rPr>
+        <w:t xml:space="preserve"> יורד.</w:t>
+      </w:r>
+    </w:p>
+    <w:p>
+      <w:pPr>
+        <w:bidi/>
+        <w:ind w:left="360"/>
+        <w:rPr>
+          <w:rFonts w:asciiTheme="minorBidi" w:eastAsiaTheme="minorEastAsia" w:hAnsiTheme="minorBidi" w:cstheme="minorBidi"/>
+          <w:rtl/>
+        </w:rPr>
+      </w:pPr>
     </w:p>
     <w:p>
       <w:pPr>
@@ -3440,25 +4248,25 @@
         <w:bidi/>
         <w:ind w:left="373" w:hanging="382"/>
         <w:rPr>
-          <w:rFonts w:eastAsiaTheme="minorEastAsia"/>
-        </w:rPr>
-      </w:pPr>
-      <w:r>
-        <w:rPr>
-          <w:rFonts w:eastAsiaTheme="minorEastAsia" w:hint="cs"/>
+          <w:rFonts w:asciiTheme="minorBidi" w:eastAsiaTheme="minorEastAsia" w:hAnsiTheme="minorBidi"/>
+        </w:rPr>
+      </w:pPr>
+      <w:r>
+        <w:rPr>
+          <w:rFonts w:asciiTheme="minorBidi" w:eastAsiaTheme="minorEastAsia" w:hAnsiTheme="minorBidi"/>
           <w:rtl/>
         </w:rPr>
         <w:t xml:space="preserve">קשה לעשות אופטימיזציה ל </w:t>
       </w:r>
       <w:r>
         <w:rPr>
-          <w:rFonts w:eastAsiaTheme="minorEastAsia"/>
+          <w:rFonts w:asciiTheme="minorBidi" w:eastAsiaTheme="minorEastAsia" w:hAnsiTheme="minorBidi"/>
         </w:rPr>
         <w:t>F1</w:t>
       </w:r>
       <w:r>
         <w:rPr>
-          <w:rFonts w:eastAsiaTheme="minorEastAsia" w:hint="cs"/>
+          <w:rFonts w:asciiTheme="minorBidi" w:eastAsiaTheme="minorEastAsia" w:hAnsiTheme="minorBidi"/>
           <w:rtl/>
         </w:rPr>
         <w:t xml:space="preserve"> מכיוון שעל מנת לחשב אותו נדרשים התיוגים של המודל על כל הטקסט, ולכן אין קשה למקבל את התהליך.</w:t>
@@ -3469,7 +4277,7 @@
         <w:pStyle w:val="ListParagraph"/>
         <w:ind w:left="0"/>
         <w:rPr>
-          <w:rFonts w:eastAsiaTheme="minorEastAsia"/>
+          <w:rFonts w:asciiTheme="minorBidi" w:eastAsiaTheme="minorEastAsia" w:hAnsiTheme="minorBidi"/>
         </w:rPr>
       </w:pPr>
     </w:p>
@@ -3479,26 +4287,30 @@
         <w:bidi/>
         <w:ind w:left="0"/>
         <w:rPr>
-          <w:rFonts w:eastAsiaTheme="minorEastAsia"/>
-          <w:rtl/>
-        </w:rPr>
-      </w:pPr>
-      <w:r>
-        <w:rPr>
-          <w:rFonts w:eastAsiaTheme="minorEastAsia" w:hint="cs"/>
+          <w:rFonts w:asciiTheme="minorBidi" w:eastAsiaTheme="minorEastAsia" w:hAnsiTheme="minorBidi"/>
+          <w:u w:val="single"/>
+          <w:rtl/>
+        </w:rPr>
+      </w:pPr>
+      <w:r>
+        <w:rPr>
+          <w:rFonts w:asciiTheme="minorBidi" w:eastAsiaTheme="minorEastAsia" w:hAnsiTheme="minorBidi"/>
+          <w:u w:val="single"/>
           <w:rtl/>
         </w:rPr>
         <w:t xml:space="preserve">סעיף </w:t>
       </w:r>
       <w:r>
         <w:rPr>
-          <w:rFonts w:eastAsiaTheme="minorEastAsia"/>
+          <w:rFonts w:asciiTheme="minorBidi" w:eastAsiaTheme="minorEastAsia" w:hAnsiTheme="minorBidi"/>
+          <w:u w:val="single"/>
         </w:rPr>
         <w:t>d</w:t>
       </w:r>
       <w:r>
         <w:rPr>
-          <w:rFonts w:eastAsiaTheme="minorEastAsia" w:hint="cs"/>
+          <w:rFonts w:asciiTheme="minorBidi" w:eastAsiaTheme="minorEastAsia" w:hAnsiTheme="minorBidi"/>
+          <w:u w:val="single"/>
           <w:rtl/>
         </w:rPr>
         <w:t>:</w:t>
@@ -3510,38 +4322,38 @@
         <w:bidi/>
         <w:ind w:left="0"/>
         <w:rPr>
-          <w:rFonts w:eastAsiaTheme="minorEastAsia"/>
-        </w:rPr>
-      </w:pPr>
-      <w:r>
-        <w:rPr>
-          <w:rFonts w:eastAsiaTheme="minorEastAsia" w:hint="cs"/>
+          <w:rFonts w:asciiTheme="minorBidi" w:eastAsiaTheme="minorEastAsia" w:hAnsiTheme="minorBidi"/>
+        </w:rPr>
+      </w:pPr>
+      <w:r>
+        <w:rPr>
+          <w:rFonts w:asciiTheme="minorBidi" w:eastAsiaTheme="minorEastAsia" w:hAnsiTheme="minorBidi"/>
           <w:rtl/>
         </w:rPr>
         <w:t xml:space="preserve">ללא </w:t>
       </w:r>
       <w:r>
         <w:rPr>
-          <w:rFonts w:eastAsiaTheme="minorEastAsia"/>
+          <w:rFonts w:asciiTheme="minorBidi" w:eastAsiaTheme="minorEastAsia" w:hAnsiTheme="minorBidi"/>
         </w:rPr>
         <w:t>masking</w:t>
       </w:r>
       <w:r>
         <w:rPr>
-          <w:rFonts w:eastAsiaTheme="minorEastAsia" w:hint="cs"/>
+          <w:rFonts w:asciiTheme="minorBidi" w:eastAsiaTheme="minorEastAsia" w:hAnsiTheme="minorBidi"/>
           <w:rtl/>
         </w:rPr>
         <w:t xml:space="preserve"> ה </w:t>
       </w:r>
       <w:r>
         <w:rPr>
-          <w:rFonts w:eastAsiaTheme="minorEastAsia"/>
+          <w:rFonts w:asciiTheme="minorBidi" w:eastAsiaTheme="minorEastAsia" w:hAnsiTheme="minorBidi"/>
         </w:rPr>
         <w:t>loss</w:t>
       </w:r>
       <w:r>
         <w:rPr>
-          <w:rFonts w:eastAsiaTheme="minorEastAsia" w:hint="cs"/>
+          <w:rFonts w:asciiTheme="minorBidi" w:eastAsiaTheme="minorEastAsia" w:hAnsiTheme="minorBidi"/>
           <w:rtl/>
         </w:rPr>
         <w:t xml:space="preserve"> </w:t>
@@ -3549,7 +4361,7 @@
       <w:proofErr w:type="spellStart"/>
       <w:r>
         <w:rPr>
-          <w:rFonts w:eastAsiaTheme="minorEastAsia" w:hint="cs"/>
+          <w:rFonts w:asciiTheme="minorBidi" w:eastAsiaTheme="minorEastAsia" w:hAnsiTheme="minorBidi"/>
           <w:rtl/>
         </w:rPr>
         <w:t>וה</w:t>
@@ -3557,46 +4369,46 @@
       <w:proofErr w:type="spellEnd"/>
       <w:r>
         <w:rPr>
-          <w:rFonts w:eastAsiaTheme="minorEastAsia" w:hint="cs"/>
+          <w:rFonts w:asciiTheme="minorBidi" w:eastAsiaTheme="minorEastAsia" w:hAnsiTheme="minorBidi"/>
           <w:rtl/>
         </w:rPr>
         <w:t xml:space="preserve"> </w:t>
       </w:r>
       <w:r>
         <w:rPr>
-          <w:rFonts w:eastAsiaTheme="minorEastAsia"/>
+          <w:rFonts w:asciiTheme="minorBidi" w:eastAsiaTheme="minorEastAsia" w:hAnsiTheme="minorBidi"/>
         </w:rPr>
         <w:t>gradient</w:t>
       </w:r>
       <w:r>
         <w:rPr>
-          <w:rFonts w:eastAsiaTheme="minorEastAsia" w:hint="cs"/>
+          <w:rFonts w:asciiTheme="minorBidi" w:eastAsiaTheme="minorEastAsia" w:hAnsiTheme="minorBidi"/>
           <w:rtl/>
         </w:rPr>
         <w:t xml:space="preserve"> יתחשבו בתיוגים שהמודל ביצע על האפסים שהוספנו בסוף כל משפט וזה יבוא לידי ביטוי בשינוי הפרמטרים של המודל. השימוש ב </w:t>
       </w:r>
       <w:r>
         <w:rPr>
-          <w:rFonts w:eastAsiaTheme="minorEastAsia"/>
+          <w:rFonts w:asciiTheme="minorBidi" w:eastAsiaTheme="minorEastAsia" w:hAnsiTheme="minorBidi"/>
         </w:rPr>
         <w:t>masking</w:t>
       </w:r>
       <w:r>
         <w:rPr>
-          <w:rFonts w:eastAsiaTheme="minorEastAsia" w:hint="cs"/>
+          <w:rFonts w:asciiTheme="minorBidi" w:eastAsiaTheme="minorEastAsia" w:hAnsiTheme="minorBidi"/>
           <w:rtl/>
         </w:rPr>
         <w:t xml:space="preserve"> מבטל את ההשפעות האלה ע"י איפוס הרכיבים הלא רלוונטיים ב </w:t>
       </w:r>
       <w:r>
         <w:rPr>
-          <w:rFonts w:eastAsiaTheme="minorEastAsia"/>
+          <w:rFonts w:asciiTheme="minorBidi" w:eastAsiaTheme="minorEastAsia" w:hAnsiTheme="minorBidi"/>
         </w:rPr>
         <w:t>loss</w:t>
       </w:r>
       <w:r>
         <w:rPr>
-          <w:rFonts w:eastAsiaTheme="minorEastAsia" w:hint="cs"/>
+          <w:rFonts w:asciiTheme="minorBidi" w:eastAsiaTheme="minorEastAsia" w:hAnsiTheme="minorBidi"/>
           <w:rtl/>
         </w:rPr>
         <w:t xml:space="preserve"> </w:t>
@@ -3604,7 +4416,7 @@
       <w:proofErr w:type="spellStart"/>
       <w:r>
         <w:rPr>
-          <w:rFonts w:eastAsiaTheme="minorEastAsia" w:hint="cs"/>
+          <w:rFonts w:asciiTheme="minorBidi" w:eastAsiaTheme="minorEastAsia" w:hAnsiTheme="minorBidi"/>
           <w:rtl/>
         </w:rPr>
         <w:t>וב</w:t>
@@ -3612,20 +4424,20 @@
       <w:proofErr w:type="spellEnd"/>
       <w:r>
         <w:rPr>
-          <w:rFonts w:eastAsiaTheme="minorEastAsia" w:hint="cs"/>
+          <w:rFonts w:asciiTheme="minorBidi" w:eastAsiaTheme="minorEastAsia" w:hAnsiTheme="minorBidi"/>
           <w:rtl/>
         </w:rPr>
         <w:t xml:space="preserve"> </w:t>
       </w:r>
       <w:r>
         <w:rPr>
-          <w:rFonts w:eastAsiaTheme="minorEastAsia"/>
+          <w:rFonts w:asciiTheme="minorBidi" w:eastAsiaTheme="minorEastAsia" w:hAnsiTheme="minorBidi"/>
         </w:rPr>
         <w:t>gradient</w:t>
       </w:r>
       <w:r>
         <w:rPr>
-          <w:rFonts w:eastAsiaTheme="minorEastAsia" w:hint="cs"/>
+          <w:rFonts w:asciiTheme="minorBidi" w:eastAsiaTheme="minorEastAsia" w:hAnsiTheme="minorBidi"/>
           <w:rtl/>
         </w:rPr>
         <w:t>.</w:t>
@@ -3637,7 +4449,7 @@
         <w:bidi/>
         <w:ind w:left="0"/>
         <w:rPr>
-          <w:rFonts w:eastAsiaTheme="minorEastAsia"/>
+          <w:rFonts w:asciiTheme="minorBidi" w:eastAsiaTheme="minorEastAsia" w:hAnsiTheme="minorBidi"/>
         </w:rPr>
       </w:pPr>
     </w:p>
@@ -3647,26 +4459,30 @@
         <w:bidi/>
         <w:ind w:left="0"/>
         <w:rPr>
-          <w:rFonts w:eastAsiaTheme="minorEastAsia"/>
-          <w:rtl/>
-        </w:rPr>
-      </w:pPr>
-      <w:r>
-        <w:rPr>
-          <w:rFonts w:eastAsiaTheme="minorEastAsia" w:hint="cs"/>
+          <w:rFonts w:asciiTheme="minorBidi" w:eastAsiaTheme="minorEastAsia" w:hAnsiTheme="minorBidi"/>
+          <w:u w:val="single"/>
+          <w:rtl/>
+        </w:rPr>
+      </w:pPr>
+      <w:r>
+        <w:rPr>
+          <w:rFonts w:asciiTheme="minorBidi" w:eastAsiaTheme="minorEastAsia" w:hAnsiTheme="minorBidi"/>
+          <w:u w:val="single"/>
           <w:rtl/>
         </w:rPr>
         <w:t xml:space="preserve">סעיף </w:t>
       </w:r>
       <w:r>
         <w:rPr>
-          <w:rFonts w:eastAsiaTheme="minorEastAsia"/>
+          <w:rFonts w:asciiTheme="minorBidi" w:eastAsiaTheme="minorEastAsia" w:hAnsiTheme="minorBidi"/>
+          <w:u w:val="single"/>
         </w:rPr>
         <w:t>g</w:t>
       </w:r>
       <w:r>
         <w:rPr>
-          <w:rFonts w:eastAsiaTheme="minorEastAsia" w:hint="cs"/>
+          <w:rFonts w:asciiTheme="minorBidi" w:eastAsiaTheme="minorEastAsia" w:hAnsiTheme="minorBidi"/>
+          <w:u w:val="single"/>
           <w:rtl/>
         </w:rPr>
         <w:t>:</w:t>
@@ -3678,26 +4494,26 @@
         <w:bidi/>
         <w:ind w:left="0"/>
         <w:rPr>
-          <w:rFonts w:eastAsiaTheme="minorEastAsia"/>
-          <w:rtl/>
-        </w:rPr>
-      </w:pPr>
-      <w:r>
-        <w:rPr>
-          <w:rFonts w:eastAsiaTheme="minorEastAsia" w:hint="cs"/>
+          <w:rFonts w:asciiTheme="minorBidi" w:eastAsiaTheme="minorEastAsia" w:hAnsiTheme="minorBidi"/>
+          <w:rtl/>
+        </w:rPr>
+      </w:pPr>
+      <w:r>
+        <w:rPr>
+          <w:rFonts w:asciiTheme="minorBidi" w:eastAsiaTheme="minorEastAsia" w:hAnsiTheme="minorBidi"/>
           <w:rtl/>
         </w:rPr>
         <w:t xml:space="preserve">מגבלה ראשונה של מודל ה </w:t>
       </w:r>
       <w:r>
         <w:rPr>
-          <w:rFonts w:eastAsiaTheme="minorEastAsia" w:hint="cs"/>
+          <w:rFonts w:asciiTheme="minorBidi" w:eastAsiaTheme="minorEastAsia" w:hAnsiTheme="minorBidi"/>
         </w:rPr>
         <w:t>RNN</w:t>
       </w:r>
       <w:r>
         <w:rPr>
-          <w:rFonts w:eastAsiaTheme="minorEastAsia" w:hint="cs"/>
+          <w:rFonts w:asciiTheme="minorBidi" w:eastAsiaTheme="minorEastAsia" w:hAnsiTheme="minorBidi"/>
           <w:rtl/>
         </w:rPr>
         <w:t xml:space="preserve"> היא חוסר היכולת </w:t>
@@ -3705,7 +4521,7 @@
       <w:proofErr w:type="spellStart"/>
       <w:r>
         <w:rPr>
-          <w:rFonts w:eastAsiaTheme="minorEastAsia" w:hint="cs"/>
+          <w:rFonts w:asciiTheme="minorBidi" w:eastAsiaTheme="minorEastAsia" w:hAnsiTheme="minorBidi"/>
           <w:rtl/>
         </w:rPr>
         <w:t>לתייג</w:t>
@@ -3713,7 +4529,7 @@
       <w:proofErr w:type="spellEnd"/>
       <w:r>
         <w:rPr>
-          <w:rFonts w:eastAsiaTheme="minorEastAsia" w:hint="cs"/>
+          <w:rFonts w:asciiTheme="minorBidi" w:eastAsiaTheme="minorEastAsia" w:hAnsiTheme="minorBidi"/>
           <w:rtl/>
         </w:rPr>
         <w:t xml:space="preserve"> באותה צורה רצפים של מילים שכולן חלק מאותו שם, לדוגמה:</w:t>
@@ -3724,12 +4540,12 @@
         <w:pStyle w:val="ListParagraph"/>
         <w:ind w:left="0"/>
         <w:rPr>
-          <w:rFonts w:eastAsiaTheme="minorEastAsia"/>
-        </w:rPr>
-      </w:pPr>
-      <w:r>
-        <w:rPr>
-          <w:rFonts w:eastAsiaTheme="minorEastAsia"/>
+          <w:rFonts w:asciiTheme="minorBidi" w:eastAsiaTheme="minorEastAsia" w:hAnsiTheme="minorBidi"/>
+        </w:rPr>
+      </w:pPr>
+      <w:r>
+        <w:rPr>
+          <w:rFonts w:asciiTheme="minorBidi" w:eastAsiaTheme="minorEastAsia" w:hAnsiTheme="minorBidi"/>
         </w:rPr>
         <w:t xml:space="preserve">x : Ariel Sharon Park </w:t>
       </w:r>
@@ -3739,27 +4555,27 @@
         <w:pStyle w:val="ListParagraph"/>
         <w:ind w:left="0"/>
         <w:rPr>
-          <w:rFonts w:eastAsiaTheme="minorEastAsia"/>
-          <w:rtl/>
-        </w:rPr>
-      </w:pPr>
-      <w:r>
-        <w:rPr>
-          <w:rFonts w:eastAsiaTheme="minorEastAsia"/>
+          <w:rFonts w:asciiTheme="minorBidi" w:eastAsiaTheme="minorEastAsia" w:hAnsiTheme="minorBidi"/>
+          <w:rtl/>
+        </w:rPr>
+      </w:pPr>
+      <w:r>
+        <w:rPr>
+          <w:rFonts w:asciiTheme="minorBidi" w:eastAsiaTheme="minorEastAsia" w:hAnsiTheme="minorBidi"/>
         </w:rPr>
         <w:t xml:space="preserve">y': PER   LOC    </w:t>
       </w:r>
       <w:proofErr w:type="spellStart"/>
       <w:r>
         <w:rPr>
-          <w:rFonts w:eastAsiaTheme="minorEastAsia"/>
+          <w:rFonts w:asciiTheme="minorBidi" w:eastAsiaTheme="minorEastAsia" w:hAnsiTheme="minorBidi"/>
         </w:rPr>
         <w:t>LOC</w:t>
       </w:r>
       <w:proofErr w:type="spellEnd"/>
       <w:r>
         <w:rPr>
-          <w:rFonts w:eastAsiaTheme="minorEastAsia"/>
+          <w:rFonts w:asciiTheme="minorBidi" w:eastAsiaTheme="minorEastAsia" w:hAnsiTheme="minorBidi"/>
         </w:rPr>
         <w:t xml:space="preserve">  </w:t>
       </w:r>
@@ -3770,13 +4586,13 @@
         <w:bidi/>
         <w:ind w:left="0"/>
         <w:rPr>
-          <w:rFonts w:eastAsiaTheme="minorEastAsia"/>
-          <w:rtl/>
-        </w:rPr>
-      </w:pPr>
-      <w:r>
-        <w:rPr>
-          <w:rFonts w:eastAsiaTheme="minorEastAsia" w:hint="cs"/>
+          <w:rFonts w:asciiTheme="minorBidi" w:eastAsiaTheme="minorEastAsia" w:hAnsiTheme="minorBidi"/>
+          <w:rtl/>
+        </w:rPr>
+      </w:pPr>
+      <w:r>
+        <w:rPr>
+          <w:rFonts w:asciiTheme="minorBidi" w:eastAsiaTheme="minorEastAsia" w:hAnsiTheme="minorBidi"/>
           <w:rtl/>
         </w:rPr>
         <w:t xml:space="preserve">במשפט כתוב שם הפארק "פארק אריאל שרון" שכולו אמור להיות </w:t>
@@ -3784,7 +4600,7 @@
       <w:proofErr w:type="spellStart"/>
       <w:r>
         <w:rPr>
-          <w:rFonts w:eastAsiaTheme="minorEastAsia" w:hint="cs"/>
+          <w:rFonts w:asciiTheme="minorBidi" w:eastAsiaTheme="minorEastAsia" w:hAnsiTheme="minorBidi"/>
           <w:rtl/>
         </w:rPr>
         <w:t>מתוייג</w:t>
@@ -3792,20 +4608,20 @@
       <w:proofErr w:type="spellEnd"/>
       <w:r>
         <w:rPr>
-          <w:rFonts w:eastAsiaTheme="minorEastAsia" w:hint="cs"/>
+          <w:rFonts w:asciiTheme="minorBidi" w:eastAsiaTheme="minorEastAsia" w:hAnsiTheme="minorBidi"/>
           <w:rtl/>
         </w:rPr>
         <w:t xml:space="preserve"> </w:t>
       </w:r>
       <w:r>
         <w:rPr>
-          <w:rFonts w:eastAsiaTheme="minorEastAsia"/>
+          <w:rFonts w:asciiTheme="minorBidi" w:eastAsiaTheme="minorEastAsia" w:hAnsiTheme="minorBidi"/>
         </w:rPr>
         <w:t>LOC</w:t>
       </w:r>
       <w:r>
         <w:rPr>
-          <w:rFonts w:eastAsiaTheme="minorEastAsia" w:hint="cs"/>
+          <w:rFonts w:asciiTheme="minorBidi" w:eastAsiaTheme="minorEastAsia" w:hAnsiTheme="minorBidi"/>
           <w:rtl/>
         </w:rPr>
         <w:t>.</w:t>
@@ -3817,40 +4633,26 @@
         <w:bidi/>
         <w:ind w:left="0"/>
         <w:rPr>
-          <w:rFonts w:eastAsiaTheme="minorEastAsia"/>
-          <w:rtl/>
-        </w:rPr>
-      </w:pPr>
-      <w:r>
-        <w:rPr>
-          <w:rFonts w:eastAsiaTheme="minorEastAsia" w:hint="cs"/>
-          <w:rtl/>
-        </w:rPr>
-        <w:t xml:space="preserve">דרך לפתרון </w:t>
-      </w:r>
-      <w:r>
-        <w:rPr>
-          <w:rFonts w:eastAsiaTheme="minorEastAsia"/>
-          <w:rtl/>
-        </w:rPr>
-        <w:t>–</w:t>
-      </w:r>
-      <w:r>
-        <w:rPr>
-          <w:rFonts w:eastAsiaTheme="minorEastAsia" w:hint="cs"/>
-          <w:rtl/>
-        </w:rPr>
-        <w:t xml:space="preserve"> שימוש ב </w:t>
-      </w:r>
-      <w:r>
-        <w:rPr>
-          <w:rFonts w:eastAsiaTheme="minorEastAsia"/>
+          <w:rFonts w:asciiTheme="minorBidi" w:eastAsiaTheme="minorEastAsia" w:hAnsiTheme="minorBidi"/>
+          <w:rtl/>
+        </w:rPr>
+      </w:pPr>
+      <w:r>
+        <w:rPr>
+          <w:rFonts w:asciiTheme="minorBidi" w:eastAsiaTheme="minorEastAsia" w:hAnsiTheme="minorBidi"/>
+          <w:rtl/>
+        </w:rPr>
+        <w:t xml:space="preserve">דרך לפתרון – שימוש ב </w:t>
+      </w:r>
+      <w:r>
+        <w:rPr>
+          <w:rFonts w:asciiTheme="minorBidi" w:eastAsiaTheme="minorEastAsia" w:hAnsiTheme="minorBidi"/>
         </w:rPr>
         <w:t>Attention</w:t>
       </w:r>
       <w:r>
         <w:rPr>
-          <w:rFonts w:eastAsiaTheme="minorEastAsia" w:hint="cs"/>
+          <w:rFonts w:asciiTheme="minorBidi" w:eastAsiaTheme="minorEastAsia" w:hAnsiTheme="minorBidi"/>
           <w:rtl/>
         </w:rPr>
         <w:t xml:space="preserve"> שייתן משקל גבוה לכל מילים הרצופות הקודמות שהן חלק משם של </w:t>
@@ -3858,7 +4660,7 @@
       <w:proofErr w:type="spellStart"/>
       <w:r>
         <w:rPr>
-          <w:rFonts w:eastAsiaTheme="minorEastAsia" w:hint="cs"/>
+          <w:rFonts w:asciiTheme="minorBidi" w:eastAsiaTheme="minorEastAsia" w:hAnsiTheme="minorBidi"/>
           <w:rtl/>
         </w:rPr>
         <w:t>יישות</w:t>
@@ -3866,7 +4668,7 @@
       <w:proofErr w:type="spellEnd"/>
       <w:r>
         <w:rPr>
-          <w:rFonts w:eastAsiaTheme="minorEastAsia" w:hint="cs"/>
+          <w:rFonts w:asciiTheme="minorBidi" w:eastAsiaTheme="minorEastAsia" w:hAnsiTheme="minorBidi"/>
           <w:rtl/>
         </w:rPr>
         <w:t>.</w:t>
@@ -3878,7 +4680,7 @@
         <w:bidi/>
         <w:ind w:left="0"/>
         <w:rPr>
-          <w:rFonts w:eastAsiaTheme="minorEastAsia"/>
+          <w:rFonts w:asciiTheme="minorBidi" w:eastAsiaTheme="minorEastAsia" w:hAnsiTheme="minorBidi"/>
           <w:rtl/>
         </w:rPr>
       </w:pPr>
@@ -3889,13 +4691,13 @@
         <w:bidi/>
         <w:ind w:left="0"/>
         <w:rPr>
-          <w:rFonts w:eastAsiaTheme="minorEastAsia"/>
-          <w:rtl/>
-        </w:rPr>
-      </w:pPr>
-      <w:r>
-        <w:rPr>
-          <w:rFonts w:eastAsiaTheme="minorEastAsia" w:hint="cs"/>
+          <w:rFonts w:asciiTheme="minorBidi" w:eastAsiaTheme="minorEastAsia" w:hAnsiTheme="minorBidi"/>
+          <w:rtl/>
+        </w:rPr>
+      </w:pPr>
+      <w:r>
+        <w:rPr>
+          <w:rFonts w:asciiTheme="minorBidi" w:eastAsiaTheme="minorEastAsia" w:hAnsiTheme="minorBidi"/>
           <w:rtl/>
         </w:rPr>
         <w:lastRenderedPageBreak/>
@@ -3903,45 +4705,39 @@
       </w:r>
       <w:r>
         <w:rPr>
-          <w:rFonts w:eastAsiaTheme="minorEastAsia" w:hint="cs"/>
-        </w:rPr>
-        <w:t>P</w:t>
-      </w:r>
-      <w:r>
-        <w:rPr>
-          <w:rFonts w:eastAsiaTheme="minorEastAsia"/>
-        </w:rPr>
-        <w:t>ark</w:t>
-      </w:r>
-      <w:r>
-        <w:rPr>
-          <w:rFonts w:eastAsiaTheme="minorEastAsia" w:hint="cs"/>
+          <w:rFonts w:asciiTheme="minorBidi" w:eastAsiaTheme="minorEastAsia" w:hAnsiTheme="minorBidi"/>
+        </w:rPr>
+        <w:t>Park</w:t>
+      </w:r>
+      <w:r>
+        <w:rPr>
+          <w:rFonts w:asciiTheme="minorBidi" w:eastAsiaTheme="minorEastAsia" w:hAnsiTheme="minorBidi"/>
           <w:rtl/>
         </w:rPr>
         <w:t xml:space="preserve"> עומדת להגיע בסוף השם, סביר יותר שהיה מתייג את המילה </w:t>
       </w:r>
       <w:r>
         <w:rPr>
-          <w:rFonts w:eastAsiaTheme="minorEastAsia"/>
+          <w:rFonts w:asciiTheme="minorBidi" w:eastAsiaTheme="minorEastAsia" w:hAnsiTheme="minorBidi"/>
         </w:rPr>
         <w:t>Ariel</w:t>
       </w:r>
       <w:r>
         <w:rPr>
-          <w:rFonts w:eastAsiaTheme="minorEastAsia" w:hint="cs"/>
+          <w:rFonts w:asciiTheme="minorBidi" w:eastAsiaTheme="minorEastAsia" w:hAnsiTheme="minorBidi"/>
           <w:rtl/>
         </w:rPr>
         <w:t xml:space="preserve"> כ </w:t>
       </w:r>
       <w:r>
         <w:rPr>
-          <w:rFonts w:eastAsiaTheme="minorEastAsia"/>
+          <w:rFonts w:asciiTheme="minorBidi" w:eastAsiaTheme="minorEastAsia" w:hAnsiTheme="minorBidi"/>
         </w:rPr>
         <w:t>LOC</w:t>
       </w:r>
       <w:r>
         <w:rPr>
-          <w:rFonts w:eastAsiaTheme="minorEastAsia" w:hint="cs"/>
+          <w:rFonts w:asciiTheme="minorBidi" w:eastAsiaTheme="minorEastAsia" w:hAnsiTheme="minorBidi"/>
           <w:rtl/>
         </w:rPr>
         <w:t>.</w:t>
@@ -3953,39 +4749,25 @@
         <w:bidi/>
         <w:ind w:left="0"/>
         <w:rPr>
-          <w:rFonts w:eastAsiaTheme="minorEastAsia"/>
-        </w:rPr>
-      </w:pPr>
-      <w:r>
-        <w:rPr>
-          <w:rFonts w:eastAsiaTheme="minorEastAsia" w:hint="cs"/>
-          <w:rtl/>
-        </w:rPr>
-        <w:t xml:space="preserve">דרך לפתרון </w:t>
-      </w:r>
-      <w:r>
-        <w:rPr>
-          <w:rFonts w:eastAsiaTheme="minorEastAsia"/>
-          <w:rtl/>
-        </w:rPr>
-        <w:t>–</w:t>
-      </w:r>
-      <w:r>
-        <w:rPr>
-          <w:rFonts w:eastAsiaTheme="minorEastAsia" w:hint="cs"/>
-          <w:rtl/>
-        </w:rPr>
-        <w:t xml:space="preserve"> שימוש ב </w:t>
-      </w:r>
-      <w:r>
-        <w:rPr>
-          <w:rFonts w:eastAsiaTheme="minorEastAsia"/>
+          <w:rFonts w:asciiTheme="minorBidi" w:eastAsiaTheme="minorEastAsia" w:hAnsiTheme="minorBidi"/>
+        </w:rPr>
+      </w:pPr>
+      <w:r>
+        <w:rPr>
+          <w:rFonts w:asciiTheme="minorBidi" w:eastAsiaTheme="minorEastAsia" w:hAnsiTheme="minorBidi"/>
+          <w:rtl/>
+        </w:rPr>
+        <w:t xml:space="preserve">דרך לפתרון – שימוש ב </w:t>
+      </w:r>
+      <w:r>
+        <w:rPr>
+          <w:rFonts w:asciiTheme="minorBidi" w:eastAsiaTheme="minorEastAsia" w:hAnsiTheme="minorBidi"/>
         </w:rPr>
         <w:t>bi-directional RNN</w:t>
       </w:r>
       <w:r>
         <w:rPr>
-          <w:rFonts w:eastAsiaTheme="minorEastAsia" w:hint="cs"/>
+          <w:rFonts w:asciiTheme="minorBidi" w:eastAsiaTheme="minorEastAsia" w:hAnsiTheme="minorBidi"/>
           <w:rtl/>
         </w:rPr>
         <w:t>.</w:t>
@@ -3997,7 +4779,7 @@
         <w:bidi/>
         <w:ind w:left="0"/>
         <w:rPr>
-          <w:rFonts w:eastAsiaTheme="minorEastAsia"/>
+          <w:rFonts w:asciiTheme="minorBidi" w:eastAsiaTheme="minorEastAsia" w:hAnsiTheme="minorBidi"/>
         </w:rPr>
       </w:pPr>
     </w:p>
@@ -4007,13 +4789,13 @@
         <w:bidi/>
         <w:ind w:left="0"/>
         <w:rPr>
-          <w:rFonts w:eastAsiaTheme="minorEastAsia"/>
-          <w:rtl/>
-        </w:rPr>
-      </w:pPr>
-      <w:r>
-        <w:rPr>
-          <w:rFonts w:eastAsiaTheme="minorEastAsia" w:hint="cs"/>
+          <w:rFonts w:asciiTheme="minorBidi" w:eastAsiaTheme="minorEastAsia" w:hAnsiTheme="minorBidi"/>
+          <w:rtl/>
+        </w:rPr>
+      </w:pPr>
+      <w:r>
+        <w:rPr>
+          <w:rFonts w:asciiTheme="minorBidi" w:eastAsiaTheme="minorEastAsia" w:hAnsiTheme="minorBidi"/>
           <w:rtl/>
         </w:rPr>
         <w:t>שאלה 3:</w:t>
@@ -4025,8 +4807,7 @@
         <w:bidi/>
         <w:ind w:left="0"/>
         <w:rPr>
-          <w:rFonts w:eastAsiaTheme="minorEastAsia"/>
-          <w:rtl/>
+          <w:rFonts w:asciiTheme="minorBidi" w:eastAsiaTheme="minorEastAsia" w:hAnsiTheme="minorBidi"/>
         </w:rPr>
       </w:pPr>
     </w:p>
@@ -4036,26 +4817,244 @@
         <w:bidi/>
         <w:ind w:left="0"/>
         <w:rPr>
-          <w:rFonts w:eastAsiaTheme="minorEastAsia"/>
-          <w:rtl/>
-        </w:rPr>
-      </w:pPr>
-      <w:r>
-        <w:rPr>
-          <w:rFonts w:eastAsiaTheme="minorEastAsia" w:hint="cs"/>
+          <w:rFonts w:asciiTheme="minorBidi" w:eastAsiaTheme="minorEastAsia" w:hAnsiTheme="minorBidi"/>
+          <w:rtl/>
+        </w:rPr>
+      </w:pPr>
+      <w:r>
+        <w:rPr>
+          <w:rFonts w:asciiTheme="minorBidi" w:eastAsiaTheme="minorEastAsia" w:hAnsiTheme="minorBidi"/>
+          <w:rtl/>
+        </w:rPr>
+        <w:t>הגרפים:</w:t>
+      </w:r>
+    </w:p>
+    <w:p>
+      <w:pPr>
+        <w:pStyle w:val="ListParagraph"/>
+        <w:bidi/>
+        <w:ind w:left="0"/>
+        <w:rPr>
+          <w:rFonts w:asciiTheme="minorBidi" w:eastAsiaTheme="minorEastAsia" w:hAnsiTheme="minorBidi"/>
+          <w:rtl/>
+        </w:rPr>
+      </w:pPr>
+      <w:r>
+        <w:rPr>
+          <w:rFonts w:asciiTheme="minorBidi" w:eastAsiaTheme="minorEastAsia" w:hAnsiTheme="minorBidi"/>
+          <w:noProof/>
+          <w:rtl/>
+          <w:lang w:val="he-IL"/>
+        </w:rPr>
+        <w:drawing>
+          <wp:inline distT="0" distB="0" distL="0" distR="0">
+            <wp:extent cx="5727700" cy="2731770"/>
+            <wp:effectExtent l="0" t="0" r="0" b="0"/>
+            <wp:docPr id="2" name="Picture 2"/>
+            <wp:cNvGraphicFramePr>
+              <a:graphicFrameLocks xmlns:a="http://schemas.openxmlformats.org/drawingml/2006/main" noChangeAspect="1"/>
+            </wp:cNvGraphicFramePr>
+            <a:graphic xmlns:a="http://schemas.openxmlformats.org/drawingml/2006/main">
+              <a:graphicData uri="http://schemas.openxmlformats.org/drawingml/2006/picture">
+                <pic:pic xmlns:pic="http://schemas.openxmlformats.org/drawingml/2006/picture">
+                  <pic:nvPicPr>
+                    <pic:cNvPr id="2" name="Screen Shot 2019-06-17 at 23.12.54.png"/>
+                    <pic:cNvPicPr/>
+                  </pic:nvPicPr>
+                  <pic:blipFill>
+                    <a:blip r:embed="rId5">
+                      <a:extLst>
+                        <a:ext uri="{28A0092B-C50C-407E-A947-70E740481C1C}">
+                          <a14:useLocalDpi xmlns:a14="http://schemas.microsoft.com/office/drawing/2010/main" val="0"/>
+                        </a:ext>
+                      </a:extLst>
+                    </a:blip>
+                    <a:stretch>
+                      <a:fillRect/>
+                    </a:stretch>
+                  </pic:blipFill>
+                  <pic:spPr>
+                    <a:xfrm>
+                      <a:off x="0" y="0"/>
+                      <a:ext cx="5727700" cy="2731770"/>
+                    </a:xfrm>
+                    <a:prstGeom prst="rect">
+                      <a:avLst/>
+                    </a:prstGeom>
+                  </pic:spPr>
+                </pic:pic>
+              </a:graphicData>
+            </a:graphic>
+          </wp:inline>
+        </w:drawing>
+      </w:r>
+    </w:p>
+    <w:p>
+      <w:pPr>
+        <w:rPr>
+          <w:rFonts w:asciiTheme="minorBidi" w:hAnsiTheme="minorBidi" w:cstheme="minorBidi"/>
+        </w:rPr>
+      </w:pPr>
+      <w:r>
+        <w:rPr>
+          <w:rFonts w:asciiTheme="minorBidi" w:hAnsiTheme="minorBidi" w:cstheme="minorBidi"/>
+          <w:noProof/>
+        </w:rPr>
+        <w:drawing>
+          <wp:inline distT="0" distB="0" distL="0" distR="0">
+            <wp:extent cx="5727700" cy="3928745"/>
+            <wp:effectExtent l="0" t="0" r="0" b="0"/>
+            <wp:docPr id="4" name="Picture 4"/>
+            <wp:cNvGraphicFramePr>
+              <a:graphicFrameLocks xmlns:a="http://schemas.openxmlformats.org/drawingml/2006/main" noChangeAspect="1"/>
+            </wp:cNvGraphicFramePr>
+            <a:graphic xmlns:a="http://schemas.openxmlformats.org/drawingml/2006/main">
+              <a:graphicData uri="http://schemas.openxmlformats.org/drawingml/2006/picture">
+                <pic:pic xmlns:pic="http://schemas.openxmlformats.org/drawingml/2006/picture">
+                  <pic:nvPicPr>
+                    <pic:cNvPr id="4" name="Screen Shot 2019-06-17 at 23.13.32.png"/>
+                    <pic:cNvPicPr/>
+                  </pic:nvPicPr>
+                  <pic:blipFill>
+                    <a:blip r:embed="rId6">
+                      <a:extLst>
+                        <a:ext uri="{28A0092B-C50C-407E-A947-70E740481C1C}">
+                          <a14:useLocalDpi xmlns:a14="http://schemas.microsoft.com/office/drawing/2010/main" val="0"/>
+                        </a:ext>
+                      </a:extLst>
+                    </a:blip>
+                    <a:stretch>
+                      <a:fillRect/>
+                    </a:stretch>
+                  </pic:blipFill>
+                  <pic:spPr>
+                    <a:xfrm>
+                      <a:off x="0" y="0"/>
+                      <a:ext cx="5727700" cy="3928745"/>
+                    </a:xfrm>
+                    <a:prstGeom prst="rect">
+                      <a:avLst/>
+                    </a:prstGeom>
+                  </pic:spPr>
+                </pic:pic>
+              </a:graphicData>
+            </a:graphic>
+          </wp:inline>
+        </w:drawing>
+      </w:r>
+    </w:p>
+    <w:p>
+      <w:pPr>
+        <w:pStyle w:val="ListParagraph"/>
+        <w:ind w:left="0"/>
+        <w:rPr>
+          <w:rFonts w:asciiTheme="minorBidi" w:eastAsiaTheme="minorEastAsia" w:hAnsiTheme="minorBidi"/>
+        </w:rPr>
+      </w:pPr>
+      <w:bookmarkStart w:id="0" w:name="_GoBack"/>
+      <w:bookmarkEnd w:id="0"/>
+    </w:p>
+    <w:p>
+      <w:pPr>
+        <w:pStyle w:val="ListParagraph"/>
+        <w:bidi/>
+        <w:ind w:left="0"/>
+        <w:rPr>
+          <w:rFonts w:asciiTheme="minorBidi" w:eastAsiaTheme="minorEastAsia" w:hAnsiTheme="minorBidi"/>
+          <w:rtl/>
+        </w:rPr>
+      </w:pPr>
+      <w:r>
+        <w:rPr>
+          <w:rFonts w:asciiTheme="minorBidi" w:eastAsiaTheme="minorEastAsia" w:hAnsiTheme="minorBidi"/>
+          <w:noProof/>
+          <w:rtl/>
+          <w:lang w:val="he-IL"/>
+        </w:rPr>
+        <w:lastRenderedPageBreak/>
+        <w:drawing>
+          <wp:inline distT="0" distB="0" distL="0" distR="0">
+            <wp:extent cx="5727700" cy="2725420"/>
+            <wp:effectExtent l="0" t="0" r="0" b="5080"/>
+            <wp:docPr id="3" name="Picture 3"/>
+            <wp:cNvGraphicFramePr>
+              <a:graphicFrameLocks xmlns:a="http://schemas.openxmlformats.org/drawingml/2006/main" noChangeAspect="1"/>
+            </wp:cNvGraphicFramePr>
+            <a:graphic xmlns:a="http://schemas.openxmlformats.org/drawingml/2006/main">
+              <a:graphicData uri="http://schemas.openxmlformats.org/drawingml/2006/picture">
+                <pic:pic xmlns:pic="http://schemas.openxmlformats.org/drawingml/2006/picture">
+                  <pic:nvPicPr>
+                    <pic:cNvPr id="3" name="Screen Shot 2019-06-17 at 23.12.29.png"/>
+                    <pic:cNvPicPr/>
+                  </pic:nvPicPr>
+                  <pic:blipFill>
+                    <a:blip r:embed="rId7">
+                      <a:extLst>
+                        <a:ext uri="{28A0092B-C50C-407E-A947-70E740481C1C}">
+                          <a14:useLocalDpi xmlns:a14="http://schemas.microsoft.com/office/drawing/2010/main" val="0"/>
+                        </a:ext>
+                      </a:extLst>
+                    </a:blip>
+                    <a:stretch>
+                      <a:fillRect/>
+                    </a:stretch>
+                  </pic:blipFill>
+                  <pic:spPr>
+                    <a:xfrm>
+                      <a:off x="0" y="0"/>
+                      <a:ext cx="5727700" cy="2725420"/>
+                    </a:xfrm>
+                    <a:prstGeom prst="rect">
+                      <a:avLst/>
+                    </a:prstGeom>
+                  </pic:spPr>
+                </pic:pic>
+              </a:graphicData>
+            </a:graphic>
+          </wp:inline>
+        </w:drawing>
+      </w:r>
+    </w:p>
+    <w:p>
+      <w:pPr>
+        <w:pStyle w:val="ListParagraph"/>
+        <w:bidi/>
+        <w:ind w:left="0"/>
+        <w:rPr>
+          <w:rFonts w:asciiTheme="minorBidi" w:eastAsiaTheme="minorEastAsia" w:hAnsiTheme="minorBidi"/>
+        </w:rPr>
+      </w:pPr>
+    </w:p>
+    <w:p>
+      <w:pPr>
+        <w:pStyle w:val="ListParagraph"/>
+        <w:bidi/>
+        <w:ind w:left="0"/>
+        <w:rPr>
+          <w:rFonts w:asciiTheme="minorBidi" w:eastAsiaTheme="minorEastAsia" w:hAnsiTheme="minorBidi"/>
+          <w:u w:val="single"/>
+          <w:rtl/>
+        </w:rPr>
+      </w:pPr>
+      <w:r>
+        <w:rPr>
+          <w:rFonts w:asciiTheme="minorBidi" w:eastAsiaTheme="minorEastAsia" w:hAnsiTheme="minorBidi"/>
+          <w:u w:val="single"/>
           <w:rtl/>
         </w:rPr>
         <w:t xml:space="preserve">סעיף </w:t>
       </w:r>
       <w:r>
         <w:rPr>
-          <w:rFonts w:eastAsiaTheme="minorEastAsia"/>
+          <w:rFonts w:asciiTheme="minorBidi" w:eastAsiaTheme="minorEastAsia" w:hAnsiTheme="minorBidi"/>
+          <w:u w:val="single"/>
         </w:rPr>
         <w:t>c</w:t>
       </w:r>
       <w:r>
         <w:rPr>
-          <w:rFonts w:eastAsiaTheme="minorEastAsia" w:hint="cs"/>
+          <w:rFonts w:asciiTheme="minorBidi" w:eastAsiaTheme="minorEastAsia" w:hAnsiTheme="minorBidi"/>
+          <w:u w:val="single"/>
           <w:rtl/>
         </w:rPr>
         <w:t>:</w:t>
@@ -4070,29 +5069,15 @@
         </w:numPr>
         <w:bidi/>
         <w:rPr>
-          <w:rFonts w:eastAsiaTheme="minorEastAsia"/>
-        </w:rPr>
-      </w:pPr>
-      <w:r>
-        <w:rPr>
-          <w:rFonts w:eastAsiaTheme="minorEastAsia" w:hint="cs"/>
-          <w:rtl/>
-        </w:rPr>
-        <w:t xml:space="preserve">האנטרופיה המקסימלית האפשרית מתקבלת כאשר ההתפלגות המתקבלת אחידה </w:t>
-      </w:r>
-      <w:r>
-        <w:rPr>
-          <w:rFonts w:eastAsiaTheme="minorEastAsia"/>
-          <w:rtl/>
-        </w:rPr>
-        <w:t>–</w:t>
-      </w:r>
-      <w:r>
-        <w:rPr>
-          <w:rFonts w:eastAsiaTheme="minorEastAsia" w:hint="cs"/>
-          <w:rtl/>
-        </w:rPr>
-        <w:t xml:space="preserve"> והערך הוא: </w:t>
+          <w:rFonts w:asciiTheme="minorBidi" w:eastAsiaTheme="minorEastAsia" w:hAnsiTheme="minorBidi"/>
+        </w:rPr>
+      </w:pPr>
+      <w:r>
+        <w:rPr>
+          <w:rFonts w:asciiTheme="minorBidi" w:eastAsiaTheme="minorEastAsia" w:hAnsiTheme="minorBidi"/>
+          <w:rtl/>
+        </w:rPr>
+        <w:t xml:space="preserve">האנטרופיה המקסימלית האפשרית מתקבלת כאשר ההתפלגות המתקבלת אחידה – והערך הוא: </w:t>
       </w:r>
       <m:oMath>
         <m:func>
@@ -4136,8 +5121,13 @@
           </m:e>
         </m:func>
       </m:oMath>
-      <w:bookmarkStart w:id="0" w:name="_GoBack"/>
-      <w:bookmarkEnd w:id="0"/>
+      <w:r>
+        <w:rPr>
+          <w:rFonts w:asciiTheme="minorBidi" w:eastAsiaTheme="minorEastAsia" w:hAnsiTheme="minorBidi"/>
+          <w:rtl/>
+        </w:rPr>
+        <w:t xml:space="preserve"> (יש 5 תיוגים אפשריים)</w:t>
+      </w:r>
     </w:p>
     <w:p>
       <w:pPr>
@@ -4148,1401 +5138,839 @@
         </w:numPr>
         <w:bidi/>
         <w:rPr>
-          <w:rFonts w:eastAsiaTheme="minorEastAsia"/>
+          <w:rFonts w:asciiTheme="minorBidi" w:eastAsiaTheme="minorEastAsia" w:hAnsiTheme="minorBidi"/>
+        </w:rPr>
+      </w:pPr>
+      <w:r>
+        <w:rPr>
+          <w:rFonts w:asciiTheme="minorBidi" w:eastAsiaTheme="minorEastAsia" w:hAnsiTheme="minorBidi"/>
+          <w:rtl/>
+        </w:rPr>
+        <w:t xml:space="preserve">ניתן לראות מהגרף שהאנטרופיה הולכת ויורדת ככל שהמודל מאומן יותר. זה מרמז לנו שהמודל הולך וצובר יותר ביטחון בהחלטות שלו. </w:t>
+      </w:r>
+      <w:r>
+        <w:rPr>
+          <w:rFonts w:asciiTheme="minorBidi" w:eastAsiaTheme="minorEastAsia" w:hAnsiTheme="minorBidi"/>
+          <w:rtl/>
+        </w:rPr>
+        <w:t xml:space="preserve">תופעה זאת משתקפת </w:t>
+      </w:r>
+      <w:proofErr w:type="spellStart"/>
+      <w:r>
+        <w:rPr>
+          <w:rFonts w:asciiTheme="minorBidi" w:eastAsiaTheme="minorEastAsia" w:hAnsiTheme="minorBidi"/>
+          <w:rtl/>
+        </w:rPr>
+        <w:t>בהיסטוגרמה</w:t>
+      </w:r>
+      <w:proofErr w:type="spellEnd"/>
+      <w:r>
+        <w:rPr>
+          <w:rFonts w:asciiTheme="minorBidi" w:eastAsiaTheme="minorEastAsia" w:hAnsiTheme="minorBidi"/>
+          <w:rtl/>
+        </w:rPr>
+        <w:t xml:space="preserve"> המצורפת – ניתן לראות שבשלבים מוקדמים של האימון כל מסת ההסתברות מרוכזת סביב מרכז ציר ה </w:t>
+      </w:r>
+      <w:r>
+        <w:rPr>
+          <w:rFonts w:asciiTheme="minorBidi" w:eastAsiaTheme="minorEastAsia" w:hAnsiTheme="minorBidi"/>
+        </w:rPr>
+        <w:t>X</w:t>
+      </w:r>
+      <w:r>
+        <w:rPr>
+          <w:rFonts w:asciiTheme="minorBidi" w:eastAsiaTheme="minorEastAsia" w:hAnsiTheme="minorBidi"/>
+          <w:rtl/>
+        </w:rPr>
+        <w:t>, כלומר המודל לא יודע להבדיל בין הישויות השונות</w:t>
+      </w:r>
+      <w:r>
+        <w:rPr>
+          <w:rFonts w:asciiTheme="minorBidi" w:eastAsiaTheme="minorEastAsia" w:hAnsiTheme="minorBidi"/>
+          <w:rtl/>
+        </w:rPr>
+        <w:t xml:space="preserve"> ומקצה להן הסתברויות דומות</w:t>
+      </w:r>
+      <w:r>
+        <w:rPr>
+          <w:rFonts w:asciiTheme="minorBidi" w:eastAsiaTheme="minorEastAsia" w:hAnsiTheme="minorBidi"/>
+          <w:rtl/>
+        </w:rPr>
+        <w:t xml:space="preserve">. כאשר מסתכלים על שלבים מאוחרים יותר רואים שהמודל מצליח יותר להבדיל בין הישויות </w:t>
+      </w:r>
+      <w:r>
+        <w:rPr>
+          <w:rFonts w:asciiTheme="minorBidi" w:eastAsiaTheme="minorEastAsia" w:hAnsiTheme="minorBidi"/>
+          <w:rtl/>
+        </w:rPr>
+        <w:t>ונותן לכל אחת הסתברות שונה.</w:t>
+      </w:r>
+    </w:p>
+    <w:p>
+      <w:pPr>
+        <w:bidi/>
+        <w:rPr>
+          <w:rFonts w:asciiTheme="minorBidi" w:eastAsiaTheme="minorEastAsia" w:hAnsiTheme="minorBidi" w:cstheme="minorBidi"/>
+        </w:rPr>
+      </w:pPr>
+    </w:p>
+    <w:p>
+      <w:pPr>
+        <w:bidi/>
+        <w:rPr>
+          <w:rFonts w:asciiTheme="minorBidi" w:eastAsiaTheme="minorEastAsia" w:hAnsiTheme="minorBidi" w:cstheme="minorBidi"/>
+          <w:u w:val="single"/>
+          <w:rtl/>
+        </w:rPr>
+      </w:pPr>
+      <w:r>
+        <w:rPr>
+          <w:rFonts w:asciiTheme="minorBidi" w:eastAsiaTheme="minorEastAsia" w:hAnsiTheme="minorBidi" w:cstheme="minorBidi"/>
+          <w:u w:val="single"/>
+          <w:rtl/>
+        </w:rPr>
+        <w:t xml:space="preserve">סעיף </w:t>
+      </w:r>
+      <w:r>
+        <w:rPr>
+          <w:rFonts w:asciiTheme="minorBidi" w:eastAsiaTheme="minorEastAsia" w:hAnsiTheme="minorBidi" w:cstheme="minorBidi"/>
+          <w:u w:val="single"/>
+        </w:rPr>
+        <w:t>d</w:t>
+      </w:r>
+      <w:r>
+        <w:rPr>
+          <w:rFonts w:asciiTheme="minorBidi" w:eastAsiaTheme="minorEastAsia" w:hAnsiTheme="minorBidi" w:cstheme="minorBidi"/>
+          <w:u w:val="single"/>
+          <w:rtl/>
+        </w:rPr>
+        <w:t>:</w:t>
+      </w:r>
+    </w:p>
+    <w:p>
+      <w:pPr>
+        <w:bidi/>
+        <w:rPr>
+          <w:rFonts w:asciiTheme="minorBidi" w:eastAsiaTheme="minorEastAsia" w:hAnsiTheme="minorBidi" w:cstheme="minorBidi"/>
+          <w:rtl/>
+        </w:rPr>
+      </w:pPr>
+    </w:p>
+    <w:p>
+      <w:pPr>
+        <w:bidi/>
+        <w:rPr>
+          <w:rFonts w:asciiTheme="minorBidi" w:eastAsiaTheme="minorEastAsia" w:hAnsiTheme="minorBidi" w:cstheme="minorBidi"/>
+          <w:rtl/>
+        </w:rPr>
+      </w:pPr>
+      <w:r>
+        <w:rPr>
+          <w:rFonts w:asciiTheme="minorBidi" w:eastAsiaTheme="minorEastAsia" w:hAnsiTheme="minorBidi" w:cstheme="minorBidi"/>
+          <w:rtl/>
+        </w:rPr>
+        <w:t xml:space="preserve">ניתן לראות מטבלת ה </w:t>
+      </w:r>
+      <w:r>
+        <w:rPr>
+          <w:rFonts w:asciiTheme="minorBidi" w:eastAsiaTheme="minorEastAsia" w:hAnsiTheme="minorBidi" w:cstheme="minorBidi"/>
+        </w:rPr>
+        <w:t>Token-level scores</w:t>
+      </w:r>
+      <w:r>
+        <w:rPr>
+          <w:rFonts w:asciiTheme="minorBidi" w:eastAsiaTheme="minorEastAsia" w:hAnsiTheme="minorBidi" w:cstheme="minorBidi"/>
+          <w:rtl/>
+        </w:rPr>
+        <w:t xml:space="preserve"> שהמודל מתקשה יותר עם ישויות מסוג </w:t>
+      </w:r>
+      <w:r>
+        <w:rPr>
+          <w:rFonts w:asciiTheme="minorBidi" w:eastAsiaTheme="minorEastAsia" w:hAnsiTheme="minorBidi" w:cstheme="minorBidi"/>
+        </w:rPr>
+        <w:t>ORG</w:t>
+      </w:r>
+      <w:r>
+        <w:rPr>
+          <w:rFonts w:asciiTheme="minorBidi" w:eastAsiaTheme="minorEastAsia" w:hAnsiTheme="minorBidi" w:cstheme="minorBidi"/>
+          <w:rtl/>
+        </w:rPr>
+        <w:t xml:space="preserve"> בעוד שמצטיין בזיהוי של </w:t>
+      </w:r>
+      <w:r>
+        <w:rPr>
+          <w:rFonts w:asciiTheme="minorBidi" w:eastAsiaTheme="minorEastAsia" w:hAnsiTheme="minorBidi" w:cstheme="minorBidi"/>
+        </w:rPr>
+        <w:t>PER</w:t>
+      </w:r>
+      <w:r>
+        <w:rPr>
+          <w:rFonts w:asciiTheme="minorBidi" w:eastAsiaTheme="minorEastAsia" w:hAnsiTheme="minorBidi" w:cstheme="minorBidi"/>
+          <w:rtl/>
+        </w:rPr>
+        <w:t>:</w:t>
+      </w:r>
+    </w:p>
+    <w:p>
+      <w:pPr>
+        <w:rPr>
+          <w:rFonts w:asciiTheme="minorBidi" w:eastAsiaTheme="minorEastAsia" w:hAnsiTheme="minorBidi" w:cstheme="minorBidi"/>
+        </w:rPr>
+      </w:pPr>
+      <w:r>
+        <w:rPr>
+          <w:rFonts w:asciiTheme="minorBidi" w:eastAsiaTheme="minorEastAsia" w:hAnsiTheme="minorBidi" w:cstheme="minorBidi"/>
+        </w:rPr>
+        <w:t>label</w:t>
+      </w:r>
+      <w:r>
+        <w:rPr>
+          <w:rFonts w:asciiTheme="minorBidi" w:eastAsiaTheme="minorEastAsia" w:hAnsiTheme="minorBidi" w:cstheme="minorBidi"/>
+        </w:rPr>
+        <w:tab/>
+      </w:r>
+      <w:proofErr w:type="spellStart"/>
+      <w:r>
+        <w:rPr>
+          <w:rFonts w:asciiTheme="minorBidi" w:eastAsiaTheme="minorEastAsia" w:hAnsiTheme="minorBidi" w:cstheme="minorBidi"/>
+        </w:rPr>
+        <w:t>acc</w:t>
+      </w:r>
+      <w:proofErr w:type="spellEnd"/>
+      <w:r>
+        <w:rPr>
+          <w:rFonts w:asciiTheme="minorBidi" w:eastAsiaTheme="minorEastAsia" w:hAnsiTheme="minorBidi" w:cstheme="minorBidi"/>
+        </w:rPr>
+        <w:t xml:space="preserve">  </w:t>
+      </w:r>
+      <w:r>
+        <w:rPr>
+          <w:rFonts w:asciiTheme="minorBidi" w:eastAsiaTheme="minorEastAsia" w:hAnsiTheme="minorBidi" w:cstheme="minorBidi"/>
+        </w:rPr>
+        <w:tab/>
+      </w:r>
+      <w:proofErr w:type="spellStart"/>
+      <w:r>
+        <w:rPr>
+          <w:rFonts w:asciiTheme="minorBidi" w:eastAsiaTheme="minorEastAsia" w:hAnsiTheme="minorBidi" w:cstheme="minorBidi"/>
+        </w:rPr>
+        <w:t>prec</w:t>
+      </w:r>
+      <w:proofErr w:type="spellEnd"/>
+      <w:r>
+        <w:rPr>
+          <w:rFonts w:asciiTheme="minorBidi" w:eastAsiaTheme="minorEastAsia" w:hAnsiTheme="minorBidi" w:cstheme="minorBidi"/>
+        </w:rPr>
+        <w:t xml:space="preserve"> </w:t>
+      </w:r>
+      <w:r>
+        <w:rPr>
+          <w:rFonts w:asciiTheme="minorBidi" w:eastAsiaTheme="minorEastAsia" w:hAnsiTheme="minorBidi" w:cstheme="minorBidi"/>
+        </w:rPr>
+        <w:tab/>
+        <w:t xml:space="preserve">rec  </w:t>
+      </w:r>
+      <w:r>
+        <w:rPr>
+          <w:rFonts w:asciiTheme="minorBidi" w:eastAsiaTheme="minorEastAsia" w:hAnsiTheme="minorBidi" w:cstheme="minorBidi"/>
+        </w:rPr>
+        <w:tab/>
+        <w:t xml:space="preserve">f1   </w:t>
+      </w:r>
+    </w:p>
+    <w:p>
+      <w:pPr>
+        <w:rPr>
+          <w:rFonts w:asciiTheme="minorBidi" w:eastAsiaTheme="minorEastAsia" w:hAnsiTheme="minorBidi" w:cstheme="minorBidi"/>
+        </w:rPr>
+      </w:pPr>
+      <w:r>
+        <w:rPr>
+          <w:rFonts w:asciiTheme="minorBidi" w:eastAsiaTheme="minorEastAsia" w:hAnsiTheme="minorBidi" w:cstheme="minorBidi"/>
+        </w:rPr>
+        <w:t xml:space="preserve">PER  </w:t>
+      </w:r>
+      <w:r>
+        <w:rPr>
+          <w:rFonts w:asciiTheme="minorBidi" w:eastAsiaTheme="minorEastAsia" w:hAnsiTheme="minorBidi" w:cstheme="minorBidi"/>
+        </w:rPr>
+        <w:tab/>
+        <w:t xml:space="preserve">0.99 </w:t>
+      </w:r>
+      <w:r>
+        <w:rPr>
+          <w:rFonts w:asciiTheme="minorBidi" w:eastAsiaTheme="minorEastAsia" w:hAnsiTheme="minorBidi" w:cstheme="minorBidi"/>
+        </w:rPr>
+        <w:tab/>
+        <w:t xml:space="preserve">0.94 </w:t>
+      </w:r>
+      <w:r>
+        <w:rPr>
+          <w:rFonts w:asciiTheme="minorBidi" w:eastAsiaTheme="minorEastAsia" w:hAnsiTheme="minorBidi" w:cstheme="minorBidi"/>
+        </w:rPr>
+        <w:tab/>
+        <w:t xml:space="preserve">0.94 </w:t>
+      </w:r>
+      <w:r>
+        <w:rPr>
+          <w:rFonts w:asciiTheme="minorBidi" w:eastAsiaTheme="minorEastAsia" w:hAnsiTheme="minorBidi" w:cstheme="minorBidi"/>
+        </w:rPr>
+        <w:tab/>
+      </w:r>
+      <w:r>
+        <w:rPr>
+          <w:rFonts w:asciiTheme="minorBidi" w:eastAsiaTheme="minorEastAsia" w:hAnsiTheme="minorBidi" w:cstheme="minorBidi"/>
+          <w:highlight w:val="green"/>
+        </w:rPr>
+        <w:t>0.94</w:t>
+      </w:r>
+      <w:r>
+        <w:rPr>
+          <w:rFonts w:asciiTheme="minorBidi" w:eastAsiaTheme="minorEastAsia" w:hAnsiTheme="minorBidi" w:cstheme="minorBidi"/>
+        </w:rPr>
+        <w:t xml:space="preserve"> </w:t>
+      </w:r>
+    </w:p>
+    <w:p>
+      <w:pPr>
+        <w:rPr>
+          <w:rFonts w:asciiTheme="minorBidi" w:eastAsiaTheme="minorEastAsia" w:hAnsiTheme="minorBidi" w:cstheme="minorBidi"/>
+        </w:rPr>
+      </w:pPr>
+      <w:r>
+        <w:rPr>
+          <w:rFonts w:asciiTheme="minorBidi" w:eastAsiaTheme="minorEastAsia" w:hAnsiTheme="minorBidi" w:cstheme="minorBidi"/>
+        </w:rPr>
+        <w:t xml:space="preserve">ORG  </w:t>
+      </w:r>
+      <w:r>
+        <w:rPr>
+          <w:rFonts w:asciiTheme="minorBidi" w:eastAsiaTheme="minorEastAsia" w:hAnsiTheme="minorBidi" w:cstheme="minorBidi"/>
+        </w:rPr>
+        <w:tab/>
+        <w:t xml:space="preserve">0.99 </w:t>
+      </w:r>
+      <w:r>
+        <w:rPr>
+          <w:rFonts w:asciiTheme="minorBidi" w:eastAsiaTheme="minorEastAsia" w:hAnsiTheme="minorBidi" w:cstheme="minorBidi"/>
+        </w:rPr>
+        <w:tab/>
+        <w:t xml:space="preserve">0.91 </w:t>
+      </w:r>
+      <w:r>
+        <w:rPr>
+          <w:rFonts w:asciiTheme="minorBidi" w:eastAsiaTheme="minorEastAsia" w:hAnsiTheme="minorBidi" w:cstheme="minorBidi"/>
+        </w:rPr>
+        <w:tab/>
+        <w:t xml:space="preserve">0.78 </w:t>
+      </w:r>
+      <w:r>
+        <w:rPr>
+          <w:rFonts w:asciiTheme="minorBidi" w:eastAsiaTheme="minorEastAsia" w:hAnsiTheme="minorBidi" w:cstheme="minorBidi"/>
+        </w:rPr>
+        <w:tab/>
+      </w:r>
+      <w:r>
+        <w:rPr>
+          <w:rFonts w:asciiTheme="minorBidi" w:eastAsiaTheme="minorEastAsia" w:hAnsiTheme="minorBidi" w:cstheme="minorBidi"/>
           <w:highlight w:val="yellow"/>
         </w:rPr>
-      </w:pPr>
+        <w:t>0.84</w:t>
+      </w:r>
+      <w:r>
+        <w:rPr>
+          <w:rFonts w:asciiTheme="minorBidi" w:eastAsiaTheme="minorEastAsia" w:hAnsiTheme="minorBidi" w:cstheme="minorBidi"/>
+        </w:rPr>
+        <w:t xml:space="preserve"> </w:t>
+      </w:r>
+    </w:p>
+    <w:p>
+      <w:pPr>
+        <w:rPr>
+          <w:rFonts w:asciiTheme="minorBidi" w:eastAsiaTheme="minorEastAsia" w:hAnsiTheme="minorBidi" w:cstheme="minorBidi"/>
+        </w:rPr>
+      </w:pPr>
+      <w:r>
+        <w:rPr>
+          <w:rFonts w:asciiTheme="minorBidi" w:eastAsiaTheme="minorEastAsia" w:hAnsiTheme="minorBidi" w:cstheme="minorBidi"/>
+        </w:rPr>
+        <w:t xml:space="preserve">LOC  </w:t>
+      </w:r>
+      <w:r>
+        <w:rPr>
+          <w:rFonts w:asciiTheme="minorBidi" w:eastAsiaTheme="minorEastAsia" w:hAnsiTheme="minorBidi" w:cstheme="minorBidi"/>
+        </w:rPr>
+        <w:tab/>
+        <w:t xml:space="preserve">0.99 </w:t>
+      </w:r>
+      <w:r>
+        <w:rPr>
+          <w:rFonts w:asciiTheme="minorBidi" w:eastAsiaTheme="minorEastAsia" w:hAnsiTheme="minorBidi" w:cstheme="minorBidi"/>
+        </w:rPr>
+        <w:tab/>
+        <w:t xml:space="preserve">0.86 </w:t>
+      </w:r>
+      <w:r>
+        <w:rPr>
+          <w:rFonts w:asciiTheme="minorBidi" w:eastAsiaTheme="minorEastAsia" w:hAnsiTheme="minorBidi" w:cstheme="minorBidi"/>
+        </w:rPr>
+        <w:tab/>
+        <w:t xml:space="preserve">0.94 </w:t>
+      </w:r>
+      <w:r>
+        <w:rPr>
+          <w:rFonts w:asciiTheme="minorBidi" w:eastAsiaTheme="minorEastAsia" w:hAnsiTheme="minorBidi" w:cstheme="minorBidi"/>
+        </w:rPr>
+        <w:tab/>
+        <w:t xml:space="preserve">0.90 </w:t>
+      </w:r>
+    </w:p>
+    <w:p>
+      <w:pPr>
+        <w:rPr>
+          <w:rFonts w:asciiTheme="minorBidi" w:eastAsiaTheme="minorEastAsia" w:hAnsiTheme="minorBidi" w:cstheme="minorBidi"/>
+        </w:rPr>
+      </w:pPr>
+      <w:r>
+        <w:rPr>
+          <w:rFonts w:asciiTheme="minorBidi" w:eastAsiaTheme="minorEastAsia" w:hAnsiTheme="minorBidi" w:cstheme="minorBidi"/>
+        </w:rPr>
+        <w:t xml:space="preserve">MISC </w:t>
+      </w:r>
+      <w:r>
+        <w:rPr>
+          <w:rFonts w:asciiTheme="minorBidi" w:eastAsiaTheme="minorEastAsia" w:hAnsiTheme="minorBidi" w:cstheme="minorBidi"/>
+        </w:rPr>
+        <w:tab/>
+        <w:t xml:space="preserve">0.99 </w:t>
+      </w:r>
+      <w:r>
+        <w:rPr>
+          <w:rFonts w:asciiTheme="minorBidi" w:eastAsiaTheme="minorEastAsia" w:hAnsiTheme="minorBidi" w:cstheme="minorBidi"/>
+        </w:rPr>
+        <w:tab/>
+        <w:t xml:space="preserve">0.87 </w:t>
+      </w:r>
+      <w:r>
+        <w:rPr>
+          <w:rFonts w:asciiTheme="minorBidi" w:eastAsiaTheme="minorEastAsia" w:hAnsiTheme="minorBidi" w:cstheme="minorBidi"/>
+        </w:rPr>
+        <w:tab/>
+        <w:t xml:space="preserve">0.81 </w:t>
+      </w:r>
+      <w:r>
+        <w:rPr>
+          <w:rFonts w:asciiTheme="minorBidi" w:eastAsiaTheme="minorEastAsia" w:hAnsiTheme="minorBidi" w:cstheme="minorBidi"/>
+        </w:rPr>
+        <w:tab/>
+        <w:t xml:space="preserve">0.84 </w:t>
+      </w:r>
+    </w:p>
+    <w:p>
+      <w:pPr>
+        <w:rPr>
+          <w:rFonts w:asciiTheme="minorBidi" w:eastAsiaTheme="minorEastAsia" w:hAnsiTheme="minorBidi" w:cstheme="minorBidi"/>
+        </w:rPr>
+      </w:pPr>
+      <w:r>
+        <w:rPr>
+          <w:rFonts w:asciiTheme="minorBidi" w:eastAsiaTheme="minorEastAsia" w:hAnsiTheme="minorBidi" w:cstheme="minorBidi"/>
+        </w:rPr>
+        <w:t xml:space="preserve">O    </w:t>
+      </w:r>
+      <w:r>
+        <w:rPr>
+          <w:rFonts w:asciiTheme="minorBidi" w:eastAsiaTheme="minorEastAsia" w:hAnsiTheme="minorBidi" w:cstheme="minorBidi"/>
+          <w:rtl/>
+        </w:rPr>
+        <w:tab/>
+        <w:t xml:space="preserve">0.99 </w:t>
+      </w:r>
+      <w:r>
+        <w:rPr>
+          <w:rFonts w:asciiTheme="minorBidi" w:eastAsiaTheme="minorEastAsia" w:hAnsiTheme="minorBidi" w:cstheme="minorBidi"/>
+          <w:rtl/>
+        </w:rPr>
+        <w:tab/>
+        <w:t xml:space="preserve">0.99 </w:t>
+      </w:r>
+      <w:r>
+        <w:rPr>
+          <w:rFonts w:asciiTheme="minorBidi" w:eastAsiaTheme="minorEastAsia" w:hAnsiTheme="minorBidi" w:cstheme="minorBidi"/>
+          <w:rtl/>
+        </w:rPr>
+        <w:tab/>
+        <w:t xml:space="preserve">1.00 </w:t>
+      </w:r>
+      <w:r>
+        <w:rPr>
+          <w:rFonts w:asciiTheme="minorBidi" w:eastAsiaTheme="minorEastAsia" w:hAnsiTheme="minorBidi" w:cstheme="minorBidi"/>
+          <w:rtl/>
+        </w:rPr>
+        <w:tab/>
+        <w:t>0.99</w:t>
+      </w:r>
+    </w:p>
+    <w:p>
+      <w:pPr>
+        <w:bidi/>
+        <w:rPr>
+          <w:rFonts w:asciiTheme="minorBidi" w:eastAsiaTheme="minorEastAsia" w:hAnsiTheme="minorBidi" w:cstheme="minorBidi"/>
+          <w:rtl/>
+        </w:rPr>
+      </w:pPr>
+    </w:p>
+    <w:p>
+      <w:pPr>
+        <w:bidi/>
+        <w:rPr>
+          <w:rFonts w:asciiTheme="minorBidi" w:eastAsiaTheme="minorEastAsia" w:hAnsiTheme="minorBidi" w:cstheme="minorBidi"/>
+        </w:rPr>
+      </w:pPr>
+      <w:r>
+        <w:rPr>
+          <w:rFonts w:asciiTheme="minorBidi" w:eastAsiaTheme="minorEastAsia" w:hAnsiTheme="minorBidi" w:cstheme="minorBidi"/>
+          <w:rtl/>
+        </w:rPr>
+        <w:t xml:space="preserve">לכן נצפה שירבה לטעות בזיהוי של ארגונים בעלי שמות של אנשים </w:t>
+      </w:r>
+    </w:p>
+    <w:p>
+      <w:pPr>
+        <w:bidi/>
+        <w:rPr>
+          <w:rFonts w:asciiTheme="minorBidi" w:eastAsiaTheme="minorEastAsia" w:hAnsiTheme="minorBidi" w:cstheme="minorBidi"/>
+          <w:rtl/>
+        </w:rPr>
+      </w:pPr>
+      <w:r>
+        <w:rPr>
+          <w:rFonts w:asciiTheme="minorBidi" w:eastAsiaTheme="minorEastAsia" w:hAnsiTheme="minorBidi" w:cstheme="minorBidi"/>
+          <w:rtl/>
+        </w:rPr>
+        <w:t>דוגמאות מהמודל:</w:t>
+      </w:r>
+    </w:p>
+    <w:p>
+      <w:pPr>
+        <w:bidi/>
+        <w:rPr>
+          <w:rFonts w:asciiTheme="minorBidi" w:eastAsiaTheme="minorEastAsia" w:hAnsiTheme="minorBidi" w:cstheme="minorBidi"/>
+          <w:rtl/>
+        </w:rPr>
+      </w:pPr>
+    </w:p>
+    <w:p>
+      <w:pPr>
+        <w:rPr>
+          <w:rFonts w:asciiTheme="minorBidi" w:eastAsiaTheme="minorEastAsia" w:hAnsiTheme="minorBidi" w:cstheme="minorBidi"/>
+        </w:rPr>
+      </w:pPr>
+      <w:r>
+        <w:rPr>
+          <w:rFonts w:asciiTheme="minorBidi" w:eastAsiaTheme="minorEastAsia" w:hAnsiTheme="minorBidi" w:cstheme="minorBidi"/>
+        </w:rPr>
+        <w:t xml:space="preserve">x : I    like Tommy Hilfiger 's   shirts </w:t>
+      </w:r>
+    </w:p>
+    <w:p>
+      <w:pPr>
+        <w:rPr>
+          <w:rFonts w:asciiTheme="minorBidi" w:eastAsiaTheme="minorEastAsia" w:hAnsiTheme="minorBidi" w:cstheme="minorBidi"/>
+        </w:rPr>
+      </w:pPr>
+      <w:r>
+        <w:rPr>
+          <w:rFonts w:asciiTheme="minorBidi" w:eastAsiaTheme="minorEastAsia" w:hAnsiTheme="minorBidi" w:cstheme="minorBidi"/>
+        </w:rPr>
+        <w:t xml:space="preserve">y': O    </w:t>
+      </w:r>
       <w:proofErr w:type="spellStart"/>
       <w:r>
         <w:rPr>
-          <w:rFonts w:eastAsiaTheme="minorEastAsia"/>
-          <w:highlight w:val="yellow"/>
-        </w:rPr>
-        <w:t>Sss</w:t>
+          <w:rFonts w:asciiTheme="minorBidi" w:eastAsiaTheme="minorEastAsia" w:hAnsiTheme="minorBidi" w:cstheme="minorBidi"/>
+        </w:rPr>
+        <w:t>O</w:t>
       </w:r>
       <w:proofErr w:type="spellEnd"/>
-    </w:p>
-    <w:p>
-      <w:pPr>
-        <w:bidi/>
-        <w:rPr>
-          <w:rFonts w:eastAsiaTheme="minorEastAsia"/>
-        </w:rPr>
-      </w:pPr>
-    </w:p>
-    <w:p>
-      <w:pPr>
-        <w:bidi/>
-        <w:rPr>
-          <w:rFonts w:eastAsiaTheme="minorEastAsia"/>
-          <w:rtl/>
-        </w:rPr>
-      </w:pPr>
-      <w:r>
-        <w:rPr>
-          <w:rFonts w:eastAsiaTheme="minorEastAsia" w:hint="cs"/>
-          <w:rtl/>
-        </w:rPr>
-        <w:t xml:space="preserve">סעיף </w:t>
-      </w:r>
-      <w:r>
-        <w:rPr>
-          <w:rFonts w:eastAsiaTheme="minorEastAsia"/>
-        </w:rPr>
-        <w:t>d</w:t>
-      </w:r>
-      <w:r>
-        <w:rPr>
-          <w:rFonts w:eastAsiaTheme="minorEastAsia" w:hint="cs"/>
-          <w:rtl/>
-        </w:rPr>
-        <w:t>:</w:t>
-      </w:r>
-    </w:p>
-    <w:p>
-      <w:pPr>
-        <w:bidi/>
-        <w:rPr>
-          <w:rFonts w:eastAsiaTheme="minorEastAsia"/>
-          <w:rtl/>
-        </w:rPr>
-      </w:pPr>
-      <w:r>
-        <w:rPr>
-          <w:rFonts w:eastAsiaTheme="minorEastAsia" w:hint="cs"/>
-          <w:rtl/>
-        </w:rPr>
-        <w:t>המודל מתקשה בתיוג נכון של שמות בעלי רצף מילים ארוך, לדוגמה:</w:t>
-      </w:r>
-    </w:p>
-    <w:p>
-      <w:pPr>
-        <w:tabs>
-          <w:tab w:val="left" w:pos="560"/>
-          <w:tab w:val="left" w:pos="1120"/>
-          <w:tab w:val="left" w:pos="1680"/>
-          <w:tab w:val="left" w:pos="2240"/>
-          <w:tab w:val="left" w:pos="2800"/>
-          <w:tab w:val="left" w:pos="3360"/>
-          <w:tab w:val="left" w:pos="3920"/>
-          <w:tab w:val="left" w:pos="4480"/>
-          <w:tab w:val="left" w:pos="5040"/>
-          <w:tab w:val="left" w:pos="5600"/>
-          <w:tab w:val="left" w:pos="6160"/>
-          <w:tab w:val="left" w:pos="6720"/>
-        </w:tabs>
-        <w:autoSpaceDE w:val="0"/>
-        <w:autoSpaceDN w:val="0"/>
-        <w:adjustRightInd w:val="0"/>
-        <w:rPr>
-          <w:rFonts w:ascii="Monaco" w:hAnsi="Monaco" w:cs="Monaco"/>
-          <w:color w:val="000000" w:themeColor="text1"/>
-          <w:sz w:val="20"/>
-          <w:szCs w:val="20"/>
-        </w:rPr>
-      </w:pPr>
-      <w:r>
-        <w:rPr>
-          <w:rFonts w:ascii="Monaco" w:hAnsi="Monaco" w:cs="Monaco"/>
-          <w:color w:val="000000" w:themeColor="text1"/>
-          <w:sz w:val="20"/>
-          <w:szCs w:val="20"/>
-        </w:rPr>
-        <w:t xml:space="preserve">x : 6,739-yard Brown Deer Park Golf Course after the  first round </w:t>
-      </w:r>
-    </w:p>
-    <w:p>
-      <w:pPr>
-        <w:tabs>
-          <w:tab w:val="left" w:pos="560"/>
-          <w:tab w:val="left" w:pos="1120"/>
-          <w:tab w:val="left" w:pos="1680"/>
-          <w:tab w:val="left" w:pos="2240"/>
-          <w:tab w:val="left" w:pos="2800"/>
-          <w:tab w:val="left" w:pos="3360"/>
-          <w:tab w:val="left" w:pos="3920"/>
-          <w:tab w:val="left" w:pos="4480"/>
-          <w:tab w:val="left" w:pos="5040"/>
-          <w:tab w:val="left" w:pos="5600"/>
-          <w:tab w:val="left" w:pos="6160"/>
-          <w:tab w:val="left" w:pos="6720"/>
-        </w:tabs>
-        <w:autoSpaceDE w:val="0"/>
-        <w:autoSpaceDN w:val="0"/>
-        <w:adjustRightInd w:val="0"/>
-        <w:rPr>
-          <w:rFonts w:ascii="Monaco" w:hAnsi="Monaco" w:cs="Monaco"/>
-          <w:color w:val="000000" w:themeColor="text1"/>
-          <w:sz w:val="20"/>
-          <w:szCs w:val="20"/>
-        </w:rPr>
-      </w:pPr>
-      <w:r>
-        <w:rPr>
-          <w:rFonts w:ascii="Monaco" w:hAnsi="Monaco" w:cs="Monaco"/>
-          <w:color w:val="000000" w:themeColor="text1"/>
-          <w:sz w:val="20"/>
-          <w:szCs w:val="20"/>
-        </w:rPr>
-        <w:t xml:space="preserve">y*: O          LOC   </w:t>
+      <w:r>
+        <w:rPr>
+          <w:rFonts w:asciiTheme="minorBidi" w:eastAsiaTheme="minorEastAsia" w:hAnsiTheme="minorBidi" w:cstheme="minorBidi"/>
+        </w:rPr>
+        <w:t xml:space="preserve">    PER   </w:t>
       </w:r>
       <w:proofErr w:type="spellStart"/>
       <w:r>
         <w:rPr>
-          <w:rFonts w:ascii="Monaco" w:hAnsi="Monaco" w:cs="Monaco"/>
-          <w:color w:val="000000" w:themeColor="text1"/>
-          <w:sz w:val="20"/>
-          <w:szCs w:val="20"/>
-        </w:rPr>
-        <w:t>LOC</w:t>
+          <w:rFonts w:asciiTheme="minorBidi" w:eastAsiaTheme="minorEastAsia" w:hAnsiTheme="minorBidi" w:cstheme="minorBidi"/>
+        </w:rPr>
+        <w:t>PER</w:t>
       </w:r>
       <w:proofErr w:type="spellEnd"/>
       <w:r>
         <w:rPr>
-          <w:rFonts w:ascii="Monaco" w:hAnsi="Monaco" w:cs="Monaco"/>
-          <w:color w:val="000000" w:themeColor="text1"/>
-          <w:sz w:val="20"/>
-          <w:szCs w:val="20"/>
+          <w:rFonts w:asciiTheme="minorBidi" w:eastAsiaTheme="minorEastAsia" w:hAnsiTheme="minorBidi" w:cstheme="minorBidi"/>
+        </w:rPr>
+        <w:t xml:space="preserve">      O    </w:t>
+      </w:r>
+      <w:proofErr w:type="spellStart"/>
+      <w:r>
+        <w:rPr>
+          <w:rFonts w:asciiTheme="minorBidi" w:eastAsiaTheme="minorEastAsia" w:hAnsiTheme="minorBidi" w:cstheme="minorBidi"/>
+        </w:rPr>
+        <w:t>O</w:t>
+      </w:r>
+      <w:proofErr w:type="spellEnd"/>
+      <w:r>
+        <w:rPr>
+          <w:rFonts w:asciiTheme="minorBidi" w:eastAsiaTheme="minorEastAsia" w:hAnsiTheme="minorBidi" w:cstheme="minorBidi"/>
+        </w:rPr>
+        <w:t xml:space="preserve">      </w:t>
+      </w:r>
+    </w:p>
+    <w:p>
+      <w:pPr>
+        <w:rPr>
+          <w:rFonts w:asciiTheme="minorBidi" w:eastAsiaTheme="minorEastAsia" w:hAnsiTheme="minorBidi" w:cstheme="minorBidi"/>
+        </w:rPr>
+      </w:pPr>
+      <w:r>
+        <w:rPr>
+          <w:rFonts w:asciiTheme="minorBidi" w:eastAsiaTheme="minorEastAsia" w:hAnsiTheme="minorBidi" w:cstheme="minorBidi"/>
+        </w:rPr>
+        <w:t>p : 1.00 1.00 0.97  0.98     1.00 1.00</w:t>
+      </w:r>
+    </w:p>
+    <w:p>
+      <w:pPr>
+        <w:bidi/>
+        <w:rPr>
+          <w:rFonts w:asciiTheme="minorBidi" w:eastAsiaTheme="minorEastAsia" w:hAnsiTheme="minorBidi" w:cstheme="minorBidi"/>
+          <w:rtl/>
+        </w:rPr>
+      </w:pPr>
+    </w:p>
+    <w:p>
+      <w:pPr>
+        <w:bidi/>
+        <w:rPr>
+          <w:rFonts w:asciiTheme="minorBidi" w:eastAsiaTheme="minorEastAsia" w:hAnsiTheme="minorBidi" w:cstheme="minorBidi"/>
+          <w:rtl/>
+        </w:rPr>
+      </w:pPr>
+      <w:r>
+        <w:rPr>
+          <w:rFonts w:asciiTheme="minorBidi" w:eastAsiaTheme="minorEastAsia" w:hAnsiTheme="minorBidi" w:cstheme="minorBidi"/>
+          <w:rtl/>
+        </w:rPr>
+        <w:t xml:space="preserve">ברור שכאן הכוונה לחברת הביגוד ולא לבן אדם ששמו </w:t>
+      </w:r>
+      <w:r>
+        <w:rPr>
+          <w:rFonts w:asciiTheme="minorBidi" w:eastAsiaTheme="minorEastAsia" w:hAnsiTheme="minorBidi" w:cstheme="minorBidi"/>
+        </w:rPr>
+        <w:t>Tommy Hilfiger</w:t>
+      </w:r>
+      <w:r>
+        <w:rPr>
+          <w:rFonts w:asciiTheme="minorBidi" w:eastAsiaTheme="minorEastAsia" w:hAnsiTheme="minorBidi" w:cstheme="minorBidi"/>
+          <w:rtl/>
+        </w:rPr>
+        <w:t>.</w:t>
+      </w:r>
+    </w:p>
+    <w:p>
+      <w:pPr>
+        <w:rPr>
+          <w:rFonts w:asciiTheme="minorBidi" w:eastAsiaTheme="minorEastAsia" w:hAnsiTheme="minorBidi" w:cstheme="minorBidi"/>
+        </w:rPr>
+      </w:pPr>
+    </w:p>
+    <w:p>
+      <w:pPr>
+        <w:rPr>
+          <w:rFonts w:asciiTheme="minorBidi" w:eastAsiaTheme="minorEastAsia" w:hAnsiTheme="minorBidi" w:cstheme="minorBidi"/>
+        </w:rPr>
+      </w:pPr>
+      <w:r>
+        <w:rPr>
+          <w:rFonts w:asciiTheme="minorBidi" w:eastAsiaTheme="minorEastAsia" w:hAnsiTheme="minorBidi" w:cstheme="minorBidi"/>
+        </w:rPr>
+        <w:t xml:space="preserve">x : I    made it   to   Guinness 's   book </w:t>
+      </w:r>
+    </w:p>
+    <w:p>
+      <w:pPr>
+        <w:rPr>
+          <w:rFonts w:asciiTheme="minorBidi" w:eastAsiaTheme="minorEastAsia" w:hAnsiTheme="minorBidi" w:cstheme="minorBidi"/>
+        </w:rPr>
+      </w:pPr>
+      <w:r>
+        <w:rPr>
+          <w:rFonts w:asciiTheme="minorBidi" w:eastAsiaTheme="minorEastAsia" w:hAnsiTheme="minorBidi" w:cstheme="minorBidi"/>
+        </w:rPr>
+        <w:t xml:space="preserve">y': O    </w:t>
+      </w:r>
+      <w:proofErr w:type="spellStart"/>
+      <w:r>
+        <w:rPr>
+          <w:rFonts w:asciiTheme="minorBidi" w:eastAsiaTheme="minorEastAsia" w:hAnsiTheme="minorBidi" w:cstheme="minorBidi"/>
+        </w:rPr>
+        <w:t>O</w:t>
+      </w:r>
+      <w:proofErr w:type="spellEnd"/>
+      <w:r>
+        <w:rPr>
+          <w:rFonts w:asciiTheme="minorBidi" w:eastAsiaTheme="minorEastAsia" w:hAnsiTheme="minorBidi" w:cstheme="minorBidi"/>
+        </w:rPr>
+        <w:t xml:space="preserve">    </w:t>
+      </w:r>
+      <w:r>
+        <w:rPr>
+          <w:rFonts w:asciiTheme="minorBidi" w:eastAsiaTheme="minorEastAsia" w:hAnsiTheme="minorBidi" w:cstheme="minorBidi"/>
+          <w:rtl/>
         </w:rPr>
         <w:t xml:space="preserve">  </w:t>
       </w:r>
       <w:proofErr w:type="spellStart"/>
       <w:r>
         <w:rPr>
-          <w:rFonts w:ascii="Monaco" w:hAnsi="Monaco" w:cs="Monaco"/>
-          <w:color w:val="000000" w:themeColor="text1"/>
-          <w:sz w:val="20"/>
-          <w:szCs w:val="20"/>
-        </w:rPr>
-        <w:t>LOC</w:t>
+          <w:rFonts w:asciiTheme="minorBidi" w:eastAsiaTheme="minorEastAsia" w:hAnsiTheme="minorBidi" w:cstheme="minorBidi"/>
+        </w:rPr>
+        <w:t>O</w:t>
       </w:r>
       <w:proofErr w:type="spellEnd"/>
       <w:r>
         <w:rPr>
-          <w:rFonts w:ascii="Monaco" w:hAnsi="Monaco" w:cs="Monaco"/>
-          <w:color w:val="000000" w:themeColor="text1"/>
-          <w:sz w:val="20"/>
-          <w:szCs w:val="20"/>
+          <w:rFonts w:asciiTheme="minorBidi" w:eastAsiaTheme="minorEastAsia" w:hAnsiTheme="minorBidi" w:cstheme="minorBidi"/>
+        </w:rPr>
+        <w:t xml:space="preserve">    </w:t>
+      </w:r>
+      <w:proofErr w:type="spellStart"/>
+      <w:r>
+        <w:rPr>
+          <w:rFonts w:asciiTheme="minorBidi" w:eastAsiaTheme="minorEastAsia" w:hAnsiTheme="minorBidi" w:cstheme="minorBidi"/>
+        </w:rPr>
+        <w:t>O</w:t>
+      </w:r>
+      <w:proofErr w:type="spellEnd"/>
+      <w:r>
+        <w:rPr>
+          <w:rFonts w:asciiTheme="minorBidi" w:eastAsiaTheme="minorEastAsia" w:hAnsiTheme="minorBidi" w:cstheme="minorBidi"/>
+        </w:rPr>
+        <w:t xml:space="preserve">    ORG   </w:t>
+      </w:r>
+      <w:r>
+        <w:rPr>
+          <w:rFonts w:asciiTheme="minorBidi" w:eastAsiaTheme="minorEastAsia" w:hAnsiTheme="minorBidi" w:cstheme="minorBidi"/>
+          <w:rtl/>
         </w:rPr>
         <w:t xml:space="preserve">  </w:t>
       </w:r>
+      <w:r>
+        <w:rPr>
+          <w:rFonts w:asciiTheme="minorBidi" w:eastAsiaTheme="minorEastAsia" w:hAnsiTheme="minorBidi" w:cstheme="minorBidi"/>
+        </w:rPr>
+        <w:t xml:space="preserve">   </w:t>
+      </w:r>
       <w:proofErr w:type="spellStart"/>
       <w:r>
         <w:rPr>
-          <w:rFonts w:ascii="Monaco" w:hAnsi="Monaco" w:cs="Monaco"/>
-          <w:color w:val="000000" w:themeColor="text1"/>
-          <w:sz w:val="20"/>
-          <w:szCs w:val="20"/>
-        </w:rPr>
-        <w:t>LOC</w:t>
+          <w:rFonts w:asciiTheme="minorBidi" w:eastAsiaTheme="minorEastAsia" w:hAnsiTheme="minorBidi" w:cstheme="minorBidi"/>
+        </w:rPr>
+        <w:t>O</w:t>
       </w:r>
       <w:proofErr w:type="spellEnd"/>
       <w:r>
         <w:rPr>
-          <w:rFonts w:ascii="Monaco" w:hAnsi="Monaco" w:cs="Monaco"/>
-          <w:color w:val="000000" w:themeColor="text1"/>
-          <w:sz w:val="20"/>
-          <w:szCs w:val="20"/>
-        </w:rPr>
-        <w:t xml:space="preserve">  </w:t>
+          <w:rFonts w:asciiTheme="minorBidi" w:eastAsiaTheme="minorEastAsia" w:hAnsiTheme="minorBidi" w:cstheme="minorBidi"/>
+        </w:rPr>
+        <w:t xml:space="preserve">    </w:t>
       </w:r>
       <w:proofErr w:type="spellStart"/>
       <w:r>
         <w:rPr>
-          <w:rFonts w:ascii="Monaco" w:hAnsi="Monaco" w:cs="Monaco"/>
-          <w:color w:val="000000" w:themeColor="text1"/>
-          <w:sz w:val="20"/>
-          <w:szCs w:val="20"/>
-        </w:rPr>
-        <w:t>LOC</w:t>
+          <w:rFonts w:asciiTheme="minorBidi" w:eastAsiaTheme="minorEastAsia" w:hAnsiTheme="minorBidi" w:cstheme="minorBidi"/>
+        </w:rPr>
+        <w:t>O</w:t>
       </w:r>
       <w:proofErr w:type="spellEnd"/>
       <w:r>
         <w:rPr>
-          <w:rFonts w:ascii="Monaco" w:hAnsi="Monaco" w:cs="Monaco"/>
-          <w:color w:val="000000" w:themeColor="text1"/>
-          <w:sz w:val="20"/>
-          <w:szCs w:val="20"/>
-        </w:rPr>
-        <w:t xml:space="preserve">    O     </w:t>
-      </w:r>
-      <w:proofErr w:type="spellStart"/>
-      <w:r>
-        <w:rPr>
-          <w:rFonts w:ascii="Monaco" w:hAnsi="Monaco" w:cs="Monaco"/>
-          <w:color w:val="000000" w:themeColor="text1"/>
-          <w:sz w:val="20"/>
-          <w:szCs w:val="20"/>
-        </w:rPr>
-        <w:t>O</w:t>
-      </w:r>
-      <w:proofErr w:type="spellEnd"/>
-      <w:r>
-        <w:rPr>
-          <w:rFonts w:ascii="Monaco" w:hAnsi="Monaco" w:cs="Monaco"/>
-          <w:color w:val="000000" w:themeColor="text1"/>
-          <w:sz w:val="20"/>
-          <w:szCs w:val="20"/>
+          <w:rFonts w:asciiTheme="minorBidi" w:eastAsiaTheme="minorEastAsia" w:hAnsiTheme="minorBidi" w:cstheme="minorBidi"/>
         </w:rPr>
         <w:t xml:space="preserve">    </w:t>
       </w:r>
-      <w:proofErr w:type="spellStart"/>
-      <w:r>
-        <w:rPr>
-          <w:rFonts w:ascii="Monaco" w:hAnsi="Monaco" w:cs="Monaco"/>
-          <w:color w:val="000000" w:themeColor="text1"/>
-          <w:sz w:val="20"/>
-          <w:szCs w:val="20"/>
-        </w:rPr>
-        <w:t>O</w:t>
-      </w:r>
-      <w:proofErr w:type="spellEnd"/>
-      <w:r>
-        <w:rPr>
-          <w:rFonts w:ascii="Monaco" w:hAnsi="Monaco" w:cs="Monaco"/>
-          <w:color w:val="000000" w:themeColor="text1"/>
-          <w:sz w:val="20"/>
-          <w:szCs w:val="20"/>
-        </w:rPr>
-        <w:t xml:space="preserve">     </w:t>
-      </w:r>
-      <w:proofErr w:type="spellStart"/>
-      <w:r>
-        <w:rPr>
-          <w:rFonts w:ascii="Monaco" w:hAnsi="Monaco" w:cs="Monaco"/>
-          <w:color w:val="000000" w:themeColor="text1"/>
-          <w:sz w:val="20"/>
-          <w:szCs w:val="20"/>
-        </w:rPr>
-        <w:t>O</w:t>
-      </w:r>
-      <w:proofErr w:type="spellEnd"/>
-      <w:r>
-        <w:rPr>
-          <w:rFonts w:ascii="Monaco" w:hAnsi="Monaco" w:cs="Monaco"/>
-          <w:color w:val="000000" w:themeColor="text1"/>
-          <w:sz w:val="20"/>
-          <w:szCs w:val="20"/>
-        </w:rPr>
-        <w:t xml:space="preserve">     </w:t>
-      </w:r>
-    </w:p>
-    <w:p>
-      <w:pPr>
-        <w:tabs>
-          <w:tab w:val="left" w:pos="560"/>
-          <w:tab w:val="left" w:pos="1120"/>
-          <w:tab w:val="left" w:pos="1680"/>
-          <w:tab w:val="left" w:pos="2240"/>
-          <w:tab w:val="left" w:pos="2800"/>
-          <w:tab w:val="left" w:pos="3360"/>
-          <w:tab w:val="left" w:pos="3920"/>
-          <w:tab w:val="left" w:pos="4480"/>
-          <w:tab w:val="left" w:pos="5040"/>
-          <w:tab w:val="left" w:pos="5600"/>
-          <w:tab w:val="left" w:pos="6160"/>
-          <w:tab w:val="left" w:pos="6720"/>
-        </w:tabs>
-        <w:autoSpaceDE w:val="0"/>
-        <w:autoSpaceDN w:val="0"/>
-        <w:adjustRightInd w:val="0"/>
-        <w:rPr>
-          <w:rFonts w:ascii="Monaco" w:hAnsi="Monaco" w:cs="Monaco"/>
-          <w:color w:val="000000" w:themeColor="text1"/>
-          <w:sz w:val="20"/>
-          <w:szCs w:val="20"/>
-        </w:rPr>
-      </w:pPr>
-      <w:r>
-        <w:rPr>
-          <w:rFonts w:ascii="Monaco" w:hAnsi="Monaco" w:cs="Monaco"/>
-          <w:color w:val="000000" w:themeColor="text1"/>
-          <w:sz w:val="20"/>
-          <w:szCs w:val="20"/>
-        </w:rPr>
-        <w:t xml:space="preserve">y': O          PER   </w:t>
-      </w:r>
-      <w:proofErr w:type="spellStart"/>
-      <w:r>
-        <w:rPr>
-          <w:rFonts w:ascii="Monaco" w:hAnsi="Monaco" w:cs="Monaco"/>
-          <w:color w:val="000000" w:themeColor="text1"/>
-          <w:sz w:val="20"/>
-          <w:szCs w:val="20"/>
-        </w:rPr>
-        <w:t>PER</w:t>
-      </w:r>
-      <w:proofErr w:type="spellEnd"/>
-      <w:r>
-        <w:rPr>
-          <w:rFonts w:ascii="Monaco" w:hAnsi="Monaco" w:cs="Monaco"/>
-          <w:color w:val="000000" w:themeColor="text1"/>
-          <w:sz w:val="20"/>
-          <w:szCs w:val="20"/>
-        </w:rPr>
-        <w:t xml:space="preserve">  LOC  </w:t>
-      </w:r>
-      <w:proofErr w:type="spellStart"/>
-      <w:r>
-        <w:rPr>
-          <w:rFonts w:ascii="Monaco" w:hAnsi="Monaco" w:cs="Monaco"/>
-          <w:color w:val="000000" w:themeColor="text1"/>
-          <w:sz w:val="20"/>
-          <w:szCs w:val="20"/>
-        </w:rPr>
-        <w:t>LOC</w:t>
-      </w:r>
-      <w:proofErr w:type="spellEnd"/>
-      <w:r>
-        <w:rPr>
-          <w:rFonts w:ascii="Monaco" w:hAnsi="Monaco" w:cs="Monaco"/>
-          <w:color w:val="000000" w:themeColor="text1"/>
-          <w:sz w:val="20"/>
-          <w:szCs w:val="20"/>
-        </w:rPr>
-        <w:t xml:space="preserve">  O      </w:t>
-      </w:r>
-      <w:proofErr w:type="spellStart"/>
-      <w:r>
-        <w:rPr>
-          <w:rFonts w:ascii="Monaco" w:hAnsi="Monaco" w:cs="Monaco"/>
-          <w:color w:val="000000" w:themeColor="text1"/>
-          <w:sz w:val="20"/>
-          <w:szCs w:val="20"/>
-        </w:rPr>
-        <w:t>O</w:t>
-      </w:r>
-      <w:proofErr w:type="spellEnd"/>
-      <w:r>
-        <w:rPr>
-          <w:rFonts w:ascii="Monaco" w:hAnsi="Monaco" w:cs="Monaco"/>
-          <w:color w:val="000000" w:themeColor="text1"/>
-          <w:sz w:val="20"/>
-          <w:szCs w:val="20"/>
-        </w:rPr>
-        <w:t xml:space="preserve">     </w:t>
-      </w:r>
-      <w:proofErr w:type="spellStart"/>
-      <w:r>
-        <w:rPr>
-          <w:rFonts w:ascii="Monaco" w:hAnsi="Monaco" w:cs="Monaco"/>
-          <w:color w:val="000000" w:themeColor="text1"/>
-          <w:sz w:val="20"/>
-          <w:szCs w:val="20"/>
-        </w:rPr>
-        <w:t>O</w:t>
-      </w:r>
-      <w:proofErr w:type="spellEnd"/>
-      <w:r>
-        <w:rPr>
-          <w:rFonts w:ascii="Monaco" w:hAnsi="Monaco" w:cs="Monaco"/>
-          <w:color w:val="000000" w:themeColor="text1"/>
-          <w:sz w:val="20"/>
-          <w:szCs w:val="20"/>
-        </w:rPr>
-        <w:t xml:space="preserve">    </w:t>
-      </w:r>
-      <w:proofErr w:type="spellStart"/>
-      <w:r>
-        <w:rPr>
-          <w:rFonts w:ascii="Monaco" w:hAnsi="Monaco" w:cs="Monaco"/>
-          <w:color w:val="000000" w:themeColor="text1"/>
-          <w:sz w:val="20"/>
-          <w:szCs w:val="20"/>
-        </w:rPr>
-        <w:t>O</w:t>
-      </w:r>
-      <w:proofErr w:type="spellEnd"/>
-      <w:r>
-        <w:rPr>
-          <w:rFonts w:ascii="Monaco" w:hAnsi="Monaco" w:cs="Monaco"/>
-          <w:color w:val="000000" w:themeColor="text1"/>
-          <w:sz w:val="20"/>
-          <w:szCs w:val="20"/>
-        </w:rPr>
-        <w:t xml:space="preserve">     </w:t>
-      </w:r>
-      <w:proofErr w:type="spellStart"/>
-      <w:r>
-        <w:rPr>
-          <w:rFonts w:ascii="Monaco" w:hAnsi="Monaco" w:cs="Monaco"/>
-          <w:color w:val="000000" w:themeColor="text1"/>
-          <w:sz w:val="20"/>
-          <w:szCs w:val="20"/>
-        </w:rPr>
-        <w:t>O</w:t>
-      </w:r>
-      <w:proofErr w:type="spellEnd"/>
-      <w:r>
-        <w:rPr>
-          <w:rFonts w:ascii="Monaco" w:hAnsi="Monaco" w:cs="Monaco"/>
-          <w:color w:val="000000" w:themeColor="text1"/>
-          <w:sz w:val="20"/>
-          <w:szCs w:val="20"/>
-        </w:rPr>
-        <w:t xml:space="preserve">     </w:t>
-      </w:r>
-    </w:p>
-    <w:p>
-      <w:pPr>
-        <w:rPr>
-          <w:rFonts w:ascii="Monaco" w:hAnsi="Monaco" w:cs="Monaco"/>
-          <w:color w:val="000000" w:themeColor="text1"/>
-          <w:sz w:val="20"/>
-          <w:szCs w:val="20"/>
-          <w:rtl/>
-        </w:rPr>
-      </w:pPr>
-      <w:r>
-        <w:rPr>
-          <w:rFonts w:ascii="Monaco" w:hAnsi="Monaco" w:cs="Monaco"/>
-          <w:color w:val="000000" w:themeColor="text1"/>
-          <w:sz w:val="20"/>
-          <w:szCs w:val="20"/>
-        </w:rPr>
-        <w:t xml:space="preserve">p : 0.97       1.00  0.95 0.61 0.82 0.77   1.00  1.00 1.00  1.00  </w:t>
-      </w:r>
-    </w:p>
-    <w:p>
-      <w:pPr>
-        <w:bidi/>
-        <w:rPr>
-          <w:rFonts w:eastAsiaTheme="minorEastAsia"/>
-          <w:rtl/>
-        </w:rPr>
-      </w:pPr>
-    </w:p>
-    <w:p>
-      <w:pPr>
-        <w:bidi/>
-        <w:rPr>
-          <w:rFonts w:eastAsiaTheme="minorEastAsia"/>
-          <w:rtl/>
-        </w:rPr>
-      </w:pPr>
-      <w:r>
-        <w:rPr>
-          <w:rFonts w:eastAsiaTheme="minorEastAsia" w:hint="cs"/>
-          <w:rtl/>
-        </w:rPr>
-        <w:t>בנוסף, בדומה לשאלה 2, למודל אין "ראיה לעתיד" ולכן</w:t>
-      </w:r>
-      <w:r>
-        <w:rPr>
-          <w:rFonts w:eastAsiaTheme="minorEastAsia" w:hint="cs"/>
-          <w:rtl/>
-        </w:rPr>
-        <w:t xml:space="preserve"> מתקשה במקרים שבהם המילה </w:t>
-      </w:r>
-      <w:proofErr w:type="spellStart"/>
-      <w:r>
-        <w:rPr>
-          <w:rFonts w:eastAsiaTheme="minorEastAsia" w:hint="cs"/>
-          <w:rtl/>
-        </w:rPr>
-        <w:t>השניה</w:t>
-      </w:r>
-      <w:proofErr w:type="spellEnd"/>
-      <w:r>
-        <w:rPr>
-          <w:rFonts w:eastAsiaTheme="minorEastAsia" w:hint="cs"/>
-          <w:rtl/>
-        </w:rPr>
-        <w:t xml:space="preserve">-שלישית בשם עוזרת בהכרעה כי מדובר </w:t>
-      </w:r>
-      <w:proofErr w:type="spellStart"/>
-      <w:r>
-        <w:rPr>
-          <w:rFonts w:eastAsiaTheme="minorEastAsia" w:hint="cs"/>
-          <w:rtl/>
-        </w:rPr>
-        <w:t>ביישות</w:t>
-      </w:r>
-      <w:proofErr w:type="spellEnd"/>
-      <w:r>
-        <w:rPr>
-          <w:rFonts w:eastAsiaTheme="minorEastAsia" w:hint="cs"/>
-          <w:rtl/>
-        </w:rPr>
-        <w:t xml:space="preserve"> מסוג מסוים:</w:t>
-      </w:r>
-    </w:p>
-    <w:p>
-      <w:pPr>
-        <w:bidi/>
-        <w:rPr>
-          <w:rFonts w:eastAsiaTheme="minorEastAsia"/>
-          <w:rtl/>
-        </w:rPr>
-      </w:pPr>
-    </w:p>
-    <w:p>
-      <w:pPr>
-        <w:tabs>
-          <w:tab w:val="left" w:pos="560"/>
-          <w:tab w:val="left" w:pos="1120"/>
-          <w:tab w:val="left" w:pos="1680"/>
-          <w:tab w:val="left" w:pos="2240"/>
-          <w:tab w:val="left" w:pos="2800"/>
-          <w:tab w:val="left" w:pos="3360"/>
-          <w:tab w:val="left" w:pos="3920"/>
-          <w:tab w:val="left" w:pos="4480"/>
-          <w:tab w:val="left" w:pos="5040"/>
-          <w:tab w:val="left" w:pos="5600"/>
-          <w:tab w:val="left" w:pos="6160"/>
-          <w:tab w:val="left" w:pos="6720"/>
-        </w:tabs>
-        <w:autoSpaceDE w:val="0"/>
-        <w:autoSpaceDN w:val="0"/>
-        <w:adjustRightInd w:val="0"/>
-        <w:rPr>
-          <w:rFonts w:ascii="Monaco" w:hAnsi="Monaco" w:cs="Monaco"/>
-          <w:color w:val="000000" w:themeColor="text1"/>
-          <w:sz w:val="20"/>
-          <w:szCs w:val="20"/>
-        </w:rPr>
-      </w:pPr>
-      <w:r>
-        <w:rPr>
-          <w:rFonts w:ascii="Monaco" w:hAnsi="Monaco" w:cs="Monaco"/>
-          <w:color w:val="000000" w:themeColor="text1"/>
-          <w:sz w:val="20"/>
-          <w:szCs w:val="20"/>
-        </w:rPr>
-        <w:t xml:space="preserve">x : France expels African ,    Air  France unions protest .    </w:t>
-      </w:r>
-    </w:p>
-    <w:p>
-      <w:pPr>
-        <w:tabs>
-          <w:tab w:val="left" w:pos="560"/>
-          <w:tab w:val="left" w:pos="1120"/>
-          <w:tab w:val="left" w:pos="1680"/>
-          <w:tab w:val="left" w:pos="2240"/>
-          <w:tab w:val="left" w:pos="2800"/>
-          <w:tab w:val="left" w:pos="3360"/>
-          <w:tab w:val="left" w:pos="3920"/>
-          <w:tab w:val="left" w:pos="4480"/>
-          <w:tab w:val="left" w:pos="5040"/>
-          <w:tab w:val="left" w:pos="5600"/>
-          <w:tab w:val="left" w:pos="6160"/>
-          <w:tab w:val="left" w:pos="6720"/>
-        </w:tabs>
-        <w:autoSpaceDE w:val="0"/>
-        <w:autoSpaceDN w:val="0"/>
-        <w:adjustRightInd w:val="0"/>
-        <w:rPr>
-          <w:rFonts w:ascii="Monaco" w:hAnsi="Monaco" w:cs="Monaco"/>
-          <w:color w:val="000000" w:themeColor="text1"/>
-          <w:sz w:val="20"/>
-          <w:szCs w:val="20"/>
-        </w:rPr>
-      </w:pPr>
-      <w:r>
-        <w:rPr>
-          <w:rFonts w:ascii="Monaco" w:hAnsi="Monaco" w:cs="Monaco"/>
-          <w:color w:val="000000" w:themeColor="text1"/>
-          <w:sz w:val="20"/>
-          <w:szCs w:val="20"/>
-        </w:rPr>
-        <w:t xml:space="preserve">y*: LOC    O      MISC    O    ORG  </w:t>
-      </w:r>
-      <w:proofErr w:type="spellStart"/>
-      <w:r>
-        <w:rPr>
-          <w:rFonts w:ascii="Monaco" w:hAnsi="Monaco" w:cs="Monaco"/>
-          <w:color w:val="000000" w:themeColor="text1"/>
-          <w:sz w:val="20"/>
-          <w:szCs w:val="20"/>
-        </w:rPr>
-        <w:t>ORG</w:t>
-      </w:r>
-      <w:proofErr w:type="spellEnd"/>
-      <w:r>
-        <w:rPr>
-          <w:rFonts w:ascii="Monaco" w:hAnsi="Monaco" w:cs="Monaco"/>
-          <w:color w:val="000000" w:themeColor="text1"/>
-          <w:sz w:val="20"/>
-          <w:szCs w:val="20"/>
-        </w:rPr>
-        <w:t xml:space="preserve">    O      </w:t>
-      </w:r>
-      <w:proofErr w:type="spellStart"/>
-      <w:r>
-        <w:rPr>
-          <w:rFonts w:ascii="Monaco" w:hAnsi="Monaco" w:cs="Monaco"/>
-          <w:color w:val="000000" w:themeColor="text1"/>
-          <w:sz w:val="20"/>
-          <w:szCs w:val="20"/>
-        </w:rPr>
-        <w:t>O</w:t>
-      </w:r>
-      <w:proofErr w:type="spellEnd"/>
-      <w:r>
-        <w:rPr>
-          <w:rFonts w:ascii="Monaco" w:hAnsi="Monaco" w:cs="Monaco"/>
-          <w:color w:val="000000" w:themeColor="text1"/>
-          <w:sz w:val="20"/>
-          <w:szCs w:val="20"/>
-        </w:rPr>
-        <w:t xml:space="preserve">       </w:t>
-      </w:r>
-      <w:proofErr w:type="spellStart"/>
-      <w:r>
-        <w:rPr>
-          <w:rFonts w:ascii="Monaco" w:hAnsi="Monaco" w:cs="Monaco"/>
-          <w:color w:val="000000" w:themeColor="text1"/>
-          <w:sz w:val="20"/>
-          <w:szCs w:val="20"/>
-        </w:rPr>
-        <w:t>O</w:t>
-      </w:r>
-      <w:proofErr w:type="spellEnd"/>
-      <w:r>
-        <w:rPr>
-          <w:rFonts w:ascii="Monaco" w:hAnsi="Monaco" w:cs="Monaco"/>
-          <w:color w:val="000000" w:themeColor="text1"/>
-          <w:sz w:val="20"/>
-          <w:szCs w:val="20"/>
-        </w:rPr>
-        <w:t xml:space="preserve">    </w:t>
-      </w:r>
-    </w:p>
-    <w:p>
-      <w:pPr>
-        <w:tabs>
-          <w:tab w:val="left" w:pos="560"/>
-          <w:tab w:val="left" w:pos="1120"/>
-          <w:tab w:val="left" w:pos="1680"/>
-          <w:tab w:val="left" w:pos="2240"/>
-          <w:tab w:val="left" w:pos="2800"/>
-          <w:tab w:val="left" w:pos="3360"/>
-          <w:tab w:val="left" w:pos="3920"/>
-          <w:tab w:val="left" w:pos="4480"/>
-          <w:tab w:val="left" w:pos="5040"/>
-          <w:tab w:val="left" w:pos="5600"/>
-          <w:tab w:val="left" w:pos="6160"/>
-          <w:tab w:val="left" w:pos="6720"/>
-        </w:tabs>
-        <w:autoSpaceDE w:val="0"/>
-        <w:autoSpaceDN w:val="0"/>
-        <w:adjustRightInd w:val="0"/>
-        <w:rPr>
-          <w:rFonts w:ascii="Monaco" w:hAnsi="Monaco" w:cs="Monaco"/>
-          <w:color w:val="000000" w:themeColor="text1"/>
-          <w:sz w:val="20"/>
-          <w:szCs w:val="20"/>
-        </w:rPr>
-      </w:pPr>
-      <w:r>
-        <w:rPr>
-          <w:rFonts w:ascii="Monaco" w:hAnsi="Monaco" w:cs="Monaco"/>
-          <w:color w:val="000000" w:themeColor="text1"/>
-          <w:sz w:val="20"/>
-          <w:szCs w:val="20"/>
-        </w:rPr>
-        <w:t xml:space="preserve">y': LOC    O      MISC    O    MISC LOC    O      </w:t>
-      </w:r>
-      <w:proofErr w:type="spellStart"/>
-      <w:r>
-        <w:rPr>
-          <w:rFonts w:ascii="Monaco" w:hAnsi="Monaco" w:cs="Monaco"/>
-          <w:color w:val="000000" w:themeColor="text1"/>
-          <w:sz w:val="20"/>
-          <w:szCs w:val="20"/>
-        </w:rPr>
-        <w:t>O</w:t>
-      </w:r>
-      <w:proofErr w:type="spellEnd"/>
-      <w:r>
-        <w:rPr>
-          <w:rFonts w:ascii="Monaco" w:hAnsi="Monaco" w:cs="Monaco"/>
-          <w:color w:val="000000" w:themeColor="text1"/>
-          <w:sz w:val="20"/>
-          <w:szCs w:val="20"/>
-        </w:rPr>
-        <w:t xml:space="preserve">       </w:t>
-      </w:r>
-      <w:proofErr w:type="spellStart"/>
-      <w:r>
-        <w:rPr>
-          <w:rFonts w:ascii="Monaco" w:hAnsi="Monaco" w:cs="Monaco"/>
-          <w:color w:val="000000" w:themeColor="text1"/>
-          <w:sz w:val="20"/>
-          <w:szCs w:val="20"/>
-        </w:rPr>
-        <w:t>O</w:t>
-      </w:r>
-      <w:proofErr w:type="spellEnd"/>
-      <w:r>
-        <w:rPr>
-          <w:rFonts w:ascii="Monaco" w:hAnsi="Monaco" w:cs="Monaco"/>
-          <w:color w:val="000000" w:themeColor="text1"/>
-          <w:sz w:val="20"/>
-          <w:szCs w:val="20"/>
-        </w:rPr>
-        <w:t xml:space="preserve">    </w:t>
-      </w:r>
-    </w:p>
-    <w:p>
-      <w:pPr>
-        <w:rPr>
-          <w:rFonts w:eastAsiaTheme="minorEastAsia"/>
-          <w:rtl/>
-        </w:rPr>
-      </w:pPr>
-      <w:r>
-        <w:rPr>
-          <w:rFonts w:ascii="Monaco" w:hAnsi="Monaco" w:cs="Monaco"/>
-          <w:color w:val="000000" w:themeColor="text1"/>
-          <w:sz w:val="20"/>
-          <w:szCs w:val="20"/>
-        </w:rPr>
-        <w:t>p : 1.00   1.00   1.00    1.00 0.47 0.91   1.00   1.00    1.00</w:t>
-      </w:r>
-    </w:p>
-    <w:p>
-      <w:pPr>
-        <w:bidi/>
-        <w:rPr>
-          <w:rFonts w:eastAsiaTheme="minorEastAsia"/>
-          <w:rtl/>
-        </w:rPr>
-      </w:pPr>
-    </w:p>
-    <w:p>
-      <w:pPr>
-        <w:bidi/>
-        <w:rPr>
-          <w:rFonts w:eastAsiaTheme="minorEastAsia" w:hint="cs"/>
-          <w:rtl/>
-        </w:rPr>
-      </w:pPr>
-      <w:r>
-        <w:rPr>
-          <w:rFonts w:eastAsiaTheme="minorEastAsia" w:hint="cs"/>
-          <w:rtl/>
-        </w:rPr>
-        <w:t xml:space="preserve">המודל לא קישר בין המילים </w:t>
-      </w:r>
-      <w:r>
-        <w:rPr>
-          <w:rFonts w:eastAsiaTheme="minorEastAsia"/>
-        </w:rPr>
-        <w:t>Air</w:t>
-      </w:r>
-      <w:r>
-        <w:rPr>
-          <w:rFonts w:eastAsiaTheme="minorEastAsia" w:hint="cs"/>
-          <w:rtl/>
-        </w:rPr>
-        <w:t xml:space="preserve"> ו- </w:t>
-      </w:r>
-      <w:r>
-        <w:rPr>
-          <w:rFonts w:eastAsiaTheme="minorEastAsia"/>
-        </w:rPr>
-        <w:t>France</w:t>
-      </w:r>
-      <w:r>
-        <w:rPr>
-          <w:rFonts w:eastAsiaTheme="minorEastAsia" w:hint="cs"/>
-          <w:rtl/>
-        </w:rPr>
-        <w:t xml:space="preserve"> כחלק מאותה </w:t>
-      </w:r>
-      <w:proofErr w:type="spellStart"/>
-      <w:r>
-        <w:rPr>
-          <w:rFonts w:eastAsiaTheme="minorEastAsia" w:hint="cs"/>
-          <w:rtl/>
-        </w:rPr>
-        <w:t>יישות</w:t>
-      </w:r>
-      <w:proofErr w:type="spellEnd"/>
-      <w:r>
-        <w:rPr>
-          <w:rFonts w:eastAsiaTheme="minorEastAsia" w:hint="cs"/>
+    </w:p>
+    <w:p>
+      <w:pPr>
+        <w:rPr>
+          <w:rFonts w:asciiTheme="minorBidi" w:eastAsiaTheme="minorEastAsia" w:hAnsiTheme="minorBidi" w:cstheme="minorBidi"/>
+        </w:rPr>
+      </w:pPr>
+      <w:r>
+        <w:rPr>
+          <w:rFonts w:asciiTheme="minorBidi" w:eastAsiaTheme="minorEastAsia" w:hAnsiTheme="minorBidi" w:cstheme="minorBidi"/>
+        </w:rPr>
+        <w:t>p : 1.00 1.00 1.00 1.00 0.63     1.00 1.00</w:t>
+      </w:r>
+    </w:p>
+    <w:p>
+      <w:pPr>
+        <w:bidi/>
+        <w:rPr>
+          <w:rFonts w:asciiTheme="minorBidi" w:eastAsiaTheme="minorEastAsia" w:hAnsiTheme="minorBidi" w:cstheme="minorBidi"/>
+          <w:rtl/>
+        </w:rPr>
+      </w:pPr>
+      <w:r>
+        <w:rPr>
+          <w:rFonts w:asciiTheme="minorBidi" w:eastAsiaTheme="minorEastAsia" w:hAnsiTheme="minorBidi" w:cstheme="minorBidi"/>
+        </w:rPr>
+        <w:lastRenderedPageBreak/>
+        <w:t xml:space="preserve"> </w:t>
+      </w:r>
+    </w:p>
+    <w:p>
+      <w:pPr>
+        <w:bidi/>
+        <w:rPr>
+          <w:rFonts w:asciiTheme="minorBidi" w:eastAsiaTheme="minorEastAsia" w:hAnsiTheme="minorBidi" w:cstheme="minorBidi"/>
+          <w:rtl/>
+        </w:rPr>
+      </w:pPr>
+      <w:r>
+        <w:rPr>
+          <w:rFonts w:asciiTheme="minorBidi" w:eastAsiaTheme="minorEastAsia" w:hAnsiTheme="minorBidi" w:cstheme="minorBidi"/>
+          <w:rtl/>
+        </w:rPr>
+        <w:t xml:space="preserve">בדוגמה זאת המודל צודק, אך ניתן לראות שהוא מאוד לא בטוח בתשובה – המילה </w:t>
+      </w:r>
+      <w:r>
+        <w:rPr>
+          <w:rFonts w:asciiTheme="minorBidi" w:eastAsiaTheme="minorEastAsia" w:hAnsiTheme="minorBidi" w:cstheme="minorBidi"/>
+        </w:rPr>
+        <w:t>Guinness</w:t>
+      </w:r>
+      <w:r>
+        <w:rPr>
+          <w:rFonts w:asciiTheme="minorBidi" w:eastAsiaTheme="minorEastAsia" w:hAnsiTheme="minorBidi" w:cstheme="minorBidi"/>
+          <w:rtl/>
+        </w:rPr>
+        <w:t xml:space="preserve"> קיבלה הסתברות נמוכה של </w:t>
+      </w:r>
+      <w:r>
+        <w:rPr>
+          <w:rFonts w:asciiTheme="minorBidi" w:eastAsiaTheme="minorEastAsia" w:hAnsiTheme="minorBidi" w:cstheme="minorBidi"/>
+        </w:rPr>
+        <w:t>0.63</w:t>
+      </w:r>
+      <w:r>
+        <w:rPr>
+          <w:rFonts w:asciiTheme="minorBidi" w:eastAsiaTheme="minorEastAsia" w:hAnsiTheme="minorBidi" w:cstheme="minorBidi"/>
           <w:rtl/>
         </w:rPr>
         <w:t>.</w:t>
-      </w:r>
-    </w:p>
-    <w:p>
-      <w:pPr>
-        <w:bidi/>
-        <w:rPr>
-          <w:rFonts w:eastAsiaTheme="minorEastAsia"/>
-          <w:rtl/>
-        </w:rPr>
-      </w:pPr>
-    </w:p>
-    <w:p>
-      <w:pPr>
-        <w:bidi/>
-        <w:rPr>
-          <w:rFonts w:eastAsiaTheme="minorEastAsia"/>
-          <w:rtl/>
-        </w:rPr>
-      </w:pPr>
-      <w:r>
-        <w:rPr>
-          <w:rFonts w:eastAsiaTheme="minorEastAsia" w:hint="cs"/>
-          <w:rtl/>
-        </w:rPr>
-        <w:t>לעומת זאת כאשר יש הפרדה מספיק גדולה בין שמות, והם לא ארוכים מדי (עד כ-2 מילים) המודל יותר מצליח לתייג נכון את המשפט:</w:t>
-      </w:r>
-    </w:p>
-    <w:p>
-      <w:pPr>
-        <w:bidi/>
-        <w:rPr>
-          <w:rFonts w:eastAsiaTheme="minorEastAsia"/>
-          <w:rtl/>
-        </w:rPr>
-      </w:pPr>
-    </w:p>
-    <w:p>
-      <w:pPr>
-        <w:tabs>
-          <w:tab w:val="left" w:pos="560"/>
-          <w:tab w:val="left" w:pos="1120"/>
-          <w:tab w:val="left" w:pos="1680"/>
-          <w:tab w:val="left" w:pos="2240"/>
-          <w:tab w:val="left" w:pos="2800"/>
-          <w:tab w:val="left" w:pos="3360"/>
-          <w:tab w:val="left" w:pos="3920"/>
-          <w:tab w:val="left" w:pos="4480"/>
-          <w:tab w:val="left" w:pos="5040"/>
-          <w:tab w:val="left" w:pos="5600"/>
-          <w:tab w:val="left" w:pos="6160"/>
-          <w:tab w:val="left" w:pos="6720"/>
-        </w:tabs>
-        <w:autoSpaceDE w:val="0"/>
-        <w:autoSpaceDN w:val="0"/>
-        <w:adjustRightInd w:val="0"/>
-        <w:rPr>
-          <w:rFonts w:ascii="Monaco" w:hAnsi="Monaco" w:cs="Monaco"/>
-          <w:color w:val="000000" w:themeColor="text1"/>
-          <w:sz w:val="20"/>
-          <w:szCs w:val="20"/>
-        </w:rPr>
-      </w:pPr>
-      <w:r>
-        <w:rPr>
-          <w:rFonts w:ascii="Monaco" w:hAnsi="Monaco" w:cs="Monaco"/>
-          <w:color w:val="000000" w:themeColor="text1"/>
-          <w:sz w:val="20"/>
-          <w:szCs w:val="20"/>
-        </w:rPr>
-        <w:t xml:space="preserve">x : Scores :    Australia 228-9 in   50   overs ,    Sri  Lanka 232-6 in   45.5 overs .    </w:t>
-      </w:r>
-    </w:p>
-    <w:p>
-      <w:pPr>
-        <w:tabs>
-          <w:tab w:val="left" w:pos="560"/>
-          <w:tab w:val="left" w:pos="1120"/>
-          <w:tab w:val="left" w:pos="1680"/>
-          <w:tab w:val="left" w:pos="2240"/>
-          <w:tab w:val="left" w:pos="2800"/>
-          <w:tab w:val="left" w:pos="3360"/>
-          <w:tab w:val="left" w:pos="3920"/>
-          <w:tab w:val="left" w:pos="4480"/>
-          <w:tab w:val="left" w:pos="5040"/>
-          <w:tab w:val="left" w:pos="5600"/>
-          <w:tab w:val="left" w:pos="6160"/>
-          <w:tab w:val="left" w:pos="6720"/>
-        </w:tabs>
-        <w:autoSpaceDE w:val="0"/>
-        <w:autoSpaceDN w:val="0"/>
-        <w:adjustRightInd w:val="0"/>
-        <w:rPr>
-          <w:rFonts w:ascii="Monaco" w:hAnsi="Monaco" w:cs="Monaco"/>
-          <w:color w:val="000000" w:themeColor="text1"/>
-          <w:sz w:val="20"/>
-          <w:szCs w:val="20"/>
-        </w:rPr>
-      </w:pPr>
-      <w:r>
-        <w:rPr>
-          <w:rFonts w:ascii="Monaco" w:hAnsi="Monaco" w:cs="Monaco"/>
-          <w:color w:val="000000" w:themeColor="text1"/>
-          <w:sz w:val="20"/>
-          <w:szCs w:val="20"/>
-        </w:rPr>
-        <w:t xml:space="preserve">y*: O      </w:t>
-      </w:r>
-      <w:proofErr w:type="spellStart"/>
-      <w:r>
-        <w:rPr>
-          <w:rFonts w:ascii="Monaco" w:hAnsi="Monaco" w:cs="Monaco"/>
-          <w:color w:val="000000" w:themeColor="text1"/>
-          <w:sz w:val="20"/>
-          <w:szCs w:val="20"/>
-        </w:rPr>
-        <w:t>O</w:t>
-      </w:r>
-      <w:proofErr w:type="spellEnd"/>
-      <w:r>
-        <w:rPr>
-          <w:rFonts w:ascii="Monaco" w:hAnsi="Monaco" w:cs="Monaco"/>
-          <w:color w:val="000000" w:themeColor="text1"/>
-          <w:sz w:val="20"/>
-          <w:szCs w:val="20"/>
-        </w:rPr>
-        <w:t xml:space="preserve">    LOC       O     </w:t>
-      </w:r>
-      <w:proofErr w:type="spellStart"/>
-      <w:r>
-        <w:rPr>
-          <w:rFonts w:ascii="Monaco" w:hAnsi="Monaco" w:cs="Monaco"/>
-          <w:color w:val="000000" w:themeColor="text1"/>
-          <w:sz w:val="20"/>
-          <w:szCs w:val="20"/>
-        </w:rPr>
-        <w:t>O</w:t>
-      </w:r>
-      <w:proofErr w:type="spellEnd"/>
-      <w:r>
-        <w:rPr>
-          <w:rFonts w:ascii="Monaco" w:hAnsi="Monaco" w:cs="Monaco"/>
-          <w:color w:val="000000" w:themeColor="text1"/>
-          <w:sz w:val="20"/>
-          <w:szCs w:val="20"/>
-        </w:rPr>
-        <w:t xml:space="preserve">    </w:t>
-      </w:r>
-      <w:proofErr w:type="spellStart"/>
-      <w:r>
-        <w:rPr>
-          <w:rFonts w:ascii="Monaco" w:hAnsi="Monaco" w:cs="Monaco"/>
-          <w:color w:val="000000" w:themeColor="text1"/>
-          <w:sz w:val="20"/>
-          <w:szCs w:val="20"/>
-        </w:rPr>
-        <w:t>O</w:t>
-      </w:r>
-      <w:proofErr w:type="spellEnd"/>
-      <w:r>
-        <w:rPr>
-          <w:rFonts w:ascii="Monaco" w:hAnsi="Monaco" w:cs="Monaco"/>
-          <w:color w:val="000000" w:themeColor="text1"/>
-          <w:sz w:val="20"/>
-          <w:szCs w:val="20"/>
-        </w:rPr>
-        <w:t xml:space="preserve">    </w:t>
-      </w:r>
-      <w:proofErr w:type="spellStart"/>
-      <w:r>
-        <w:rPr>
-          <w:rFonts w:ascii="Monaco" w:hAnsi="Monaco" w:cs="Monaco"/>
-          <w:color w:val="000000" w:themeColor="text1"/>
-          <w:sz w:val="20"/>
-          <w:szCs w:val="20"/>
-        </w:rPr>
-        <w:t>O</w:t>
-      </w:r>
-      <w:proofErr w:type="spellEnd"/>
-      <w:r>
-        <w:rPr>
-          <w:rFonts w:ascii="Monaco" w:hAnsi="Monaco" w:cs="Monaco"/>
-          <w:color w:val="000000" w:themeColor="text1"/>
-          <w:sz w:val="20"/>
-          <w:szCs w:val="20"/>
-        </w:rPr>
-        <w:t xml:space="preserve">     </w:t>
-      </w:r>
-      <w:proofErr w:type="spellStart"/>
-      <w:r>
-        <w:rPr>
-          <w:rFonts w:ascii="Monaco" w:hAnsi="Monaco" w:cs="Monaco"/>
-          <w:color w:val="000000" w:themeColor="text1"/>
-          <w:sz w:val="20"/>
-          <w:szCs w:val="20"/>
-        </w:rPr>
-        <w:t>O</w:t>
-      </w:r>
-      <w:proofErr w:type="spellEnd"/>
-      <w:r>
-        <w:rPr>
-          <w:rFonts w:ascii="Monaco" w:hAnsi="Monaco" w:cs="Monaco"/>
-          <w:color w:val="000000" w:themeColor="text1"/>
-          <w:sz w:val="20"/>
-          <w:szCs w:val="20"/>
-        </w:rPr>
-        <w:t xml:space="preserve">    LOC  </w:t>
-      </w:r>
-      <w:proofErr w:type="spellStart"/>
-      <w:r>
-        <w:rPr>
-          <w:rFonts w:ascii="Monaco" w:hAnsi="Monaco" w:cs="Monaco"/>
-          <w:color w:val="000000" w:themeColor="text1"/>
-          <w:sz w:val="20"/>
-          <w:szCs w:val="20"/>
-        </w:rPr>
-        <w:t>LOC</w:t>
-      </w:r>
-      <w:proofErr w:type="spellEnd"/>
-      <w:r>
-        <w:rPr>
-          <w:rFonts w:ascii="Monaco" w:hAnsi="Monaco" w:cs="Monaco"/>
-          <w:color w:val="000000" w:themeColor="text1"/>
-          <w:sz w:val="20"/>
-          <w:szCs w:val="20"/>
-        </w:rPr>
-        <w:t xml:space="preserve">   O     </w:t>
-      </w:r>
-      <w:proofErr w:type="spellStart"/>
-      <w:r>
-        <w:rPr>
-          <w:rFonts w:ascii="Monaco" w:hAnsi="Monaco" w:cs="Monaco"/>
-          <w:color w:val="000000" w:themeColor="text1"/>
-          <w:sz w:val="20"/>
-          <w:szCs w:val="20"/>
-        </w:rPr>
-        <w:t>O</w:t>
-      </w:r>
-      <w:proofErr w:type="spellEnd"/>
-      <w:r>
-        <w:rPr>
-          <w:rFonts w:ascii="Monaco" w:hAnsi="Monaco" w:cs="Monaco"/>
-          <w:color w:val="000000" w:themeColor="text1"/>
-          <w:sz w:val="20"/>
-          <w:szCs w:val="20"/>
-        </w:rPr>
-        <w:t xml:space="preserve">    </w:t>
-      </w:r>
-      <w:proofErr w:type="spellStart"/>
-      <w:r>
-        <w:rPr>
-          <w:rFonts w:ascii="Monaco" w:hAnsi="Monaco" w:cs="Monaco"/>
-          <w:color w:val="000000" w:themeColor="text1"/>
-          <w:sz w:val="20"/>
-          <w:szCs w:val="20"/>
-        </w:rPr>
-        <w:t>O</w:t>
-      </w:r>
-      <w:proofErr w:type="spellEnd"/>
-      <w:r>
-        <w:rPr>
-          <w:rFonts w:ascii="Monaco" w:hAnsi="Monaco" w:cs="Monaco"/>
-          <w:color w:val="000000" w:themeColor="text1"/>
-          <w:sz w:val="20"/>
-          <w:szCs w:val="20"/>
-        </w:rPr>
-        <w:t xml:space="preserve">    </w:t>
-      </w:r>
-      <w:proofErr w:type="spellStart"/>
-      <w:r>
-        <w:rPr>
-          <w:rFonts w:ascii="Monaco" w:hAnsi="Monaco" w:cs="Monaco"/>
-          <w:color w:val="000000" w:themeColor="text1"/>
-          <w:sz w:val="20"/>
-          <w:szCs w:val="20"/>
-        </w:rPr>
-        <w:t>O</w:t>
-      </w:r>
-      <w:proofErr w:type="spellEnd"/>
-      <w:r>
-        <w:rPr>
-          <w:rFonts w:ascii="Monaco" w:hAnsi="Monaco" w:cs="Monaco"/>
-          <w:color w:val="000000" w:themeColor="text1"/>
-          <w:sz w:val="20"/>
-          <w:szCs w:val="20"/>
-        </w:rPr>
-        <w:t xml:space="preserve">     </w:t>
-      </w:r>
-      <w:proofErr w:type="spellStart"/>
-      <w:r>
-        <w:rPr>
-          <w:rFonts w:ascii="Monaco" w:hAnsi="Monaco" w:cs="Monaco"/>
-          <w:color w:val="000000" w:themeColor="text1"/>
-          <w:sz w:val="20"/>
-          <w:szCs w:val="20"/>
-        </w:rPr>
-        <w:t>O</w:t>
-      </w:r>
-      <w:proofErr w:type="spellEnd"/>
-      <w:r>
-        <w:rPr>
-          <w:rFonts w:ascii="Monaco" w:hAnsi="Monaco" w:cs="Monaco"/>
-          <w:color w:val="000000" w:themeColor="text1"/>
-          <w:sz w:val="20"/>
-          <w:szCs w:val="20"/>
-        </w:rPr>
-        <w:t xml:space="preserve">    </w:t>
-      </w:r>
-    </w:p>
-    <w:p>
-      <w:pPr>
-        <w:tabs>
-          <w:tab w:val="left" w:pos="560"/>
-          <w:tab w:val="left" w:pos="1120"/>
-          <w:tab w:val="left" w:pos="1680"/>
-          <w:tab w:val="left" w:pos="2240"/>
-          <w:tab w:val="left" w:pos="2800"/>
-          <w:tab w:val="left" w:pos="3360"/>
-          <w:tab w:val="left" w:pos="3920"/>
-          <w:tab w:val="left" w:pos="4480"/>
-          <w:tab w:val="left" w:pos="5040"/>
-          <w:tab w:val="left" w:pos="5600"/>
-          <w:tab w:val="left" w:pos="6160"/>
-          <w:tab w:val="left" w:pos="6720"/>
-        </w:tabs>
-        <w:autoSpaceDE w:val="0"/>
-        <w:autoSpaceDN w:val="0"/>
-        <w:adjustRightInd w:val="0"/>
-        <w:rPr>
-          <w:rFonts w:ascii="Monaco" w:hAnsi="Monaco" w:cs="Monaco"/>
-          <w:color w:val="000000" w:themeColor="text1"/>
-          <w:sz w:val="20"/>
-          <w:szCs w:val="20"/>
-        </w:rPr>
-      </w:pPr>
-      <w:r>
-        <w:rPr>
-          <w:rFonts w:ascii="Monaco" w:hAnsi="Monaco" w:cs="Monaco"/>
-          <w:color w:val="000000" w:themeColor="text1"/>
-          <w:sz w:val="20"/>
-          <w:szCs w:val="20"/>
-        </w:rPr>
-        <w:t xml:space="preserve">y': O      </w:t>
-      </w:r>
-      <w:proofErr w:type="spellStart"/>
-      <w:r>
-        <w:rPr>
-          <w:rFonts w:ascii="Monaco" w:hAnsi="Monaco" w:cs="Monaco"/>
-          <w:color w:val="000000" w:themeColor="text1"/>
-          <w:sz w:val="20"/>
-          <w:szCs w:val="20"/>
-        </w:rPr>
-        <w:t>O</w:t>
-      </w:r>
-      <w:proofErr w:type="spellEnd"/>
-      <w:r>
-        <w:rPr>
-          <w:rFonts w:ascii="Monaco" w:hAnsi="Monaco" w:cs="Monaco"/>
-          <w:color w:val="000000" w:themeColor="text1"/>
-          <w:sz w:val="20"/>
-          <w:szCs w:val="20"/>
-        </w:rPr>
-        <w:t xml:space="preserve">    LOC       O     </w:t>
-      </w:r>
-      <w:proofErr w:type="spellStart"/>
-      <w:r>
-        <w:rPr>
-          <w:rFonts w:ascii="Monaco" w:hAnsi="Monaco" w:cs="Monaco"/>
-          <w:color w:val="000000" w:themeColor="text1"/>
-          <w:sz w:val="20"/>
-          <w:szCs w:val="20"/>
-        </w:rPr>
-        <w:t>O</w:t>
-      </w:r>
-      <w:proofErr w:type="spellEnd"/>
-      <w:r>
-        <w:rPr>
-          <w:rFonts w:ascii="Monaco" w:hAnsi="Monaco" w:cs="Monaco"/>
-          <w:color w:val="000000" w:themeColor="text1"/>
-          <w:sz w:val="20"/>
-          <w:szCs w:val="20"/>
-        </w:rPr>
-        <w:t xml:space="preserve">    </w:t>
-      </w:r>
-      <w:proofErr w:type="spellStart"/>
-      <w:r>
-        <w:rPr>
-          <w:rFonts w:ascii="Monaco" w:hAnsi="Monaco" w:cs="Monaco"/>
-          <w:color w:val="000000" w:themeColor="text1"/>
-          <w:sz w:val="20"/>
-          <w:szCs w:val="20"/>
-        </w:rPr>
-        <w:t>O</w:t>
-      </w:r>
-      <w:proofErr w:type="spellEnd"/>
-      <w:r>
-        <w:rPr>
-          <w:rFonts w:ascii="Monaco" w:hAnsi="Monaco" w:cs="Monaco"/>
-          <w:color w:val="000000" w:themeColor="text1"/>
-          <w:sz w:val="20"/>
-          <w:szCs w:val="20"/>
-        </w:rPr>
-        <w:t xml:space="preserve">    </w:t>
-      </w:r>
-      <w:proofErr w:type="spellStart"/>
-      <w:r>
-        <w:rPr>
-          <w:rFonts w:ascii="Monaco" w:hAnsi="Monaco" w:cs="Monaco"/>
-          <w:color w:val="000000" w:themeColor="text1"/>
-          <w:sz w:val="20"/>
-          <w:szCs w:val="20"/>
-        </w:rPr>
-        <w:t>O</w:t>
-      </w:r>
-      <w:proofErr w:type="spellEnd"/>
-      <w:r>
-        <w:rPr>
-          <w:rFonts w:ascii="Monaco" w:hAnsi="Monaco" w:cs="Monaco"/>
-          <w:color w:val="000000" w:themeColor="text1"/>
-          <w:sz w:val="20"/>
-          <w:szCs w:val="20"/>
-        </w:rPr>
-        <w:t xml:space="preserve">     </w:t>
-      </w:r>
-      <w:proofErr w:type="spellStart"/>
-      <w:r>
-        <w:rPr>
-          <w:rFonts w:ascii="Monaco" w:hAnsi="Monaco" w:cs="Monaco"/>
-          <w:color w:val="000000" w:themeColor="text1"/>
-          <w:sz w:val="20"/>
-          <w:szCs w:val="20"/>
-        </w:rPr>
-        <w:t>O</w:t>
-      </w:r>
-      <w:proofErr w:type="spellEnd"/>
-      <w:r>
-        <w:rPr>
-          <w:rFonts w:ascii="Monaco" w:hAnsi="Monaco" w:cs="Monaco"/>
-          <w:color w:val="000000" w:themeColor="text1"/>
-          <w:sz w:val="20"/>
-          <w:szCs w:val="20"/>
-        </w:rPr>
-        <w:t xml:space="preserve">    LOC  </w:t>
-      </w:r>
-      <w:proofErr w:type="spellStart"/>
-      <w:r>
-        <w:rPr>
-          <w:rFonts w:ascii="Monaco" w:hAnsi="Monaco" w:cs="Monaco"/>
-          <w:color w:val="000000" w:themeColor="text1"/>
-          <w:sz w:val="20"/>
-          <w:szCs w:val="20"/>
-        </w:rPr>
-        <w:t>LOC</w:t>
-      </w:r>
-      <w:proofErr w:type="spellEnd"/>
-      <w:r>
-        <w:rPr>
-          <w:rFonts w:ascii="Monaco" w:hAnsi="Monaco" w:cs="Monaco"/>
-          <w:color w:val="000000" w:themeColor="text1"/>
-          <w:sz w:val="20"/>
-          <w:szCs w:val="20"/>
-        </w:rPr>
-        <w:t xml:space="preserve">   O     </w:t>
-      </w:r>
-      <w:proofErr w:type="spellStart"/>
-      <w:r>
-        <w:rPr>
-          <w:rFonts w:ascii="Monaco" w:hAnsi="Monaco" w:cs="Monaco"/>
-          <w:color w:val="000000" w:themeColor="text1"/>
-          <w:sz w:val="20"/>
-          <w:szCs w:val="20"/>
-        </w:rPr>
-        <w:t>O</w:t>
-      </w:r>
-      <w:proofErr w:type="spellEnd"/>
-      <w:r>
-        <w:rPr>
-          <w:rFonts w:ascii="Monaco" w:hAnsi="Monaco" w:cs="Monaco"/>
-          <w:color w:val="000000" w:themeColor="text1"/>
-          <w:sz w:val="20"/>
-          <w:szCs w:val="20"/>
-        </w:rPr>
-        <w:t xml:space="preserve">    </w:t>
-      </w:r>
-      <w:proofErr w:type="spellStart"/>
-      <w:r>
-        <w:rPr>
-          <w:rFonts w:ascii="Monaco" w:hAnsi="Monaco" w:cs="Monaco"/>
-          <w:color w:val="000000" w:themeColor="text1"/>
-          <w:sz w:val="20"/>
-          <w:szCs w:val="20"/>
-        </w:rPr>
-        <w:t>O</w:t>
-      </w:r>
-      <w:proofErr w:type="spellEnd"/>
-      <w:r>
-        <w:rPr>
-          <w:rFonts w:ascii="Monaco" w:hAnsi="Monaco" w:cs="Monaco"/>
-          <w:color w:val="000000" w:themeColor="text1"/>
-          <w:sz w:val="20"/>
-          <w:szCs w:val="20"/>
-        </w:rPr>
-        <w:t xml:space="preserve">    </w:t>
-      </w:r>
-      <w:proofErr w:type="spellStart"/>
-      <w:r>
-        <w:rPr>
-          <w:rFonts w:ascii="Monaco" w:hAnsi="Monaco" w:cs="Monaco"/>
-          <w:color w:val="000000" w:themeColor="text1"/>
-          <w:sz w:val="20"/>
-          <w:szCs w:val="20"/>
-        </w:rPr>
-        <w:t>O</w:t>
-      </w:r>
-      <w:proofErr w:type="spellEnd"/>
-      <w:r>
-        <w:rPr>
-          <w:rFonts w:ascii="Monaco" w:hAnsi="Monaco" w:cs="Monaco"/>
-          <w:color w:val="000000" w:themeColor="text1"/>
-          <w:sz w:val="20"/>
-          <w:szCs w:val="20"/>
-        </w:rPr>
-        <w:t xml:space="preserve">     </w:t>
-      </w:r>
-      <w:proofErr w:type="spellStart"/>
-      <w:r>
-        <w:rPr>
-          <w:rFonts w:ascii="Monaco" w:hAnsi="Monaco" w:cs="Monaco"/>
-          <w:color w:val="000000" w:themeColor="text1"/>
-          <w:sz w:val="20"/>
-          <w:szCs w:val="20"/>
-        </w:rPr>
-        <w:t>O</w:t>
-      </w:r>
-      <w:proofErr w:type="spellEnd"/>
-      <w:r>
-        <w:rPr>
-          <w:rFonts w:ascii="Monaco" w:hAnsi="Monaco" w:cs="Monaco"/>
-          <w:color w:val="000000" w:themeColor="text1"/>
-          <w:sz w:val="20"/>
-          <w:szCs w:val="20"/>
-        </w:rPr>
-        <w:t xml:space="preserve">    </w:t>
-      </w:r>
-    </w:p>
-    <w:p>
-      <w:pPr>
-        <w:tabs>
-          <w:tab w:val="left" w:pos="560"/>
-          <w:tab w:val="left" w:pos="1120"/>
-          <w:tab w:val="left" w:pos="1680"/>
-          <w:tab w:val="left" w:pos="2240"/>
-          <w:tab w:val="left" w:pos="2800"/>
-          <w:tab w:val="left" w:pos="3360"/>
-          <w:tab w:val="left" w:pos="3920"/>
-          <w:tab w:val="left" w:pos="4480"/>
-          <w:tab w:val="left" w:pos="5040"/>
-          <w:tab w:val="left" w:pos="5600"/>
-          <w:tab w:val="left" w:pos="6160"/>
-          <w:tab w:val="left" w:pos="6720"/>
-        </w:tabs>
-        <w:autoSpaceDE w:val="0"/>
-        <w:autoSpaceDN w:val="0"/>
-        <w:adjustRightInd w:val="0"/>
-        <w:rPr>
-          <w:rFonts w:eastAsiaTheme="minorEastAsia" w:hint="cs"/>
-          <w:color w:val="000000" w:themeColor="text1"/>
-          <w:rtl/>
-        </w:rPr>
-      </w:pPr>
-      <w:r>
-        <w:rPr>
-          <w:rFonts w:ascii="Monaco" w:hAnsi="Monaco" w:cs="Monaco"/>
-          <w:color w:val="000000" w:themeColor="text1"/>
-          <w:sz w:val="20"/>
-          <w:szCs w:val="20"/>
-        </w:rPr>
-        <w:t>p : 1.00   1.00 1.00      1.00  1.00 1.00 1.00  1.00 1.00 1.00  1.00  1.00 1.00 1.00  1.00</w:t>
       </w:r>
     </w:p>
     <w:sectPr>
@@ -6631,6 +7059,31 @@
   <w:style w:type="paragraph" w:default="1" w:styleId="Normal">
     <w:name w:val="Normal"/>
     <w:qFormat/>
+    <w:rsid w:val="002149D6"/>
+    <w:rPr>
+      <w:rFonts w:ascii="Times New Roman" w:eastAsia="Times New Roman" w:hAnsi="Times New Roman" w:cs="Times New Roman"/>
+    </w:rPr>
+  </w:style>
+  <w:style w:type="paragraph" w:styleId="Heading1">
+    <w:name w:val="heading 1"/>
+    <w:basedOn w:val="Normal"/>
+    <w:next w:val="Normal"/>
+    <w:link w:val="Heading1Char"/>
+    <w:uiPriority w:val="9"/>
+    <w:qFormat/>
+    <w:rsid w:val="00E763F5"/>
+    <w:pPr>
+      <w:keepNext/>
+      <w:keepLines/>
+      <w:spacing w:before="240"/>
+      <w:outlineLvl w:val="0"/>
+    </w:pPr>
+    <w:rPr>
+      <w:rFonts w:asciiTheme="majorHAnsi" w:eastAsiaTheme="majorEastAsia" w:hAnsiTheme="majorHAnsi" w:cstheme="majorBidi"/>
+      <w:color w:val="2F5496" w:themeColor="accent1" w:themeShade="BF"/>
+      <w:sz w:val="32"/>
+      <w:szCs w:val="32"/>
+    </w:rPr>
   </w:style>
   <w:style w:type="character" w:default="1" w:styleId="DefaultParagraphFont">
     <w:name w:val="Default Paragraph Font"/>
@@ -6669,6 +7122,9 @@
       <w:ind w:left="720"/>
       <w:contextualSpacing/>
     </w:pPr>
+    <w:rPr>
+      <w:rFonts w:asciiTheme="minorHAnsi" w:eastAsiaTheme="minorHAnsi" w:hAnsiTheme="minorHAnsi" w:cstheme="minorBidi"/>
+    </w:rPr>
   </w:style>
   <w:style w:type="character" w:styleId="PlaceholderText">
     <w:name w:val="Placeholder Text"/>
@@ -6678,6 +7134,45 @@
     <w:rsid w:val="00DF0490"/>
     <w:rPr>
       <w:color w:val="808080"/>
+    </w:rPr>
+  </w:style>
+  <w:style w:type="character" w:customStyle="1" w:styleId="Heading1Char">
+    <w:name w:val="Heading 1 Char"/>
+    <w:basedOn w:val="DefaultParagraphFont"/>
+    <w:link w:val="Heading1"/>
+    <w:uiPriority w:val="9"/>
+    <w:rsid w:val="00E763F5"/>
+    <w:rPr>
+      <w:rFonts w:asciiTheme="majorHAnsi" w:eastAsiaTheme="majorEastAsia" w:hAnsiTheme="majorHAnsi" w:cstheme="majorBidi"/>
+      <w:color w:val="2F5496" w:themeColor="accent1" w:themeShade="BF"/>
+      <w:sz w:val="32"/>
+      <w:szCs w:val="32"/>
+    </w:rPr>
+  </w:style>
+  <w:style w:type="paragraph" w:styleId="BalloonText">
+    <w:name w:val="Balloon Text"/>
+    <w:basedOn w:val="Normal"/>
+    <w:link w:val="BalloonTextChar"/>
+    <w:uiPriority w:val="99"/>
+    <w:semiHidden/>
+    <w:unhideWhenUsed/>
+    <w:rsid w:val="00D36834"/>
+    <w:rPr>
+      <w:sz w:val="18"/>
+      <w:szCs w:val="18"/>
+    </w:rPr>
+  </w:style>
+  <w:style w:type="character" w:customStyle="1" w:styleId="BalloonTextChar">
+    <w:name w:val="Balloon Text Char"/>
+    <w:basedOn w:val="DefaultParagraphFont"/>
+    <w:link w:val="BalloonText"/>
+    <w:uiPriority w:val="99"/>
+    <w:semiHidden/>
+    <w:rsid w:val="00D36834"/>
+    <w:rPr>
+      <w:rFonts w:ascii="Times New Roman" w:eastAsia="Times New Roman" w:hAnsi="Times New Roman" w:cs="Times New Roman"/>
+      <w:sz w:val="18"/>
+      <w:szCs w:val="18"/>
     </w:rPr>
   </w:style>
 </w:styles>
